--- a/Projektni zadatak Petar (1).docx
+++ b/Projektni zadatak Petar (1).docx
@@ -20,19 +20,7 @@
         <w:rPr>
           <w:spacing w:val="-2"/>
         </w:rPr>
-        <w:t>zadatak test</w:t>
-      </w:r>
-      <w:r>
-        <w:rPr>
-          <w:spacing w:val="-2"/>
-        </w:rPr>
-        <w:t xml:space="preserve"> 123</w:t>
-      </w:r>
-      <w:r>
-        <w:rPr>
-          <w:spacing w:val="-2"/>
-        </w:rPr>
-        <w:t xml:space="preserve"> testttttttttt</w:t>
+        <w:t>zadatak</w:t>
       </w:r>
       <w:bookmarkStart w:id="0" w:name="_GoBack"/>
       <w:bookmarkEnd w:id="0"/>

--- a/Projektni zadatak Petar (1).docx
+++ b/Projektni zadatak Petar (1).docx
@@ -22,8 +22,6 @@
         </w:rPr>
         <w:t>zadatak</w:t>
       </w:r>
-      <w:bookmarkStart w:id="0" w:name="_GoBack"/>
-      <w:bookmarkEnd w:id="0"/>
     </w:p>
     <w:p>
       <w:pPr>
@@ -257,7 +255,16 @@
         <w:t xml:space="preserve"> </w:t>
       </w:r>
       <w:r>
-        <w:t>sto boljom poslovnom odlukom kupovine igraca</w:t>
+        <w:t>š</w:t>
+      </w:r>
+      <w:r>
+        <w:t xml:space="preserve">to boljom </w:t>
+      </w:r>
+      <w:r>
+        <w:t>poslovnom odlukom pri kupovini igrač</w:t>
+      </w:r>
+      <w:r>
+        <w:t>a</w:t>
       </w:r>
     </w:p>
     <w:p>
@@ -417,7 +424,13 @@
         <w:rPr>
           <w:sz w:val="28"/>
         </w:rPr>
-        <w:t>igracima</w:t>
+        <w:t>igrač</w:t>
+      </w:r>
+      <w:r>
+        <w:rPr>
+          <w:sz w:val="28"/>
+        </w:rPr>
+        <w:t>ima</w:t>
       </w:r>
       <w:r>
         <w:rPr>
@@ -493,7 +506,13 @@
         <w:rPr>
           <w:sz w:val="28"/>
         </w:rPr>
-        <w:t>pronalazenje</w:t>
+        <w:t>pronalaž</w:t>
+      </w:r>
+      <w:r>
+        <w:rPr>
+          <w:sz w:val="28"/>
+        </w:rPr>
+        <w:t>enje</w:t>
       </w:r>
       <w:r>
         <w:rPr>
@@ -519,7 +538,13 @@
         <w:rPr>
           <w:sz w:val="28"/>
         </w:rPr>
-        <w:t>igraca</w:t>
+        <w:t>igrač</w:t>
+      </w:r>
+      <w:r>
+        <w:rPr>
+          <w:sz w:val="28"/>
+        </w:rPr>
+        <w:t>a</w:t>
       </w:r>
       <w:r>
         <w:rPr>
@@ -606,7 +631,7 @@
         <w:t xml:space="preserve"> </w:t>
       </w:r>
       <w:r>
-        <w:t>igrac</w:t>
+        <w:t>igrač</w:t>
       </w:r>
       <w:r>
         <w:rPr>
@@ -660,16 +685,19 @@
         <w:t xml:space="preserve"> </w:t>
       </w:r>
       <w:r>
-        <w:t>njegovih dosadasnjih uspeha,</w:t>
-      </w:r>
-      <w:r>
-        <w:rPr>
-          <w:spacing w:val="-2"/>
-        </w:rPr>
-        <w:t xml:space="preserve"> </w:t>
-      </w:r>
-      <w:r>
-        <w:t>moguce</w:t>
+        <w:t>njegovih dosadaš</w:t>
+      </w:r>
+      <w:r>
+        <w:t>njih uspeha,</w:t>
+      </w:r>
+      <w:r>
+        <w:rPr>
+          <w:spacing w:val="-2"/>
+        </w:rPr>
+        <w:t xml:space="preserve"> </w:t>
+      </w:r>
+      <w:r>
+        <w:t>moguće</w:t>
       </w:r>
       <w:r>
         <w:rPr>
@@ -696,16 +724,28 @@
         <w:t xml:space="preserve"> </w:t>
       </w:r>
       <w:r>
-        <w:t>po(godinama,kilazi,visini,</w:t>
-      </w:r>
-      <w:r>
-        <w:rPr>
-          <w:spacing w:val="-2"/>
-        </w:rPr>
-        <w:t xml:space="preserve"> </w:t>
-      </w:r>
-      <w:r>
-        <w:t>drzavljanstvu, prethodnim klubovima, procentu suta I slicno).</w:t>
+        <w:t>po(godinama,kilaž</w:t>
+      </w:r>
+      <w:r>
+        <w:t>i,visini,</w:t>
+      </w:r>
+      <w:r>
+        <w:rPr>
+          <w:spacing w:val="-2"/>
+        </w:rPr>
+        <w:t xml:space="preserve"> </w:t>
+      </w:r>
+      <w:r>
+        <w:t>drž</w:t>
+      </w:r>
+      <w:r>
+        <w:t xml:space="preserve">avljanstvu, </w:t>
+      </w:r>
+      <w:r>
+        <w:t>prethodnim klubovima, procentu šuta I slič</w:t>
+      </w:r>
+      <w:r>
+        <w:t>no).</w:t>
       </w:r>
     </w:p>
     <w:p>
@@ -730,7 +770,31 @@
         <w:rPr>
           <w:sz w:val="28"/>
         </w:rPr>
-        <w:t>napredno pronalazenje adekvatnog igraca za odredjeni tim Podrazumeva</w:t>
+        <w:t xml:space="preserve">Napredno </w:t>
+      </w:r>
+      <w:r>
+        <w:rPr>
+          <w:sz w:val="28"/>
+        </w:rPr>
+        <w:t>pronalaženje adekvatnog igrača za određ</w:t>
+      </w:r>
+      <w:r>
+        <w:rPr>
+          <w:sz w:val="28"/>
+        </w:rPr>
+        <w:t>eni tim</w:t>
+      </w:r>
+      <w:r>
+        <w:rPr>
+          <w:sz w:val="28"/>
+        </w:rPr>
+        <w:t>.</w:t>
+      </w:r>
+      <w:r>
+        <w:rPr>
+          <w:sz w:val="28"/>
+        </w:rPr>
+        <w:t xml:space="preserve"> Podrazumeva</w:t>
       </w:r>
       <w:r>
         <w:rPr>
@@ -831,7 +895,25 @@
         <w:ind w:right="1173"/>
       </w:pPr>
       <w:r>
-        <w:t>namenjene za skauting(rezultati suta pomocu senzora koji beleze brzinu I preciznost, odskok od vode kao I ostrinu(ugao)),pored rezultata opreme omogucava</w:t>
+        <w:t>n</w:t>
+      </w:r>
+      <w:r>
+        <w:t>amenjene za skauting(rezultati šuta pomoću senzora koji belež</w:t>
+      </w:r>
+      <w:r>
+        <w:t>e brzinu I pre</w:t>
+      </w:r>
+      <w:r>
+        <w:t>ciznost, odskok od vode kao I oš</w:t>
+      </w:r>
+      <w:r>
+        <w:t>trinu(ugao</w:t>
+      </w:r>
+      <w:r>
+        <w:t>)),pored rezultata opreme omoguć</w:t>
+      </w:r>
+      <w:r>
+        <w:t>ava</w:t>
       </w:r>
       <w:r>
         <w:rPr>
@@ -867,7 +949,10 @@
         <w:t xml:space="preserve"> </w:t>
       </w:r>
       <w:r>
-        <w:t>izvestaj</w:t>
+        <w:t>izveš</w:t>
+      </w:r>
+      <w:r>
+        <w:t>taj</w:t>
       </w:r>
       <w:r>
         <w:rPr>
@@ -1489,6 +1574,9 @@
         <w:t>uvodu</w:t>
       </w:r>
       <w:r>
+        <w:t>,</w:t>
+      </w:r>
+      <w:r>
         <w:rPr>
           <w:spacing w:val="-2"/>
         </w:rPr>
@@ -1549,16 +1637,55 @@
         <w:t xml:space="preserve"> </w:t>
       </w:r>
       <w:r>
-        <w:t>sto</w:t>
-      </w:r>
-      <w:r>
-        <w:rPr>
-          <w:spacing w:val="-2"/>
-        </w:rPr>
-        <w:t xml:space="preserve"> </w:t>
-      </w:r>
-      <w:r>
-        <w:t>bolja odluka pri kupovini igraca. Ali ostalo je nedoreceno to da je takodje cilj da se proceni igrac I u toku sezone te da je njegov otkaz uvek moguc na osnovu nezadovoljavanja odredjenih parametara(broj odbrana broj golova I slicno).</w:t>
+        <w:rPr>
+          <w:lang w:val="sr-Latn-RS"/>
+        </w:rPr>
+        <w:t>š</w:t>
+      </w:r>
+      <w:r>
+        <w:t>to</w:t>
+      </w:r>
+      <w:r>
+        <w:rPr>
+          <w:spacing w:val="-2"/>
+        </w:rPr>
+        <w:t xml:space="preserve"> </w:t>
+      </w:r>
+      <w:r>
+        <w:t>bolja odluka pri kupovini igrača. Ali ostaje nedoreč</w:t>
+      </w:r>
+      <w:r>
+        <w:t xml:space="preserve">eno da je </w:t>
+      </w:r>
+      <w:r>
+        <w:t>takodje cilj da se proceni igrač</w:t>
+      </w:r>
+      <w:r>
+        <w:t xml:space="preserve"> I </w:t>
+      </w:r>
+      <w:r>
+        <w:t>da ostaje mogučnost</w:t>
+      </w:r>
+      <w:r>
+        <w:t xml:space="preserve"> da je </w:t>
+      </w:r>
+      <w:r>
+        <w:t>njegov otkaz uvek opcija</w:t>
+      </w:r>
+      <w:r>
+        <w:t xml:space="preserve"> na osnovu nezadovoljavanja odredjenih</w:t>
+      </w:r>
+      <w:r>
+        <w:t xml:space="preserve"> statističkih</w:t>
+      </w:r>
+      <w:r>
+        <w:t xml:space="preserve"> parametara</w:t>
+      </w:r>
+      <w:r>
+        <w:t>(broj odbrana broj golova I slič</w:t>
+      </w:r>
+      <w:r>
+        <w:t>no).</w:t>
       </w:r>
     </w:p>
     <w:p>
@@ -1568,7 +1695,10 @@
         <w:ind w:right="1173"/>
       </w:pPr>
       <w:r>
-        <w:t>Prednost sistema je ta sto ce konkurenti zaostajati mnogo iza ove aplikacije zbog njene</w:t>
+        <w:t>Prednost sistema je ta što ć</w:t>
+      </w:r>
+      <w:r>
+        <w:t>e konkurenti zaostajati mnogo iza ove aplikacije zbog njene</w:t>
       </w:r>
       <w:r>
         <w:rPr>
@@ -1685,7 +1815,13 @@
         <w:t xml:space="preserve"> </w:t>
       </w:r>
       <w:r>
-        <w:t>trenera ima taj osecaj koji im je presudan, ova aplikacija ce im samo pomoci u suzivanju broja</w:t>
+        <w:t xml:space="preserve">trenera ima taj osecaj koji </w:t>
+      </w:r>
+      <w:r>
+        <w:t>im je presudan, ova aplikacija će im samo pomoci u suž</w:t>
+      </w:r>
+      <w:r>
+        <w:t>ivanju broja</w:t>
       </w:r>
       <w:r>
         <w:rPr>
@@ -1721,7 +1857,10 @@
         <w:t xml:space="preserve"> </w:t>
       </w:r>
       <w:r>
-        <w:t>ce</w:t>
+        <w:t>ć</w:t>
+      </w:r>
+      <w:r>
+        <w:t>e</w:t>
       </w:r>
       <w:r>
         <w:rPr>
@@ -1811,7 +1950,13 @@
         <w:t xml:space="preserve"> </w:t>
       </w:r>
       <w:r>
-        <w:t>stoji kao potpuna zamena za osobu koja odlucuje o kupovini igraca.</w:t>
+        <w:t>stoji kao potpuna zamena za osob</w:t>
+      </w:r>
+      <w:r>
+        <w:t>u koja odlučuje o kupovini igrač</w:t>
+      </w:r>
+      <w:r>
+        <w:t>a.</w:t>
       </w:r>
     </w:p>
     <w:p>
@@ -1880,7 +2025,10 @@
         <w:t xml:space="preserve"> </w:t>
       </w:r>
       <w:r>
-        <w:t>ce</w:t>
+        <w:t>ć</w:t>
+      </w:r>
+      <w:r>
+        <w:t>e</w:t>
       </w:r>
       <w:r>
         <w:rPr>
@@ -1941,7 +2089,10 @@
         <w:t xml:space="preserve"> </w:t>
       </w:r>
       <w:r>
-        <w:t>sadrzi</w:t>
+        <w:t>sadrž</w:t>
+      </w:r>
+      <w:r>
+        <w:t>i</w:t>
       </w:r>
       <w:r>
         <w:rPr>
@@ -2049,7 +2200,10 @@
         <w:t xml:space="preserve"> </w:t>
       </w:r>
       <w:r>
-        <w:t>cak</w:t>
+        <w:t>č</w:t>
+      </w:r>
+      <w:r>
+        <w:t>ak</w:t>
       </w:r>
       <w:r>
         <w:rPr>
@@ -2131,7 +2285,10 @@
         <w:t xml:space="preserve"> </w:t>
       </w:r>
       <w:r>
-        <w:t>gresku(jer</w:t>
+        <w:t>greš</w:t>
+      </w:r>
+      <w:r>
+        <w:t>ku(jer</w:t>
       </w:r>
       <w:r>
         <w:rPr>
@@ -2167,8 +2324,16 @@
         <w:t xml:space="preserve"> </w:t>
       </w:r>
       <w:r>
-        <w:t>na opremi koja ce pratiti procente)sistem ce donositi bolje odluke od ljudi.</w:t>
-      </w:r>
+        <w:t>na opremi k</w:t>
+      </w:r>
+      <w:r>
+        <w:t>oja ce pratiti procente)sistem ć</w:t>
+      </w:r>
+      <w:r>
+        <w:t>e donositi bolje odluke od ljudi.</w:t>
+      </w:r>
+      <w:bookmarkStart w:id="0" w:name="_GoBack"/>
+      <w:bookmarkEnd w:id="0"/>
     </w:p>
     <w:p>
       <w:pPr>
@@ -2702,7 +2867,13 @@
         <w:ind w:right="1226"/>
       </w:pPr>
       <w:r>
-        <w:t>Za upotrebu aplikacije korisnik mora da razume vaterpolo recnik, da dobro razume</w:t>
+        <w:t xml:space="preserve">Za upotrebu aplikacije korisnik mora </w:t>
+      </w:r>
+      <w:r>
+        <w:t>da razume vaterpolo reč</w:t>
+      </w:r>
+      <w:r>
+        <w:t>nik, da dobro razume</w:t>
       </w:r>
       <w:r>
         <w:rPr>
@@ -2812,7 +2983,10 @@
         <w:t xml:space="preserve"> </w:t>
       </w:r>
       <w:r>
-        <w:t>Odredjeni</w:t>
+        <w:t>Određ</w:t>
+      </w:r>
+      <w:r>
+        <w:t>eni</w:t>
       </w:r>
       <w:r>
         <w:rPr>
@@ -2848,7 +3022,10 @@
         <w:t xml:space="preserve"> </w:t>
       </w:r>
       <w:r>
-        <w:t>pogresno</w:t>
+        <w:t>pogreš</w:t>
+      </w:r>
+      <w:r>
+        <w:t>no</w:t>
       </w:r>
       <w:r>
         <w:rPr>
@@ -2884,16 +3061,22 @@
         <w:t xml:space="preserve"> </w:t>
       </w:r>
       <w:r>
-        <w:t>sto</w:t>
-      </w:r>
-      <w:r>
-        <w:rPr>
-          <w:spacing w:val="-4"/>
-        </w:rPr>
-        <w:t xml:space="preserve"> </w:t>
-      </w:r>
-      <w:r>
-        <w:t>moze</w:t>
+        <w:t>š</w:t>
+      </w:r>
+      <w:r>
+        <w:t>to</w:t>
+      </w:r>
+      <w:r>
+        <w:rPr>
+          <w:spacing w:val="-4"/>
+        </w:rPr>
+        <w:t xml:space="preserve"> </w:t>
+      </w:r>
+      <w:r>
+        <w:t>mož</w:t>
+      </w:r>
+      <w:r>
+        <w:t>e</w:t>
       </w:r>
       <w:r>
         <w:rPr>
@@ -2942,7 +3125,10 @@
         <w:t xml:space="preserve"> </w:t>
       </w:r>
       <w:r>
-        <w:t>moze</w:t>
+        <w:t>mož</w:t>
+      </w:r>
+      <w:r>
+        <w:t>e</w:t>
       </w:r>
       <w:r>
         <w:rPr>
@@ -2960,7 +3146,10 @@
         <w:t xml:space="preserve"> </w:t>
       </w:r>
       <w:r>
-        <w:t>neocekivana</w:t>
+        <w:t>neoč</w:t>
+      </w:r>
+      <w:r>
+        <w:t>ekivana</w:t>
       </w:r>
       <w:r>
         <w:rPr>
@@ -2969,7 +3158,10 @@
         <w:t xml:space="preserve"> </w:t>
       </w:r>
       <w:r>
-        <w:t>ponasanja</w:t>
+        <w:t>ponaš</w:t>
+      </w:r>
+      <w:r>
+        <w:t>anja</w:t>
       </w:r>
       <w:r>
         <w:rPr>
@@ -2996,7 +3188,10 @@
         <w:t xml:space="preserve"> </w:t>
       </w:r>
       <w:r>
-        <w:t>igraca(Ukoliko</w:t>
+        <w:t>igrač</w:t>
+      </w:r>
+      <w:r>
+        <w:t>a(Ukoliko</w:t>
       </w:r>
       <w:r>
         <w:rPr>
@@ -3005,7 +3200,10 @@
         <w:t xml:space="preserve"> </w:t>
       </w:r>
       <w:r>
-        <w:t>neki faktor toliko utice na igraca da on postane bolji ili gori)</w:t>
+        <w:t>neki faktor toliko utiče na igrač</w:t>
+      </w:r>
+      <w:r>
+        <w:t>a da on postane bolji ili gori)</w:t>
       </w:r>
     </w:p>
     <w:p>
@@ -3060,7 +3258,10 @@
         <w:t xml:space="preserve"> </w:t>
       </w:r>
       <w:r>
-        <w:t>psiholoskog</w:t>
+        <w:t>psihološ</w:t>
+      </w:r>
+      <w:r>
+        <w:t>kog</w:t>
       </w:r>
       <w:r>
         <w:rPr>
@@ -3123,7 +3324,40 @@
         <w:t xml:space="preserve"> </w:t>
       </w:r>
       <w:r>
-        <w:t>je I ovaj parameter moguc da bude pogresno koncipiran(primer: Sta ako igrac u trenutku ispitivanja samo je prirodno dosao do zasicenja u tom danu te na intervju-u ne bude onakav kakav je inace ili slicno). Zato sistem tezi sto vecoj digitalizaciji podataka kako bi se odredjeni parametric mogli zapisati u obliku cifara te sa njima rukovodili.</w:t>
+        <w:t>je I ovaj parameter moguć da bude pogreš</w:t>
+      </w:r>
+      <w:r>
+        <w:t>no koncipiran(pr</w:t>
+      </w:r>
+      <w:r>
+        <w:t>imer: š</w:t>
+      </w:r>
+      <w:r>
+        <w:t>ta ako</w:t>
+      </w:r>
+      <w:r>
+        <w:t xml:space="preserve"> je</w:t>
+      </w:r>
+      <w:r>
+        <w:t xml:space="preserve"> igra</w:t>
+      </w:r>
+      <w:r>
+        <w:t>c u trenutku ispitivanja ima privatne probleme tog dana i tokom intervjua ne bude onakav kakav je inače ili slično). Zato sistem teži što već</w:t>
+      </w:r>
+      <w:r>
+        <w:t>oj digitaliz</w:t>
+      </w:r>
+      <w:r>
+        <w:t>aciji podataka kako bi se određeni parametri</w:t>
+      </w:r>
+      <w:r>
+        <w:t xml:space="preserve"> mogli zapisati u obliku</w:t>
+      </w:r>
+      <w:r>
+        <w:t xml:space="preserve"> cifara i</w:t>
+      </w:r>
+      <w:r>
+        <w:t xml:space="preserve"> njima rukovodili.</w:t>
       </w:r>
     </w:p>
     <w:p>
@@ -3153,7 +3387,16 @@
         <w:ind w:right="1173"/>
       </w:pPr>
       <w:r>
-        <w:t>- Spoljasnji pristup- podrazumeva da se igrac sagledava samo na objektivnim parametrima</w:t>
+        <w:t>- Spoljaš</w:t>
+      </w:r>
+      <w:r>
+        <w:t xml:space="preserve">nji </w:t>
+      </w:r>
+      <w:r>
+        <w:t>pristup- podrazumeva da se igrač</w:t>
+      </w:r>
+      <w:r>
+        <w:t xml:space="preserve"> sagledava samo na objektivnim parametrima</w:t>
       </w:r>
       <w:r>
         <w:rPr>
@@ -3162,7 +3405,10 @@
         <w:t xml:space="preserve"> </w:t>
       </w:r>
       <w:r>
-        <w:t>ciji</w:t>
+        <w:t>č</w:t>
+      </w:r>
+      <w:r>
+        <w:t>iji</w:t>
       </w:r>
       <w:r>
         <w:rPr>
@@ -3252,16 +3498,22 @@
         <w:t xml:space="preserve"> </w:t>
       </w:r>
       <w:r>
-        <w:t>poprilicno</w:t>
-      </w:r>
-      <w:r>
-        <w:rPr>
-          <w:spacing w:val="-2"/>
-        </w:rPr>
-        <w:t xml:space="preserve"> </w:t>
-      </w:r>
-      <w:r>
-        <w:t>tacni.</w:t>
+        <w:t>poprilič</w:t>
+      </w:r>
+      <w:r>
+        <w:t>no</w:t>
+      </w:r>
+      <w:r>
+        <w:rPr>
+          <w:spacing w:val="-2"/>
+        </w:rPr>
+        <w:t xml:space="preserve"> </w:t>
+      </w:r>
+      <w:r>
+        <w:t>tač</w:t>
+      </w:r>
+      <w:r>
+        <w:t>ni.</w:t>
       </w:r>
     </w:p>
     <w:p>
@@ -3282,7 +3534,10 @@
       </w:pPr>
       <w:r>
         <w:lastRenderedPageBreak/>
-        <w:t>-Unutrasnji</w:t>
+        <w:t>-Unutraš</w:t>
+      </w:r>
+      <w:r>
+        <w:t>nji</w:t>
       </w:r>
       <w:r>
         <w:rPr>
@@ -3327,7 +3582,7 @@
         <w:t xml:space="preserve"> </w:t>
       </w:r>
       <w:r>
-        <w:t>igrac</w:t>
+        <w:t>igrač</w:t>
       </w:r>
       <w:r>
         <w:rPr>
@@ -3354,7 +3609,13 @@
         <w:t xml:space="preserve"> </w:t>
       </w:r>
       <w:r>
-        <w:t>subjektivnim parametrima,primer moze biti psiholoski profil igraca.</w:t>
+        <w:t>subjektivnim parametrima,</w:t>
+      </w:r>
+      <w:r>
+        <w:t xml:space="preserve"> primer može biti psihološki profil igrač</w:t>
+      </w:r>
+      <w:r>
+        <w:t>a.</w:t>
       </w:r>
     </w:p>
     <w:p>
@@ -3595,25 +3856,40 @@
         <w:t xml:space="preserve"> </w:t>
       </w:r>
       <w:r>
-        <w:t>trazenje</w:t>
-      </w:r>
-      <w:r>
-        <w:rPr>
-          <w:spacing w:val="-4"/>
-        </w:rPr>
-        <w:t xml:space="preserve"> </w:t>
-      </w:r>
-      <w:r>
-        <w:t>igraca.Potom</w:t>
-      </w:r>
-      <w:r>
-        <w:rPr>
-          <w:spacing w:val="-3"/>
-        </w:rPr>
-        <w:t xml:space="preserve"> </w:t>
-      </w:r>
-      <w:r>
-        <w:t>korisnik ima opciju da zakaze specijalnog skauta koji ce da ispita mogucnosti igraca nakon cega se otvara meni kojom metodom zeli da se pristupi igracu.</w:t>
+        <w:t>traž</w:t>
+      </w:r>
+      <w:r>
+        <w:t>enje</w:t>
+      </w:r>
+      <w:r>
+        <w:rPr>
+          <w:spacing w:val="-4"/>
+        </w:rPr>
+        <w:t xml:space="preserve"> </w:t>
+      </w:r>
+      <w:r>
+        <w:t>igrač</w:t>
+      </w:r>
+      <w:r>
+        <w:t>a.Potom</w:t>
+      </w:r>
+      <w:r>
+        <w:rPr>
+          <w:spacing w:val="-3"/>
+        </w:rPr>
+        <w:t xml:space="preserve"> </w:t>
+      </w:r>
+      <w:r>
+        <w:t>korisnik ima opciju da zakaže specijalnog skauta koji će da ispita mogućnosti igrača nakon č</w:t>
+      </w:r>
+      <w:r>
+        <w:t>ega se otvara meni</w:t>
+      </w:r>
+      <w:r>
+        <w:t xml:space="preserve"> na kojem su opcije za odabir metode kojom želi da se pristupi igrač</w:t>
+      </w:r>
+      <w:r>
+        <w:t>u.</w:t>
       </w:r>
     </w:p>
     <w:p>
@@ -3704,7 +3980,10 @@
         <w:t xml:space="preserve"> </w:t>
       </w:r>
       <w:r>
-        <w:t>pocetak</w:t>
+        <w:t>poč</w:t>
+      </w:r>
+      <w:r>
+        <w:t>etak</w:t>
       </w:r>
       <w:r>
         <w:rPr>
@@ -3722,7 +4001,13 @@
         <w:t xml:space="preserve"> </w:t>
       </w:r>
       <w:r>
-        <w:t>igraca</w:t>
+        <w:t>igrač</w:t>
+      </w:r>
+      <w:r>
+        <w:t>a</w:t>
+      </w:r>
+      <w:r>
+        <w:t xml:space="preserve"> i sagledava se</w:t>
       </w:r>
       <w:r>
         <w:rPr>
@@ -3749,7 +4034,19 @@
         <w:t xml:space="preserve"> </w:t>
       </w:r>
       <w:r>
-        <w:t>on odgovara timu nakon svih procesa sistem odredjuje koji je najpovoljniji igrac za datu poziciju u timu.</w:t>
+        <w:t>on odgovara timu</w:t>
+      </w:r>
+      <w:r>
+        <w:t>,</w:t>
+      </w:r>
+      <w:r>
+        <w:t xml:space="preserve"> </w:t>
+      </w:r>
+      <w:r>
+        <w:t>nakon svih procesa sistem određuje koji je najpovoljniji igrač za odabranu</w:t>
+      </w:r>
+      <w:r>
+        <w:t xml:space="preserve"> poziciju u timu.</w:t>
       </w:r>
     </w:p>
     <w:p>
@@ -4169,7 +4466,10 @@
         <w:t xml:space="preserve"> </w:t>
       </w:r>
       <w:r>
-        <w:t>izvodjenje</w:t>
+        <w:t>izvođ</w:t>
+      </w:r>
+      <w:r>
+        <w:t>enje</w:t>
       </w:r>
       <w:r>
         <w:rPr>
@@ -4217,6 +4517,9 @@
         <w:t>skupocena</w:t>
       </w:r>
       <w:r>
+        <w:t>,</w:t>
+      </w:r>
+      <w:r>
         <w:rPr>
           <w:spacing w:val="-5"/>
         </w:rPr>
@@ -4241,7 +4544,10 @@
         <w:t xml:space="preserve"> </w:t>
       </w:r>
       <w:r>
-        <w:t>se misli na senzore koji obradjuju sut.</w:t>
+        <w:t>se misli na senzore koji obrađuju š</w:t>
+      </w:r>
+      <w:r>
+        <w:t>ut.</w:t>
       </w:r>
     </w:p>
     <w:p>
@@ -4353,7 +4659,10 @@
         <w:t xml:space="preserve"> </w:t>
       </w:r>
       <w:r>
-        <w:t>pomocu</w:t>
+        <w:t>pomoć</w:t>
+      </w:r>
+      <w:r>
+        <w:t>u</w:t>
       </w:r>
       <w:r>
         <w:rPr>
@@ -4395,7 +4704,13 @@
         <w:rPr>
           <w:spacing w:val="-2"/>
         </w:rPr>
-        <w:t>igraca.</w:t>
+        <w:t>igrač</w:t>
+      </w:r>
+      <w:r>
+        <w:rPr>
+          <w:spacing w:val="-2"/>
+        </w:rPr>
+        <w:t>a.</w:t>
       </w:r>
     </w:p>
     <w:p>
@@ -4434,16 +4749,31 @@
         <w:ind w:right="1226"/>
       </w:pPr>
       <w:r>
-        <w:t>Isplativost datog sistema je mnogostruka jedna od najvecih je ta da ce smanjiti ogromne</w:t>
-      </w:r>
-      <w:r>
-        <w:rPr>
-          <w:spacing w:val="-4"/>
-        </w:rPr>
-        <w:t xml:space="preserve"> </w:t>
-      </w:r>
-      <w:r>
-        <w:t>troskove</w:t>
+        <w:t>Isplativost datog sistema je mnogostruka</w:t>
+      </w:r>
+      <w:r>
+        <w:t>,</w:t>
+      </w:r>
+      <w:r>
+        <w:t xml:space="preserve"> jedna od najvecih je</w:t>
+      </w:r>
+      <w:r>
+        <w:t xml:space="preserve"> ta da ć</w:t>
+      </w:r>
+      <w:r>
+        <w:t>e smanjiti ogromne</w:t>
+      </w:r>
+      <w:r>
+        <w:rPr>
+          <w:spacing w:val="-4"/>
+        </w:rPr>
+        <w:t xml:space="preserve"> </w:t>
+      </w:r>
+      <w:r>
+        <w:t>troš</w:t>
+      </w:r>
+      <w:r>
+        <w:t>kove</w:t>
       </w:r>
       <w:r>
         <w:rPr>
@@ -4515,7 +4845,10 @@
         <w:t xml:space="preserve"> </w:t>
       </w:r>
       <w:r>
-        <w:t>ce</w:t>
+        <w:t>ć</w:t>
+      </w:r>
+      <w:r>
+        <w:t>e</w:t>
       </w:r>
       <w:r>
         <w:rPr>
@@ -4524,7 +4857,10 @@
         <w:t xml:space="preserve"> </w:t>
       </w:r>
       <w:r>
-        <w:t>ustedeti</w:t>
+        <w:t>uš</w:t>
+      </w:r>
+      <w:r>
+        <w:t>tedeti</w:t>
       </w:r>
       <w:r>
         <w:rPr>
@@ -4551,7 +4887,31 @@
         <w:t xml:space="preserve"> </w:t>
       </w:r>
       <w:r>
-        <w:t>je potrebno za tako nesto. Smanjice greske i previdjenje pojedinih parametara koji se gledaju pri proceni igraca. Kombinovanjem objektivnih stavki koji vuku podaci koji se obradjuju i koji su uneti samo na osnovu parametara koji se mogu meriti, sa iskusnim skautom koji ce svoja zapazanja zabeleziti ova aplikacija moze donosenje odluke da pojednostavi.</w:t>
+        <w:t>je</w:t>
+      </w:r>
+      <w:r>
+        <w:t xml:space="preserve"> potrebno za tako nesto. Smanjiće greske i previđ</w:t>
+      </w:r>
+      <w:r>
+        <w:t>enje pojedinih parametara k</w:t>
+      </w:r>
+      <w:r>
+        <w:t>oji se gledaju pri proceni igrač</w:t>
+      </w:r>
+      <w:r>
+        <w:t>a. Kombi</w:t>
+      </w:r>
+      <w:r>
+        <w:t>novanjem objektivnih stavki koje</w:t>
+      </w:r>
+      <w:r>
+        <w:t xml:space="preserve"> vuku podaci koji se obradjuju i koji su uneti samo na osnovu parametara koji se mogu me</w:t>
+      </w:r>
+      <w:r>
+        <w:t>riti, sa iskusnim skautom koji će svoja zapažanja zabeležiti ova aplikacija može donoš</w:t>
+      </w:r>
+      <w:r>
+        <w:t>enje odluke da pojednostavi.</w:t>
       </w:r>
     </w:p>
     <w:p>
@@ -4777,7 +5137,10 @@
         <w:ind w:right="1173"/>
       </w:pPr>
       <w:r>
-        <w:t>Pretpostavlja se da ce aplikacija naici na ogranicenja zapisivanja podataka koji</w:t>
+        <w:t>Pretpostavlja se da će aplikacija naići na ogranič</w:t>
+      </w:r>
+      <w:r>
+        <w:t>enja zapisivanja podataka koji</w:t>
       </w:r>
       <w:r>
         <w:rPr>
@@ -4813,7 +5176,10 @@
         <w:t xml:space="preserve"> </w:t>
       </w:r>
       <w:r>
-        <w:t>zapisu</w:t>
+        <w:t>zapiš</w:t>
+      </w:r>
+      <w:r>
+        <w:t>u</w:t>
       </w:r>
       <w:r>
         <w:rPr>
@@ -4849,7 +5215,10 @@
         <w:t xml:space="preserve"> </w:t>
       </w:r>
       <w:r>
-        <w:t>psiholoski</w:t>
+        <w:t>psihološ</w:t>
+      </w:r>
+      <w:r>
+        <w:t>ki</w:t>
       </w:r>
       <w:r>
         <w:rPr>
@@ -4876,7 +5245,10 @@
         <w:t xml:space="preserve"> </w:t>
       </w:r>
       <w:r>
-        <w:t>utice</w:t>
+        <w:t>utič</w:t>
+      </w:r>
+      <w:r>
+        <w:t>e</w:t>
       </w:r>
       <w:r>
         <w:rPr>
@@ -4903,7 +5275,10 @@
         <w:t xml:space="preserve"> </w:t>
       </w:r>
       <w:r>
-        <w:t>igraca</w:t>
+        <w:t>igrač</w:t>
+      </w:r>
+      <w:r>
+        <w:t>a</w:t>
       </w:r>
       <w:r>
         <w:rPr>
@@ -4921,7 +5296,10 @@
         <w:t xml:space="preserve"> </w:t>
       </w:r>
       <w:r>
-        <w:t>sezoni. Ali ce po svemu sudeci doneti odluku koju covek ne moze u istom vremenskom periodu da donese.</w:t>
+        <w:t>sezoni. Ali će po svemu sudeči doneti odluku koju čovek ne mož</w:t>
+      </w:r>
+      <w:r>
+        <w:t>e u istom vremenskom periodu da donese.</w:t>
       </w:r>
     </w:p>
     <w:p>

--- a/Projektni zadatak Petar (1).docx
+++ b/Projektni zadatak Petar (1).docx
@@ -1,6 +1,6 @@
 
 <file path=word/document.xml><?xml version="1.0" encoding="utf-8"?>
-<w:document xmlns:wpc="http://schemas.microsoft.com/office/word/2010/wordprocessingCanvas" xmlns:cx="http://schemas.microsoft.com/office/drawing/2014/chartex" xmlns:mc="http://schemas.openxmlformats.org/markup-compatibility/2006" xmlns:o="urn:schemas-microsoft-com:office:office" xmlns:r="http://schemas.openxmlformats.org/officeDocument/2006/relationships" xmlns:m="http://schemas.openxmlformats.org/officeDocument/2006/math" xmlns:v="urn:schemas-microsoft-com:vml" xmlns:wp14="http://schemas.microsoft.com/office/word/2010/wordprocessingDrawing" xmlns:wp="http://schemas.openxmlformats.org/drawingml/2006/wordprocessingDrawing" xmlns:w10="urn:schemas-microsoft-com:office:word" xmlns:w="http://schemas.openxmlformats.org/wordprocessingml/2006/main" xmlns:w14="http://schemas.microsoft.com/office/word/2010/wordml" xmlns:w15="http://schemas.microsoft.com/office/word/2012/wordml" xmlns:w16se="http://schemas.microsoft.com/office/word/2015/wordml/symex" xmlns:wpg="http://schemas.microsoft.com/office/word/2010/wordprocessingGroup" xmlns:wpi="http://schemas.microsoft.com/office/word/2010/wordprocessingInk" xmlns:wne="http://schemas.microsoft.com/office/word/2006/wordml" xmlns:wps="http://schemas.microsoft.com/office/word/2010/wordprocessingShape" mc:Ignorable="w14 w15 w16se wp14">
+<w:document xmlns:wpc="http://schemas.microsoft.com/office/word/2010/wordprocessingCanvas" xmlns:mc="http://schemas.openxmlformats.org/markup-compatibility/2006" xmlns:o="urn:schemas-microsoft-com:office:office" xmlns:r="http://schemas.openxmlformats.org/officeDocument/2006/relationships" xmlns:m="http://schemas.openxmlformats.org/officeDocument/2006/math" xmlns:v="urn:schemas-microsoft-com:vml" xmlns:wp14="http://schemas.microsoft.com/office/word/2010/wordprocessingDrawing" xmlns:wp="http://schemas.openxmlformats.org/drawingml/2006/wordprocessingDrawing" xmlns:w="http://schemas.openxmlformats.org/wordprocessingml/2006/main" xmlns:w14="http://schemas.microsoft.com/office/word/2010/wordml" xmlns:w10="urn:schemas-microsoft-com:office:word" xmlns:w15="http://schemas.microsoft.com/office/word/2012/wordml" xmlns:wpg="http://schemas.microsoft.com/office/word/2010/wordprocessingGroup" xmlns:wpi="http://schemas.microsoft.com/office/word/2010/wordprocessingInk" xmlns:wne="http://schemas.microsoft.com/office/word/2006/wordml" xmlns:wps="http://schemas.microsoft.com/office/word/2010/wordprocessingShape" xmlns:wpsCustomData="http://www.wps.cn/officeDocument/2013/wpsCustomData" mc:Ignorable="w14 w15 wp14">
   <w:body>
     <w:p>
       <w:pPr>
@@ -22,12 +22,10 @@
         </w:rPr>
         <w:t>zadatak</w:t>
       </w:r>
-      <w:bookmarkStart w:id="0" w:name="_GoBack"/>
-      <w:bookmarkEnd w:id="0"/>
-    </w:p>
-    <w:p>
-      <w:pPr>
-        <w:pStyle w:val="Title"/>
+    </w:p>
+    <w:p>
+      <w:pPr>
+        <w:pStyle w:val="6"/>
       </w:pPr>
       <w:r>
         <w:rPr>
@@ -36,7 +34,6 @@
         <w:br w:type="column"/>
       </w:r>
       <w:r>
-        <w:lastRenderedPageBreak/>
         <w:t>Petar</w:t>
       </w:r>
       <w:r>
@@ -67,7 +64,7 @@
           <w:type w:val="continuous"/>
           <w:pgSz w:w="12240" w:h="15840"/>
           <w:pgMar w:top="1400" w:right="280" w:bottom="280" w:left="1340" w:header="720" w:footer="720" w:gutter="0"/>
-          <w:cols w:num="2" w:space="720" w:equalWidth="0">
+          <w:cols w:equalWidth="0" w:num="2">
             <w:col w:w="1693" w:space="801"/>
             <w:col w:w="8126"/>
           </w:cols>
@@ -76,7 +73,7 @@
     </w:p>
     <w:p>
       <w:pPr>
-        <w:pStyle w:val="BodyText"/>
+        <w:pStyle w:val="5"/>
         <w:spacing w:before="398"/>
         <w:ind w:left="0"/>
         <w:rPr>
@@ -87,10 +84,10 @@
     </w:p>
     <w:p>
       <w:pPr>
-        <w:pStyle w:val="ListParagraph"/>
+        <w:pStyle w:val="7"/>
         <w:numPr>
           <w:ilvl w:val="0"/>
-          <w:numId w:val="4"/>
+          <w:numId w:val="1"/>
         </w:numPr>
         <w:tabs>
           <w:tab w:val="left" w:pos="378"/>
@@ -112,10 +109,10 @@
     </w:p>
     <w:p>
       <w:pPr>
-        <w:pStyle w:val="Heading1"/>
+        <w:pStyle w:val="2"/>
         <w:numPr>
           <w:ilvl w:val="1"/>
-          <w:numId w:val="4"/>
+          <w:numId w:val="1"/>
         </w:numPr>
         <w:tabs>
           <w:tab w:val="left" w:pos="595"/>
@@ -144,7 +141,7 @@
     </w:p>
     <w:p>
       <w:pPr>
-        <w:pStyle w:val="BodyText"/>
+        <w:pStyle w:val="5"/>
         <w:spacing w:before="192" w:line="259" w:lineRule="auto"/>
         <w:ind w:right="1173"/>
       </w:pPr>
@@ -214,6 +211,8 @@
       <w:r>
         <w:t>bi</w:t>
       </w:r>
+      <w:bookmarkStart w:id="0" w:name="_GoBack"/>
+      <w:bookmarkEnd w:id="0"/>
       <w:r>
         <w:rPr>
           <w:spacing w:val="-4"/>
@@ -262,10 +261,10 @@
     </w:p>
     <w:p>
       <w:pPr>
-        <w:pStyle w:val="Heading1"/>
+        <w:pStyle w:val="2"/>
         <w:numPr>
           <w:ilvl w:val="1"/>
-          <w:numId w:val="4"/>
+          <w:numId w:val="1"/>
         </w:numPr>
         <w:tabs>
           <w:tab w:val="left" w:pos="655"/>
@@ -291,7 +290,7 @@
     </w:p>
     <w:p>
       <w:pPr>
-        <w:pStyle w:val="BodyText"/>
+        <w:pStyle w:val="5"/>
         <w:spacing w:before="192"/>
       </w:pPr>
       <w:r>
@@ -321,10 +320,10 @@
     </w:p>
     <w:p>
       <w:pPr>
-        <w:pStyle w:val="ListParagraph"/>
+        <w:pStyle w:val="7"/>
         <w:numPr>
           <w:ilvl w:val="2"/>
-          <w:numId w:val="4"/>
+          <w:numId w:val="1"/>
         </w:numPr>
         <w:tabs>
           <w:tab w:val="left" w:pos="248"/>
@@ -462,10 +461,10 @@
     </w:p>
     <w:p>
       <w:pPr>
-        <w:pStyle w:val="ListParagraph"/>
+        <w:pStyle w:val="7"/>
         <w:numPr>
           <w:ilvl w:val="2"/>
-          <w:numId w:val="4"/>
+          <w:numId w:val="1"/>
         </w:numPr>
         <w:tabs>
           <w:tab w:val="left" w:pos="248"/>
@@ -564,7 +563,7 @@
     </w:p>
     <w:p>
       <w:pPr>
-        <w:pStyle w:val="BodyText"/>
+        <w:pStyle w:val="5"/>
         <w:spacing w:before="189" w:line="256" w:lineRule="auto"/>
         <w:ind w:right="1254" w:firstLine="719"/>
         <w:jc w:val="both"/>
@@ -710,10 +709,10 @@
     </w:p>
     <w:p>
       <w:pPr>
-        <w:pStyle w:val="ListParagraph"/>
+        <w:pStyle w:val="7"/>
         <w:numPr>
           <w:ilvl w:val="2"/>
-          <w:numId w:val="4"/>
+          <w:numId w:val="1"/>
         </w:numPr>
         <w:tabs>
           <w:tab w:val="left" w:pos="248"/>
@@ -826,7 +825,7 @@
     </w:p>
     <w:p>
       <w:pPr>
-        <w:pStyle w:val="BodyText"/>
+        <w:pStyle w:val="5"/>
         <w:spacing w:line="259" w:lineRule="auto"/>
         <w:ind w:right="1173"/>
       </w:pPr>
@@ -944,10 +943,10 @@
     </w:p>
     <w:p>
       <w:pPr>
-        <w:pStyle w:val="ListParagraph"/>
+        <w:pStyle w:val="7"/>
         <w:numPr>
           <w:ilvl w:val="2"/>
-          <w:numId w:val="4"/>
+          <w:numId w:val="1"/>
         </w:numPr>
         <w:tabs>
           <w:tab w:val="left" w:pos="248"/>
@@ -1085,7 +1084,7 @@
     </w:p>
     <w:p>
       <w:pPr>
-        <w:pStyle w:val="BodyText"/>
+        <w:pStyle w:val="5"/>
         <w:spacing w:line="369" w:lineRule="auto"/>
         <w:ind w:left="820" w:right="2126" w:hanging="720"/>
       </w:pPr>
@@ -1197,10 +1196,10 @@
     </w:p>
     <w:p>
       <w:pPr>
-        <w:pStyle w:val="ListParagraph"/>
+        <w:pStyle w:val="7"/>
         <w:numPr>
           <w:ilvl w:val="2"/>
-          <w:numId w:val="4"/>
+          <w:numId w:val="1"/>
         </w:numPr>
         <w:tabs>
           <w:tab w:val="left" w:pos="248"/>
@@ -1312,10 +1311,10 @@
     </w:p>
     <w:p>
       <w:pPr>
-        <w:pStyle w:val="Heading1"/>
+        <w:pStyle w:val="2"/>
         <w:numPr>
           <w:ilvl w:val="1"/>
-          <w:numId w:val="3"/>
+          <w:numId w:val="2"/>
         </w:numPr>
         <w:tabs>
           <w:tab w:val="left" w:pos="578"/>
@@ -1345,17 +1344,16 @@
           <w:type w:val="continuous"/>
           <w:pgSz w:w="12240" w:h="15840"/>
           <w:pgMar w:top="1400" w:right="280" w:bottom="280" w:left="1340" w:header="720" w:footer="720" w:gutter="0"/>
-          <w:cols w:space="720"/>
+          <w:cols w:space="720" w:num="1"/>
         </w:sectPr>
       </w:pPr>
     </w:p>
     <w:p>
       <w:pPr>
-        <w:pStyle w:val="BodyText"/>
+        <w:pStyle w:val="5"/>
         <w:spacing w:before="20"/>
       </w:pPr>
       <w:r>
-        <w:lastRenderedPageBreak/>
         <w:t>Naziv</w:t>
       </w:r>
       <w:r>
@@ -1391,7 +1389,7 @@
     </w:p>
     <w:p>
       <w:pPr>
-        <w:pStyle w:val="BodyText"/>
+        <w:pStyle w:val="5"/>
         <w:spacing w:before="189" w:line="259" w:lineRule="auto"/>
         <w:ind w:right="1173"/>
       </w:pPr>
@@ -1563,7 +1561,7 @@
     </w:p>
     <w:p>
       <w:pPr>
-        <w:pStyle w:val="BodyText"/>
+        <w:pStyle w:val="5"/>
         <w:spacing w:before="160" w:line="259" w:lineRule="auto"/>
         <w:ind w:right="1173"/>
       </w:pPr>
@@ -1816,23 +1814,23 @@
     </w:p>
     <w:p>
       <w:pPr>
-        <w:pStyle w:val="BodyText"/>
+        <w:pStyle w:val="5"/>
         <w:ind w:left="0"/>
       </w:pPr>
     </w:p>
     <w:p>
       <w:pPr>
-        <w:pStyle w:val="BodyText"/>
+        <w:pStyle w:val="5"/>
         <w:spacing w:before="54"/>
         <w:ind w:left="0"/>
       </w:pPr>
     </w:p>
     <w:p>
       <w:pPr>
-        <w:pStyle w:val="Heading1"/>
+        <w:pStyle w:val="2"/>
         <w:numPr>
           <w:ilvl w:val="2"/>
-          <w:numId w:val="3"/>
+          <w:numId w:val="2"/>
         </w:numPr>
         <w:tabs>
           <w:tab w:val="left" w:pos="824"/>
@@ -1858,7 +1856,7 @@
     </w:p>
     <w:p>
       <w:pPr>
-        <w:pStyle w:val="BodyText"/>
+        <w:pStyle w:val="5"/>
         <w:spacing w:before="192"/>
       </w:pPr>
       <w:r>
@@ -1918,7 +1916,7 @@
     </w:p>
     <w:p>
       <w:pPr>
-        <w:pStyle w:val="BodyText"/>
+        <w:pStyle w:val="5"/>
         <w:spacing w:before="189" w:line="256" w:lineRule="auto"/>
         <w:ind w:right="1173"/>
       </w:pPr>
@@ -2063,7 +2061,7 @@
     </w:p>
     <w:p>
       <w:pPr>
-        <w:pStyle w:val="BodyText"/>
+        <w:pStyle w:val="5"/>
         <w:spacing w:before="166" w:line="256" w:lineRule="auto"/>
         <w:ind w:right="1173"/>
       </w:pPr>
@@ -2172,10 +2170,10 @@
     </w:p>
     <w:p>
       <w:pPr>
-        <w:pStyle w:val="Heading1"/>
+        <w:pStyle w:val="2"/>
         <w:numPr>
           <w:ilvl w:val="2"/>
-          <w:numId w:val="3"/>
+          <w:numId w:val="2"/>
         </w:numPr>
         <w:tabs>
           <w:tab w:val="left" w:pos="824"/>
@@ -2201,7 +2199,7 @@
     </w:p>
     <w:p>
       <w:pPr>
-        <w:pStyle w:val="BodyText"/>
+        <w:pStyle w:val="5"/>
         <w:ind w:left="0"/>
         <w:rPr>
           <w:b/>
@@ -2211,7 +2209,7 @@
     </w:p>
     <w:p>
       <w:pPr>
-        <w:pStyle w:val="BodyText"/>
+        <w:pStyle w:val="5"/>
         <w:ind w:left="0"/>
         <w:rPr>
           <w:b/>
@@ -2221,7 +2219,7 @@
     </w:p>
     <w:p>
       <w:pPr>
-        <w:pStyle w:val="BodyText"/>
+        <w:pStyle w:val="5"/>
         <w:spacing w:before="234"/>
         <w:ind w:left="0"/>
         <w:rPr>
@@ -2238,7 +2236,7 @@
         <w:sectPr>
           <w:pgSz w:w="12240" w:h="15840"/>
           <w:pgMar w:top="1420" w:right="280" w:bottom="280" w:left="1340" w:header="720" w:footer="720" w:gutter="0"/>
-          <w:cols w:space="720"/>
+          <w:cols w:space="720" w:num="1"/>
         </w:sectPr>
       </w:pPr>
     </w:p>
@@ -2253,7 +2251,6 @@
           <w:color w:val="FFFFFF"/>
           <w:spacing w:val="-4"/>
         </w:rPr>
-        <w:lastRenderedPageBreak/>
         <w:t xml:space="preserve">Unos </w:t>
       </w:r>
       <w:r>
@@ -2296,7 +2293,6 @@
         <w:rPr>
           <w:color w:val="FFFFFF"/>
         </w:rPr>
-        <w:lastRenderedPageBreak/>
         <w:t>Sistem razradjuje i smanjuje</w:t>
       </w:r>
       <w:r>
@@ -2354,7 +2350,7 @@
           <w:type w:val="continuous"/>
           <w:pgSz w:w="12240" w:h="15840"/>
           <w:pgMar w:top="1400" w:right="280" w:bottom="280" w:left="1340" w:header="720" w:footer="720" w:gutter="0"/>
-          <w:cols w:num="2" w:space="720" w:equalWidth="0">
+          <w:cols w:equalWidth="0" w:num="2">
             <w:col w:w="3392" w:space="40"/>
             <w:col w:w="7188"/>
           </w:cols>
@@ -2363,7 +2359,7 @@
     </w:p>
     <w:p>
       <w:pPr>
-        <w:pStyle w:val="BodyText"/>
+        <w:pStyle w:val="5"/>
         <w:spacing w:before="165"/>
         <w:ind w:left="0"/>
         <w:rPr>
@@ -2372,26 +2368,22 @@
       </w:pPr>
       <w:r>
         <w:rPr>
-          <w:noProof/>
           <w:lang w:val="en-US"/>
         </w:rPr>
-        <w:lastRenderedPageBreak/>
         <w:drawing>
-          <wp:anchor distT="0" distB="0" distL="0" distR="0" simplePos="0" relativeHeight="487518208" behindDoc="1" locked="0" layoutInCell="1" allowOverlap="1">
+          <wp:anchor distT="0" distB="0" distL="0" distR="0" simplePos="0" relativeHeight="251659264" behindDoc="1" locked="0" layoutInCell="1" allowOverlap="1">
             <wp:simplePos x="0" y="0"/>
             <wp:positionH relativeFrom="page">
-              <wp:posOffset>424980</wp:posOffset>
+              <wp:posOffset>424815</wp:posOffset>
             </wp:positionH>
             <wp:positionV relativeFrom="page">
-              <wp:posOffset>6184010</wp:posOffset>
+              <wp:posOffset>6183630</wp:posOffset>
             </wp:positionV>
-            <wp:extent cx="7353769" cy="3610381"/>
+            <wp:extent cx="7353935" cy="3610610"/>
             <wp:effectExtent l="0" t="0" r="0" b="0"/>
             <wp:wrapNone/>
             <wp:docPr id="1" name="Image 1"/>
-            <wp:cNvGraphicFramePr>
-              <a:graphicFrameLocks xmlns:a="http://schemas.openxmlformats.org/drawingml/2006/main"/>
-            </wp:cNvGraphicFramePr>
+            <wp:cNvGraphicFramePr/>
             <a:graphic xmlns:a="http://schemas.openxmlformats.org/drawingml/2006/main">
               <a:graphicData uri="http://schemas.openxmlformats.org/drawingml/2006/picture">
                 <pic:pic xmlns:pic="http://schemas.openxmlformats.org/drawingml/2006/picture">
@@ -2400,7 +2392,7 @@
                     <pic:cNvPicPr/>
                   </pic:nvPicPr>
                   <pic:blipFill>
-                    <a:blip r:embed="rId5" cstate="print"/>
+                    <a:blip r:embed="rId4" cstate="print"/>
                     <a:stretch>
                       <a:fillRect/>
                     </a:stretch>
@@ -2482,7 +2474,7 @@
     </w:p>
     <w:p>
       <w:pPr>
-        <w:pStyle w:val="BodyText"/>
+        <w:pStyle w:val="5"/>
         <w:spacing w:before="127"/>
         <w:ind w:left="0"/>
         <w:rPr>
@@ -2550,13 +2542,13 @@
           <w:type w:val="continuous"/>
           <w:pgSz w:w="12240" w:h="15840"/>
           <w:pgMar w:top="1400" w:right="280" w:bottom="280" w:left="1340" w:header="720" w:footer="720" w:gutter="0"/>
-          <w:cols w:space="720"/>
+          <w:cols w:space="720" w:num="1"/>
         </w:sectPr>
       </w:pPr>
     </w:p>
     <w:p>
       <w:pPr>
-        <w:pStyle w:val="BodyText"/>
+        <w:pStyle w:val="5"/>
         <w:ind w:left="0"/>
         <w:rPr>
           <w:sz w:val="32"/>
@@ -2565,7 +2557,7 @@
     </w:p>
     <w:p>
       <w:pPr>
-        <w:pStyle w:val="BodyText"/>
+        <w:pStyle w:val="5"/>
         <w:ind w:left="0"/>
         <w:rPr>
           <w:sz w:val="32"/>
@@ -2574,7 +2566,7 @@
     </w:p>
     <w:p>
       <w:pPr>
-        <w:pStyle w:val="BodyText"/>
+        <w:pStyle w:val="5"/>
         <w:ind w:left="0"/>
         <w:rPr>
           <w:sz w:val="32"/>
@@ -2583,7 +2575,7 @@
     </w:p>
     <w:p>
       <w:pPr>
-        <w:pStyle w:val="BodyText"/>
+        <w:pStyle w:val="5"/>
         <w:ind w:left="0"/>
         <w:rPr>
           <w:sz w:val="32"/>
@@ -2592,7 +2584,7 @@
     </w:p>
     <w:p>
       <w:pPr>
-        <w:pStyle w:val="BodyText"/>
+        <w:pStyle w:val="5"/>
         <w:ind w:left="0"/>
         <w:rPr>
           <w:sz w:val="32"/>
@@ -2601,7 +2593,7 @@
     </w:p>
     <w:p>
       <w:pPr>
-        <w:pStyle w:val="BodyText"/>
+        <w:pStyle w:val="5"/>
         <w:ind w:left="0"/>
         <w:rPr>
           <w:sz w:val="32"/>
@@ -2610,7 +2602,7 @@
     </w:p>
     <w:p>
       <w:pPr>
-        <w:pStyle w:val="BodyText"/>
+        <w:pStyle w:val="5"/>
         <w:ind w:left="0"/>
         <w:rPr>
           <w:sz w:val="32"/>
@@ -2619,7 +2611,7 @@
     </w:p>
     <w:p>
       <w:pPr>
-        <w:pStyle w:val="BodyText"/>
+        <w:pStyle w:val="5"/>
         <w:ind w:left="0"/>
         <w:rPr>
           <w:sz w:val="32"/>
@@ -2628,7 +2620,7 @@
     </w:p>
     <w:p>
       <w:pPr>
-        <w:pStyle w:val="BodyText"/>
+        <w:pStyle w:val="5"/>
         <w:ind w:left="0"/>
         <w:rPr>
           <w:sz w:val="32"/>
@@ -2637,7 +2629,7 @@
     </w:p>
     <w:p>
       <w:pPr>
-        <w:pStyle w:val="BodyText"/>
+        <w:pStyle w:val="5"/>
         <w:ind w:left="0"/>
         <w:rPr>
           <w:sz w:val="32"/>
@@ -2646,7 +2638,7 @@
     </w:p>
     <w:p>
       <w:pPr>
-        <w:pStyle w:val="BodyText"/>
+        <w:pStyle w:val="5"/>
         <w:ind w:left="0"/>
         <w:rPr>
           <w:sz w:val="32"/>
@@ -2655,7 +2647,7 @@
     </w:p>
     <w:p>
       <w:pPr>
-        <w:pStyle w:val="BodyText"/>
+        <w:pStyle w:val="5"/>
         <w:spacing w:before="168"/>
         <w:ind w:left="0"/>
         <w:rPr>
@@ -2665,10 +2657,10 @@
     </w:p>
     <w:p>
       <w:pPr>
-        <w:pStyle w:val="Heading1"/>
+        <w:pStyle w:val="2"/>
         <w:numPr>
           <w:ilvl w:val="2"/>
-          <w:numId w:val="3"/>
+          <w:numId w:val="2"/>
         </w:numPr>
         <w:tabs>
           <w:tab w:val="left" w:pos="824"/>
@@ -2697,7 +2689,7 @@
     </w:p>
     <w:p>
       <w:pPr>
-        <w:pStyle w:val="BodyText"/>
+        <w:pStyle w:val="5"/>
         <w:spacing w:before="192" w:line="256" w:lineRule="auto"/>
         <w:ind w:right="1226"/>
       </w:pPr>
@@ -2779,10 +2771,10 @@
     </w:p>
     <w:p>
       <w:pPr>
-        <w:pStyle w:val="Heading1"/>
+        <w:pStyle w:val="2"/>
         <w:numPr>
           <w:ilvl w:val="2"/>
-          <w:numId w:val="3"/>
+          <w:numId w:val="2"/>
         </w:numPr>
         <w:tabs>
           <w:tab w:val="left" w:pos="824"/>
@@ -2799,7 +2791,7 @@
     </w:p>
     <w:p>
       <w:pPr>
-        <w:pStyle w:val="BodyText"/>
+        <w:pStyle w:val="5"/>
         <w:spacing w:before="190"/>
       </w:pPr>
       <w:r>
@@ -2919,7 +2911,7 @@
     </w:p>
     <w:p>
       <w:pPr>
-        <w:pStyle w:val="BodyText"/>
+        <w:pStyle w:val="5"/>
         <w:spacing w:before="191" w:line="256" w:lineRule="auto"/>
         <w:ind w:right="1173"/>
       </w:pPr>
@@ -3010,7 +3002,7 @@
     </w:p>
     <w:p>
       <w:pPr>
-        <w:pStyle w:val="BodyText"/>
+        <w:pStyle w:val="5"/>
         <w:spacing w:before="166" w:line="259" w:lineRule="auto"/>
         <w:ind w:right="1226"/>
       </w:pPr>
@@ -3128,7 +3120,354 @@
     </w:p>
     <w:p>
       <w:pPr>
-        <w:pStyle w:val="Heading1"/>
+        <w:pStyle w:val="2"/>
+        <w:numPr>
+          <w:ilvl w:val="1"/>
+          <w:numId w:val="2"/>
+        </w:numPr>
+        <w:tabs>
+          <w:tab w:val="left" w:pos="578"/>
+        </w:tabs>
+        <w:spacing w:before="155"/>
+        <w:ind w:left="578" w:hanging="478"/>
+      </w:pPr>
+      <w:r>
+        <w:rPr>
+          <w:spacing w:val="-2"/>
+        </w:rPr>
+        <w:t>Definicije</w:t>
+      </w:r>
+    </w:p>
+    <w:p>
+      <w:pPr>
+        <w:pStyle w:val="5"/>
+        <w:spacing w:before="195" w:line="256" w:lineRule="auto"/>
+        <w:ind w:right="1173"/>
+      </w:pPr>
+      <w:r>
+        <w:t>- Spoljasnji pristup- podrazumeva da se igrac sagledava samo na objektivnim parametrima</w:t>
+      </w:r>
+      <w:r>
+        <w:rPr>
+          <w:spacing w:val="-6"/>
+        </w:rPr>
+        <w:t xml:space="preserve"> </w:t>
+      </w:r>
+      <w:r>
+        <w:t>ciji</w:t>
+      </w:r>
+      <w:r>
+        <w:rPr>
+          <w:spacing w:val="-2"/>
+        </w:rPr>
+        <w:t xml:space="preserve"> </w:t>
+      </w:r>
+      <w:r>
+        <w:t>se</w:t>
+      </w:r>
+      <w:r>
+        <w:rPr>
+          <w:spacing w:val="-4"/>
+        </w:rPr>
+        <w:t xml:space="preserve"> </w:t>
+      </w:r>
+      <w:r>
+        <w:t>podaci</w:t>
+      </w:r>
+      <w:r>
+        <w:rPr>
+          <w:spacing w:val="-3"/>
+        </w:rPr>
+        <w:t xml:space="preserve"> </w:t>
+      </w:r>
+      <w:r>
+        <w:t>ne</w:t>
+      </w:r>
+      <w:r>
+        <w:rPr>
+          <w:spacing w:val="-6"/>
+        </w:rPr>
+        <w:t xml:space="preserve"> </w:t>
+      </w:r>
+      <w:r>
+        <w:t>proveravaju</w:t>
+      </w:r>
+      <w:r>
+        <w:rPr>
+          <w:spacing w:val="-4"/>
+        </w:rPr>
+        <w:t xml:space="preserve"> </w:t>
+      </w:r>
+      <w:r>
+        <w:t>jer</w:t>
+      </w:r>
+      <w:r>
+        <w:rPr>
+          <w:spacing w:val="-3"/>
+        </w:rPr>
+        <w:t xml:space="preserve"> </w:t>
+      </w:r>
+      <w:r>
+        <w:t>se</w:t>
+      </w:r>
+      <w:r>
+        <w:rPr>
+          <w:spacing w:val="-3"/>
+        </w:rPr>
+        <w:t xml:space="preserve"> </w:t>
+      </w:r>
+      <w:r>
+        <w:t>smatra</w:t>
+      </w:r>
+      <w:r>
+        <w:rPr>
+          <w:spacing w:val="-3"/>
+        </w:rPr>
+        <w:t xml:space="preserve"> </w:t>
+      </w:r>
+      <w:r>
+        <w:t>da</w:t>
+      </w:r>
+      <w:r>
+        <w:rPr>
+          <w:spacing w:val="-3"/>
+        </w:rPr>
+        <w:t xml:space="preserve"> </w:t>
+      </w:r>
+      <w:r>
+        <w:t>su</w:t>
+      </w:r>
+      <w:r>
+        <w:rPr>
+          <w:spacing w:val="-2"/>
+        </w:rPr>
+        <w:t xml:space="preserve"> </w:t>
+      </w:r>
+      <w:r>
+        <w:t>poprilicno</w:t>
+      </w:r>
+      <w:r>
+        <w:rPr>
+          <w:spacing w:val="-2"/>
+        </w:rPr>
+        <w:t xml:space="preserve"> </w:t>
+      </w:r>
+      <w:r>
+        <w:t>tacni.</w:t>
+      </w:r>
+    </w:p>
+    <w:p>
+      <w:pPr>
+        <w:spacing w:line="256" w:lineRule="auto"/>
+        <w:sectPr>
+          <w:pgSz w:w="12240" w:h="15840"/>
+          <w:pgMar w:top="1820" w:right="280" w:bottom="280" w:left="1340" w:header="720" w:footer="720" w:gutter="0"/>
+          <w:cols w:space="720" w:num="1"/>
+        </w:sectPr>
+      </w:pPr>
+    </w:p>
+    <w:p>
+      <w:pPr>
+        <w:pStyle w:val="5"/>
+        <w:spacing w:before="22" w:line="256" w:lineRule="auto"/>
+        <w:ind w:right="1173"/>
+      </w:pPr>
+      <w:r>
+        <w:t>-Unutrasnji</w:t>
+      </w:r>
+      <w:r>
+        <w:rPr>
+          <w:spacing w:val="-4"/>
+        </w:rPr>
+        <w:t xml:space="preserve"> </w:t>
+      </w:r>
+      <w:r>
+        <w:t>pristup-</w:t>
+      </w:r>
+      <w:r>
+        <w:rPr>
+          <w:spacing w:val="-6"/>
+        </w:rPr>
+        <w:t xml:space="preserve"> </w:t>
+      </w:r>
+      <w:r>
+        <w:t>podrazumeva</w:t>
+      </w:r>
+      <w:r>
+        <w:rPr>
+          <w:spacing w:val="-7"/>
+        </w:rPr>
+        <w:t xml:space="preserve"> </w:t>
+      </w:r>
+      <w:r>
+        <w:t>da</w:t>
+      </w:r>
+      <w:r>
+        <w:rPr>
+          <w:spacing w:val="-4"/>
+        </w:rPr>
+        <w:t xml:space="preserve"> </w:t>
+      </w:r>
+      <w:r>
+        <w:t>se</w:t>
+      </w:r>
+      <w:r>
+        <w:rPr>
+          <w:spacing w:val="-4"/>
+        </w:rPr>
+        <w:t xml:space="preserve"> </w:t>
+      </w:r>
+      <w:r>
+        <w:t>igrac</w:t>
+      </w:r>
+      <w:r>
+        <w:rPr>
+          <w:spacing w:val="-4"/>
+        </w:rPr>
+        <w:t xml:space="preserve"> </w:t>
+      </w:r>
+      <w:r>
+        <w:t>sagledava</w:t>
+      </w:r>
+      <w:r>
+        <w:rPr>
+          <w:spacing w:val="-7"/>
+        </w:rPr>
+        <w:t xml:space="preserve"> </w:t>
+      </w:r>
+      <w:r>
+        <w:t>na</w:t>
+      </w:r>
+      <w:r>
+        <w:rPr>
+          <w:spacing w:val="-4"/>
+        </w:rPr>
+        <w:t xml:space="preserve"> </w:t>
+      </w:r>
+      <w:r>
+        <w:t>subjektivnim parametrima,primer moze biti psiholoski profil igraca.</w:t>
+      </w:r>
+    </w:p>
+    <w:p>
+      <w:pPr>
+        <w:spacing w:before="164"/>
+        <w:ind w:left="100"/>
+        <w:rPr>
+          <w:sz w:val="28"/>
+        </w:rPr>
+      </w:pPr>
+      <w:r>
+        <w:rPr>
+          <w:spacing w:val="-10"/>
+          <w:sz w:val="28"/>
+        </w:rPr>
+        <w:t>-</w:t>
+      </w:r>
+    </w:p>
+    <w:p>
+      <w:pPr>
+        <w:pStyle w:val="5"/>
+        <w:ind w:left="0"/>
+      </w:pPr>
+    </w:p>
+    <w:p>
+      <w:pPr>
+        <w:pStyle w:val="5"/>
+        <w:spacing w:before="33"/>
+        <w:ind w:left="0"/>
+      </w:pPr>
+    </w:p>
+    <w:p>
+      <w:pPr>
+        <w:pStyle w:val="2"/>
+        <w:numPr>
+          <w:ilvl w:val="0"/>
+          <w:numId w:val="1"/>
+        </w:numPr>
+        <w:tabs>
+          <w:tab w:val="left" w:pos="434"/>
+        </w:tabs>
+        <w:spacing w:before="0"/>
+        <w:ind w:left="434" w:hanging="334"/>
+      </w:pPr>
+      <w:r>
+        <w:rPr>
+          <w:spacing w:val="-2"/>
+        </w:rPr>
+        <w:t>Reference</w:t>
+      </w:r>
+    </w:p>
+    <w:p>
+      <w:pPr>
+        <w:spacing w:before="193"/>
+        <w:ind w:left="100"/>
+        <w:rPr>
+          <w:rFonts w:ascii="SimSun"/>
+          <w:sz w:val="24"/>
+        </w:rPr>
+      </w:pPr>
+      <w:r>
+        <w:fldChar w:fldCharType="begin"/>
+      </w:r>
+      <w:r>
+        <w:instrText xml:space="preserve"> HYPERLINK "https://www.europlayers.com/" \h </w:instrText>
+      </w:r>
+      <w:r>
+        <w:fldChar w:fldCharType="separate"/>
+      </w:r>
+      <w:r>
+        <w:rPr>
+          <w:rFonts w:ascii="SimSun"/>
+          <w:color w:val="0000FF"/>
+          <w:spacing w:val="-2"/>
+          <w:sz w:val="24"/>
+          <w:u w:val="single" w:color="0000FF"/>
+        </w:rPr>
+        <w:t>Europlayers</w:t>
+      </w:r>
+      <w:r>
+        <w:rPr>
+          <w:rFonts w:ascii="SimSun"/>
+          <w:color w:val="0000FF"/>
+          <w:spacing w:val="-2"/>
+          <w:sz w:val="24"/>
+          <w:u w:val="single" w:color="0000FF"/>
+        </w:rPr>
+        <w:fldChar w:fldCharType="end"/>
+      </w:r>
+    </w:p>
+    <w:p>
+      <w:pPr>
+        <w:pStyle w:val="2"/>
+        <w:numPr>
+          <w:ilvl w:val="0"/>
+          <w:numId w:val="1"/>
+        </w:numPr>
+        <w:tabs>
+          <w:tab w:val="left" w:pos="418"/>
+        </w:tabs>
+        <w:spacing w:before="187"/>
+        <w:ind w:left="418" w:hanging="318"/>
+      </w:pPr>
+      <w:r>
+        <w:t>Specifikacija</w:t>
+      </w:r>
+      <w:r>
+        <w:rPr>
+          <w:spacing w:val="-16"/>
+        </w:rPr>
+        <w:t xml:space="preserve"> </w:t>
+      </w:r>
+      <w:r>
+        <w:rPr>
+          <w:spacing w:val="-2"/>
+        </w:rPr>
+        <w:t>zahteva</w:t>
+      </w:r>
+    </w:p>
+    <w:p>
+      <w:pPr>
+        <w:pStyle w:val="7"/>
         <w:numPr>
           <w:ilvl w:val="1"/>
           <w:numId w:val="3"/>
@@ -3136,337 +3475,6 @@
         <w:tabs>
           <w:tab w:val="left" w:pos="578"/>
         </w:tabs>
-        <w:spacing w:before="155"/>
-        <w:ind w:left="578" w:hanging="478"/>
-      </w:pPr>
-      <w:r>
-        <w:rPr>
-          <w:spacing w:val="-2"/>
-        </w:rPr>
-        <w:t>Definicije</w:t>
-      </w:r>
-    </w:p>
-    <w:p>
-      <w:pPr>
-        <w:pStyle w:val="BodyText"/>
-        <w:spacing w:before="195" w:line="256" w:lineRule="auto"/>
-        <w:ind w:right="1173"/>
-      </w:pPr>
-      <w:r>
-        <w:t>- Spoljasnji pristup- podrazumeva da se igrac sagledava samo na objektivnim parametrima</w:t>
-      </w:r>
-      <w:r>
-        <w:rPr>
-          <w:spacing w:val="-6"/>
-        </w:rPr>
-        <w:t xml:space="preserve"> </w:t>
-      </w:r>
-      <w:r>
-        <w:t>ciji</w:t>
-      </w:r>
-      <w:r>
-        <w:rPr>
-          <w:spacing w:val="-2"/>
-        </w:rPr>
-        <w:t xml:space="preserve"> </w:t>
-      </w:r>
-      <w:r>
-        <w:t>se</w:t>
-      </w:r>
-      <w:r>
-        <w:rPr>
-          <w:spacing w:val="-4"/>
-        </w:rPr>
-        <w:t xml:space="preserve"> </w:t>
-      </w:r>
-      <w:r>
-        <w:t>podaci</w:t>
-      </w:r>
-      <w:r>
-        <w:rPr>
-          <w:spacing w:val="-3"/>
-        </w:rPr>
-        <w:t xml:space="preserve"> </w:t>
-      </w:r>
-      <w:r>
-        <w:t>ne</w:t>
-      </w:r>
-      <w:r>
-        <w:rPr>
-          <w:spacing w:val="-6"/>
-        </w:rPr>
-        <w:t xml:space="preserve"> </w:t>
-      </w:r>
-      <w:r>
-        <w:t>proveravaju</w:t>
-      </w:r>
-      <w:r>
-        <w:rPr>
-          <w:spacing w:val="-4"/>
-        </w:rPr>
-        <w:t xml:space="preserve"> </w:t>
-      </w:r>
-      <w:r>
-        <w:t>jer</w:t>
-      </w:r>
-      <w:r>
-        <w:rPr>
-          <w:spacing w:val="-3"/>
-        </w:rPr>
-        <w:t xml:space="preserve"> </w:t>
-      </w:r>
-      <w:r>
-        <w:t>se</w:t>
-      </w:r>
-      <w:r>
-        <w:rPr>
-          <w:spacing w:val="-3"/>
-        </w:rPr>
-        <w:t xml:space="preserve"> </w:t>
-      </w:r>
-      <w:r>
-        <w:t>smatra</w:t>
-      </w:r>
-      <w:r>
-        <w:rPr>
-          <w:spacing w:val="-3"/>
-        </w:rPr>
-        <w:t xml:space="preserve"> </w:t>
-      </w:r>
-      <w:r>
-        <w:t>da</w:t>
-      </w:r>
-      <w:r>
-        <w:rPr>
-          <w:spacing w:val="-3"/>
-        </w:rPr>
-        <w:t xml:space="preserve"> </w:t>
-      </w:r>
-      <w:r>
-        <w:t>su</w:t>
-      </w:r>
-      <w:r>
-        <w:rPr>
-          <w:spacing w:val="-2"/>
-        </w:rPr>
-        <w:t xml:space="preserve"> </w:t>
-      </w:r>
-      <w:r>
-        <w:t>poprilicno</w:t>
-      </w:r>
-      <w:r>
-        <w:rPr>
-          <w:spacing w:val="-2"/>
-        </w:rPr>
-        <w:t xml:space="preserve"> </w:t>
-      </w:r>
-      <w:r>
-        <w:t>tacni.</w:t>
-      </w:r>
-    </w:p>
-    <w:p>
-      <w:pPr>
-        <w:spacing w:line="256" w:lineRule="auto"/>
-        <w:sectPr>
-          <w:pgSz w:w="12240" w:h="15840"/>
-          <w:pgMar w:top="1820" w:right="280" w:bottom="280" w:left="1340" w:header="720" w:footer="720" w:gutter="0"/>
-          <w:cols w:space="720"/>
-        </w:sectPr>
-      </w:pPr>
-    </w:p>
-    <w:p>
-      <w:pPr>
-        <w:pStyle w:val="BodyText"/>
-        <w:spacing w:before="22" w:line="256" w:lineRule="auto"/>
-        <w:ind w:right="1173"/>
-      </w:pPr>
-      <w:r>
-        <w:lastRenderedPageBreak/>
-        <w:t>-Unutrasnji</w:t>
-      </w:r>
-      <w:r>
-        <w:rPr>
-          <w:spacing w:val="-4"/>
-        </w:rPr>
-        <w:t xml:space="preserve"> </w:t>
-      </w:r>
-      <w:r>
-        <w:t>pristup-</w:t>
-      </w:r>
-      <w:r>
-        <w:rPr>
-          <w:spacing w:val="-6"/>
-        </w:rPr>
-        <w:t xml:space="preserve"> </w:t>
-      </w:r>
-      <w:r>
-        <w:t>podrazumeva</w:t>
-      </w:r>
-      <w:r>
-        <w:rPr>
-          <w:spacing w:val="-7"/>
-        </w:rPr>
-        <w:t xml:space="preserve"> </w:t>
-      </w:r>
-      <w:r>
-        <w:t>da</w:t>
-      </w:r>
-      <w:r>
-        <w:rPr>
-          <w:spacing w:val="-4"/>
-        </w:rPr>
-        <w:t xml:space="preserve"> </w:t>
-      </w:r>
-      <w:r>
-        <w:t>se</w:t>
-      </w:r>
-      <w:r>
-        <w:rPr>
-          <w:spacing w:val="-4"/>
-        </w:rPr>
-        <w:t xml:space="preserve"> </w:t>
-      </w:r>
-      <w:r>
-        <w:t>igrac</w:t>
-      </w:r>
-      <w:r>
-        <w:rPr>
-          <w:spacing w:val="-4"/>
-        </w:rPr>
-        <w:t xml:space="preserve"> </w:t>
-      </w:r>
-      <w:r>
-        <w:t>sagledava</w:t>
-      </w:r>
-      <w:r>
-        <w:rPr>
-          <w:spacing w:val="-7"/>
-        </w:rPr>
-        <w:t xml:space="preserve"> </w:t>
-      </w:r>
-      <w:r>
-        <w:t>na</w:t>
-      </w:r>
-      <w:r>
-        <w:rPr>
-          <w:spacing w:val="-4"/>
-        </w:rPr>
-        <w:t xml:space="preserve"> </w:t>
-      </w:r>
-      <w:r>
-        <w:t>subjektivnim parametrima,primer moze biti psiholoski profil igraca.</w:t>
-      </w:r>
-    </w:p>
-    <w:p>
-      <w:pPr>
-        <w:spacing w:before="164"/>
-        <w:ind w:left="100"/>
-        <w:rPr>
-          <w:sz w:val="28"/>
-        </w:rPr>
-      </w:pPr>
-      <w:r>
-        <w:rPr>
-          <w:spacing w:val="-10"/>
-          <w:sz w:val="28"/>
-        </w:rPr>
-        <w:t>-</w:t>
-      </w:r>
-    </w:p>
-    <w:p>
-      <w:pPr>
-        <w:pStyle w:val="BodyText"/>
-        <w:ind w:left="0"/>
-      </w:pPr>
-    </w:p>
-    <w:p>
-      <w:pPr>
-        <w:pStyle w:val="BodyText"/>
-        <w:spacing w:before="33"/>
-        <w:ind w:left="0"/>
-      </w:pPr>
-    </w:p>
-    <w:p>
-      <w:pPr>
-        <w:pStyle w:val="Heading1"/>
-        <w:numPr>
-          <w:ilvl w:val="0"/>
-          <w:numId w:val="4"/>
-        </w:numPr>
-        <w:tabs>
-          <w:tab w:val="left" w:pos="434"/>
-        </w:tabs>
-        <w:spacing w:before="0"/>
-        <w:ind w:left="434" w:hanging="334"/>
-      </w:pPr>
-      <w:r>
-        <w:rPr>
-          <w:spacing w:val="-2"/>
-        </w:rPr>
-        <w:t>Reference</w:t>
-      </w:r>
-    </w:p>
-    <w:p>
-      <w:pPr>
-        <w:spacing w:before="193"/>
-        <w:ind w:left="100"/>
-        <w:rPr>
-          <w:rFonts w:ascii="SimSun"/>
-          <w:sz w:val="24"/>
-        </w:rPr>
-      </w:pPr>
-      <w:hyperlink r:id="rId6">
-        <w:r>
-          <w:rPr>
-            <w:rFonts w:ascii="SimSun"/>
-            <w:color w:val="0000FF"/>
-            <w:spacing w:val="-2"/>
-            <w:sz w:val="24"/>
-            <w:u w:val="single" w:color="0000FF"/>
-          </w:rPr>
-          <w:t>Europlayers</w:t>
-        </w:r>
-      </w:hyperlink>
-    </w:p>
-    <w:p>
-      <w:pPr>
-        <w:pStyle w:val="Heading1"/>
-        <w:numPr>
-          <w:ilvl w:val="0"/>
-          <w:numId w:val="4"/>
-        </w:numPr>
-        <w:tabs>
-          <w:tab w:val="left" w:pos="418"/>
-        </w:tabs>
-        <w:spacing w:before="187"/>
-        <w:ind w:left="418" w:hanging="318"/>
-      </w:pPr>
-      <w:r>
-        <w:t>Specifikacija</w:t>
-      </w:r>
-      <w:r>
-        <w:rPr>
-          <w:spacing w:val="-16"/>
-        </w:rPr>
-        <w:t xml:space="preserve"> </w:t>
-      </w:r>
-      <w:r>
-        <w:rPr>
-          <w:spacing w:val="-2"/>
-        </w:rPr>
-        <w:t>zahteva</w:t>
-      </w:r>
-    </w:p>
-    <w:p>
-      <w:pPr>
-        <w:pStyle w:val="ListParagraph"/>
-        <w:numPr>
-          <w:ilvl w:val="1"/>
-          <w:numId w:val="2"/>
-        </w:numPr>
-        <w:tabs>
-          <w:tab w:val="left" w:pos="578"/>
-        </w:tabs>
         <w:spacing w:before="191"/>
         <w:ind w:left="578" w:hanging="478"/>
         <w:rPr>
@@ -3500,7 +3508,7 @@
     </w:p>
     <w:p>
       <w:pPr>
-        <w:pStyle w:val="BodyText"/>
+        <w:pStyle w:val="5"/>
         <w:spacing w:before="192" w:line="259" w:lineRule="auto"/>
         <w:ind w:right="1173"/>
       </w:pPr>
@@ -3618,7 +3626,7 @@
     </w:p>
     <w:p>
       <w:pPr>
-        <w:pStyle w:val="BodyText"/>
+        <w:pStyle w:val="5"/>
         <w:spacing w:before="160" w:line="256" w:lineRule="auto"/>
         <w:ind w:right="1173"/>
       </w:pPr>
@@ -3754,10 +3762,10 @@
     </w:p>
     <w:p>
       <w:pPr>
-        <w:pStyle w:val="ListParagraph"/>
+        <w:pStyle w:val="7"/>
         <w:numPr>
           <w:ilvl w:val="1"/>
-          <w:numId w:val="2"/>
+          <w:numId w:val="3"/>
         </w:numPr>
         <w:tabs>
           <w:tab w:val="left" w:pos="578"/>
@@ -3780,10 +3788,10 @@
     </w:p>
     <w:p>
       <w:pPr>
-        <w:pStyle w:val="ListParagraph"/>
+        <w:pStyle w:val="7"/>
         <w:numPr>
           <w:ilvl w:val="1"/>
-          <w:numId w:val="2"/>
+          <w:numId w:val="3"/>
         </w:numPr>
         <w:tabs>
           <w:tab w:val="left" w:pos="578"/>
@@ -3836,10 +3844,10 @@
     </w:p>
     <w:p>
       <w:pPr>
-        <w:pStyle w:val="ListParagraph"/>
+        <w:pStyle w:val="7"/>
         <w:numPr>
           <w:ilvl w:val="1"/>
-          <w:numId w:val="2"/>
+          <w:numId w:val="3"/>
         </w:numPr>
         <w:tabs>
           <w:tab w:val="left" w:pos="578"/>
@@ -3877,7 +3885,7 @@
     </w:p>
     <w:p>
       <w:pPr>
-        <w:pStyle w:val="BodyText"/>
+        <w:pStyle w:val="5"/>
         <w:spacing w:before="193"/>
       </w:pPr>
       <w:r>
@@ -3952,10 +3960,10 @@
     </w:p>
     <w:p>
       <w:pPr>
-        <w:pStyle w:val="Heading1"/>
+        <w:pStyle w:val="2"/>
         <w:numPr>
           <w:ilvl w:val="1"/>
-          <w:numId w:val="2"/>
+          <w:numId w:val="3"/>
         </w:numPr>
         <w:tabs>
           <w:tab w:val="left" w:pos="578"/>
@@ -3990,7 +3998,7 @@
     </w:p>
     <w:p>
       <w:pPr>
-        <w:pStyle w:val="BodyText"/>
+        <w:pStyle w:val="5"/>
         <w:spacing w:before="192" w:line="259" w:lineRule="auto"/>
         <w:ind w:right="2126"/>
       </w:pPr>
@@ -4108,10 +4116,10 @@
     </w:p>
     <w:p>
       <w:pPr>
-        <w:pStyle w:val="Heading1"/>
+        <w:pStyle w:val="2"/>
         <w:numPr>
           <w:ilvl w:val="1"/>
-          <w:numId w:val="2"/>
+          <w:numId w:val="3"/>
         </w:numPr>
         <w:tabs>
           <w:tab w:val="left" w:pos="578"/>
@@ -4137,7 +4145,7 @@
     </w:p>
     <w:p>
       <w:pPr>
-        <w:pStyle w:val="BodyText"/>
+        <w:pStyle w:val="5"/>
         <w:spacing w:before="195" w:line="256" w:lineRule="auto"/>
         <w:ind w:right="1173"/>
       </w:pPr>
@@ -4246,10 +4254,10 @@
     </w:p>
     <w:p>
       <w:pPr>
-        <w:pStyle w:val="Heading1"/>
+        <w:pStyle w:val="2"/>
         <w:numPr>
           <w:ilvl w:val="1"/>
-          <w:numId w:val="2"/>
+          <w:numId w:val="3"/>
         </w:numPr>
         <w:tabs>
           <w:tab w:val="left" w:pos="578"/>
@@ -4287,18 +4295,17 @@
         <w:sectPr>
           <w:pgSz w:w="12240" w:h="15840"/>
           <w:pgMar w:top="1420" w:right="280" w:bottom="280" w:left="1340" w:header="720" w:footer="720" w:gutter="0"/>
-          <w:cols w:space="720"/>
+          <w:cols w:space="720" w:num="1"/>
         </w:sectPr>
       </w:pPr>
     </w:p>
     <w:p>
       <w:pPr>
-        <w:pStyle w:val="BodyText"/>
+        <w:pStyle w:val="5"/>
         <w:spacing w:before="22" w:line="256" w:lineRule="auto"/>
         <w:ind w:right="1229"/>
       </w:pPr>
       <w:r>
-        <w:lastRenderedPageBreak/>
         <w:t>Najveća</w:t>
       </w:r>
       <w:r>
@@ -4400,10 +4407,10 @@
     </w:p>
     <w:p>
       <w:pPr>
-        <w:pStyle w:val="Heading1"/>
+        <w:pStyle w:val="2"/>
         <w:numPr>
           <w:ilvl w:val="1"/>
-          <w:numId w:val="2"/>
+          <w:numId w:val="3"/>
         </w:numPr>
         <w:tabs>
           <w:tab w:val="left" w:pos="578"/>
@@ -4429,7 +4436,7 @@
     </w:p>
     <w:p>
       <w:pPr>
-        <w:pStyle w:val="BodyText"/>
+        <w:pStyle w:val="5"/>
         <w:spacing w:before="193" w:line="259" w:lineRule="auto"/>
         <w:ind w:right="1226"/>
       </w:pPr>
@@ -4556,10 +4563,10 @@
     </w:p>
     <w:p>
       <w:pPr>
-        <w:pStyle w:val="ListParagraph"/>
+        <w:pStyle w:val="7"/>
         <w:numPr>
           <w:ilvl w:val="0"/>
-          <w:numId w:val="4"/>
+          <w:numId w:val="1"/>
         </w:numPr>
         <w:tabs>
           <w:tab w:val="left" w:pos="418"/>
@@ -4690,10 +4697,10 @@
     </w:p>
     <w:p>
       <w:pPr>
-        <w:pStyle w:val="ListParagraph"/>
+        <w:pStyle w:val="7"/>
         <w:numPr>
           <w:ilvl w:val="0"/>
-          <w:numId w:val="4"/>
+          <w:numId w:val="1"/>
         </w:numPr>
         <w:tabs>
           <w:tab w:val="left" w:pos="418"/>
@@ -4716,10 +4723,10 @@
     </w:p>
     <w:p>
       <w:pPr>
-        <w:pStyle w:val="ListParagraph"/>
+        <w:pStyle w:val="7"/>
         <w:numPr>
           <w:ilvl w:val="1"/>
-          <w:numId w:val="1"/>
+          <w:numId w:val="4"/>
         </w:numPr>
         <w:tabs>
           <w:tab w:val="left" w:pos="578"/>
@@ -4772,7 +4779,7 @@
     </w:p>
     <w:p>
       <w:pPr>
-        <w:pStyle w:val="BodyText"/>
+        <w:pStyle w:val="5"/>
         <w:spacing w:before="195" w:line="259" w:lineRule="auto"/>
         <w:ind w:right="1173"/>
       </w:pPr>
@@ -4926,10 +4933,10 @@
     </w:p>
     <w:p>
       <w:pPr>
-        <w:pStyle w:val="ListParagraph"/>
+        <w:pStyle w:val="7"/>
         <w:numPr>
           <w:ilvl w:val="1"/>
-          <w:numId w:val="1"/>
+          <w:numId w:val="4"/>
         </w:numPr>
         <w:tabs>
           <w:tab w:val="left" w:pos="578"/>
@@ -4983,19 +4990,19 @@
     <w:sectPr>
       <w:pgSz w:w="12240" w:h="15840"/>
       <w:pgMar w:top="1420" w:right="280" w:bottom="280" w:left="1340" w:header="720" w:footer="720" w:gutter="0"/>
-      <w:cols w:space="720"/>
+      <w:cols w:space="720" w:num="1"/>
     </w:sectPr>
   </w:body>
 </w:document>
 </file>
 
 <file path=word/numbering.xml><?xml version="1.0" encoding="utf-8"?>
-<w:numbering xmlns:wpc="http://schemas.microsoft.com/office/word/2010/wordprocessingCanvas" xmlns:cx="http://schemas.microsoft.com/office/drawing/2014/chartex" xmlns:mc="http://schemas.openxmlformats.org/markup-compatibility/2006" xmlns:o="urn:schemas-microsoft-com:office:office" xmlns:r="http://schemas.openxmlformats.org/officeDocument/2006/relationships" xmlns:m="http://schemas.openxmlformats.org/officeDocument/2006/math" xmlns:v="urn:schemas-microsoft-com:vml" xmlns:wp14="http://schemas.microsoft.com/office/word/2010/wordprocessingDrawing" xmlns:wp="http://schemas.openxmlformats.org/drawingml/2006/wordprocessingDrawing" xmlns:w10="urn:schemas-microsoft-com:office:word" xmlns:w="http://schemas.openxmlformats.org/wordprocessingml/2006/main" xmlns:w14="http://schemas.microsoft.com/office/word/2010/wordml" xmlns:w15="http://schemas.microsoft.com/office/word/2012/wordml" xmlns:w16se="http://schemas.microsoft.com/office/word/2015/wordml/symex" xmlns:wpg="http://schemas.microsoft.com/office/word/2010/wordprocessingGroup" xmlns:wpi="http://schemas.microsoft.com/office/word/2010/wordprocessingInk" xmlns:wne="http://schemas.microsoft.com/office/word/2006/wordml" xmlns:wps="http://schemas.microsoft.com/office/word/2010/wordprocessingShape" mc:Ignorable="w14 w15 w16se wp14">
-  <w:abstractNum w:abstractNumId="0" w15:restartNumberingAfterBreak="0">
+<w:numbering xmlns:wpc="http://schemas.microsoft.com/office/word/2010/wordprocessingCanvas" xmlns:mc="http://schemas.openxmlformats.org/markup-compatibility/2006" xmlns:o="urn:schemas-microsoft-com:office:office" xmlns:r="http://schemas.openxmlformats.org/officeDocument/2006/relationships" xmlns:m="http://schemas.openxmlformats.org/officeDocument/2006/math" xmlns:v="urn:schemas-microsoft-com:vml" xmlns:wp14="http://schemas.microsoft.com/office/word/2010/wordprocessingDrawing" xmlns:wp="http://schemas.openxmlformats.org/drawingml/2006/wordprocessingDrawing" xmlns:w10="urn:schemas-microsoft-com:office:word" xmlns:w="http://schemas.openxmlformats.org/wordprocessingml/2006/main" xmlns:w14="http://schemas.microsoft.com/office/word/2010/wordml" xmlns:wpg="http://schemas.microsoft.com/office/word/2010/wordprocessingGroup" xmlns:wpi="http://schemas.microsoft.com/office/word/2010/wordprocessingInk" xmlns:wne="http://schemas.microsoft.com/office/word/2006/wordml" xmlns:wps="http://schemas.microsoft.com/office/word/2010/wordprocessingShape" xmlns:wpsCustomData="http://www.wps.cn/officeDocument/2013/wpsCustomData" mc:Ignorable="w14 wp14">
+  <w:abstractNum w:abstractNumId="0">
     <w:nsid w:val="16B72157"/>
     <w:multiLevelType w:val="multilevel"/>
-    <w:tmpl w:val="1EC83604"/>
-    <w:lvl w:ilvl="0">
+    <w:tmpl w:val="16B72157"/>
+    <w:lvl w:ilvl="0" w:tentative="0">
       <w:start w:val="1"/>
       <w:numFmt w:val="decimal"/>
       <w:lvlText w:val="%1"/>
@@ -5009,7 +5016,7 @@
         <w:lang w:val="bs" w:eastAsia="en-US" w:bidi="ar-SA"/>
       </w:rPr>
     </w:lvl>
-    <w:lvl w:ilvl="1">
+    <w:lvl w:ilvl="1" w:tentative="0">
       <w:start w:val="3"/>
       <w:numFmt w:val="decimal"/>
       <w:lvlText w:val="%1.%2"/>
@@ -5019,7 +5026,7 @@
         <w:jc w:val="left"/>
       </w:pPr>
       <w:rPr>
-        <w:rFonts w:ascii="Calibri" w:eastAsia="Calibri" w:hAnsi="Calibri" w:cs="Calibri" w:hint="default"/>
+        <w:rFonts w:hint="default" w:ascii="Calibri" w:hAnsi="Calibri" w:eastAsia="Calibri" w:cs="Calibri"/>
         <w:b/>
         <w:bCs/>
         <w:i w:val="0"/>
@@ -5031,7 +5038,7 @@
         <w:lang w:val="bs" w:eastAsia="en-US" w:bidi="ar-SA"/>
       </w:rPr>
     </w:lvl>
-    <w:lvl w:ilvl="2">
+    <w:lvl w:ilvl="2" w:tentative="0">
       <w:start w:val="1"/>
       <w:numFmt w:val="decimal"/>
       <w:lvlText w:val="%1.%2.%3"/>
@@ -5041,7 +5048,7 @@
         <w:jc w:val="left"/>
       </w:pPr>
       <w:rPr>
-        <w:rFonts w:ascii="Calibri" w:eastAsia="Calibri" w:hAnsi="Calibri" w:cs="Calibri" w:hint="default"/>
+        <w:rFonts w:hint="default" w:ascii="Calibri" w:hAnsi="Calibri" w:eastAsia="Calibri" w:cs="Calibri"/>
         <w:b/>
         <w:bCs/>
         <w:i w:val="0"/>
@@ -5053,7 +5060,8 @@
         <w:lang w:val="bs" w:eastAsia="en-US" w:bidi="ar-SA"/>
       </w:rPr>
     </w:lvl>
-    <w:lvl w:ilvl="3">
+    <w:lvl w:ilvl="3" w:tentative="0">
+      <w:start w:val="0"/>
       <w:numFmt w:val="bullet"/>
       <w:lvlText w:val="•"/>
       <w:lvlJc w:val="left"/>
@@ -5065,7 +5073,8 @@
         <w:lang w:val="bs" w:eastAsia="en-US" w:bidi="ar-SA"/>
       </w:rPr>
     </w:lvl>
-    <w:lvl w:ilvl="4">
+    <w:lvl w:ilvl="4" w:tentative="0">
+      <w:start w:val="0"/>
       <w:numFmt w:val="bullet"/>
       <w:lvlText w:val="•"/>
       <w:lvlJc w:val="left"/>
@@ -5077,7 +5086,8 @@
         <w:lang w:val="bs" w:eastAsia="en-US" w:bidi="ar-SA"/>
       </w:rPr>
     </w:lvl>
-    <w:lvl w:ilvl="5">
+    <w:lvl w:ilvl="5" w:tentative="0">
+      <w:start w:val="0"/>
       <w:numFmt w:val="bullet"/>
       <w:lvlText w:val="•"/>
       <w:lvlJc w:val="left"/>
@@ -5089,7 +5099,8 @@
         <w:lang w:val="bs" w:eastAsia="en-US" w:bidi="ar-SA"/>
       </w:rPr>
     </w:lvl>
-    <w:lvl w:ilvl="6">
+    <w:lvl w:ilvl="6" w:tentative="0">
+      <w:start w:val="0"/>
       <w:numFmt w:val="bullet"/>
       <w:lvlText w:val="•"/>
       <w:lvlJc w:val="left"/>
@@ -5101,7 +5112,8 @@
         <w:lang w:val="bs" w:eastAsia="en-US" w:bidi="ar-SA"/>
       </w:rPr>
     </w:lvl>
-    <w:lvl w:ilvl="7">
+    <w:lvl w:ilvl="7" w:tentative="0">
+      <w:start w:val="0"/>
       <w:numFmt w:val="bullet"/>
       <w:lvlText w:val="•"/>
       <w:lvlJc w:val="left"/>
@@ -5113,7 +5125,8 @@
         <w:lang w:val="bs" w:eastAsia="en-US" w:bidi="ar-SA"/>
       </w:rPr>
     </w:lvl>
-    <w:lvl w:ilvl="8">
+    <w:lvl w:ilvl="8" w:tentative="0">
+      <w:start w:val="0"/>
       <w:numFmt w:val="bullet"/>
       <w:lvlText w:val="•"/>
       <w:lvlJc w:val="left"/>
@@ -5126,11 +5139,11 @@
       </w:rPr>
     </w:lvl>
   </w:abstractNum>
-  <w:abstractNum w:abstractNumId="1" w15:restartNumberingAfterBreak="0">
+  <w:abstractNum w:abstractNumId="1">
     <w:nsid w:val="211008DC"/>
     <w:multiLevelType w:val="multilevel"/>
-    <w:tmpl w:val="B2AAD638"/>
-    <w:lvl w:ilvl="0">
+    <w:tmpl w:val="211008DC"/>
+    <w:lvl w:ilvl="0" w:tentative="0">
       <w:start w:val="3"/>
       <w:numFmt w:val="decimal"/>
       <w:lvlText w:val="%1"/>
@@ -5144,7 +5157,7 @@
         <w:lang w:val="bs" w:eastAsia="en-US" w:bidi="ar-SA"/>
       </w:rPr>
     </w:lvl>
-    <w:lvl w:ilvl="1">
+    <w:lvl w:ilvl="1" w:tentative="0">
       <w:start w:val="1"/>
       <w:numFmt w:val="decimal"/>
       <w:lvlText w:val="%1.%2"/>
@@ -5154,7 +5167,7 @@
         <w:jc w:val="left"/>
       </w:pPr>
       <w:rPr>
-        <w:rFonts w:ascii="Calibri" w:eastAsia="Calibri" w:hAnsi="Calibri" w:cs="Calibri" w:hint="default"/>
+        <w:rFonts w:hint="default" w:ascii="Calibri" w:hAnsi="Calibri" w:eastAsia="Calibri" w:cs="Calibri"/>
         <w:b/>
         <w:bCs/>
         <w:i w:val="0"/>
@@ -5166,7 +5179,8 @@
         <w:lang w:val="bs" w:eastAsia="en-US" w:bidi="ar-SA"/>
       </w:rPr>
     </w:lvl>
-    <w:lvl w:ilvl="2">
+    <w:lvl w:ilvl="2" w:tentative="0">
+      <w:start w:val="0"/>
       <w:numFmt w:val="bullet"/>
       <w:lvlText w:val="•"/>
       <w:lvlJc w:val="left"/>
@@ -5178,7 +5192,8 @@
         <w:lang w:val="bs" w:eastAsia="en-US" w:bidi="ar-SA"/>
       </w:rPr>
     </w:lvl>
-    <w:lvl w:ilvl="3">
+    <w:lvl w:ilvl="3" w:tentative="0">
+      <w:start w:val="0"/>
       <w:numFmt w:val="bullet"/>
       <w:lvlText w:val="•"/>
       <w:lvlJc w:val="left"/>
@@ -5190,7 +5205,8 @@
         <w:lang w:val="bs" w:eastAsia="en-US" w:bidi="ar-SA"/>
       </w:rPr>
     </w:lvl>
-    <w:lvl w:ilvl="4">
+    <w:lvl w:ilvl="4" w:tentative="0">
+      <w:start w:val="0"/>
       <w:numFmt w:val="bullet"/>
       <w:lvlText w:val="•"/>
       <w:lvlJc w:val="left"/>
@@ -5202,7 +5218,8 @@
         <w:lang w:val="bs" w:eastAsia="en-US" w:bidi="ar-SA"/>
       </w:rPr>
     </w:lvl>
-    <w:lvl w:ilvl="5">
+    <w:lvl w:ilvl="5" w:tentative="0">
+      <w:start w:val="0"/>
       <w:numFmt w:val="bullet"/>
       <w:lvlText w:val="•"/>
       <w:lvlJc w:val="left"/>
@@ -5214,7 +5231,8 @@
         <w:lang w:val="bs" w:eastAsia="en-US" w:bidi="ar-SA"/>
       </w:rPr>
     </w:lvl>
-    <w:lvl w:ilvl="6">
+    <w:lvl w:ilvl="6" w:tentative="0">
+      <w:start w:val="0"/>
       <w:numFmt w:val="bullet"/>
       <w:lvlText w:val="•"/>
       <w:lvlJc w:val="left"/>
@@ -5226,7 +5244,8 @@
         <w:lang w:val="bs" w:eastAsia="en-US" w:bidi="ar-SA"/>
       </w:rPr>
     </w:lvl>
-    <w:lvl w:ilvl="7">
+    <w:lvl w:ilvl="7" w:tentative="0">
+      <w:start w:val="0"/>
       <w:numFmt w:val="bullet"/>
       <w:lvlText w:val="•"/>
       <w:lvlJc w:val="left"/>
@@ -5238,7 +5257,8 @@
         <w:lang w:val="bs" w:eastAsia="en-US" w:bidi="ar-SA"/>
       </w:rPr>
     </w:lvl>
-    <w:lvl w:ilvl="8">
+    <w:lvl w:ilvl="8" w:tentative="0">
+      <w:start w:val="0"/>
       <w:numFmt w:val="bullet"/>
       <w:lvlText w:val="•"/>
       <w:lvlJc w:val="left"/>
@@ -5251,11 +5271,11 @@
       </w:rPr>
     </w:lvl>
   </w:abstractNum>
-  <w:abstractNum w:abstractNumId="2" w15:restartNumberingAfterBreak="0">
+  <w:abstractNum w:abstractNumId="2">
     <w:nsid w:val="5B7E294B"/>
     <w:multiLevelType w:val="multilevel"/>
-    <w:tmpl w:val="9E4EC142"/>
-    <w:lvl w:ilvl="0">
+    <w:tmpl w:val="5B7E294B"/>
+    <w:lvl w:ilvl="0" w:tentative="0">
       <w:start w:val="1"/>
       <w:numFmt w:val="decimal"/>
       <w:lvlText w:val="%1."/>
@@ -5271,7 +5291,7 @@
         <w:lang w:val="bs" w:eastAsia="en-US" w:bidi="ar-SA"/>
       </w:rPr>
     </w:lvl>
-    <w:lvl w:ilvl="1">
+    <w:lvl w:ilvl="1" w:tentative="0">
       <w:start w:val="1"/>
       <w:numFmt w:val="decimal"/>
       <w:lvlText w:val="%1.%2."/>
@@ -5287,7 +5307,8 @@
         <w:lang w:val="bs" w:eastAsia="en-US" w:bidi="ar-SA"/>
       </w:rPr>
     </w:lvl>
-    <w:lvl w:ilvl="2">
+    <w:lvl w:ilvl="2" w:tentative="0">
+      <w:start w:val="0"/>
       <w:numFmt w:val="bullet"/>
       <w:lvlText w:val="-"/>
       <w:lvlJc w:val="left"/>
@@ -5295,7 +5316,7 @@
         <w:ind w:left="820" w:hanging="149"/>
       </w:pPr>
       <w:rPr>
-        <w:rFonts w:ascii="Calibri" w:eastAsia="Calibri" w:hAnsi="Calibri" w:cs="Calibri" w:hint="default"/>
+        <w:rFonts w:hint="default" w:ascii="Calibri" w:hAnsi="Calibri" w:eastAsia="Calibri" w:cs="Calibri"/>
         <w:b w:val="0"/>
         <w:bCs w:val="0"/>
         <w:i w:val="0"/>
@@ -5307,7 +5328,8 @@
         <w:lang w:val="bs" w:eastAsia="en-US" w:bidi="ar-SA"/>
       </w:rPr>
     </w:lvl>
-    <w:lvl w:ilvl="3">
+    <w:lvl w:ilvl="3" w:tentative="0">
+      <w:start w:val="0"/>
       <w:numFmt w:val="bullet"/>
       <w:lvlText w:val="•"/>
       <w:lvlJc w:val="left"/>
@@ -5319,7 +5341,8 @@
         <w:lang w:val="bs" w:eastAsia="en-US" w:bidi="ar-SA"/>
       </w:rPr>
     </w:lvl>
-    <w:lvl w:ilvl="4">
+    <w:lvl w:ilvl="4" w:tentative="0">
+      <w:start w:val="0"/>
       <w:numFmt w:val="bullet"/>
       <w:lvlText w:val="•"/>
       <w:lvlJc w:val="left"/>
@@ -5331,7 +5354,8 @@
         <w:lang w:val="bs" w:eastAsia="en-US" w:bidi="ar-SA"/>
       </w:rPr>
     </w:lvl>
-    <w:lvl w:ilvl="5">
+    <w:lvl w:ilvl="5" w:tentative="0">
+      <w:start w:val="0"/>
       <w:numFmt w:val="bullet"/>
       <w:lvlText w:val="•"/>
       <w:lvlJc w:val="left"/>
@@ -5343,7 +5367,8 @@
         <w:lang w:val="bs" w:eastAsia="en-US" w:bidi="ar-SA"/>
       </w:rPr>
     </w:lvl>
-    <w:lvl w:ilvl="6">
+    <w:lvl w:ilvl="6" w:tentative="0">
+      <w:start w:val="0"/>
       <w:numFmt w:val="bullet"/>
       <w:lvlText w:val="•"/>
       <w:lvlJc w:val="left"/>
@@ -5355,7 +5380,8 @@
         <w:lang w:val="bs" w:eastAsia="en-US" w:bidi="ar-SA"/>
       </w:rPr>
     </w:lvl>
-    <w:lvl w:ilvl="7">
+    <w:lvl w:ilvl="7" w:tentative="0">
+      <w:start w:val="0"/>
       <w:numFmt w:val="bullet"/>
       <w:lvlText w:val="•"/>
       <w:lvlJc w:val="left"/>
@@ -5367,7 +5393,8 @@
         <w:lang w:val="bs" w:eastAsia="en-US" w:bidi="ar-SA"/>
       </w:rPr>
     </w:lvl>
-    <w:lvl w:ilvl="8">
+    <w:lvl w:ilvl="8" w:tentative="0">
+      <w:start w:val="0"/>
       <w:numFmt w:val="bullet"/>
       <w:lvlText w:val="•"/>
       <w:lvlJc w:val="left"/>
@@ -5380,11 +5407,11 @@
       </w:rPr>
     </w:lvl>
   </w:abstractNum>
-  <w:abstractNum w:abstractNumId="3" w15:restartNumberingAfterBreak="0">
+  <w:abstractNum w:abstractNumId="3">
     <w:nsid w:val="79B27807"/>
     <w:multiLevelType w:val="multilevel"/>
-    <w:tmpl w:val="8E26E52C"/>
-    <w:lvl w:ilvl="0">
+    <w:tmpl w:val="79B27807"/>
+    <w:lvl w:ilvl="0" w:tentative="0">
       <w:start w:val="5"/>
       <w:numFmt w:val="decimal"/>
       <w:lvlText w:val="%1"/>
@@ -5398,7 +5425,7 @@
         <w:lang w:val="bs" w:eastAsia="en-US" w:bidi="ar-SA"/>
       </w:rPr>
     </w:lvl>
-    <w:lvl w:ilvl="1">
+    <w:lvl w:ilvl="1" w:tentative="0">
       <w:start w:val="1"/>
       <w:numFmt w:val="decimal"/>
       <w:lvlText w:val="%1.%2"/>
@@ -5408,7 +5435,7 @@
         <w:jc w:val="left"/>
       </w:pPr>
       <w:rPr>
-        <w:rFonts w:ascii="Calibri" w:eastAsia="Calibri" w:hAnsi="Calibri" w:cs="Calibri" w:hint="default"/>
+        <w:rFonts w:hint="default" w:ascii="Calibri" w:hAnsi="Calibri" w:eastAsia="Calibri" w:cs="Calibri"/>
         <w:b/>
         <w:bCs/>
         <w:i w:val="0"/>
@@ -5420,7 +5447,8 @@
         <w:lang w:val="bs" w:eastAsia="en-US" w:bidi="ar-SA"/>
       </w:rPr>
     </w:lvl>
-    <w:lvl w:ilvl="2">
+    <w:lvl w:ilvl="2" w:tentative="0">
+      <w:start w:val="0"/>
       <w:numFmt w:val="bullet"/>
       <w:lvlText w:val="•"/>
       <w:lvlJc w:val="left"/>
@@ -5432,7 +5460,8 @@
         <w:lang w:val="bs" w:eastAsia="en-US" w:bidi="ar-SA"/>
       </w:rPr>
     </w:lvl>
-    <w:lvl w:ilvl="3">
+    <w:lvl w:ilvl="3" w:tentative="0">
+      <w:start w:val="0"/>
       <w:numFmt w:val="bullet"/>
       <w:lvlText w:val="•"/>
       <w:lvlJc w:val="left"/>
@@ -5444,7 +5473,8 @@
         <w:lang w:val="bs" w:eastAsia="en-US" w:bidi="ar-SA"/>
       </w:rPr>
     </w:lvl>
-    <w:lvl w:ilvl="4">
+    <w:lvl w:ilvl="4" w:tentative="0">
+      <w:start w:val="0"/>
       <w:numFmt w:val="bullet"/>
       <w:lvlText w:val="•"/>
       <w:lvlJc w:val="left"/>
@@ -5456,7 +5486,8 @@
         <w:lang w:val="bs" w:eastAsia="en-US" w:bidi="ar-SA"/>
       </w:rPr>
     </w:lvl>
-    <w:lvl w:ilvl="5">
+    <w:lvl w:ilvl="5" w:tentative="0">
+      <w:start w:val="0"/>
       <w:numFmt w:val="bullet"/>
       <w:lvlText w:val="•"/>
       <w:lvlJc w:val="left"/>
@@ -5468,7 +5499,8 @@
         <w:lang w:val="bs" w:eastAsia="en-US" w:bidi="ar-SA"/>
       </w:rPr>
     </w:lvl>
-    <w:lvl w:ilvl="6">
+    <w:lvl w:ilvl="6" w:tentative="0">
+      <w:start w:val="0"/>
       <w:numFmt w:val="bullet"/>
       <w:lvlText w:val="•"/>
       <w:lvlJc w:val="left"/>
@@ -5480,7 +5512,8 @@
         <w:lang w:val="bs" w:eastAsia="en-US" w:bidi="ar-SA"/>
       </w:rPr>
     </w:lvl>
-    <w:lvl w:ilvl="7">
+    <w:lvl w:ilvl="7" w:tentative="0">
+      <w:start w:val="0"/>
       <w:numFmt w:val="bullet"/>
       <w:lvlText w:val="•"/>
       <w:lvlJc w:val="left"/>
@@ -5492,7 +5525,8 @@
         <w:lang w:val="bs" w:eastAsia="en-US" w:bidi="ar-SA"/>
       </w:rPr>
     </w:lvl>
-    <w:lvl w:ilvl="8">
+    <w:lvl w:ilvl="8" w:tentative="0">
+      <w:start w:val="0"/>
       <w:numFmt w:val="bullet"/>
       <w:lvlText w:val="•"/>
       <w:lvlJc w:val="left"/>
@@ -5506,426 +5540,302 @@
     </w:lvl>
   </w:abstractNum>
   <w:num w:numId="1">
-    <w:abstractNumId w:val="3"/>
+    <w:abstractNumId w:val="2"/>
   </w:num>
   <w:num w:numId="2">
+    <w:abstractNumId w:val="0"/>
+  </w:num>
+  <w:num w:numId="3">
     <w:abstractNumId w:val="1"/>
   </w:num>
-  <w:num w:numId="3">
-    <w:abstractNumId w:val="0"/>
-  </w:num>
   <w:num w:numId="4">
-    <w:abstractNumId w:val="2"/>
+    <w:abstractNumId w:val="3"/>
   </w:num>
 </w:numbering>
 </file>
 
 <file path=word/styles.xml><?xml version="1.0" encoding="utf-8"?>
-<w:styles xmlns:mc="http://schemas.openxmlformats.org/markup-compatibility/2006" xmlns:r="http://schemas.openxmlformats.org/officeDocument/2006/relationships" xmlns:w="http://schemas.openxmlformats.org/wordprocessingml/2006/main" xmlns:w14="http://schemas.microsoft.com/office/word/2010/wordml" xmlns:w15="http://schemas.microsoft.com/office/word/2012/wordml" xmlns:w16se="http://schemas.microsoft.com/office/word/2015/wordml/symex" mc:Ignorable="w14 w15 w16se">
+<w:styles xmlns:mc="http://schemas.openxmlformats.org/markup-compatibility/2006" xmlns:o="urn:schemas-microsoft-com:office:office" xmlns:r="http://schemas.openxmlformats.org/officeDocument/2006/relationships" xmlns:m="http://schemas.openxmlformats.org/officeDocument/2006/math" xmlns:v="urn:schemas-microsoft-com:vml" xmlns:w="http://schemas.openxmlformats.org/wordprocessingml/2006/main" xmlns:w14="http://schemas.microsoft.com/office/word/2010/wordml" xmlns:w10="urn:schemas-microsoft-com:office:word" xmlns:sl="http://schemas.openxmlformats.org/schemaLibrary/2006/main" xmlns:wpsCustomData="http://www.wps.cn/officeDocument/2013/wpsCustomData" mc:Ignorable="w14">
   <w:docDefaults>
     <w:rPrDefault>
       <w:rPr>
-        <w:rFonts w:asciiTheme="minorHAnsi" w:eastAsiaTheme="minorHAnsi" w:hAnsiTheme="minorHAnsi" w:cstheme="minorBidi"/>
-        <w:sz w:val="22"/>
-        <w:szCs w:val="22"/>
-        <w:lang w:val="en-US" w:eastAsia="en-US" w:bidi="ar-SA"/>
+        <w:rFonts w:asciiTheme="minorHAnsi" w:hAnsiTheme="minorHAnsi" w:eastAsiaTheme="minorHAnsi" w:cstheme="minorBidi"/>
       </w:rPr>
     </w:rPrDefault>
-    <w:pPrDefault>
-      <w:pPr>
-        <w:widowControl w:val="0"/>
-        <w:autoSpaceDE w:val="0"/>
-        <w:autoSpaceDN w:val="0"/>
-      </w:pPr>
-    </w:pPrDefault>
+    <w:pPrDefault/>
   </w:docDefaults>
-  <w:latentStyles w:defLockedState="0" w:defUIPriority="99" w:defSemiHidden="0" w:defUnhideWhenUsed="0" w:defQFormat="0" w:count="371">
-    <w:lsdException w:name="Normal" w:uiPriority="0" w:qFormat="1"/>
-    <w:lsdException w:name="heading 1" w:uiPriority="9" w:qFormat="1"/>
-    <w:lsdException w:name="heading 2" w:semiHidden="1" w:uiPriority="9" w:unhideWhenUsed="1" w:qFormat="1"/>
-    <w:lsdException w:name="heading 3" w:semiHidden="1" w:uiPriority="9" w:unhideWhenUsed="1" w:qFormat="1"/>
-    <w:lsdException w:name="heading 4" w:semiHidden="1" w:uiPriority="9" w:unhideWhenUsed="1" w:qFormat="1"/>
-    <w:lsdException w:name="heading 5" w:semiHidden="1" w:uiPriority="9" w:unhideWhenUsed="1" w:qFormat="1"/>
-    <w:lsdException w:name="heading 6" w:semiHidden="1" w:uiPriority="9" w:unhideWhenUsed="1" w:qFormat="1"/>
-    <w:lsdException w:name="heading 7" w:semiHidden="1" w:uiPriority="9" w:unhideWhenUsed="1" w:qFormat="1"/>
-    <w:lsdException w:name="heading 8" w:semiHidden="1" w:uiPriority="9" w:unhideWhenUsed="1" w:qFormat="1"/>
-    <w:lsdException w:name="heading 9" w:semiHidden="1" w:uiPriority="9" w:unhideWhenUsed="1" w:qFormat="1"/>
-    <w:lsdException w:name="index 1" w:semiHidden="1" w:unhideWhenUsed="1"/>
-    <w:lsdException w:name="index 2" w:semiHidden="1" w:unhideWhenUsed="1"/>
-    <w:lsdException w:name="index 3" w:semiHidden="1" w:unhideWhenUsed="1"/>
-    <w:lsdException w:name="index 4" w:semiHidden="1" w:unhideWhenUsed="1"/>
-    <w:lsdException w:name="index 5" w:semiHidden="1" w:unhideWhenUsed="1"/>
-    <w:lsdException w:name="index 6" w:semiHidden="1" w:unhideWhenUsed="1"/>
-    <w:lsdException w:name="index 7" w:semiHidden="1" w:unhideWhenUsed="1"/>
-    <w:lsdException w:name="index 8" w:semiHidden="1" w:unhideWhenUsed="1"/>
-    <w:lsdException w:name="index 9" w:semiHidden="1" w:unhideWhenUsed="1"/>
-    <w:lsdException w:name="toc 1" w:semiHidden="1" w:uiPriority="39" w:unhideWhenUsed="1"/>
-    <w:lsdException w:name="toc 2" w:semiHidden="1" w:uiPriority="39" w:unhideWhenUsed="1"/>
-    <w:lsdException w:name="toc 3" w:semiHidden="1" w:uiPriority="39" w:unhideWhenUsed="1"/>
-    <w:lsdException w:name="toc 4" w:semiHidden="1" w:uiPriority="39" w:unhideWhenUsed="1"/>
-    <w:lsdException w:name="toc 5" w:semiHidden="1" w:uiPriority="39" w:unhideWhenUsed="1"/>
-    <w:lsdException w:name="toc 6" w:semiHidden="1" w:uiPriority="39" w:unhideWhenUsed="1"/>
-    <w:lsdException w:name="toc 7" w:semiHidden="1" w:uiPriority="39" w:unhideWhenUsed="1"/>
-    <w:lsdException w:name="toc 8" w:semiHidden="1" w:uiPriority="39" w:unhideWhenUsed="1"/>
-    <w:lsdException w:name="toc 9" w:semiHidden="1" w:uiPriority="39" w:unhideWhenUsed="1"/>
-    <w:lsdException w:name="Normal Indent" w:semiHidden="1" w:unhideWhenUsed="1"/>
-    <w:lsdException w:name="footnote text" w:semiHidden="1" w:unhideWhenUsed="1"/>
-    <w:lsdException w:name="annotation text" w:semiHidden="1" w:unhideWhenUsed="1"/>
-    <w:lsdException w:name="header" w:semiHidden="1" w:unhideWhenUsed="1"/>
-    <w:lsdException w:name="footer" w:semiHidden="1" w:unhideWhenUsed="1"/>
-    <w:lsdException w:name="index heading" w:semiHidden="1" w:unhideWhenUsed="1"/>
-    <w:lsdException w:name="caption" w:semiHidden="1" w:uiPriority="35" w:unhideWhenUsed="1" w:qFormat="1"/>
-    <w:lsdException w:name="table of figures" w:semiHidden="1" w:unhideWhenUsed="1"/>
-    <w:lsdException w:name="envelope address" w:semiHidden="1" w:unhideWhenUsed="1"/>
-    <w:lsdException w:name="envelope return" w:semiHidden="1" w:unhideWhenUsed="1"/>
-    <w:lsdException w:name="footnote reference" w:semiHidden="1" w:unhideWhenUsed="1"/>
-    <w:lsdException w:name="annotation reference" w:semiHidden="1" w:unhideWhenUsed="1"/>
-    <w:lsdException w:name="line number" w:semiHidden="1" w:unhideWhenUsed="1"/>
-    <w:lsdException w:name="page number" w:semiHidden="1" w:unhideWhenUsed="1"/>
-    <w:lsdException w:name="endnote reference" w:semiHidden="1" w:unhideWhenUsed="1"/>
-    <w:lsdException w:name="endnote text" w:semiHidden="1" w:unhideWhenUsed="1"/>
-    <w:lsdException w:name="table of authorities" w:semiHidden="1" w:unhideWhenUsed="1"/>
-    <w:lsdException w:name="macro" w:semiHidden="1" w:unhideWhenUsed="1"/>
-    <w:lsdException w:name="toa heading" w:semiHidden="1" w:unhideWhenUsed="1"/>
-    <w:lsdException w:name="List" w:semiHidden="1" w:unhideWhenUsed="1"/>
-    <w:lsdException w:name="List Bullet" w:semiHidden="1" w:unhideWhenUsed="1"/>
-    <w:lsdException w:name="List Number" w:semiHidden="1" w:unhideWhenUsed="1"/>
-    <w:lsdException w:name="List 2" w:semiHidden="1" w:unhideWhenUsed="1"/>
-    <w:lsdException w:name="List 3" w:semiHidden="1" w:unhideWhenUsed="1"/>
-    <w:lsdException w:name="List 4" w:semiHidden="1" w:unhideWhenUsed="1"/>
-    <w:lsdException w:name="List 5" w:semiHidden="1" w:unhideWhenUsed="1"/>
-    <w:lsdException w:name="List Bullet 2" w:semiHidden="1" w:unhideWhenUsed="1"/>
-    <w:lsdException w:name="List Bullet 3" w:semiHidden="1" w:unhideWhenUsed="1"/>
-    <w:lsdException w:name="List Bullet 4" w:semiHidden="1" w:unhideWhenUsed="1"/>
-    <w:lsdException w:name="List Bullet 5" w:semiHidden="1" w:unhideWhenUsed="1"/>
-    <w:lsdException w:name="List Number 2" w:semiHidden="1" w:unhideWhenUsed="1"/>
-    <w:lsdException w:name="List Number 3" w:semiHidden="1" w:unhideWhenUsed="1"/>
-    <w:lsdException w:name="List Number 4" w:semiHidden="1" w:unhideWhenUsed="1"/>
-    <w:lsdException w:name="List Number 5" w:semiHidden="1" w:unhideWhenUsed="1"/>
-    <w:lsdException w:name="Title" w:uiPriority="10" w:qFormat="1"/>
-    <w:lsdException w:name="Closing" w:semiHidden="1" w:unhideWhenUsed="1"/>
-    <w:lsdException w:name="Signature" w:semiHidden="1" w:unhideWhenUsed="1"/>
-    <w:lsdException w:name="Default Paragraph Font" w:semiHidden="1" w:uiPriority="1" w:unhideWhenUsed="1"/>
-    <w:lsdException w:name="Body Text" w:semiHidden="1" w:unhideWhenUsed="1"/>
-    <w:lsdException w:name="Body Text Indent" w:semiHidden="1" w:unhideWhenUsed="1"/>
-    <w:lsdException w:name="List Continue" w:semiHidden="1" w:unhideWhenUsed="1"/>
-    <w:lsdException w:name="List Continue 2" w:semiHidden="1" w:unhideWhenUsed="1"/>
-    <w:lsdException w:name="List Continue 3" w:semiHidden="1" w:unhideWhenUsed="1"/>
-    <w:lsdException w:name="List Continue 4" w:semiHidden="1" w:unhideWhenUsed="1"/>
-    <w:lsdException w:name="List Continue 5" w:semiHidden="1" w:unhideWhenUsed="1"/>
-    <w:lsdException w:name="Message Header" w:semiHidden="1" w:unhideWhenUsed="1"/>
-    <w:lsdException w:name="Subtitle" w:uiPriority="11" w:qFormat="1"/>
-    <w:lsdException w:name="Salutation" w:semiHidden="1" w:unhideWhenUsed="1"/>
-    <w:lsdException w:name="Date" w:semiHidden="1" w:unhideWhenUsed="1"/>
-    <w:lsdException w:name="Body Text First Indent" w:semiHidden="1" w:unhideWhenUsed="1"/>
-    <w:lsdException w:name="Body Text First Indent 2" w:semiHidden="1" w:unhideWhenUsed="1"/>
-    <w:lsdException w:name="Note Heading" w:semiHidden="1" w:unhideWhenUsed="1"/>
-    <w:lsdException w:name="Body Text 2" w:semiHidden="1" w:unhideWhenUsed="1"/>
-    <w:lsdException w:name="Body Text 3" w:semiHidden="1" w:unhideWhenUsed="1"/>
-    <w:lsdException w:name="Body Text Indent 2" w:semiHidden="1" w:unhideWhenUsed="1"/>
-    <w:lsdException w:name="Body Text Indent 3" w:semiHidden="1" w:unhideWhenUsed="1"/>
-    <w:lsdException w:name="Block Text" w:semiHidden="1" w:unhideWhenUsed="1"/>
-    <w:lsdException w:name="Hyperlink" w:semiHidden="1" w:unhideWhenUsed="1"/>
-    <w:lsdException w:name="FollowedHyperlink" w:semiHidden="1" w:unhideWhenUsed="1"/>
-    <w:lsdException w:name="Strong" w:uiPriority="22" w:qFormat="1"/>
-    <w:lsdException w:name="Emphasis" w:uiPriority="20" w:qFormat="1"/>
-    <w:lsdException w:name="Document Map" w:semiHidden="1" w:unhideWhenUsed="1"/>
-    <w:lsdException w:name="Plain Text" w:semiHidden="1" w:unhideWhenUsed="1"/>
-    <w:lsdException w:name="E-mail Signature" w:semiHidden="1" w:unhideWhenUsed="1"/>
-    <w:lsdException w:name="HTML Top of Form" w:semiHidden="1" w:unhideWhenUsed="1"/>
-    <w:lsdException w:name="HTML Bottom of Form" w:semiHidden="1" w:unhideWhenUsed="1"/>
-    <w:lsdException w:name="Normal (Web)" w:semiHidden="1" w:unhideWhenUsed="1"/>
-    <w:lsdException w:name="HTML Acronym" w:semiHidden="1" w:unhideWhenUsed="1"/>
-    <w:lsdException w:name="HTML Address" w:semiHidden="1" w:unhideWhenUsed="1"/>
-    <w:lsdException w:name="HTML Cite" w:semiHidden="1" w:unhideWhenUsed="1"/>
-    <w:lsdException w:name="HTML Code" w:semiHidden="1" w:unhideWhenUsed="1"/>
-    <w:lsdException w:name="HTML Definition" w:semiHidden="1" w:unhideWhenUsed="1"/>
-    <w:lsdException w:name="HTML Keyboard" w:semiHidden="1" w:unhideWhenUsed="1"/>
-    <w:lsdException w:name="HTML Preformatted" w:semiHidden="1" w:unhideWhenUsed="1"/>
-    <w:lsdException w:name="HTML Sample" w:semiHidden="1" w:unhideWhenUsed="1"/>
-    <w:lsdException w:name="HTML Typewriter" w:semiHidden="1" w:unhideWhenUsed="1"/>
-    <w:lsdException w:name="HTML Variable" w:semiHidden="1" w:unhideWhenUsed="1"/>
-    <w:lsdException w:name="Normal Table" w:semiHidden="1" w:unhideWhenUsed="1"/>
-    <w:lsdException w:name="annotation subject" w:semiHidden="1" w:unhideWhenUsed="1"/>
-    <w:lsdException w:name="No List" w:semiHidden="1" w:unhideWhenUsed="1"/>
-    <w:lsdException w:name="Outline List 1" w:semiHidden="1" w:unhideWhenUsed="1"/>
-    <w:lsdException w:name="Outline List 2" w:semiHidden="1" w:unhideWhenUsed="1"/>
-    <w:lsdException w:name="Outline List 3" w:semiHidden="1" w:unhideWhenUsed="1"/>
-    <w:lsdException w:name="Table Simple 1" w:semiHidden="1" w:unhideWhenUsed="1"/>
-    <w:lsdException w:name="Table Simple 2" w:semiHidden="1" w:unhideWhenUsed="1"/>
-    <w:lsdException w:name="Table Simple 3" w:semiHidden="1" w:unhideWhenUsed="1"/>
-    <w:lsdException w:name="Table Classic 1" w:semiHidden="1" w:unhideWhenUsed="1"/>
-    <w:lsdException w:name="Table Classic 2" w:semiHidden="1" w:unhideWhenUsed="1"/>
-    <w:lsdException w:name="Table Classic 3" w:semiHidden="1" w:unhideWhenUsed="1"/>
-    <w:lsdException w:name="Table Classic 4" w:semiHidden="1" w:unhideWhenUsed="1"/>
-    <w:lsdException w:name="Table Colorful 1" w:semiHidden="1" w:unhideWhenUsed="1"/>
-    <w:lsdException w:name="Table Colorful 2" w:semiHidden="1" w:unhideWhenUsed="1"/>
-    <w:lsdException w:name="Table Colorful 3" w:semiHidden="1" w:unhideWhenUsed="1"/>
-    <w:lsdException w:name="Table Columns 1" w:semiHidden="1" w:unhideWhenUsed="1"/>
-    <w:lsdException w:name="Table Columns 2" w:semiHidden="1" w:unhideWhenUsed="1"/>
-    <w:lsdException w:name="Table Columns 3" w:semiHidden="1" w:unhideWhenUsed="1"/>
-    <w:lsdException w:name="Table Columns 4" w:semiHidden="1" w:unhideWhenUsed="1"/>
-    <w:lsdException w:name="Table Columns 5" w:semiHidden="1" w:unhideWhenUsed="1"/>
-    <w:lsdException w:name="Table Grid 1" w:semiHidden="1" w:unhideWhenUsed="1"/>
-    <w:lsdException w:name="Table Grid 2" w:semiHidden="1" w:unhideWhenUsed="1"/>
-    <w:lsdException w:name="Table Grid 3" w:semiHidden="1" w:unhideWhenUsed="1"/>
-    <w:lsdException w:name="Table Grid 4" w:semiHidden="1" w:unhideWhenUsed="1"/>
-    <w:lsdException w:name="Table Grid 5" w:semiHidden="1" w:unhideWhenUsed="1"/>
-    <w:lsdException w:name="Table Grid 6" w:semiHidden="1" w:unhideWhenUsed="1"/>
-    <w:lsdException w:name="Table Grid 7" w:semiHidden="1" w:unhideWhenUsed="1"/>
-    <w:lsdException w:name="Table Grid 8" w:semiHidden="1" w:unhideWhenUsed="1"/>
-    <w:lsdException w:name="Table List 1" w:semiHidden="1" w:unhideWhenUsed="1"/>
-    <w:lsdException w:name="Table List 2" w:semiHidden="1" w:unhideWhenUsed="1"/>
-    <w:lsdException w:name="Table List 3" w:semiHidden="1" w:unhideWhenUsed="1"/>
-    <w:lsdException w:name="Table List 4" w:semiHidden="1" w:unhideWhenUsed="1"/>
-    <w:lsdException w:name="Table List 5" w:semiHidden="1" w:unhideWhenUsed="1"/>
-    <w:lsdException w:name="Table List 6" w:semiHidden="1" w:unhideWhenUsed="1"/>
-    <w:lsdException w:name="Table List 7" w:semiHidden="1" w:unhideWhenUsed="1"/>
-    <w:lsdException w:name="Table List 8" w:semiHidden="1" w:unhideWhenUsed="1"/>
-    <w:lsdException w:name="Table 3D effects 1" w:semiHidden="1" w:unhideWhenUsed="1"/>
-    <w:lsdException w:name="Table 3D effects 2" w:semiHidden="1" w:unhideWhenUsed="1"/>
-    <w:lsdException w:name="Table 3D effects 3" w:semiHidden="1" w:unhideWhenUsed="1"/>
-    <w:lsdException w:name="Table Contemporary" w:semiHidden="1" w:unhideWhenUsed="1"/>
-    <w:lsdException w:name="Table Elegant" w:semiHidden="1" w:unhideWhenUsed="1"/>
-    <w:lsdException w:name="Table Professional" w:semiHidden="1" w:unhideWhenUsed="1"/>
-    <w:lsdException w:name="Table Subtle 1" w:semiHidden="1" w:unhideWhenUsed="1"/>
-    <w:lsdException w:name="Table Subtle 2" w:semiHidden="1" w:unhideWhenUsed="1"/>
-    <w:lsdException w:name="Table Web 1" w:semiHidden="1" w:unhideWhenUsed="1"/>
-    <w:lsdException w:name="Table Web 2" w:semiHidden="1" w:unhideWhenUsed="1"/>
-    <w:lsdException w:name="Table Web 3" w:semiHidden="1" w:unhideWhenUsed="1"/>
-    <w:lsdException w:name="Balloon Text" w:semiHidden="1" w:unhideWhenUsed="1"/>
-    <w:lsdException w:name="Table Grid" w:uiPriority="39"/>
-    <w:lsdException w:name="Table Theme" w:semiHidden="1" w:unhideWhenUsed="1"/>
-    <w:lsdException w:name="Placeholder Text" w:semiHidden="1"/>
-    <w:lsdException w:name="No Spacing" w:uiPriority="1" w:qFormat="1"/>
-    <w:lsdException w:name="Light Shading" w:uiPriority="60"/>
-    <w:lsdException w:name="Light List" w:uiPriority="61"/>
-    <w:lsdException w:name="Light Grid" w:uiPriority="62"/>
-    <w:lsdException w:name="Medium Shading 1" w:uiPriority="63"/>
-    <w:lsdException w:name="Medium Shading 2" w:uiPriority="64"/>
-    <w:lsdException w:name="Medium List 1" w:uiPriority="65"/>
-    <w:lsdException w:name="Medium List 2" w:uiPriority="66"/>
-    <w:lsdException w:name="Medium Grid 1" w:uiPriority="67"/>
-    <w:lsdException w:name="Medium Grid 2" w:uiPriority="68"/>
-    <w:lsdException w:name="Medium Grid 3" w:uiPriority="69"/>
-    <w:lsdException w:name="Dark List" w:uiPriority="70"/>
-    <w:lsdException w:name="Colorful Shading" w:uiPriority="71"/>
-    <w:lsdException w:name="Colorful List" w:uiPriority="72"/>
-    <w:lsdException w:name="Colorful Grid" w:uiPriority="73"/>
-    <w:lsdException w:name="Light Shading Accent 1" w:uiPriority="60"/>
-    <w:lsdException w:name="Light List Accent 1" w:uiPriority="61"/>
-    <w:lsdException w:name="Light Grid Accent 1" w:uiPriority="62"/>
-    <w:lsdException w:name="Medium Shading 1 Accent 1" w:uiPriority="63"/>
-    <w:lsdException w:name="Medium Shading 2 Accent 1" w:uiPriority="64"/>
-    <w:lsdException w:name="Medium List 1 Accent 1" w:uiPriority="65"/>
-    <w:lsdException w:name="Revision" w:semiHidden="1"/>
-    <w:lsdException w:name="List Paragraph" w:uiPriority="34" w:qFormat="1"/>
-    <w:lsdException w:name="Quote" w:uiPriority="29" w:qFormat="1"/>
-    <w:lsdException w:name="Intense Quote" w:uiPriority="30" w:qFormat="1"/>
-    <w:lsdException w:name="Medium List 2 Accent 1" w:uiPriority="66"/>
-    <w:lsdException w:name="Medium Grid 1 Accent 1" w:uiPriority="67"/>
-    <w:lsdException w:name="Medium Grid 2 Accent 1" w:uiPriority="68"/>
-    <w:lsdException w:name="Medium Grid 3 Accent 1" w:uiPriority="69"/>
-    <w:lsdException w:name="Dark List Accent 1" w:uiPriority="70"/>
-    <w:lsdException w:name="Colorful Shading Accent 1" w:uiPriority="71"/>
-    <w:lsdException w:name="Colorful List Accent 1" w:uiPriority="72"/>
-    <w:lsdException w:name="Colorful Grid Accent 1" w:uiPriority="73"/>
-    <w:lsdException w:name="Light Shading Accent 2" w:uiPriority="60"/>
-    <w:lsdException w:name="Light List Accent 2" w:uiPriority="61"/>
-    <w:lsdException w:name="Light Grid Accent 2" w:uiPriority="62"/>
-    <w:lsdException w:name="Medium Shading 1 Accent 2" w:uiPriority="63"/>
-    <w:lsdException w:name="Medium Shading 2 Accent 2" w:uiPriority="64"/>
-    <w:lsdException w:name="Medium List 1 Accent 2" w:uiPriority="65"/>
-    <w:lsdException w:name="Medium List 2 Accent 2" w:uiPriority="66"/>
-    <w:lsdException w:name="Medium Grid 1 Accent 2" w:uiPriority="67"/>
-    <w:lsdException w:name="Medium Grid 2 Accent 2" w:uiPriority="68"/>
-    <w:lsdException w:name="Medium Grid 3 Accent 2" w:uiPriority="69"/>
-    <w:lsdException w:name="Dark List Accent 2" w:uiPriority="70"/>
-    <w:lsdException w:name="Colorful Shading Accent 2" w:uiPriority="71"/>
-    <w:lsdException w:name="Colorful List Accent 2" w:uiPriority="72"/>
-    <w:lsdException w:name="Colorful Grid Accent 2" w:uiPriority="73"/>
-    <w:lsdException w:name="Light Shading Accent 3" w:uiPriority="60"/>
-    <w:lsdException w:name="Light List Accent 3" w:uiPriority="61"/>
-    <w:lsdException w:name="Light Grid Accent 3" w:uiPriority="62"/>
-    <w:lsdException w:name="Medium Shading 1 Accent 3" w:uiPriority="63"/>
-    <w:lsdException w:name="Medium Shading 2 Accent 3" w:uiPriority="64"/>
-    <w:lsdException w:name="Medium List 1 Accent 3" w:uiPriority="65"/>
-    <w:lsdException w:name="Medium List 2 Accent 3" w:uiPriority="66"/>
-    <w:lsdException w:name="Medium Grid 1 Accent 3" w:uiPriority="67"/>
-    <w:lsdException w:name="Medium Grid 2 Accent 3" w:uiPriority="68"/>
-    <w:lsdException w:name="Medium Grid 3 Accent 3" w:uiPriority="69"/>
-    <w:lsdException w:name="Dark List Accent 3" w:uiPriority="70"/>
-    <w:lsdException w:name="Colorful Shading Accent 3" w:uiPriority="71"/>
-    <w:lsdException w:name="Colorful List Accent 3" w:uiPriority="72"/>
-    <w:lsdException w:name="Colorful Grid Accent 3" w:uiPriority="73"/>
-    <w:lsdException w:name="Light Shading Accent 4" w:uiPriority="60"/>
-    <w:lsdException w:name="Light List Accent 4" w:uiPriority="61"/>
-    <w:lsdException w:name="Light Grid Accent 4" w:uiPriority="62"/>
-    <w:lsdException w:name="Medium Shading 1 Accent 4" w:uiPriority="63"/>
-    <w:lsdException w:name="Medium Shading 2 Accent 4" w:uiPriority="64"/>
-    <w:lsdException w:name="Medium List 1 Accent 4" w:uiPriority="65"/>
-    <w:lsdException w:name="Medium List 2 Accent 4" w:uiPriority="66"/>
-    <w:lsdException w:name="Medium Grid 1 Accent 4" w:uiPriority="67"/>
-    <w:lsdException w:name="Medium Grid 2 Accent 4" w:uiPriority="68"/>
-    <w:lsdException w:name="Medium Grid 3 Accent 4" w:uiPriority="69"/>
-    <w:lsdException w:name="Dark List Accent 4" w:uiPriority="70"/>
-    <w:lsdException w:name="Colorful Shading Accent 4" w:uiPriority="71"/>
-    <w:lsdException w:name="Colorful List Accent 4" w:uiPriority="72"/>
-    <w:lsdException w:name="Colorful Grid Accent 4" w:uiPriority="73"/>
-    <w:lsdException w:name="Light Shading Accent 5" w:uiPriority="60"/>
-    <w:lsdException w:name="Light List Accent 5" w:uiPriority="61"/>
-    <w:lsdException w:name="Light Grid Accent 5" w:uiPriority="62"/>
-    <w:lsdException w:name="Medium Shading 1 Accent 5" w:uiPriority="63"/>
-    <w:lsdException w:name="Medium Shading 2 Accent 5" w:uiPriority="64"/>
-    <w:lsdException w:name="Medium List 1 Accent 5" w:uiPriority="65"/>
-    <w:lsdException w:name="Medium List 2 Accent 5" w:uiPriority="66"/>
-    <w:lsdException w:name="Medium Grid 1 Accent 5" w:uiPriority="67"/>
-    <w:lsdException w:name="Medium Grid 2 Accent 5" w:uiPriority="68"/>
-    <w:lsdException w:name="Medium Grid 3 Accent 5" w:uiPriority="69"/>
-    <w:lsdException w:name="Dark List Accent 5" w:uiPriority="70"/>
-    <w:lsdException w:name="Colorful Shading Accent 5" w:uiPriority="71"/>
-    <w:lsdException w:name="Colorful List Accent 5" w:uiPriority="72"/>
-    <w:lsdException w:name="Colorful Grid Accent 5" w:uiPriority="73"/>
-    <w:lsdException w:name="Light Shading Accent 6" w:uiPriority="60"/>
-    <w:lsdException w:name="Light List Accent 6" w:uiPriority="61"/>
-    <w:lsdException w:name="Light Grid Accent 6" w:uiPriority="62"/>
-    <w:lsdException w:name="Medium Shading 1 Accent 6" w:uiPriority="63"/>
-    <w:lsdException w:name="Medium Shading 2 Accent 6" w:uiPriority="64"/>
-    <w:lsdException w:name="Medium List 1 Accent 6" w:uiPriority="65"/>
-    <w:lsdException w:name="Medium List 2 Accent 6" w:uiPriority="66"/>
-    <w:lsdException w:name="Medium Grid 1 Accent 6" w:uiPriority="67"/>
-    <w:lsdException w:name="Medium Grid 2 Accent 6" w:uiPriority="68"/>
-    <w:lsdException w:name="Medium Grid 3 Accent 6" w:uiPriority="69"/>
-    <w:lsdException w:name="Dark List Accent 6" w:uiPriority="70"/>
-    <w:lsdException w:name="Colorful Shading Accent 6" w:uiPriority="71"/>
-    <w:lsdException w:name="Colorful List Accent 6" w:uiPriority="72"/>
-    <w:lsdException w:name="Colorful Grid Accent 6" w:uiPriority="73"/>
-    <w:lsdException w:name="Subtle Emphasis" w:uiPriority="19" w:qFormat="1"/>
-    <w:lsdException w:name="Intense Emphasis" w:uiPriority="21" w:qFormat="1"/>
-    <w:lsdException w:name="Subtle Reference" w:uiPriority="31" w:qFormat="1"/>
-    <w:lsdException w:name="Intense Reference" w:uiPriority="32" w:qFormat="1"/>
-    <w:lsdException w:name="Book Title" w:uiPriority="33" w:qFormat="1"/>
-    <w:lsdException w:name="Bibliography" w:semiHidden="1" w:uiPriority="37" w:unhideWhenUsed="1"/>
-    <w:lsdException w:name="TOC Heading" w:semiHidden="1" w:uiPriority="39" w:unhideWhenUsed="1" w:qFormat="1"/>
-    <w:lsdException w:name="Plain Table 1" w:uiPriority="41"/>
-    <w:lsdException w:name="Plain Table 2" w:uiPriority="42"/>
-    <w:lsdException w:name="Plain Table 3" w:uiPriority="43"/>
-    <w:lsdException w:name="Plain Table 4" w:uiPriority="44"/>
-    <w:lsdException w:name="Plain Table 5" w:uiPriority="45"/>
-    <w:lsdException w:name="Grid Table Light" w:uiPriority="40"/>
-    <w:lsdException w:name="Grid Table 1 Light" w:uiPriority="46"/>
-    <w:lsdException w:name="Grid Table 2" w:uiPriority="47"/>
-    <w:lsdException w:name="Grid Table 3" w:uiPriority="48"/>
-    <w:lsdException w:name="Grid Table 4" w:uiPriority="49"/>
-    <w:lsdException w:name="Grid Table 5 Dark" w:uiPriority="50"/>
-    <w:lsdException w:name="Grid Table 6 Colorful" w:uiPriority="51"/>
-    <w:lsdException w:name="Grid Table 7 Colorful" w:uiPriority="52"/>
-    <w:lsdException w:name="Grid Table 1 Light Accent 1" w:uiPriority="46"/>
-    <w:lsdException w:name="Grid Table 2 Accent 1" w:uiPriority="47"/>
-    <w:lsdException w:name="Grid Table 3 Accent 1" w:uiPriority="48"/>
-    <w:lsdException w:name="Grid Table 4 Accent 1" w:uiPriority="49"/>
-    <w:lsdException w:name="Grid Table 5 Dark Accent 1" w:uiPriority="50"/>
-    <w:lsdException w:name="Grid Table 6 Colorful Accent 1" w:uiPriority="51"/>
-    <w:lsdException w:name="Grid Table 7 Colorful Accent 1" w:uiPriority="52"/>
-    <w:lsdException w:name="Grid Table 1 Light Accent 2" w:uiPriority="46"/>
-    <w:lsdException w:name="Grid Table 2 Accent 2" w:uiPriority="47"/>
-    <w:lsdException w:name="Grid Table 3 Accent 2" w:uiPriority="48"/>
-    <w:lsdException w:name="Grid Table 4 Accent 2" w:uiPriority="49"/>
-    <w:lsdException w:name="Grid Table 5 Dark Accent 2" w:uiPriority="50"/>
-    <w:lsdException w:name="Grid Table 6 Colorful Accent 2" w:uiPriority="51"/>
-    <w:lsdException w:name="Grid Table 7 Colorful Accent 2" w:uiPriority="52"/>
-    <w:lsdException w:name="Grid Table 1 Light Accent 3" w:uiPriority="46"/>
-    <w:lsdException w:name="Grid Table 2 Accent 3" w:uiPriority="47"/>
-    <w:lsdException w:name="Grid Table 3 Accent 3" w:uiPriority="48"/>
-    <w:lsdException w:name="Grid Table 4 Accent 3" w:uiPriority="49"/>
-    <w:lsdException w:name="Grid Table 5 Dark Accent 3" w:uiPriority="50"/>
-    <w:lsdException w:name="Grid Table 6 Colorful Accent 3" w:uiPriority="51"/>
-    <w:lsdException w:name="Grid Table 7 Colorful Accent 3" w:uiPriority="52"/>
-    <w:lsdException w:name="Grid Table 1 Light Accent 4" w:uiPriority="46"/>
-    <w:lsdException w:name="Grid Table 2 Accent 4" w:uiPriority="47"/>
-    <w:lsdException w:name="Grid Table 3 Accent 4" w:uiPriority="48"/>
-    <w:lsdException w:name="Grid Table 4 Accent 4" w:uiPriority="49"/>
-    <w:lsdException w:name="Grid Table 5 Dark Accent 4" w:uiPriority="50"/>
-    <w:lsdException w:name="Grid Table 6 Colorful Accent 4" w:uiPriority="51"/>
-    <w:lsdException w:name="Grid Table 7 Colorful Accent 4" w:uiPriority="52"/>
-    <w:lsdException w:name="Grid Table 1 Light Accent 5" w:uiPriority="46"/>
-    <w:lsdException w:name="Grid Table 2 Accent 5" w:uiPriority="47"/>
-    <w:lsdException w:name="Grid Table 3 Accent 5" w:uiPriority="48"/>
-    <w:lsdException w:name="Grid Table 4 Accent 5" w:uiPriority="49"/>
-    <w:lsdException w:name="Grid Table 5 Dark Accent 5" w:uiPriority="50"/>
-    <w:lsdException w:name="Grid Table 6 Colorful Accent 5" w:uiPriority="51"/>
-    <w:lsdException w:name="Grid Table 7 Colorful Accent 5" w:uiPriority="52"/>
-    <w:lsdException w:name="Grid Table 1 Light Accent 6" w:uiPriority="46"/>
-    <w:lsdException w:name="Grid Table 2 Accent 6" w:uiPriority="47"/>
-    <w:lsdException w:name="Grid Table 3 Accent 6" w:uiPriority="48"/>
-    <w:lsdException w:name="Grid Table 4 Accent 6" w:uiPriority="49"/>
-    <w:lsdException w:name="Grid Table 5 Dark Accent 6" w:uiPriority="50"/>
-    <w:lsdException w:name="Grid Table 6 Colorful Accent 6" w:uiPriority="51"/>
-    <w:lsdException w:name="Grid Table 7 Colorful Accent 6" w:uiPriority="52"/>
-    <w:lsdException w:name="List Table 1 Light" w:uiPriority="46"/>
-    <w:lsdException w:name="List Table 2" w:uiPriority="47"/>
-    <w:lsdException w:name="List Table 3" w:uiPriority="48"/>
-    <w:lsdException w:name="List Table 4" w:uiPriority="49"/>
-    <w:lsdException w:name="List Table 5 Dark" w:uiPriority="50"/>
-    <w:lsdException w:name="List Table 6 Colorful" w:uiPriority="51"/>
-    <w:lsdException w:name="List Table 7 Colorful" w:uiPriority="52"/>
-    <w:lsdException w:name="List Table 1 Light Accent 1" w:uiPriority="46"/>
-    <w:lsdException w:name="List Table 2 Accent 1" w:uiPriority="47"/>
-    <w:lsdException w:name="List Table 3 Accent 1" w:uiPriority="48"/>
-    <w:lsdException w:name="List Table 4 Accent 1" w:uiPriority="49"/>
-    <w:lsdException w:name="List Table 5 Dark Accent 1" w:uiPriority="50"/>
-    <w:lsdException w:name="List Table 6 Colorful Accent 1" w:uiPriority="51"/>
-    <w:lsdException w:name="List Table 7 Colorful Accent 1" w:uiPriority="52"/>
-    <w:lsdException w:name="List Table 1 Light Accent 2" w:uiPriority="46"/>
-    <w:lsdException w:name="List Table 2 Accent 2" w:uiPriority="47"/>
-    <w:lsdException w:name="List Table 3 Accent 2" w:uiPriority="48"/>
-    <w:lsdException w:name="List Table 4 Accent 2" w:uiPriority="49"/>
-    <w:lsdException w:name="List Table 5 Dark Accent 2" w:uiPriority="50"/>
-    <w:lsdException w:name="List Table 6 Colorful Accent 2" w:uiPriority="51"/>
-    <w:lsdException w:name="List Table 7 Colorful Accent 2" w:uiPriority="52"/>
-    <w:lsdException w:name="List Table 1 Light Accent 3" w:uiPriority="46"/>
-    <w:lsdException w:name="List Table 2 Accent 3" w:uiPriority="47"/>
-    <w:lsdException w:name="List Table 3 Accent 3" w:uiPriority="48"/>
-    <w:lsdException w:name="List Table 4 Accent 3" w:uiPriority="49"/>
-    <w:lsdException w:name="List Table 5 Dark Accent 3" w:uiPriority="50"/>
-    <w:lsdException w:name="List Table 6 Colorful Accent 3" w:uiPriority="51"/>
-    <w:lsdException w:name="List Table 7 Colorful Accent 3" w:uiPriority="52"/>
-    <w:lsdException w:name="List Table 1 Light Accent 4" w:uiPriority="46"/>
-    <w:lsdException w:name="List Table 2 Accent 4" w:uiPriority="47"/>
-    <w:lsdException w:name="List Table 3 Accent 4" w:uiPriority="48"/>
-    <w:lsdException w:name="List Table 4 Accent 4" w:uiPriority="49"/>
-    <w:lsdException w:name="List Table 5 Dark Accent 4" w:uiPriority="50"/>
-    <w:lsdException w:name="List Table 6 Colorful Accent 4" w:uiPriority="51"/>
-    <w:lsdException w:name="List Table 7 Colorful Accent 4" w:uiPriority="52"/>
-    <w:lsdException w:name="List Table 1 Light Accent 5" w:uiPriority="46"/>
-    <w:lsdException w:name="List Table 2 Accent 5" w:uiPriority="47"/>
-    <w:lsdException w:name="List Table 3 Accent 5" w:uiPriority="48"/>
-    <w:lsdException w:name="List Table 4 Accent 5" w:uiPriority="49"/>
-    <w:lsdException w:name="List Table 5 Dark Accent 5" w:uiPriority="50"/>
-    <w:lsdException w:name="List Table 6 Colorful Accent 5" w:uiPriority="51"/>
-    <w:lsdException w:name="List Table 7 Colorful Accent 5" w:uiPriority="52"/>
-    <w:lsdException w:name="List Table 1 Light Accent 6" w:uiPriority="46"/>
-    <w:lsdException w:name="List Table 2 Accent 6" w:uiPriority="47"/>
-    <w:lsdException w:name="List Table 3 Accent 6" w:uiPriority="48"/>
-    <w:lsdException w:name="List Table 4 Accent 6" w:uiPriority="49"/>
-    <w:lsdException w:name="List Table 5 Dark Accent 6" w:uiPriority="50"/>
-    <w:lsdException w:name="List Table 6 Colorful Accent 6" w:uiPriority="51"/>
-    <w:lsdException w:name="List Table 7 Colorful Accent 6" w:uiPriority="52"/>
+  <w:latentStyles w:count="260" w:defQFormat="0" w:defUnhideWhenUsed="1" w:defSemiHidden="1" w:defUIPriority="99" w:defLockedState="0">
+    <w:lsdException w:qFormat="1" w:unhideWhenUsed="0" w:uiPriority="1" w:semiHidden="0" w:name="Normal"/>
+    <w:lsdException w:qFormat="1" w:unhideWhenUsed="0" w:uiPriority="1" w:semiHidden="0" w:name="heading 1"/>
+    <w:lsdException w:qFormat="1" w:uiPriority="9" w:name="heading 2"/>
+    <w:lsdException w:qFormat="1" w:uiPriority="9" w:name="heading 3"/>
+    <w:lsdException w:qFormat="1" w:uiPriority="9" w:name="heading 4"/>
+    <w:lsdException w:qFormat="1" w:uiPriority="9" w:name="heading 5"/>
+    <w:lsdException w:qFormat="1" w:uiPriority="9" w:name="heading 6"/>
+    <w:lsdException w:qFormat="1" w:uiPriority="9" w:name="heading 7"/>
+    <w:lsdException w:qFormat="1" w:uiPriority="9" w:name="heading 8"/>
+    <w:lsdException w:qFormat="1" w:uiPriority="9" w:name="heading 9"/>
+    <w:lsdException w:uiPriority="99" w:name="index 1"/>
+    <w:lsdException w:uiPriority="99" w:name="index 2"/>
+    <w:lsdException w:uiPriority="99" w:name="index 3"/>
+    <w:lsdException w:uiPriority="99" w:name="index 4"/>
+    <w:lsdException w:uiPriority="99" w:name="index 5"/>
+    <w:lsdException w:uiPriority="99" w:name="index 6"/>
+    <w:lsdException w:uiPriority="99" w:name="index 7"/>
+    <w:lsdException w:uiPriority="99" w:name="index 8"/>
+    <w:lsdException w:uiPriority="99" w:name="index 9"/>
+    <w:lsdException w:uiPriority="39" w:name="toc 1"/>
+    <w:lsdException w:uiPriority="39" w:name="toc 2"/>
+    <w:lsdException w:uiPriority="39" w:name="toc 3"/>
+    <w:lsdException w:uiPriority="39" w:name="toc 4"/>
+    <w:lsdException w:uiPriority="39" w:name="toc 5"/>
+    <w:lsdException w:uiPriority="39" w:name="toc 6"/>
+    <w:lsdException w:uiPriority="39" w:name="toc 7"/>
+    <w:lsdException w:uiPriority="39" w:name="toc 8"/>
+    <w:lsdException w:uiPriority="39" w:name="toc 9"/>
+    <w:lsdException w:uiPriority="99" w:name="Normal Indent"/>
+    <w:lsdException w:uiPriority="99" w:name="footnote text"/>
+    <w:lsdException w:uiPriority="99" w:name="annotation text"/>
+    <w:lsdException w:uiPriority="99" w:name="header"/>
+    <w:lsdException w:uiPriority="99" w:name="footer"/>
+    <w:lsdException w:uiPriority="99" w:name="index heading"/>
+    <w:lsdException w:qFormat="1" w:uiPriority="35" w:name="caption"/>
+    <w:lsdException w:uiPriority="99" w:name="table of figures"/>
+    <w:lsdException w:uiPriority="99" w:name="envelope address"/>
+    <w:lsdException w:uiPriority="99" w:name="envelope return"/>
+    <w:lsdException w:uiPriority="99" w:name="footnote reference"/>
+    <w:lsdException w:uiPriority="99" w:name="annotation reference"/>
+    <w:lsdException w:uiPriority="99" w:name="line number"/>
+    <w:lsdException w:uiPriority="99" w:name="page number"/>
+    <w:lsdException w:uiPriority="99" w:name="endnote reference"/>
+    <w:lsdException w:uiPriority="99" w:name="endnote text"/>
+    <w:lsdException w:uiPriority="99" w:name="table of authorities"/>
+    <w:lsdException w:uiPriority="99" w:name="macro"/>
+    <w:lsdException w:uiPriority="99" w:name="toa heading"/>
+    <w:lsdException w:uiPriority="99" w:name="List"/>
+    <w:lsdException w:uiPriority="99" w:name="List Bullet"/>
+    <w:lsdException w:uiPriority="99" w:name="List Number"/>
+    <w:lsdException w:uiPriority="99" w:name="List 2"/>
+    <w:lsdException w:uiPriority="99" w:name="List 3"/>
+    <w:lsdException w:uiPriority="99" w:name="List 4"/>
+    <w:lsdException w:uiPriority="99" w:name="List 5"/>
+    <w:lsdException w:uiPriority="99" w:name="List Bullet 2"/>
+    <w:lsdException w:uiPriority="99" w:name="List Bullet 3"/>
+    <w:lsdException w:uiPriority="99" w:name="List Bullet 4"/>
+    <w:lsdException w:uiPriority="99" w:name="List Bullet 5"/>
+    <w:lsdException w:uiPriority="99" w:name="List Number 2"/>
+    <w:lsdException w:uiPriority="99" w:name="List Number 3"/>
+    <w:lsdException w:uiPriority="99" w:name="List Number 4"/>
+    <w:lsdException w:uiPriority="99" w:name="List Number 5"/>
+    <w:lsdException w:qFormat="1" w:unhideWhenUsed="0" w:uiPriority="1" w:semiHidden="0" w:name="Title"/>
+    <w:lsdException w:uiPriority="99" w:name="Closing"/>
+    <w:lsdException w:uiPriority="99" w:name="Signature"/>
+    <w:lsdException w:uiPriority="1" w:name="Default Paragraph Font"/>
+    <w:lsdException w:qFormat="1" w:unhideWhenUsed="0" w:uiPriority="1" w:semiHidden="0" w:name="Body Text"/>
+    <w:lsdException w:uiPriority="99" w:name="Body Text Indent"/>
+    <w:lsdException w:uiPriority="99" w:name="List Continue"/>
+    <w:lsdException w:uiPriority="99" w:name="List Continue 2"/>
+    <w:lsdException w:uiPriority="99" w:name="List Continue 3"/>
+    <w:lsdException w:uiPriority="99" w:name="List Continue 4"/>
+    <w:lsdException w:uiPriority="99" w:name="List Continue 5"/>
+    <w:lsdException w:uiPriority="99" w:name="Message Header"/>
+    <w:lsdException w:qFormat="1" w:unhideWhenUsed="0" w:uiPriority="11" w:semiHidden="0" w:name="Subtitle"/>
+    <w:lsdException w:uiPriority="99" w:name="Salutation"/>
+    <w:lsdException w:uiPriority="99" w:name="Date"/>
+    <w:lsdException w:uiPriority="99" w:name="Body Text First Indent"/>
+    <w:lsdException w:uiPriority="99" w:name="Body Text First Indent 2"/>
+    <w:lsdException w:uiPriority="99" w:name="Note Heading"/>
+    <w:lsdException w:uiPriority="99" w:name="Body Text 2"/>
+    <w:lsdException w:uiPriority="99" w:name="Body Text 3"/>
+    <w:lsdException w:uiPriority="99" w:name="Body Text Indent 2"/>
+    <w:lsdException w:uiPriority="99" w:name="Body Text Indent 3"/>
+    <w:lsdException w:uiPriority="99" w:name="Block Text"/>
+    <w:lsdException w:uiPriority="99" w:name="Hyperlink"/>
+    <w:lsdException w:uiPriority="99" w:name="FollowedHyperlink"/>
+    <w:lsdException w:qFormat="1" w:unhideWhenUsed="0" w:uiPriority="22" w:semiHidden="0" w:name="Strong"/>
+    <w:lsdException w:qFormat="1" w:unhideWhenUsed="0" w:uiPriority="20" w:semiHidden="0" w:name="Emphasis"/>
+    <w:lsdException w:uiPriority="99" w:name="Document Map"/>
+    <w:lsdException w:uiPriority="99" w:name="Plain Text"/>
+    <w:lsdException w:uiPriority="99" w:name="E-mail Signature"/>
+    <w:lsdException w:uiPriority="99" w:name="Normal (Web)"/>
+    <w:lsdException w:uiPriority="99" w:name="HTML Acronym"/>
+    <w:lsdException w:uiPriority="99" w:name="HTML Address"/>
+    <w:lsdException w:uiPriority="99" w:name="HTML Cite"/>
+    <w:lsdException w:uiPriority="99" w:name="HTML Code"/>
+    <w:lsdException w:uiPriority="99" w:name="HTML Definition"/>
+    <w:lsdException w:uiPriority="99" w:name="HTML Keyboard"/>
+    <w:lsdException w:uiPriority="99" w:name="HTML Preformatted"/>
+    <w:lsdException w:uiPriority="99" w:name="HTML Sample"/>
+    <w:lsdException w:uiPriority="99" w:name="HTML Typewriter"/>
+    <w:lsdException w:uiPriority="99" w:name="HTML Variable"/>
+    <w:lsdException w:uiPriority="99" w:name="Normal Table"/>
+    <w:lsdException w:uiPriority="99" w:name="annotation subject"/>
+    <w:lsdException w:uiPriority="99" w:name="Table Simple 1"/>
+    <w:lsdException w:uiPriority="99" w:name="Table Simple 2"/>
+    <w:lsdException w:uiPriority="99" w:name="Table Simple 3"/>
+    <w:lsdException w:uiPriority="99" w:name="Table Classic 1"/>
+    <w:lsdException w:uiPriority="99" w:name="Table Classic 2"/>
+    <w:lsdException w:uiPriority="99" w:name="Table Classic 3"/>
+    <w:lsdException w:uiPriority="99" w:name="Table Classic 4"/>
+    <w:lsdException w:uiPriority="99" w:name="Table Colorful 1"/>
+    <w:lsdException w:uiPriority="99" w:name="Table Colorful 2"/>
+    <w:lsdException w:uiPriority="99" w:name="Table Colorful 3"/>
+    <w:lsdException w:uiPriority="99" w:name="Table Columns 1"/>
+    <w:lsdException w:uiPriority="99" w:name="Table Columns 2"/>
+    <w:lsdException w:uiPriority="99" w:name="Table Columns 3"/>
+    <w:lsdException w:uiPriority="99" w:name="Table Columns 4"/>
+    <w:lsdException w:uiPriority="99" w:name="Table Columns 5"/>
+    <w:lsdException w:uiPriority="99" w:name="Table Grid 1"/>
+    <w:lsdException w:uiPriority="99" w:name="Table Grid 2"/>
+    <w:lsdException w:uiPriority="99" w:name="Table Grid 3"/>
+    <w:lsdException w:uiPriority="99" w:name="Table Grid 4"/>
+    <w:lsdException w:uiPriority="99" w:name="Table Grid 5"/>
+    <w:lsdException w:uiPriority="99" w:name="Table Grid 6"/>
+    <w:lsdException w:uiPriority="99" w:name="Table Grid 7"/>
+    <w:lsdException w:uiPriority="99" w:name="Table Grid 8"/>
+    <w:lsdException w:uiPriority="99" w:name="Table List 1"/>
+    <w:lsdException w:uiPriority="99" w:name="Table List 2"/>
+    <w:lsdException w:uiPriority="99" w:name="Table List 3"/>
+    <w:lsdException w:uiPriority="99" w:name="Table List 4"/>
+    <w:lsdException w:uiPriority="99" w:name="Table List 5"/>
+    <w:lsdException w:uiPriority="99" w:name="Table List 6"/>
+    <w:lsdException w:uiPriority="99" w:name="Table List 7"/>
+    <w:lsdException w:uiPriority="99" w:name="Table List 8"/>
+    <w:lsdException w:uiPriority="99" w:name="Table 3D effects 1"/>
+    <w:lsdException w:uiPriority="99" w:name="Table 3D effects 2"/>
+    <w:lsdException w:uiPriority="99" w:name="Table 3D effects 3"/>
+    <w:lsdException w:uiPriority="99" w:name="Table Contemporary"/>
+    <w:lsdException w:uiPriority="99" w:name="Table Elegant"/>
+    <w:lsdException w:uiPriority="99" w:name="Table Professional"/>
+    <w:lsdException w:uiPriority="99" w:name="Table Subtle 1"/>
+    <w:lsdException w:uiPriority="99" w:name="Table Subtle 2"/>
+    <w:lsdException w:uiPriority="99" w:name="Table Web 1"/>
+    <w:lsdException w:uiPriority="99" w:name="Table Web 2"/>
+    <w:lsdException w:uiPriority="99" w:name="Table Web 3"/>
+    <w:lsdException w:uiPriority="99" w:name="Balloon Text"/>
+    <w:lsdException w:unhideWhenUsed="0" w:uiPriority="39" w:semiHidden="0" w:name="Table Grid"/>
+    <w:lsdException w:uiPriority="99" w:name="Table Theme"/>
+    <w:lsdException w:unhideWhenUsed="0" w:uiPriority="60" w:semiHidden="0" w:name="Light Shading"/>
+    <w:lsdException w:unhideWhenUsed="0" w:uiPriority="61" w:semiHidden="0" w:name="Light List"/>
+    <w:lsdException w:unhideWhenUsed="0" w:uiPriority="62" w:semiHidden="0" w:name="Light Grid"/>
+    <w:lsdException w:unhideWhenUsed="0" w:uiPriority="63" w:semiHidden="0" w:name="Medium Shading 1"/>
+    <w:lsdException w:unhideWhenUsed="0" w:uiPriority="64" w:semiHidden="0" w:name="Medium Shading 2"/>
+    <w:lsdException w:unhideWhenUsed="0" w:uiPriority="65" w:semiHidden="0" w:name="Medium List 1"/>
+    <w:lsdException w:unhideWhenUsed="0" w:uiPriority="66" w:semiHidden="0" w:name="Medium List 2"/>
+    <w:lsdException w:unhideWhenUsed="0" w:uiPriority="67" w:semiHidden="0" w:name="Medium Grid 1"/>
+    <w:lsdException w:unhideWhenUsed="0" w:uiPriority="68" w:semiHidden="0" w:name="Medium Grid 2"/>
+    <w:lsdException w:unhideWhenUsed="0" w:uiPriority="69" w:semiHidden="0" w:name="Medium Grid 3"/>
+    <w:lsdException w:unhideWhenUsed="0" w:uiPriority="70" w:semiHidden="0" w:name="Dark List"/>
+    <w:lsdException w:unhideWhenUsed="0" w:uiPriority="71" w:semiHidden="0" w:name="Colorful Shading"/>
+    <w:lsdException w:unhideWhenUsed="0" w:uiPriority="72" w:semiHidden="0" w:name="Colorful List"/>
+    <w:lsdException w:unhideWhenUsed="0" w:uiPriority="73" w:semiHidden="0" w:name="Colorful Grid"/>
+    <w:lsdException w:unhideWhenUsed="0" w:uiPriority="60" w:semiHidden="0" w:name="Light Shading Accent 1"/>
+    <w:lsdException w:unhideWhenUsed="0" w:uiPriority="61" w:semiHidden="0" w:name="Light List Accent 1"/>
+    <w:lsdException w:unhideWhenUsed="0" w:uiPriority="62" w:semiHidden="0" w:name="Light Grid Accent 1"/>
+    <w:lsdException w:unhideWhenUsed="0" w:uiPriority="63" w:semiHidden="0" w:name="Medium Shading 1 Accent 1"/>
+    <w:lsdException w:unhideWhenUsed="0" w:uiPriority="64" w:semiHidden="0" w:name="Medium Shading 2 Accent 1"/>
+    <w:lsdException w:unhideWhenUsed="0" w:uiPriority="65" w:semiHidden="0" w:name="Medium List 1 Accent 1"/>
+    <w:lsdException w:qFormat="1" w:unhideWhenUsed="0" w:uiPriority="1" w:semiHidden="0" w:name="List Paragraph"/>
+    <w:lsdException w:unhideWhenUsed="0" w:uiPriority="66" w:semiHidden="0" w:name="Medium List 2 Accent 1"/>
+    <w:lsdException w:unhideWhenUsed="0" w:uiPriority="67" w:semiHidden="0" w:name="Medium Grid 1 Accent 1"/>
+    <w:lsdException w:unhideWhenUsed="0" w:uiPriority="68" w:semiHidden="0" w:name="Medium Grid 2 Accent 1"/>
+    <w:lsdException w:unhideWhenUsed="0" w:uiPriority="69" w:semiHidden="0" w:name="Medium Grid 3 Accent 1"/>
+    <w:lsdException w:unhideWhenUsed="0" w:uiPriority="70" w:semiHidden="0" w:name="Dark List Accent 1"/>
+    <w:lsdException w:unhideWhenUsed="0" w:uiPriority="71" w:semiHidden="0" w:name="Colorful Shading Accent 1"/>
+    <w:lsdException w:unhideWhenUsed="0" w:uiPriority="72" w:semiHidden="0" w:name="Colorful List Accent 1"/>
+    <w:lsdException w:unhideWhenUsed="0" w:uiPriority="73" w:semiHidden="0" w:name="Colorful Grid Accent 1"/>
+    <w:lsdException w:unhideWhenUsed="0" w:uiPriority="60" w:semiHidden="0" w:name="Light Shading Accent 2"/>
+    <w:lsdException w:unhideWhenUsed="0" w:uiPriority="61" w:semiHidden="0" w:name="Light List Accent 2"/>
+    <w:lsdException w:unhideWhenUsed="0" w:uiPriority="62" w:semiHidden="0" w:name="Light Grid Accent 2"/>
+    <w:lsdException w:unhideWhenUsed="0" w:uiPriority="63" w:semiHidden="0" w:name="Medium Shading 1 Accent 2"/>
+    <w:lsdException w:unhideWhenUsed="0" w:uiPriority="64" w:semiHidden="0" w:name="Medium Shading 2 Accent 2"/>
+    <w:lsdException w:unhideWhenUsed="0" w:uiPriority="65" w:semiHidden="0" w:name="Medium List 1 Accent 2"/>
+    <w:lsdException w:unhideWhenUsed="0" w:uiPriority="66" w:semiHidden="0" w:name="Medium List 2 Accent 2"/>
+    <w:lsdException w:unhideWhenUsed="0" w:uiPriority="67" w:semiHidden="0" w:name="Medium Grid 1 Accent 2"/>
+    <w:lsdException w:unhideWhenUsed="0" w:uiPriority="68" w:semiHidden="0" w:name="Medium Grid 2 Accent 2"/>
+    <w:lsdException w:unhideWhenUsed="0" w:uiPriority="69" w:semiHidden="0" w:name="Medium Grid 3 Accent 2"/>
+    <w:lsdException w:unhideWhenUsed="0" w:uiPriority="70" w:semiHidden="0" w:name="Dark List Accent 2"/>
+    <w:lsdException w:unhideWhenUsed="0" w:uiPriority="71" w:semiHidden="0" w:name="Colorful Shading Accent 2"/>
+    <w:lsdException w:unhideWhenUsed="0" w:uiPriority="72" w:semiHidden="0" w:name="Colorful List Accent 2"/>
+    <w:lsdException w:unhideWhenUsed="0" w:uiPriority="73" w:semiHidden="0" w:name="Colorful Grid Accent 2"/>
+    <w:lsdException w:unhideWhenUsed="0" w:uiPriority="60" w:semiHidden="0" w:name="Light Shading Accent 3"/>
+    <w:lsdException w:unhideWhenUsed="0" w:uiPriority="61" w:semiHidden="0" w:name="Light List Accent 3"/>
+    <w:lsdException w:unhideWhenUsed="0" w:uiPriority="62" w:semiHidden="0" w:name="Light Grid Accent 3"/>
+    <w:lsdException w:unhideWhenUsed="0" w:uiPriority="63" w:semiHidden="0" w:name="Medium Shading 1 Accent 3"/>
+    <w:lsdException w:unhideWhenUsed="0" w:uiPriority="64" w:semiHidden="0" w:name="Medium Shading 2 Accent 3"/>
+    <w:lsdException w:unhideWhenUsed="0" w:uiPriority="65" w:semiHidden="0" w:name="Medium List 1 Accent 3"/>
+    <w:lsdException w:unhideWhenUsed="0" w:uiPriority="66" w:semiHidden="0" w:name="Medium List 2 Accent 3"/>
+    <w:lsdException w:unhideWhenUsed="0" w:uiPriority="67" w:semiHidden="0" w:name="Medium Grid 1 Accent 3"/>
+    <w:lsdException w:unhideWhenUsed="0" w:uiPriority="68" w:semiHidden="0" w:name="Medium Grid 2 Accent 3"/>
+    <w:lsdException w:unhideWhenUsed="0" w:uiPriority="69" w:semiHidden="0" w:name="Medium Grid 3 Accent 3"/>
+    <w:lsdException w:unhideWhenUsed="0" w:uiPriority="70" w:semiHidden="0" w:name="Dark List Accent 3"/>
+    <w:lsdException w:unhideWhenUsed="0" w:uiPriority="71" w:semiHidden="0" w:name="Colorful Shading Accent 3"/>
+    <w:lsdException w:unhideWhenUsed="0" w:uiPriority="72" w:semiHidden="0" w:name="Colorful List Accent 3"/>
+    <w:lsdException w:unhideWhenUsed="0" w:uiPriority="73" w:semiHidden="0" w:name="Colorful Grid Accent 3"/>
+    <w:lsdException w:unhideWhenUsed="0" w:uiPriority="60" w:semiHidden="0" w:name="Light Shading Accent 4"/>
+    <w:lsdException w:unhideWhenUsed="0" w:uiPriority="61" w:semiHidden="0" w:name="Light List Accent 4"/>
+    <w:lsdException w:unhideWhenUsed="0" w:uiPriority="62" w:semiHidden="0" w:name="Light Grid Accent 4"/>
+    <w:lsdException w:unhideWhenUsed="0" w:uiPriority="63" w:semiHidden="0" w:name="Medium Shading 1 Accent 4"/>
+    <w:lsdException w:unhideWhenUsed="0" w:uiPriority="64" w:semiHidden="0" w:name="Medium Shading 2 Accent 4"/>
+    <w:lsdException w:unhideWhenUsed="0" w:uiPriority="65" w:semiHidden="0" w:name="Medium List 1 Accent 4"/>
+    <w:lsdException w:unhideWhenUsed="0" w:uiPriority="66" w:semiHidden="0" w:name="Medium List 2 Accent 4"/>
+    <w:lsdException w:unhideWhenUsed="0" w:uiPriority="67" w:semiHidden="0" w:name="Medium Grid 1 Accent 4"/>
+    <w:lsdException w:unhideWhenUsed="0" w:uiPriority="68" w:semiHidden="0" w:name="Medium Grid 2 Accent 4"/>
+    <w:lsdException w:unhideWhenUsed="0" w:uiPriority="69" w:semiHidden="0" w:name="Medium Grid 3 Accent 4"/>
+    <w:lsdException w:unhideWhenUsed="0" w:uiPriority="70" w:semiHidden="0" w:name="Dark List Accent 4"/>
+    <w:lsdException w:unhideWhenUsed="0" w:uiPriority="71" w:semiHidden="0" w:name="Colorful Shading Accent 4"/>
+    <w:lsdException w:unhideWhenUsed="0" w:uiPriority="72" w:semiHidden="0" w:name="Colorful List Accent 4"/>
+    <w:lsdException w:unhideWhenUsed="0" w:uiPriority="73" w:semiHidden="0" w:name="Colorful Grid Accent 4"/>
+    <w:lsdException w:unhideWhenUsed="0" w:uiPriority="60" w:semiHidden="0" w:name="Light Shading Accent 5"/>
+    <w:lsdException w:unhideWhenUsed="0" w:uiPriority="61" w:semiHidden="0" w:name="Light List Accent 5"/>
+    <w:lsdException w:unhideWhenUsed="0" w:uiPriority="62" w:semiHidden="0" w:name="Light Grid Accent 5"/>
+    <w:lsdException w:unhideWhenUsed="0" w:uiPriority="63" w:semiHidden="0" w:name="Medium Shading 1 Accent 5"/>
+    <w:lsdException w:unhideWhenUsed="0" w:uiPriority="64" w:semiHidden="0" w:name="Medium Shading 2 Accent 5"/>
+    <w:lsdException w:unhideWhenUsed="0" w:uiPriority="65" w:semiHidden="0" w:name="Medium List 1 Accent 5"/>
+    <w:lsdException w:unhideWhenUsed="0" w:uiPriority="66" w:semiHidden="0" w:name="Medium List 2 Accent 5"/>
+    <w:lsdException w:unhideWhenUsed="0" w:uiPriority="67" w:semiHidden="0" w:name="Medium Grid 1 Accent 5"/>
+    <w:lsdException w:unhideWhenUsed="0" w:uiPriority="68" w:semiHidden="0" w:name="Medium Grid 2 Accent 5"/>
+    <w:lsdException w:unhideWhenUsed="0" w:uiPriority="69" w:semiHidden="0" w:name="Medium Grid 3 Accent 5"/>
+    <w:lsdException w:unhideWhenUsed="0" w:uiPriority="70" w:semiHidden="0" w:name="Dark List Accent 5"/>
+    <w:lsdException w:unhideWhenUsed="0" w:uiPriority="71" w:semiHidden="0" w:name="Colorful Shading Accent 5"/>
+    <w:lsdException w:unhideWhenUsed="0" w:uiPriority="72" w:semiHidden="0" w:name="Colorful List Accent 5"/>
+    <w:lsdException w:unhideWhenUsed="0" w:uiPriority="73" w:semiHidden="0" w:name="Colorful Grid Accent 5"/>
+    <w:lsdException w:unhideWhenUsed="0" w:uiPriority="60" w:semiHidden="0" w:name="Light Shading Accent 6"/>
+    <w:lsdException w:unhideWhenUsed="0" w:uiPriority="61" w:semiHidden="0" w:name="Light List Accent 6"/>
+    <w:lsdException w:unhideWhenUsed="0" w:uiPriority="62" w:semiHidden="0" w:name="Light Grid Accent 6"/>
+    <w:lsdException w:unhideWhenUsed="0" w:uiPriority="63" w:semiHidden="0" w:name="Medium Shading 1 Accent 6"/>
+    <w:lsdException w:unhideWhenUsed="0" w:uiPriority="64" w:semiHidden="0" w:name="Medium Shading 2 Accent 6"/>
+    <w:lsdException w:unhideWhenUsed="0" w:uiPriority="65" w:semiHidden="0" w:name="Medium List 1 Accent 6"/>
+    <w:lsdException w:unhideWhenUsed="0" w:uiPriority="66" w:semiHidden="0" w:name="Medium List 2 Accent 6"/>
+    <w:lsdException w:unhideWhenUsed="0" w:uiPriority="67" w:semiHidden="0" w:name="Medium Grid 1 Accent 6"/>
+    <w:lsdException w:unhideWhenUsed="0" w:uiPriority="68" w:semiHidden="0" w:name="Medium Grid 2 Accent 6"/>
+    <w:lsdException w:unhideWhenUsed="0" w:uiPriority="69" w:semiHidden="0" w:name="Medium Grid 3 Accent 6"/>
+    <w:lsdException w:unhideWhenUsed="0" w:uiPriority="70" w:semiHidden="0" w:name="Dark List Accent 6"/>
+    <w:lsdException w:unhideWhenUsed="0" w:uiPriority="71" w:semiHidden="0" w:name="Colorful Shading Accent 6"/>
+    <w:lsdException w:unhideWhenUsed="0" w:uiPriority="72" w:semiHidden="0" w:name="Colorful List Accent 6"/>
+    <w:lsdException w:unhideWhenUsed="0" w:uiPriority="73" w:semiHidden="0" w:name="Colorful Grid Accent 6"/>
   </w:latentStyles>
-  <w:style w:type="paragraph" w:default="1" w:styleId="Normal">
+  <w:style w:type="paragraph" w:default="1" w:styleId="1">
     <w:name w:val="Normal"/>
+    <w:qFormat/>
     <w:uiPriority w:val="1"/>
-    <w:qFormat/>
+    <w:pPr>
+      <w:widowControl w:val="0"/>
+      <w:autoSpaceDE w:val="0"/>
+      <w:autoSpaceDN w:val="0"/>
+    </w:pPr>
     <w:rPr>
-      <w:rFonts w:ascii="Calibri" w:eastAsia="Calibri" w:hAnsi="Calibri" w:cs="Calibri"/>
-      <w:lang w:val="bs"/>
+      <w:rFonts w:ascii="Calibri" w:hAnsi="Calibri" w:eastAsia="Calibri" w:cs="Calibri"/>
+      <w:sz w:val="22"/>
+      <w:szCs w:val="22"/>
+      <w:lang w:val="bs" w:eastAsia="en-US" w:bidi="ar-SA"/>
     </w:rPr>
   </w:style>
-  <w:style w:type="paragraph" w:styleId="Heading1">
+  <w:style w:type="paragraph" w:styleId="2">
     <w:name w:val="heading 1"/>
-    <w:basedOn w:val="Normal"/>
+    <w:basedOn w:val="1"/>
+    <w:qFormat/>
     <w:uiPriority w:val="1"/>
-    <w:qFormat/>
     <w:pPr>
       <w:spacing w:before="190"/>
       <w:ind w:left="578" w:hanging="478"/>
@@ -5938,19 +5848,18 @@
       <w:szCs w:val="32"/>
     </w:rPr>
   </w:style>
-  <w:style w:type="character" w:default="1" w:styleId="DefaultParagraphFont">
+  <w:style w:type="character" w:default="1" w:styleId="3">
     <w:name w:val="Default Paragraph Font"/>
-    <w:uiPriority w:val="1"/>
     <w:semiHidden/>
     <w:unhideWhenUsed/>
+    <w:uiPriority w:val="1"/>
   </w:style>
-  <w:style w:type="table" w:default="1" w:styleId="TableNormal">
+  <w:style w:type="table" w:default="1" w:styleId="4">
     <w:name w:val="Normal Table"/>
-    <w:uiPriority w:val="99"/>
     <w:semiHidden/>
     <w:unhideWhenUsed/>
+    <w:uiPriority w:val="99"/>
     <w:tblPr>
-      <w:tblInd w:w="0" w:type="dxa"/>
       <w:tblCellMar>
         <w:top w:w="0" w:type="dxa"/>
         <w:left w:w="108" w:type="dxa"/>
@@ -5959,17 +5868,11 @@
       </w:tblCellMar>
     </w:tblPr>
   </w:style>
-  <w:style w:type="numbering" w:default="1" w:styleId="NoList">
-    <w:name w:val="No List"/>
-    <w:uiPriority w:val="99"/>
-    <w:semiHidden/>
-    <w:unhideWhenUsed/>
-  </w:style>
-  <w:style w:type="paragraph" w:styleId="BodyText">
+  <w:style w:type="paragraph" w:styleId="5">
     <w:name w:val="Body Text"/>
-    <w:basedOn w:val="Normal"/>
+    <w:basedOn w:val="1"/>
+    <w:qFormat/>
     <w:uiPriority w:val="1"/>
-    <w:qFormat/>
     <w:pPr>
       <w:ind w:left="100"/>
     </w:pPr>
@@ -5978,11 +5881,11 @@
       <w:szCs w:val="28"/>
     </w:rPr>
   </w:style>
-  <w:style w:type="paragraph" w:styleId="Title">
+  <w:style w:type="paragraph" w:styleId="6">
     <w:name w:val="Title"/>
-    <w:basedOn w:val="Normal"/>
+    <w:basedOn w:val="1"/>
+    <w:qFormat/>
     <w:uiPriority w:val="1"/>
-    <w:qFormat/>
     <w:pPr>
       <w:spacing w:before="490"/>
       <w:ind w:left="100"/>
@@ -5994,20 +5897,20 @@
       <w:szCs w:val="44"/>
     </w:rPr>
   </w:style>
-  <w:style w:type="paragraph" w:styleId="ListParagraph">
+  <w:style w:type="paragraph" w:styleId="7">
     <w:name w:val="List Paragraph"/>
-    <w:basedOn w:val="Normal"/>
+    <w:basedOn w:val="1"/>
+    <w:qFormat/>
     <w:uiPriority w:val="1"/>
-    <w:qFormat/>
     <w:pPr>
       <w:ind w:left="578" w:hanging="478"/>
     </w:pPr>
   </w:style>
-  <w:style w:type="paragraph" w:customStyle="1" w:styleId="TableParagraph">
+  <w:style w:type="paragraph" w:customStyle="1" w:styleId="8">
     <w:name w:val="Table Paragraph"/>
-    <w:basedOn w:val="Normal"/>
+    <w:basedOn w:val="1"/>
+    <w:qFormat/>
     <w:uiPriority w:val="1"/>
-    <w:qFormat/>
   </w:style>
 </w:styles>
 </file>
@@ -6291,6 +6194,5 @@
     </a:fmtScheme>
   </a:themeElements>
   <a:objectDefaults/>
-  <a:extraClrSchemeLst/>
 </a:theme>
 </file>
--- a/Projektni zadatak Petar (1).docx
+++ b/Projektni zadatak Petar (1).docx
@@ -1,6 +1,6 @@
 
 <file path=word/document.xml><?xml version="1.0" encoding="utf-8"?>
-<w:document xmlns:wpc="http://schemas.microsoft.com/office/word/2010/wordprocessingCanvas" xmlns:mc="http://schemas.openxmlformats.org/markup-compatibility/2006" xmlns:o="urn:schemas-microsoft-com:office:office" xmlns:r="http://schemas.openxmlformats.org/officeDocument/2006/relationships" xmlns:m="http://schemas.openxmlformats.org/officeDocument/2006/math" xmlns:v="urn:schemas-microsoft-com:vml" xmlns:wp14="http://schemas.microsoft.com/office/word/2010/wordprocessingDrawing" xmlns:wp="http://schemas.openxmlformats.org/drawingml/2006/wordprocessingDrawing" xmlns:w="http://schemas.openxmlformats.org/wordprocessingml/2006/main" xmlns:w14="http://schemas.microsoft.com/office/word/2010/wordml" xmlns:w10="urn:schemas-microsoft-com:office:word" xmlns:w15="http://schemas.microsoft.com/office/word/2012/wordml" xmlns:wpg="http://schemas.microsoft.com/office/word/2010/wordprocessingGroup" xmlns:wpi="http://schemas.microsoft.com/office/word/2010/wordprocessingInk" xmlns:wne="http://schemas.microsoft.com/office/word/2006/wordml" xmlns:wps="http://schemas.microsoft.com/office/word/2010/wordprocessingShape" xmlns:wpsCustomData="http://www.wps.cn/officeDocument/2013/wpsCustomData" mc:Ignorable="w14 w15 wp14">
+<w:document xmlns:wpc="http://schemas.microsoft.com/office/word/2010/wordprocessingCanvas" xmlns:cx="http://schemas.microsoft.com/office/drawing/2014/chartex" xmlns:cx1="http://schemas.microsoft.com/office/drawing/2015/9/8/chartex" xmlns:cx2="http://schemas.microsoft.com/office/drawing/2015/10/21/chartex" xmlns:cx3="http://schemas.microsoft.com/office/drawing/2016/5/9/chartex" xmlns:cx4="http://schemas.microsoft.com/office/drawing/2016/5/10/chartex" xmlns:cx5="http://schemas.microsoft.com/office/drawing/2016/5/11/chartex" xmlns:cx6="http://schemas.microsoft.com/office/drawing/2016/5/12/chartex" xmlns:cx7="http://schemas.microsoft.com/office/drawing/2016/5/13/chartex" xmlns:cx8="http://schemas.microsoft.com/office/drawing/2016/5/14/chartex" xmlns:mc="http://schemas.openxmlformats.org/markup-compatibility/2006" xmlns:aink="http://schemas.microsoft.com/office/drawing/2016/ink" xmlns:am3d="http://schemas.microsoft.com/office/drawing/2017/model3d" xmlns:o="urn:schemas-microsoft-com:office:office" xmlns:oel="http://schemas.microsoft.com/office/2019/extlst" xmlns:r="http://schemas.openxmlformats.org/officeDocument/2006/relationships" xmlns:m="http://schemas.openxmlformats.org/officeDocument/2006/math" xmlns:v="urn:schemas-microsoft-com:vml" xmlns:wp14="http://schemas.microsoft.com/office/word/2010/wordprocessingDrawing" xmlns:wp="http://schemas.openxmlformats.org/drawingml/2006/wordprocessingDrawing" xmlns:w10="urn:schemas-microsoft-com:office:word" xmlns:w="http://schemas.openxmlformats.org/wordprocessingml/2006/main" xmlns:w14="http://schemas.microsoft.com/office/word/2010/wordml" xmlns:w15="http://schemas.microsoft.com/office/word/2012/wordml" xmlns:w16cex="http://schemas.microsoft.com/office/word/2018/wordml/cex" xmlns:w16cid="http://schemas.microsoft.com/office/word/2016/wordml/cid" xmlns:w16="http://schemas.microsoft.com/office/word/2018/wordml" xmlns:w16du="http://schemas.microsoft.com/office/word/2023/wordml/word16du" xmlns:w16sdtdh="http://schemas.microsoft.com/office/word/2020/wordml/sdtdatahash" xmlns:w16se="http://schemas.microsoft.com/office/word/2015/wordml/symex" xmlns:wpg="http://schemas.microsoft.com/office/word/2010/wordprocessingGroup" xmlns:wpi="http://schemas.microsoft.com/office/word/2010/wordprocessingInk" xmlns:wne="http://schemas.microsoft.com/office/word/2006/wordml" xmlns:wps="http://schemas.microsoft.com/office/word/2010/wordprocessingShape" mc:Ignorable="w14 w15 w16se w16cid w16 w16cex w16sdtdh w16du wp14">
   <w:body>
     <w:p>
       <w:pPr>
@@ -8,24 +8,15 @@
         <w:ind w:left="100"/>
       </w:pPr>
       <w:r>
-        <w:t>Projektni</w:t>
-      </w:r>
-      <w:r>
-        <w:rPr>
-          <w:spacing w:val="-7"/>
-        </w:rPr>
-        <w:t xml:space="preserve"> </w:t>
-      </w:r>
-      <w:r>
-        <w:rPr>
-          <w:spacing w:val="-2"/>
-        </w:rPr>
-        <w:t>zadatak</w:t>
-      </w:r>
-    </w:p>
-    <w:p>
-      <w:pPr>
-        <w:pStyle w:val="6"/>
+        <w:t>Akademija Strukovnih Studija...</w:t>
+      </w:r>
+    </w:p>
+    <w:p>
+      <w:pPr>
+        <w:pStyle w:val="Title"/>
+        <w:rPr>
+          <w:sz w:val="28"/>
+        </w:rPr>
       </w:pPr>
       <w:r>
         <w:rPr>
@@ -34,96 +25,7 @@
         <w:br w:type="column"/>
       </w:r>
       <w:r>
-        <w:t>Petar</w:t>
-      </w:r>
-      <w:r>
-        <w:rPr>
-          <w:spacing w:val="-16"/>
-        </w:rPr>
-        <w:t xml:space="preserve"> </w:t>
-      </w:r>
-      <w:r>
-        <w:t>Popovic</w:t>
-      </w:r>
-      <w:r>
-        <w:rPr>
-          <w:spacing w:val="-16"/>
-        </w:rPr>
-        <w:t xml:space="preserve"> </w:t>
-      </w:r>
-      <w:r>
-        <w:rPr>
-          <w:spacing w:val="-2"/>
-        </w:rPr>
-        <w:t>126/2023</w:t>
-      </w:r>
-    </w:p>
-    <w:p>
-      <w:pPr>
-        <w:sectPr>
-          <w:type w:val="continuous"/>
-          <w:pgSz w:w="12240" w:h="15840"/>
-          <w:pgMar w:top="1400" w:right="280" w:bottom="280" w:left="1340" w:header="720" w:footer="720" w:gutter="0"/>
-          <w:cols w:equalWidth="0" w:num="2">
-            <w:col w:w="1693" w:space="801"/>
-            <w:col w:w="8126"/>
-          </w:cols>
-        </w:sectPr>
-      </w:pPr>
-    </w:p>
-    <w:p>
-      <w:pPr>
-        <w:pStyle w:val="5"/>
-        <w:spacing w:before="398"/>
-        <w:ind w:left="0"/>
-        <w:rPr>
-          <w:b/>
-          <w:sz w:val="36"/>
-        </w:rPr>
-      </w:pPr>
-    </w:p>
-    <w:p>
-      <w:pPr>
-        <w:pStyle w:val="7"/>
-        <w:numPr>
-          <w:ilvl w:val="0"/>
-          <w:numId w:val="1"/>
-        </w:numPr>
-        <w:tabs>
-          <w:tab w:val="left" w:pos="378"/>
-        </w:tabs>
-        <w:ind w:left="378" w:hanging="278"/>
-        <w:rPr>
-          <w:b/>
-          <w:sz w:val="34"/>
-        </w:rPr>
-      </w:pPr>
-      <w:r>
-        <w:rPr>
-          <w:b/>
-          <w:spacing w:val="-4"/>
-          <w:sz w:val="36"/>
-        </w:rPr>
-        <w:t>Uvod</w:t>
-      </w:r>
-    </w:p>
-    <w:p>
-      <w:pPr>
-        <w:pStyle w:val="2"/>
-        <w:numPr>
-          <w:ilvl w:val="1"/>
-          <w:numId w:val="1"/>
-        </w:numPr>
-        <w:tabs>
-          <w:tab w:val="left" w:pos="595"/>
-        </w:tabs>
-        <w:spacing w:before="194"/>
-        <w:ind w:left="595" w:hanging="495"/>
-        <w:rPr>
-          <w:sz w:val="28"/>
-        </w:rPr>
-      </w:pPr>
-      <w:r>
+        <w:lastRenderedPageBreak/>
         <w:t>Cilj</w:t>
       </w:r>
       <w:r>
@@ -141,7 +43,7 @@
     </w:p>
     <w:p>
       <w:pPr>
-        <w:pStyle w:val="5"/>
+        <w:pStyle w:val="BodyText"/>
         <w:spacing w:before="192" w:line="259" w:lineRule="auto"/>
         <w:ind w:right="1173"/>
       </w:pPr>
@@ -211,8 +113,6 @@
       <w:r>
         <w:t>bi</w:t>
       </w:r>
-      <w:bookmarkStart w:id="0" w:name="_GoBack"/>
-      <w:bookmarkEnd w:id="0"/>
       <w:r>
         <w:rPr>
           <w:spacing w:val="-4"/>
@@ -261,7 +161,7 @@
     </w:p>
     <w:p>
       <w:pPr>
-        <w:pStyle w:val="2"/>
+        <w:pStyle w:val="Heading1"/>
         <w:numPr>
           <w:ilvl w:val="1"/>
           <w:numId w:val="1"/>
@@ -290,7 +190,7 @@
     </w:p>
     <w:p>
       <w:pPr>
-        <w:pStyle w:val="5"/>
+        <w:pStyle w:val="BodyText"/>
         <w:spacing w:before="192"/>
       </w:pPr>
       <w:r>
@@ -320,7 +220,7 @@
     </w:p>
     <w:p>
       <w:pPr>
-        <w:pStyle w:val="7"/>
+        <w:pStyle w:val="ListParagraph"/>
         <w:numPr>
           <w:ilvl w:val="2"/>
           <w:numId w:val="1"/>
@@ -461,7 +361,7 @@
     </w:p>
     <w:p>
       <w:pPr>
-        <w:pStyle w:val="7"/>
+        <w:pStyle w:val="ListParagraph"/>
         <w:numPr>
           <w:ilvl w:val="2"/>
           <w:numId w:val="1"/>
@@ -563,7 +463,7 @@
     </w:p>
     <w:p>
       <w:pPr>
-        <w:pStyle w:val="5"/>
+        <w:pStyle w:val="BodyText"/>
         <w:spacing w:before="189" w:line="256" w:lineRule="auto"/>
         <w:ind w:right="1254" w:firstLine="719"/>
         <w:jc w:val="both"/>
@@ -709,7 +609,7 @@
     </w:p>
     <w:p>
       <w:pPr>
-        <w:pStyle w:val="7"/>
+        <w:pStyle w:val="ListParagraph"/>
         <w:numPr>
           <w:ilvl w:val="2"/>
           <w:numId w:val="1"/>
@@ -825,7 +725,7 @@
     </w:p>
     <w:p>
       <w:pPr>
-        <w:pStyle w:val="5"/>
+        <w:pStyle w:val="BodyText"/>
         <w:spacing w:line="259" w:lineRule="auto"/>
         <w:ind w:right="1173"/>
       </w:pPr>
@@ -943,7 +843,7 @@
     </w:p>
     <w:p>
       <w:pPr>
-        <w:pStyle w:val="7"/>
+        <w:pStyle w:val="ListParagraph"/>
         <w:numPr>
           <w:ilvl w:val="2"/>
           <w:numId w:val="1"/>
@@ -1084,7 +984,7 @@
     </w:p>
     <w:p>
       <w:pPr>
-        <w:pStyle w:val="5"/>
+        <w:pStyle w:val="BodyText"/>
         <w:spacing w:line="369" w:lineRule="auto"/>
         <w:ind w:left="820" w:right="2126" w:hanging="720"/>
       </w:pPr>
@@ -1196,7 +1096,7 @@
     </w:p>
     <w:p>
       <w:pPr>
-        <w:pStyle w:val="7"/>
+        <w:pStyle w:val="ListParagraph"/>
         <w:numPr>
           <w:ilvl w:val="2"/>
           <w:numId w:val="1"/>
@@ -1311,7 +1211,7 @@
     </w:p>
     <w:p>
       <w:pPr>
-        <w:pStyle w:val="2"/>
+        <w:pStyle w:val="Heading1"/>
         <w:numPr>
           <w:ilvl w:val="1"/>
           <w:numId w:val="2"/>
@@ -1344,16 +1244,17 @@
           <w:type w:val="continuous"/>
           <w:pgSz w:w="12240" w:h="15840"/>
           <w:pgMar w:top="1400" w:right="280" w:bottom="280" w:left="1340" w:header="720" w:footer="720" w:gutter="0"/>
-          <w:cols w:space="720" w:num="1"/>
+          <w:cols w:space="720"/>
         </w:sectPr>
       </w:pPr>
     </w:p>
     <w:p>
       <w:pPr>
-        <w:pStyle w:val="5"/>
+        <w:pStyle w:val="BodyText"/>
         <w:spacing w:before="20"/>
       </w:pPr>
       <w:r>
+        <w:lastRenderedPageBreak/>
         <w:t>Naziv</w:t>
       </w:r>
       <w:r>
@@ -1389,7 +1290,7 @@
     </w:p>
     <w:p>
       <w:pPr>
-        <w:pStyle w:val="5"/>
+        <w:pStyle w:val="BodyText"/>
         <w:spacing w:before="189" w:line="259" w:lineRule="auto"/>
         <w:ind w:right="1173"/>
       </w:pPr>
@@ -1561,7 +1462,7 @@
     </w:p>
     <w:p>
       <w:pPr>
-        <w:pStyle w:val="5"/>
+        <w:pStyle w:val="BodyText"/>
         <w:spacing w:before="160" w:line="259" w:lineRule="auto"/>
         <w:ind w:right="1173"/>
       </w:pPr>
@@ -1814,20 +1715,20 @@
     </w:p>
     <w:p>
       <w:pPr>
-        <w:pStyle w:val="5"/>
+        <w:pStyle w:val="BodyText"/>
         <w:ind w:left="0"/>
       </w:pPr>
     </w:p>
     <w:p>
       <w:pPr>
-        <w:pStyle w:val="5"/>
+        <w:pStyle w:val="BodyText"/>
         <w:spacing w:before="54"/>
         <w:ind w:left="0"/>
       </w:pPr>
     </w:p>
     <w:p>
       <w:pPr>
-        <w:pStyle w:val="2"/>
+        <w:pStyle w:val="Heading1"/>
         <w:numPr>
           <w:ilvl w:val="2"/>
           <w:numId w:val="2"/>
@@ -1856,7 +1757,7 @@
     </w:p>
     <w:p>
       <w:pPr>
-        <w:pStyle w:val="5"/>
+        <w:pStyle w:val="BodyText"/>
         <w:spacing w:before="192"/>
       </w:pPr>
       <w:r>
@@ -1916,7 +1817,7 @@
     </w:p>
     <w:p>
       <w:pPr>
-        <w:pStyle w:val="5"/>
+        <w:pStyle w:val="BodyText"/>
         <w:spacing w:before="189" w:line="256" w:lineRule="auto"/>
         <w:ind w:right="1173"/>
       </w:pPr>
@@ -2061,7 +1962,7 @@
     </w:p>
     <w:p>
       <w:pPr>
-        <w:pStyle w:val="5"/>
+        <w:pStyle w:val="BodyText"/>
         <w:spacing w:before="166" w:line="256" w:lineRule="auto"/>
         <w:ind w:right="1173"/>
       </w:pPr>
@@ -2170,7 +2071,7 @@
     </w:p>
     <w:p>
       <w:pPr>
-        <w:pStyle w:val="2"/>
+        <w:pStyle w:val="Heading1"/>
         <w:numPr>
           <w:ilvl w:val="2"/>
           <w:numId w:val="2"/>
@@ -2199,7 +2100,7 @@
     </w:p>
     <w:p>
       <w:pPr>
-        <w:pStyle w:val="5"/>
+        <w:pStyle w:val="BodyText"/>
         <w:ind w:left="0"/>
         <w:rPr>
           <w:b/>
@@ -2209,7 +2110,7 @@
     </w:p>
     <w:p>
       <w:pPr>
-        <w:pStyle w:val="5"/>
+        <w:pStyle w:val="BodyText"/>
         <w:ind w:left="0"/>
         <w:rPr>
           <w:b/>
@@ -2219,7 +2120,7 @@
     </w:p>
     <w:p>
       <w:pPr>
-        <w:pStyle w:val="5"/>
+        <w:pStyle w:val="BodyText"/>
         <w:spacing w:before="234"/>
         <w:ind w:left="0"/>
         <w:rPr>
@@ -2236,7 +2137,7 @@
         <w:sectPr>
           <w:pgSz w:w="12240" w:h="15840"/>
           <w:pgMar w:top="1420" w:right="280" w:bottom="280" w:left="1340" w:header="720" w:footer="720" w:gutter="0"/>
-          <w:cols w:space="720" w:num="1"/>
+          <w:cols w:space="720"/>
         </w:sectPr>
       </w:pPr>
     </w:p>
@@ -2350,7 +2251,7 @@
           <w:type w:val="continuous"/>
           <w:pgSz w:w="12240" w:h="15840"/>
           <w:pgMar w:top="1400" w:right="280" w:bottom="280" w:left="1340" w:header="720" w:footer="720" w:gutter="0"/>
-          <w:cols w:equalWidth="0" w:num="2">
+          <w:cols w:num="2" w:space="720" w:equalWidth="0">
             <w:col w:w="3392" w:space="40"/>
             <w:col w:w="7188"/>
           </w:cols>
@@ -2359,7 +2260,7 @@
     </w:p>
     <w:p>
       <w:pPr>
-        <w:pStyle w:val="5"/>
+        <w:pStyle w:val="BodyText"/>
         <w:spacing w:before="165"/>
         <w:ind w:left="0"/>
         <w:rPr>
@@ -2368,10 +2269,11 @@
       </w:pPr>
       <w:r>
         <w:rPr>
+          <w:noProof/>
           <w:lang w:val="en-US"/>
         </w:rPr>
         <w:drawing>
-          <wp:anchor distT="0" distB="0" distL="0" distR="0" simplePos="0" relativeHeight="251659264" behindDoc="1" locked="0" layoutInCell="1" allowOverlap="1">
+          <wp:anchor distT="0" distB="0" distL="0" distR="0" simplePos="0" relativeHeight="251659264" behindDoc="1" locked="0" layoutInCell="1" allowOverlap="1" wp14:anchorId="519FE157" wp14:editId="7D94B45F">
             <wp:simplePos x="0" y="0"/>
             <wp:positionH relativeFrom="page">
               <wp:posOffset>424815</wp:posOffset>
@@ -2392,7 +2294,7 @@
                     <pic:cNvPicPr/>
                   </pic:nvPicPr>
                   <pic:blipFill>
-                    <a:blip r:embed="rId4" cstate="print"/>
+                    <a:blip r:embed="rId5" cstate="print"/>
                     <a:stretch>
                       <a:fillRect/>
                     </a:stretch>
@@ -2474,7 +2376,7 @@
     </w:p>
     <w:p>
       <w:pPr>
-        <w:pStyle w:val="5"/>
+        <w:pStyle w:val="BodyText"/>
         <w:spacing w:before="127"/>
         <w:ind w:left="0"/>
         <w:rPr>
@@ -2542,13 +2444,13 @@
           <w:type w:val="continuous"/>
           <w:pgSz w:w="12240" w:h="15840"/>
           <w:pgMar w:top="1400" w:right="280" w:bottom="280" w:left="1340" w:header="720" w:footer="720" w:gutter="0"/>
-          <w:cols w:space="720" w:num="1"/>
+          <w:cols w:space="720"/>
         </w:sectPr>
       </w:pPr>
     </w:p>
     <w:p>
       <w:pPr>
-        <w:pStyle w:val="5"/>
+        <w:pStyle w:val="BodyText"/>
         <w:ind w:left="0"/>
         <w:rPr>
           <w:sz w:val="32"/>
@@ -2557,7 +2459,7 @@
     </w:p>
     <w:p>
       <w:pPr>
-        <w:pStyle w:val="5"/>
+        <w:pStyle w:val="BodyText"/>
         <w:ind w:left="0"/>
         <w:rPr>
           <w:sz w:val="32"/>
@@ -2566,7 +2468,7 @@
     </w:p>
     <w:p>
       <w:pPr>
-        <w:pStyle w:val="5"/>
+        <w:pStyle w:val="BodyText"/>
         <w:ind w:left="0"/>
         <w:rPr>
           <w:sz w:val="32"/>
@@ -2575,7 +2477,7 @@
     </w:p>
     <w:p>
       <w:pPr>
-        <w:pStyle w:val="5"/>
+        <w:pStyle w:val="BodyText"/>
         <w:ind w:left="0"/>
         <w:rPr>
           <w:sz w:val="32"/>
@@ -2584,7 +2486,7 @@
     </w:p>
     <w:p>
       <w:pPr>
-        <w:pStyle w:val="5"/>
+        <w:pStyle w:val="BodyText"/>
         <w:ind w:left="0"/>
         <w:rPr>
           <w:sz w:val="32"/>
@@ -2593,7 +2495,7 @@
     </w:p>
     <w:p>
       <w:pPr>
-        <w:pStyle w:val="5"/>
+        <w:pStyle w:val="BodyText"/>
         <w:ind w:left="0"/>
         <w:rPr>
           <w:sz w:val="32"/>
@@ -2602,7 +2504,7 @@
     </w:p>
     <w:p>
       <w:pPr>
-        <w:pStyle w:val="5"/>
+        <w:pStyle w:val="BodyText"/>
         <w:ind w:left="0"/>
         <w:rPr>
           <w:sz w:val="32"/>
@@ -2611,7 +2513,7 @@
     </w:p>
     <w:p>
       <w:pPr>
-        <w:pStyle w:val="5"/>
+        <w:pStyle w:val="BodyText"/>
         <w:ind w:left="0"/>
         <w:rPr>
           <w:sz w:val="32"/>
@@ -2620,7 +2522,7 @@
     </w:p>
     <w:p>
       <w:pPr>
-        <w:pStyle w:val="5"/>
+        <w:pStyle w:val="BodyText"/>
         <w:ind w:left="0"/>
         <w:rPr>
           <w:sz w:val="32"/>
@@ -2629,7 +2531,7 @@
     </w:p>
     <w:p>
       <w:pPr>
-        <w:pStyle w:val="5"/>
+        <w:pStyle w:val="BodyText"/>
         <w:ind w:left="0"/>
         <w:rPr>
           <w:sz w:val="32"/>
@@ -2638,7 +2540,7 @@
     </w:p>
     <w:p>
       <w:pPr>
-        <w:pStyle w:val="5"/>
+        <w:pStyle w:val="BodyText"/>
         <w:ind w:left="0"/>
         <w:rPr>
           <w:sz w:val="32"/>
@@ -2647,7 +2549,7 @@
     </w:p>
     <w:p>
       <w:pPr>
-        <w:pStyle w:val="5"/>
+        <w:pStyle w:val="BodyText"/>
         <w:spacing w:before="168"/>
         <w:ind w:left="0"/>
         <w:rPr>
@@ -2657,7 +2559,7 @@
     </w:p>
     <w:p>
       <w:pPr>
-        <w:pStyle w:val="2"/>
+        <w:pStyle w:val="Heading1"/>
         <w:numPr>
           <w:ilvl w:val="2"/>
           <w:numId w:val="2"/>
@@ -2689,7 +2591,7 @@
     </w:p>
     <w:p>
       <w:pPr>
-        <w:pStyle w:val="5"/>
+        <w:pStyle w:val="BodyText"/>
         <w:spacing w:before="192" w:line="256" w:lineRule="auto"/>
         <w:ind w:right="1226"/>
       </w:pPr>
@@ -2771,7 +2673,7 @@
     </w:p>
     <w:p>
       <w:pPr>
-        <w:pStyle w:val="2"/>
+        <w:pStyle w:val="Heading1"/>
         <w:numPr>
           <w:ilvl w:val="2"/>
           <w:numId w:val="2"/>
@@ -2791,7 +2693,7 @@
     </w:p>
     <w:p>
       <w:pPr>
-        <w:pStyle w:val="5"/>
+        <w:pStyle w:val="BodyText"/>
         <w:spacing w:before="190"/>
       </w:pPr>
       <w:r>
@@ -2911,7 +2813,7 @@
     </w:p>
     <w:p>
       <w:pPr>
-        <w:pStyle w:val="5"/>
+        <w:pStyle w:val="BodyText"/>
         <w:spacing w:before="191" w:line="256" w:lineRule="auto"/>
         <w:ind w:right="1173"/>
       </w:pPr>
@@ -3002,7 +2904,7 @@
     </w:p>
     <w:p>
       <w:pPr>
-        <w:pStyle w:val="5"/>
+        <w:pStyle w:val="BodyText"/>
         <w:spacing w:before="166" w:line="259" w:lineRule="auto"/>
         <w:ind w:right="1226"/>
       </w:pPr>
@@ -3120,7 +3022,7 @@
     </w:p>
     <w:p>
       <w:pPr>
-        <w:pStyle w:val="2"/>
+        <w:pStyle w:val="Heading1"/>
         <w:numPr>
           <w:ilvl w:val="1"/>
           <w:numId w:val="2"/>
@@ -3140,7 +3042,7 @@
     </w:p>
     <w:p>
       <w:pPr>
-        <w:pStyle w:val="5"/>
+        <w:pStyle w:val="BodyText"/>
         <w:spacing w:before="195" w:line="256" w:lineRule="auto"/>
         <w:ind w:right="1173"/>
       </w:pPr>
@@ -3262,17 +3164,18 @@
         <w:sectPr>
           <w:pgSz w:w="12240" w:h="15840"/>
           <w:pgMar w:top="1820" w:right="280" w:bottom="280" w:left="1340" w:header="720" w:footer="720" w:gutter="0"/>
-          <w:cols w:space="720" w:num="1"/>
+          <w:cols w:space="720"/>
         </w:sectPr>
       </w:pPr>
     </w:p>
     <w:p>
       <w:pPr>
-        <w:pStyle w:val="5"/>
+        <w:pStyle w:val="BodyText"/>
         <w:spacing w:before="22" w:line="256" w:lineRule="auto"/>
         <w:ind w:right="1173"/>
       </w:pPr>
       <w:r>
+        <w:lastRenderedPageBreak/>
         <w:t>-Unutrasnji</w:t>
       </w:r>
       <w:r>
@@ -3366,20 +3269,20 @@
     </w:p>
     <w:p>
       <w:pPr>
-        <w:pStyle w:val="5"/>
+        <w:pStyle w:val="BodyText"/>
         <w:ind w:left="0"/>
       </w:pPr>
     </w:p>
     <w:p>
       <w:pPr>
-        <w:pStyle w:val="5"/>
+        <w:pStyle w:val="BodyText"/>
         <w:spacing w:before="33"/>
         <w:ind w:left="0"/>
       </w:pPr>
     </w:p>
     <w:p>
       <w:pPr>
-        <w:pStyle w:val="2"/>
+        <w:pStyle w:val="Heading1"/>
         <w:numPr>
           <w:ilvl w:val="0"/>
           <w:numId w:val="1"/>
@@ -3406,39 +3309,22 @@
           <w:sz w:val="24"/>
         </w:rPr>
       </w:pPr>
-      <w:r>
-        <w:fldChar w:fldCharType="begin"/>
-      </w:r>
-      <w:r>
-        <w:instrText xml:space="preserve"> HYPERLINK "https://www.europlayers.com/" \h </w:instrText>
-      </w:r>
-      <w:r>
-        <w:fldChar w:fldCharType="separate"/>
-      </w:r>
-      <w:r>
-        <w:rPr>
-          <w:rFonts w:ascii="SimSun"/>
-          <w:color w:val="0000FF"/>
-          <w:spacing w:val="-2"/>
-          <w:sz w:val="24"/>
-          <w:u w:val="single" w:color="0000FF"/>
-        </w:rPr>
-        <w:t>Europlayers</w:t>
-      </w:r>
-      <w:r>
-        <w:rPr>
-          <w:rFonts w:ascii="SimSun"/>
-          <w:color w:val="0000FF"/>
-          <w:spacing w:val="-2"/>
-          <w:sz w:val="24"/>
-          <w:u w:val="single" w:color="0000FF"/>
-        </w:rPr>
-        <w:fldChar w:fldCharType="end"/>
-      </w:r>
-    </w:p>
-    <w:p>
-      <w:pPr>
-        <w:pStyle w:val="2"/>
+      <w:hyperlink r:id="rId6">
+        <w:r>
+          <w:rPr>
+            <w:rFonts w:ascii="SimSun"/>
+            <w:color w:val="0000FF"/>
+            <w:spacing w:val="-2"/>
+            <w:sz w:val="24"/>
+            <w:u w:val="single" w:color="0000FF"/>
+          </w:rPr>
+          <w:t>Europlayers</w:t>
+        </w:r>
+      </w:hyperlink>
+    </w:p>
+    <w:p>
+      <w:pPr>
+        <w:pStyle w:val="Heading1"/>
         <w:numPr>
           <w:ilvl w:val="0"/>
           <w:numId w:val="1"/>
@@ -3467,7 +3353,7 @@
     </w:p>
     <w:p>
       <w:pPr>
-        <w:pStyle w:val="7"/>
+        <w:pStyle w:val="ListParagraph"/>
         <w:numPr>
           <w:ilvl w:val="1"/>
           <w:numId w:val="3"/>
@@ -3508,7 +3394,7 @@
     </w:p>
     <w:p>
       <w:pPr>
-        <w:pStyle w:val="5"/>
+        <w:pStyle w:val="BodyText"/>
         <w:spacing w:before="192" w:line="259" w:lineRule="auto"/>
         <w:ind w:right="1173"/>
       </w:pPr>
@@ -3626,7 +3512,7 @@
     </w:p>
     <w:p>
       <w:pPr>
-        <w:pStyle w:val="5"/>
+        <w:pStyle w:val="BodyText"/>
         <w:spacing w:before="160" w:line="256" w:lineRule="auto"/>
         <w:ind w:right="1173"/>
       </w:pPr>
@@ -3762,7 +3648,7 @@
     </w:p>
     <w:p>
       <w:pPr>
-        <w:pStyle w:val="7"/>
+        <w:pStyle w:val="ListParagraph"/>
         <w:numPr>
           <w:ilvl w:val="1"/>
           <w:numId w:val="3"/>
@@ -3788,7 +3674,7 @@
     </w:p>
     <w:p>
       <w:pPr>
-        <w:pStyle w:val="7"/>
+        <w:pStyle w:val="ListParagraph"/>
         <w:numPr>
           <w:ilvl w:val="1"/>
           <w:numId w:val="3"/>
@@ -3844,7 +3730,7 @@
     </w:p>
     <w:p>
       <w:pPr>
-        <w:pStyle w:val="7"/>
+        <w:pStyle w:val="ListParagraph"/>
         <w:numPr>
           <w:ilvl w:val="1"/>
           <w:numId w:val="3"/>
@@ -3885,7 +3771,7 @@
     </w:p>
     <w:p>
       <w:pPr>
-        <w:pStyle w:val="5"/>
+        <w:pStyle w:val="BodyText"/>
         <w:spacing w:before="193"/>
       </w:pPr>
       <w:r>
@@ -3960,7 +3846,7 @@
     </w:p>
     <w:p>
       <w:pPr>
-        <w:pStyle w:val="2"/>
+        <w:pStyle w:val="Heading1"/>
         <w:numPr>
           <w:ilvl w:val="1"/>
           <w:numId w:val="3"/>
@@ -3998,7 +3884,7 @@
     </w:p>
     <w:p>
       <w:pPr>
-        <w:pStyle w:val="5"/>
+        <w:pStyle w:val="BodyText"/>
         <w:spacing w:before="192" w:line="259" w:lineRule="auto"/>
         <w:ind w:right="2126"/>
       </w:pPr>
@@ -4116,7 +4002,7 @@
     </w:p>
     <w:p>
       <w:pPr>
-        <w:pStyle w:val="2"/>
+        <w:pStyle w:val="Heading1"/>
         <w:numPr>
           <w:ilvl w:val="1"/>
           <w:numId w:val="3"/>
@@ -4145,7 +4031,7 @@
     </w:p>
     <w:p>
       <w:pPr>
-        <w:pStyle w:val="5"/>
+        <w:pStyle w:val="BodyText"/>
         <w:spacing w:before="195" w:line="256" w:lineRule="auto"/>
         <w:ind w:right="1173"/>
       </w:pPr>
@@ -4254,7 +4140,7 @@
     </w:p>
     <w:p>
       <w:pPr>
-        <w:pStyle w:val="2"/>
+        <w:pStyle w:val="Heading1"/>
         <w:numPr>
           <w:ilvl w:val="1"/>
           <w:numId w:val="3"/>
@@ -4295,17 +4181,18 @@
         <w:sectPr>
           <w:pgSz w:w="12240" w:h="15840"/>
           <w:pgMar w:top="1420" w:right="280" w:bottom="280" w:left="1340" w:header="720" w:footer="720" w:gutter="0"/>
-          <w:cols w:space="720" w:num="1"/>
+          <w:cols w:space="720"/>
         </w:sectPr>
       </w:pPr>
     </w:p>
     <w:p>
       <w:pPr>
-        <w:pStyle w:val="5"/>
+        <w:pStyle w:val="BodyText"/>
         <w:spacing w:before="22" w:line="256" w:lineRule="auto"/>
         <w:ind w:right="1229"/>
       </w:pPr>
       <w:r>
+        <w:lastRenderedPageBreak/>
         <w:t>Najveća</w:t>
       </w:r>
       <w:r>
@@ -4407,7 +4294,7 @@
     </w:p>
     <w:p>
       <w:pPr>
-        <w:pStyle w:val="2"/>
+        <w:pStyle w:val="Heading1"/>
         <w:numPr>
           <w:ilvl w:val="1"/>
           <w:numId w:val="3"/>
@@ -4436,7 +4323,7 @@
     </w:p>
     <w:p>
       <w:pPr>
-        <w:pStyle w:val="5"/>
+        <w:pStyle w:val="BodyText"/>
         <w:spacing w:before="193" w:line="259" w:lineRule="auto"/>
         <w:ind w:right="1226"/>
       </w:pPr>
@@ -4563,7 +4450,7 @@
     </w:p>
     <w:p>
       <w:pPr>
-        <w:pStyle w:val="7"/>
+        <w:pStyle w:val="ListParagraph"/>
         <w:numPr>
           <w:ilvl w:val="0"/>
           <w:numId w:val="1"/>
@@ -4697,7 +4584,7 @@
     </w:p>
     <w:p>
       <w:pPr>
-        <w:pStyle w:val="7"/>
+        <w:pStyle w:val="ListParagraph"/>
         <w:numPr>
           <w:ilvl w:val="0"/>
           <w:numId w:val="1"/>
@@ -4723,7 +4610,7 @@
     </w:p>
     <w:p>
       <w:pPr>
-        <w:pStyle w:val="7"/>
+        <w:pStyle w:val="ListParagraph"/>
         <w:numPr>
           <w:ilvl w:val="1"/>
           <w:numId w:val="4"/>
@@ -4779,7 +4666,7 @@
     </w:p>
     <w:p>
       <w:pPr>
-        <w:pStyle w:val="5"/>
+        <w:pStyle w:val="BodyText"/>
         <w:spacing w:before="195" w:line="259" w:lineRule="auto"/>
         <w:ind w:right="1173"/>
       </w:pPr>
@@ -4933,7 +4820,7 @@
     </w:p>
     <w:p>
       <w:pPr>
-        <w:pStyle w:val="7"/>
+        <w:pStyle w:val="ListParagraph"/>
         <w:numPr>
           <w:ilvl w:val="1"/>
           <w:numId w:val="4"/>
@@ -4990,19 +4877,19 @@
     <w:sectPr>
       <w:pgSz w:w="12240" w:h="15840"/>
       <w:pgMar w:top="1420" w:right="280" w:bottom="280" w:left="1340" w:header="720" w:footer="720" w:gutter="0"/>
-      <w:cols w:space="720" w:num="1"/>
+      <w:cols w:space="720"/>
     </w:sectPr>
   </w:body>
 </w:document>
 </file>
 
 <file path=word/numbering.xml><?xml version="1.0" encoding="utf-8"?>
-<w:numbering xmlns:wpc="http://schemas.microsoft.com/office/word/2010/wordprocessingCanvas" xmlns:mc="http://schemas.openxmlformats.org/markup-compatibility/2006" xmlns:o="urn:schemas-microsoft-com:office:office" xmlns:r="http://schemas.openxmlformats.org/officeDocument/2006/relationships" xmlns:m="http://schemas.openxmlformats.org/officeDocument/2006/math" xmlns:v="urn:schemas-microsoft-com:vml" xmlns:wp14="http://schemas.microsoft.com/office/word/2010/wordprocessingDrawing" xmlns:wp="http://schemas.openxmlformats.org/drawingml/2006/wordprocessingDrawing" xmlns:w10="urn:schemas-microsoft-com:office:word" xmlns:w="http://schemas.openxmlformats.org/wordprocessingml/2006/main" xmlns:w14="http://schemas.microsoft.com/office/word/2010/wordml" xmlns:wpg="http://schemas.microsoft.com/office/word/2010/wordprocessingGroup" xmlns:wpi="http://schemas.microsoft.com/office/word/2010/wordprocessingInk" xmlns:wne="http://schemas.microsoft.com/office/word/2006/wordml" xmlns:wps="http://schemas.microsoft.com/office/word/2010/wordprocessingShape" xmlns:wpsCustomData="http://www.wps.cn/officeDocument/2013/wpsCustomData" mc:Ignorable="w14 wp14">
-  <w:abstractNum w:abstractNumId="0">
+<w:numbering xmlns:wpc="http://schemas.microsoft.com/office/word/2010/wordprocessingCanvas" xmlns:cx="http://schemas.microsoft.com/office/drawing/2014/chartex" xmlns:cx1="http://schemas.microsoft.com/office/drawing/2015/9/8/chartex" xmlns:cx2="http://schemas.microsoft.com/office/drawing/2015/10/21/chartex" xmlns:cx3="http://schemas.microsoft.com/office/drawing/2016/5/9/chartex" xmlns:cx4="http://schemas.microsoft.com/office/drawing/2016/5/10/chartex" xmlns:cx5="http://schemas.microsoft.com/office/drawing/2016/5/11/chartex" xmlns:cx6="http://schemas.microsoft.com/office/drawing/2016/5/12/chartex" xmlns:cx7="http://schemas.microsoft.com/office/drawing/2016/5/13/chartex" xmlns:cx8="http://schemas.microsoft.com/office/drawing/2016/5/14/chartex" xmlns:mc="http://schemas.openxmlformats.org/markup-compatibility/2006" xmlns:aink="http://schemas.microsoft.com/office/drawing/2016/ink" xmlns:am3d="http://schemas.microsoft.com/office/drawing/2017/model3d" xmlns:o="urn:schemas-microsoft-com:office:office" xmlns:oel="http://schemas.microsoft.com/office/2019/extlst" xmlns:r="http://schemas.openxmlformats.org/officeDocument/2006/relationships" xmlns:m="http://schemas.openxmlformats.org/officeDocument/2006/math" xmlns:v="urn:schemas-microsoft-com:vml" xmlns:wp14="http://schemas.microsoft.com/office/word/2010/wordprocessingDrawing" xmlns:wp="http://schemas.openxmlformats.org/drawingml/2006/wordprocessingDrawing" xmlns:w10="urn:schemas-microsoft-com:office:word" xmlns:w="http://schemas.openxmlformats.org/wordprocessingml/2006/main" xmlns:w14="http://schemas.microsoft.com/office/word/2010/wordml" xmlns:w15="http://schemas.microsoft.com/office/word/2012/wordml" xmlns:w16cex="http://schemas.microsoft.com/office/word/2018/wordml/cex" xmlns:w16cid="http://schemas.microsoft.com/office/word/2016/wordml/cid" xmlns:w16="http://schemas.microsoft.com/office/word/2018/wordml" xmlns:w16du="http://schemas.microsoft.com/office/word/2023/wordml/word16du" xmlns:w16sdtdh="http://schemas.microsoft.com/office/word/2020/wordml/sdtdatahash" xmlns:w16se="http://schemas.microsoft.com/office/word/2015/wordml/symex" xmlns:wpg="http://schemas.microsoft.com/office/word/2010/wordprocessingGroup" xmlns:wpi="http://schemas.microsoft.com/office/word/2010/wordprocessingInk" xmlns:wne="http://schemas.microsoft.com/office/word/2006/wordml" xmlns:wps="http://schemas.microsoft.com/office/word/2010/wordprocessingShape" mc:Ignorable="w14 w15 w16se w16cid w16 w16cex w16sdtdh w16du wp14">
+  <w:abstractNum w:abstractNumId="0" w15:restartNumberingAfterBreak="0">
     <w:nsid w:val="16B72157"/>
     <w:multiLevelType w:val="multilevel"/>
     <w:tmpl w:val="16B72157"/>
-    <w:lvl w:ilvl="0" w:tentative="0">
+    <w:lvl w:ilvl="0">
       <w:start w:val="1"/>
       <w:numFmt w:val="decimal"/>
       <w:lvlText w:val="%1"/>
@@ -5016,7 +4903,7 @@
         <w:lang w:val="bs" w:eastAsia="en-US" w:bidi="ar-SA"/>
       </w:rPr>
     </w:lvl>
-    <w:lvl w:ilvl="1" w:tentative="0">
+    <w:lvl w:ilvl="1">
       <w:start w:val="3"/>
       <w:numFmt w:val="decimal"/>
       <w:lvlText w:val="%1.%2"/>
@@ -5026,7 +4913,7 @@
         <w:jc w:val="left"/>
       </w:pPr>
       <w:rPr>
-        <w:rFonts w:hint="default" w:ascii="Calibri" w:hAnsi="Calibri" w:eastAsia="Calibri" w:cs="Calibri"/>
+        <w:rFonts w:ascii="Calibri" w:eastAsia="Calibri" w:hAnsi="Calibri" w:cs="Calibri" w:hint="default"/>
         <w:b/>
         <w:bCs/>
         <w:i w:val="0"/>
@@ -5038,7 +4925,7 @@
         <w:lang w:val="bs" w:eastAsia="en-US" w:bidi="ar-SA"/>
       </w:rPr>
     </w:lvl>
-    <w:lvl w:ilvl="2" w:tentative="0">
+    <w:lvl w:ilvl="2">
       <w:start w:val="1"/>
       <w:numFmt w:val="decimal"/>
       <w:lvlText w:val="%1.%2.%3"/>
@@ -5048,7 +4935,7 @@
         <w:jc w:val="left"/>
       </w:pPr>
       <w:rPr>
-        <w:rFonts w:hint="default" w:ascii="Calibri" w:hAnsi="Calibri" w:eastAsia="Calibri" w:cs="Calibri"/>
+        <w:rFonts w:ascii="Calibri" w:eastAsia="Calibri" w:hAnsi="Calibri" w:cs="Calibri" w:hint="default"/>
         <w:b/>
         <w:bCs/>
         <w:i w:val="0"/>
@@ -5060,8 +4947,7 @@
         <w:lang w:val="bs" w:eastAsia="en-US" w:bidi="ar-SA"/>
       </w:rPr>
     </w:lvl>
-    <w:lvl w:ilvl="3" w:tentative="0">
-      <w:start w:val="0"/>
+    <w:lvl w:ilvl="3">
       <w:numFmt w:val="bullet"/>
       <w:lvlText w:val="•"/>
       <w:lvlJc w:val="left"/>
@@ -5073,8 +4959,7 @@
         <w:lang w:val="bs" w:eastAsia="en-US" w:bidi="ar-SA"/>
       </w:rPr>
     </w:lvl>
-    <w:lvl w:ilvl="4" w:tentative="0">
-      <w:start w:val="0"/>
+    <w:lvl w:ilvl="4">
       <w:numFmt w:val="bullet"/>
       <w:lvlText w:val="•"/>
       <w:lvlJc w:val="left"/>
@@ -5086,8 +4971,7 @@
         <w:lang w:val="bs" w:eastAsia="en-US" w:bidi="ar-SA"/>
       </w:rPr>
     </w:lvl>
-    <w:lvl w:ilvl="5" w:tentative="0">
-      <w:start w:val="0"/>
+    <w:lvl w:ilvl="5">
       <w:numFmt w:val="bullet"/>
       <w:lvlText w:val="•"/>
       <w:lvlJc w:val="left"/>
@@ -5099,8 +4983,7 @@
         <w:lang w:val="bs" w:eastAsia="en-US" w:bidi="ar-SA"/>
       </w:rPr>
     </w:lvl>
-    <w:lvl w:ilvl="6" w:tentative="0">
-      <w:start w:val="0"/>
+    <w:lvl w:ilvl="6">
       <w:numFmt w:val="bullet"/>
       <w:lvlText w:val="•"/>
       <w:lvlJc w:val="left"/>
@@ -5112,8 +4995,7 @@
         <w:lang w:val="bs" w:eastAsia="en-US" w:bidi="ar-SA"/>
       </w:rPr>
     </w:lvl>
-    <w:lvl w:ilvl="7" w:tentative="0">
-      <w:start w:val="0"/>
+    <w:lvl w:ilvl="7">
       <w:numFmt w:val="bullet"/>
       <w:lvlText w:val="•"/>
       <w:lvlJc w:val="left"/>
@@ -5125,8 +5007,7 @@
         <w:lang w:val="bs" w:eastAsia="en-US" w:bidi="ar-SA"/>
       </w:rPr>
     </w:lvl>
-    <w:lvl w:ilvl="8" w:tentative="0">
-      <w:start w:val="0"/>
+    <w:lvl w:ilvl="8">
       <w:numFmt w:val="bullet"/>
       <w:lvlText w:val="•"/>
       <w:lvlJc w:val="left"/>
@@ -5139,11 +5020,11 @@
       </w:rPr>
     </w:lvl>
   </w:abstractNum>
-  <w:abstractNum w:abstractNumId="1">
+  <w:abstractNum w:abstractNumId="1" w15:restartNumberingAfterBreak="0">
     <w:nsid w:val="211008DC"/>
     <w:multiLevelType w:val="multilevel"/>
     <w:tmpl w:val="211008DC"/>
-    <w:lvl w:ilvl="0" w:tentative="0">
+    <w:lvl w:ilvl="0">
       <w:start w:val="3"/>
       <w:numFmt w:val="decimal"/>
       <w:lvlText w:val="%1"/>
@@ -5157,7 +5038,7 @@
         <w:lang w:val="bs" w:eastAsia="en-US" w:bidi="ar-SA"/>
       </w:rPr>
     </w:lvl>
-    <w:lvl w:ilvl="1" w:tentative="0">
+    <w:lvl w:ilvl="1">
       <w:start w:val="1"/>
       <w:numFmt w:val="decimal"/>
       <w:lvlText w:val="%1.%2"/>
@@ -5167,7 +5048,7 @@
         <w:jc w:val="left"/>
       </w:pPr>
       <w:rPr>
-        <w:rFonts w:hint="default" w:ascii="Calibri" w:hAnsi="Calibri" w:eastAsia="Calibri" w:cs="Calibri"/>
+        <w:rFonts w:ascii="Calibri" w:eastAsia="Calibri" w:hAnsi="Calibri" w:cs="Calibri" w:hint="default"/>
         <w:b/>
         <w:bCs/>
         <w:i w:val="0"/>
@@ -5179,8 +5060,7 @@
         <w:lang w:val="bs" w:eastAsia="en-US" w:bidi="ar-SA"/>
       </w:rPr>
     </w:lvl>
-    <w:lvl w:ilvl="2" w:tentative="0">
-      <w:start w:val="0"/>
+    <w:lvl w:ilvl="2">
       <w:numFmt w:val="bullet"/>
       <w:lvlText w:val="•"/>
       <w:lvlJc w:val="left"/>
@@ -5192,8 +5072,7 @@
         <w:lang w:val="bs" w:eastAsia="en-US" w:bidi="ar-SA"/>
       </w:rPr>
     </w:lvl>
-    <w:lvl w:ilvl="3" w:tentative="0">
-      <w:start w:val="0"/>
+    <w:lvl w:ilvl="3">
       <w:numFmt w:val="bullet"/>
       <w:lvlText w:val="•"/>
       <w:lvlJc w:val="left"/>
@@ -5205,8 +5084,7 @@
         <w:lang w:val="bs" w:eastAsia="en-US" w:bidi="ar-SA"/>
       </w:rPr>
     </w:lvl>
-    <w:lvl w:ilvl="4" w:tentative="0">
-      <w:start w:val="0"/>
+    <w:lvl w:ilvl="4">
       <w:numFmt w:val="bullet"/>
       <w:lvlText w:val="•"/>
       <w:lvlJc w:val="left"/>
@@ -5218,8 +5096,7 @@
         <w:lang w:val="bs" w:eastAsia="en-US" w:bidi="ar-SA"/>
       </w:rPr>
     </w:lvl>
-    <w:lvl w:ilvl="5" w:tentative="0">
-      <w:start w:val="0"/>
+    <w:lvl w:ilvl="5">
       <w:numFmt w:val="bullet"/>
       <w:lvlText w:val="•"/>
       <w:lvlJc w:val="left"/>
@@ -5231,8 +5108,7 @@
         <w:lang w:val="bs" w:eastAsia="en-US" w:bidi="ar-SA"/>
       </w:rPr>
     </w:lvl>
-    <w:lvl w:ilvl="6" w:tentative="0">
-      <w:start w:val="0"/>
+    <w:lvl w:ilvl="6">
       <w:numFmt w:val="bullet"/>
       <w:lvlText w:val="•"/>
       <w:lvlJc w:val="left"/>
@@ -5244,8 +5120,7 @@
         <w:lang w:val="bs" w:eastAsia="en-US" w:bidi="ar-SA"/>
       </w:rPr>
     </w:lvl>
-    <w:lvl w:ilvl="7" w:tentative="0">
-      <w:start w:val="0"/>
+    <w:lvl w:ilvl="7">
       <w:numFmt w:val="bullet"/>
       <w:lvlText w:val="•"/>
       <w:lvlJc w:val="left"/>
@@ -5257,8 +5132,7 @@
         <w:lang w:val="bs" w:eastAsia="en-US" w:bidi="ar-SA"/>
       </w:rPr>
     </w:lvl>
-    <w:lvl w:ilvl="8" w:tentative="0">
-      <w:start w:val="0"/>
+    <w:lvl w:ilvl="8">
       <w:numFmt w:val="bullet"/>
       <w:lvlText w:val="•"/>
       <w:lvlJc w:val="left"/>
@@ -5271,11 +5145,11 @@
       </w:rPr>
     </w:lvl>
   </w:abstractNum>
-  <w:abstractNum w:abstractNumId="2">
+  <w:abstractNum w:abstractNumId="2" w15:restartNumberingAfterBreak="0">
     <w:nsid w:val="5B7E294B"/>
     <w:multiLevelType w:val="multilevel"/>
     <w:tmpl w:val="5B7E294B"/>
-    <w:lvl w:ilvl="0" w:tentative="0">
+    <w:lvl w:ilvl="0">
       <w:start w:val="1"/>
       <w:numFmt w:val="decimal"/>
       <w:lvlText w:val="%1."/>
@@ -5291,7 +5165,7 @@
         <w:lang w:val="bs" w:eastAsia="en-US" w:bidi="ar-SA"/>
       </w:rPr>
     </w:lvl>
-    <w:lvl w:ilvl="1" w:tentative="0">
+    <w:lvl w:ilvl="1">
       <w:start w:val="1"/>
       <w:numFmt w:val="decimal"/>
       <w:lvlText w:val="%1.%2."/>
@@ -5307,8 +5181,7 @@
         <w:lang w:val="bs" w:eastAsia="en-US" w:bidi="ar-SA"/>
       </w:rPr>
     </w:lvl>
-    <w:lvl w:ilvl="2" w:tentative="0">
-      <w:start w:val="0"/>
+    <w:lvl w:ilvl="2">
       <w:numFmt w:val="bullet"/>
       <w:lvlText w:val="-"/>
       <w:lvlJc w:val="left"/>
@@ -5316,7 +5189,7 @@
         <w:ind w:left="820" w:hanging="149"/>
       </w:pPr>
       <w:rPr>
-        <w:rFonts w:hint="default" w:ascii="Calibri" w:hAnsi="Calibri" w:eastAsia="Calibri" w:cs="Calibri"/>
+        <w:rFonts w:ascii="Calibri" w:eastAsia="Calibri" w:hAnsi="Calibri" w:cs="Calibri" w:hint="default"/>
         <w:b w:val="0"/>
         <w:bCs w:val="0"/>
         <w:i w:val="0"/>
@@ -5328,8 +5201,7 @@
         <w:lang w:val="bs" w:eastAsia="en-US" w:bidi="ar-SA"/>
       </w:rPr>
     </w:lvl>
-    <w:lvl w:ilvl="3" w:tentative="0">
-      <w:start w:val="0"/>
+    <w:lvl w:ilvl="3">
       <w:numFmt w:val="bullet"/>
       <w:lvlText w:val="•"/>
       <w:lvlJc w:val="left"/>
@@ -5341,8 +5213,7 @@
         <w:lang w:val="bs" w:eastAsia="en-US" w:bidi="ar-SA"/>
       </w:rPr>
     </w:lvl>
-    <w:lvl w:ilvl="4" w:tentative="0">
-      <w:start w:val="0"/>
+    <w:lvl w:ilvl="4">
       <w:numFmt w:val="bullet"/>
       <w:lvlText w:val="•"/>
       <w:lvlJc w:val="left"/>
@@ -5354,8 +5225,7 @@
         <w:lang w:val="bs" w:eastAsia="en-US" w:bidi="ar-SA"/>
       </w:rPr>
     </w:lvl>
-    <w:lvl w:ilvl="5" w:tentative="0">
-      <w:start w:val="0"/>
+    <w:lvl w:ilvl="5">
       <w:numFmt w:val="bullet"/>
       <w:lvlText w:val="•"/>
       <w:lvlJc w:val="left"/>
@@ -5367,8 +5237,7 @@
         <w:lang w:val="bs" w:eastAsia="en-US" w:bidi="ar-SA"/>
       </w:rPr>
     </w:lvl>
-    <w:lvl w:ilvl="6" w:tentative="0">
-      <w:start w:val="0"/>
+    <w:lvl w:ilvl="6">
       <w:numFmt w:val="bullet"/>
       <w:lvlText w:val="•"/>
       <w:lvlJc w:val="left"/>
@@ -5380,8 +5249,7 @@
         <w:lang w:val="bs" w:eastAsia="en-US" w:bidi="ar-SA"/>
       </w:rPr>
     </w:lvl>
-    <w:lvl w:ilvl="7" w:tentative="0">
-      <w:start w:val="0"/>
+    <w:lvl w:ilvl="7">
       <w:numFmt w:val="bullet"/>
       <w:lvlText w:val="•"/>
       <w:lvlJc w:val="left"/>
@@ -5393,8 +5261,7 @@
         <w:lang w:val="bs" w:eastAsia="en-US" w:bidi="ar-SA"/>
       </w:rPr>
     </w:lvl>
-    <w:lvl w:ilvl="8" w:tentative="0">
-      <w:start w:val="0"/>
+    <w:lvl w:ilvl="8">
       <w:numFmt w:val="bullet"/>
       <w:lvlText w:val="•"/>
       <w:lvlJc w:val="left"/>
@@ -5407,11 +5274,11 @@
       </w:rPr>
     </w:lvl>
   </w:abstractNum>
-  <w:abstractNum w:abstractNumId="3">
+  <w:abstractNum w:abstractNumId="3" w15:restartNumberingAfterBreak="0">
     <w:nsid w:val="79B27807"/>
     <w:multiLevelType w:val="multilevel"/>
     <w:tmpl w:val="79B27807"/>
-    <w:lvl w:ilvl="0" w:tentative="0">
+    <w:lvl w:ilvl="0">
       <w:start w:val="5"/>
       <w:numFmt w:val="decimal"/>
       <w:lvlText w:val="%1"/>
@@ -5425,7 +5292,7 @@
         <w:lang w:val="bs" w:eastAsia="en-US" w:bidi="ar-SA"/>
       </w:rPr>
     </w:lvl>
-    <w:lvl w:ilvl="1" w:tentative="0">
+    <w:lvl w:ilvl="1">
       <w:start w:val="1"/>
       <w:numFmt w:val="decimal"/>
       <w:lvlText w:val="%1.%2"/>
@@ -5435,7 +5302,7 @@
         <w:jc w:val="left"/>
       </w:pPr>
       <w:rPr>
-        <w:rFonts w:hint="default" w:ascii="Calibri" w:hAnsi="Calibri" w:eastAsia="Calibri" w:cs="Calibri"/>
+        <w:rFonts w:ascii="Calibri" w:eastAsia="Calibri" w:hAnsi="Calibri" w:cs="Calibri" w:hint="default"/>
         <w:b/>
         <w:bCs/>
         <w:i w:val="0"/>
@@ -5447,8 +5314,7 @@
         <w:lang w:val="bs" w:eastAsia="en-US" w:bidi="ar-SA"/>
       </w:rPr>
     </w:lvl>
-    <w:lvl w:ilvl="2" w:tentative="0">
-      <w:start w:val="0"/>
+    <w:lvl w:ilvl="2">
       <w:numFmt w:val="bullet"/>
       <w:lvlText w:val="•"/>
       <w:lvlJc w:val="left"/>
@@ -5460,8 +5326,7 @@
         <w:lang w:val="bs" w:eastAsia="en-US" w:bidi="ar-SA"/>
       </w:rPr>
     </w:lvl>
-    <w:lvl w:ilvl="3" w:tentative="0">
-      <w:start w:val="0"/>
+    <w:lvl w:ilvl="3">
       <w:numFmt w:val="bullet"/>
       <w:lvlText w:val="•"/>
       <w:lvlJc w:val="left"/>
@@ -5473,8 +5338,7 @@
         <w:lang w:val="bs" w:eastAsia="en-US" w:bidi="ar-SA"/>
       </w:rPr>
     </w:lvl>
-    <w:lvl w:ilvl="4" w:tentative="0">
-      <w:start w:val="0"/>
+    <w:lvl w:ilvl="4">
       <w:numFmt w:val="bullet"/>
       <w:lvlText w:val="•"/>
       <w:lvlJc w:val="left"/>
@@ -5486,8 +5350,7 @@
         <w:lang w:val="bs" w:eastAsia="en-US" w:bidi="ar-SA"/>
       </w:rPr>
     </w:lvl>
-    <w:lvl w:ilvl="5" w:tentative="0">
-      <w:start w:val="0"/>
+    <w:lvl w:ilvl="5">
       <w:numFmt w:val="bullet"/>
       <w:lvlText w:val="•"/>
       <w:lvlJc w:val="left"/>
@@ -5499,8 +5362,7 @@
         <w:lang w:val="bs" w:eastAsia="en-US" w:bidi="ar-SA"/>
       </w:rPr>
     </w:lvl>
-    <w:lvl w:ilvl="6" w:tentative="0">
-      <w:start w:val="0"/>
+    <w:lvl w:ilvl="6">
       <w:numFmt w:val="bullet"/>
       <w:lvlText w:val="•"/>
       <w:lvlJc w:val="left"/>
@@ -5512,8 +5374,7 @@
         <w:lang w:val="bs" w:eastAsia="en-US" w:bidi="ar-SA"/>
       </w:rPr>
     </w:lvl>
-    <w:lvl w:ilvl="7" w:tentative="0">
-      <w:start w:val="0"/>
+    <w:lvl w:ilvl="7">
       <w:numFmt w:val="bullet"/>
       <w:lvlText w:val="•"/>
       <w:lvlJc w:val="left"/>
@@ -5525,8 +5386,7 @@
         <w:lang w:val="bs" w:eastAsia="en-US" w:bidi="ar-SA"/>
       </w:rPr>
     </w:lvl>
-    <w:lvl w:ilvl="8" w:tentative="0">
-      <w:start w:val="0"/>
+    <w:lvl w:ilvl="8">
       <w:numFmt w:val="bullet"/>
       <w:lvlText w:val="•"/>
       <w:lvlJc w:val="left"/>
@@ -5539,303 +5399,431 @@
       </w:rPr>
     </w:lvl>
   </w:abstractNum>
-  <w:num w:numId="1">
+  <w:num w:numId="1" w16cid:durableId="658113735">
     <w:abstractNumId w:val="2"/>
   </w:num>
-  <w:num w:numId="2">
+  <w:num w:numId="2" w16cid:durableId="2114864284">
     <w:abstractNumId w:val="0"/>
   </w:num>
-  <w:num w:numId="3">
+  <w:num w:numId="3" w16cid:durableId="1771661052">
     <w:abstractNumId w:val="1"/>
   </w:num>
-  <w:num w:numId="4">
+  <w:num w:numId="4" w16cid:durableId="785125738">
     <w:abstractNumId w:val="3"/>
   </w:num>
 </w:numbering>
 </file>
 
 <file path=word/styles.xml><?xml version="1.0" encoding="utf-8"?>
-<w:styles xmlns:mc="http://schemas.openxmlformats.org/markup-compatibility/2006" xmlns:o="urn:schemas-microsoft-com:office:office" xmlns:r="http://schemas.openxmlformats.org/officeDocument/2006/relationships" xmlns:m="http://schemas.openxmlformats.org/officeDocument/2006/math" xmlns:v="urn:schemas-microsoft-com:vml" xmlns:w="http://schemas.openxmlformats.org/wordprocessingml/2006/main" xmlns:w14="http://schemas.microsoft.com/office/word/2010/wordml" xmlns:w10="urn:schemas-microsoft-com:office:word" xmlns:sl="http://schemas.openxmlformats.org/schemaLibrary/2006/main" xmlns:wpsCustomData="http://www.wps.cn/officeDocument/2013/wpsCustomData" mc:Ignorable="w14">
+<w:styles xmlns:mc="http://schemas.openxmlformats.org/markup-compatibility/2006" xmlns:r="http://schemas.openxmlformats.org/officeDocument/2006/relationships" xmlns:w="http://schemas.openxmlformats.org/wordprocessingml/2006/main" xmlns:w14="http://schemas.microsoft.com/office/word/2010/wordml" xmlns:w15="http://schemas.microsoft.com/office/word/2012/wordml" xmlns:w16cex="http://schemas.microsoft.com/office/word/2018/wordml/cex" xmlns:w16cid="http://schemas.microsoft.com/office/word/2016/wordml/cid" xmlns:w16="http://schemas.microsoft.com/office/word/2018/wordml" xmlns:w16du="http://schemas.microsoft.com/office/word/2023/wordml/word16du" xmlns:w16sdtdh="http://schemas.microsoft.com/office/word/2020/wordml/sdtdatahash" xmlns:w16se="http://schemas.microsoft.com/office/word/2015/wordml/symex" mc:Ignorable="w14 w15 w16se w16cid w16 w16cex w16sdtdh w16du">
   <w:docDefaults>
     <w:rPrDefault>
       <w:rPr>
-        <w:rFonts w:asciiTheme="minorHAnsi" w:hAnsiTheme="minorHAnsi" w:eastAsiaTheme="minorHAnsi" w:cstheme="minorBidi"/>
+        <w:rFonts w:asciiTheme="minorHAnsi" w:eastAsiaTheme="minorHAnsi" w:hAnsiTheme="minorHAnsi" w:cstheme="minorBidi"/>
+        <w:lang w:val="en-US" w:eastAsia="en-US" w:bidi="ar-SA"/>
       </w:rPr>
     </w:rPrDefault>
     <w:pPrDefault/>
   </w:docDefaults>
-  <w:latentStyles w:count="260" w:defQFormat="0" w:defUnhideWhenUsed="1" w:defSemiHidden="1" w:defUIPriority="99" w:defLockedState="0">
-    <w:lsdException w:qFormat="1" w:unhideWhenUsed="0" w:uiPriority="1" w:semiHidden="0" w:name="Normal"/>
-    <w:lsdException w:qFormat="1" w:unhideWhenUsed="0" w:uiPriority="1" w:semiHidden="0" w:name="heading 1"/>
-    <w:lsdException w:qFormat="1" w:uiPriority="9" w:name="heading 2"/>
-    <w:lsdException w:qFormat="1" w:uiPriority="9" w:name="heading 3"/>
-    <w:lsdException w:qFormat="1" w:uiPriority="9" w:name="heading 4"/>
-    <w:lsdException w:qFormat="1" w:uiPriority="9" w:name="heading 5"/>
-    <w:lsdException w:qFormat="1" w:uiPriority="9" w:name="heading 6"/>
-    <w:lsdException w:qFormat="1" w:uiPriority="9" w:name="heading 7"/>
-    <w:lsdException w:qFormat="1" w:uiPriority="9" w:name="heading 8"/>
-    <w:lsdException w:qFormat="1" w:uiPriority="9" w:name="heading 9"/>
-    <w:lsdException w:uiPriority="99" w:name="index 1"/>
-    <w:lsdException w:uiPriority="99" w:name="index 2"/>
-    <w:lsdException w:uiPriority="99" w:name="index 3"/>
-    <w:lsdException w:uiPriority="99" w:name="index 4"/>
-    <w:lsdException w:uiPriority="99" w:name="index 5"/>
-    <w:lsdException w:uiPriority="99" w:name="index 6"/>
-    <w:lsdException w:uiPriority="99" w:name="index 7"/>
-    <w:lsdException w:uiPriority="99" w:name="index 8"/>
-    <w:lsdException w:uiPriority="99" w:name="index 9"/>
-    <w:lsdException w:uiPriority="39" w:name="toc 1"/>
-    <w:lsdException w:uiPriority="39" w:name="toc 2"/>
-    <w:lsdException w:uiPriority="39" w:name="toc 3"/>
-    <w:lsdException w:uiPriority="39" w:name="toc 4"/>
-    <w:lsdException w:uiPriority="39" w:name="toc 5"/>
-    <w:lsdException w:uiPriority="39" w:name="toc 6"/>
-    <w:lsdException w:uiPriority="39" w:name="toc 7"/>
-    <w:lsdException w:uiPriority="39" w:name="toc 8"/>
-    <w:lsdException w:uiPriority="39" w:name="toc 9"/>
-    <w:lsdException w:uiPriority="99" w:name="Normal Indent"/>
-    <w:lsdException w:uiPriority="99" w:name="footnote text"/>
-    <w:lsdException w:uiPriority="99" w:name="annotation text"/>
-    <w:lsdException w:uiPriority="99" w:name="header"/>
-    <w:lsdException w:uiPriority="99" w:name="footer"/>
-    <w:lsdException w:uiPriority="99" w:name="index heading"/>
-    <w:lsdException w:qFormat="1" w:uiPriority="35" w:name="caption"/>
-    <w:lsdException w:uiPriority="99" w:name="table of figures"/>
-    <w:lsdException w:uiPriority="99" w:name="envelope address"/>
-    <w:lsdException w:uiPriority="99" w:name="envelope return"/>
-    <w:lsdException w:uiPriority="99" w:name="footnote reference"/>
-    <w:lsdException w:uiPriority="99" w:name="annotation reference"/>
-    <w:lsdException w:uiPriority="99" w:name="line number"/>
-    <w:lsdException w:uiPriority="99" w:name="page number"/>
-    <w:lsdException w:uiPriority="99" w:name="endnote reference"/>
-    <w:lsdException w:uiPriority="99" w:name="endnote text"/>
-    <w:lsdException w:uiPriority="99" w:name="table of authorities"/>
-    <w:lsdException w:uiPriority="99" w:name="macro"/>
-    <w:lsdException w:uiPriority="99" w:name="toa heading"/>
-    <w:lsdException w:uiPriority="99" w:name="List"/>
-    <w:lsdException w:uiPriority="99" w:name="List Bullet"/>
-    <w:lsdException w:uiPriority="99" w:name="List Number"/>
-    <w:lsdException w:uiPriority="99" w:name="List 2"/>
-    <w:lsdException w:uiPriority="99" w:name="List 3"/>
-    <w:lsdException w:uiPriority="99" w:name="List 4"/>
-    <w:lsdException w:uiPriority="99" w:name="List 5"/>
-    <w:lsdException w:uiPriority="99" w:name="List Bullet 2"/>
-    <w:lsdException w:uiPriority="99" w:name="List Bullet 3"/>
-    <w:lsdException w:uiPriority="99" w:name="List Bullet 4"/>
-    <w:lsdException w:uiPriority="99" w:name="List Bullet 5"/>
-    <w:lsdException w:uiPriority="99" w:name="List Number 2"/>
-    <w:lsdException w:uiPriority="99" w:name="List Number 3"/>
-    <w:lsdException w:uiPriority="99" w:name="List Number 4"/>
-    <w:lsdException w:uiPriority="99" w:name="List Number 5"/>
-    <w:lsdException w:qFormat="1" w:unhideWhenUsed="0" w:uiPriority="1" w:semiHidden="0" w:name="Title"/>
-    <w:lsdException w:uiPriority="99" w:name="Closing"/>
-    <w:lsdException w:uiPriority="99" w:name="Signature"/>
-    <w:lsdException w:uiPriority="1" w:name="Default Paragraph Font"/>
-    <w:lsdException w:qFormat="1" w:unhideWhenUsed="0" w:uiPriority="1" w:semiHidden="0" w:name="Body Text"/>
-    <w:lsdException w:uiPriority="99" w:name="Body Text Indent"/>
-    <w:lsdException w:uiPriority="99" w:name="List Continue"/>
-    <w:lsdException w:uiPriority="99" w:name="List Continue 2"/>
-    <w:lsdException w:uiPriority="99" w:name="List Continue 3"/>
-    <w:lsdException w:uiPriority="99" w:name="List Continue 4"/>
-    <w:lsdException w:uiPriority="99" w:name="List Continue 5"/>
-    <w:lsdException w:uiPriority="99" w:name="Message Header"/>
-    <w:lsdException w:qFormat="1" w:unhideWhenUsed="0" w:uiPriority="11" w:semiHidden="0" w:name="Subtitle"/>
-    <w:lsdException w:uiPriority="99" w:name="Salutation"/>
-    <w:lsdException w:uiPriority="99" w:name="Date"/>
-    <w:lsdException w:uiPriority="99" w:name="Body Text First Indent"/>
-    <w:lsdException w:uiPriority="99" w:name="Body Text First Indent 2"/>
-    <w:lsdException w:uiPriority="99" w:name="Note Heading"/>
-    <w:lsdException w:uiPriority="99" w:name="Body Text 2"/>
-    <w:lsdException w:uiPriority="99" w:name="Body Text 3"/>
-    <w:lsdException w:uiPriority="99" w:name="Body Text Indent 2"/>
-    <w:lsdException w:uiPriority="99" w:name="Body Text Indent 3"/>
-    <w:lsdException w:uiPriority="99" w:name="Block Text"/>
-    <w:lsdException w:uiPriority="99" w:name="Hyperlink"/>
-    <w:lsdException w:uiPriority="99" w:name="FollowedHyperlink"/>
-    <w:lsdException w:qFormat="1" w:unhideWhenUsed="0" w:uiPriority="22" w:semiHidden="0" w:name="Strong"/>
-    <w:lsdException w:qFormat="1" w:unhideWhenUsed="0" w:uiPriority="20" w:semiHidden="0" w:name="Emphasis"/>
-    <w:lsdException w:uiPriority="99" w:name="Document Map"/>
-    <w:lsdException w:uiPriority="99" w:name="Plain Text"/>
-    <w:lsdException w:uiPriority="99" w:name="E-mail Signature"/>
-    <w:lsdException w:uiPriority="99" w:name="Normal (Web)"/>
-    <w:lsdException w:uiPriority="99" w:name="HTML Acronym"/>
-    <w:lsdException w:uiPriority="99" w:name="HTML Address"/>
-    <w:lsdException w:uiPriority="99" w:name="HTML Cite"/>
-    <w:lsdException w:uiPriority="99" w:name="HTML Code"/>
-    <w:lsdException w:uiPriority="99" w:name="HTML Definition"/>
-    <w:lsdException w:uiPriority="99" w:name="HTML Keyboard"/>
-    <w:lsdException w:uiPriority="99" w:name="HTML Preformatted"/>
-    <w:lsdException w:uiPriority="99" w:name="HTML Sample"/>
-    <w:lsdException w:uiPriority="99" w:name="HTML Typewriter"/>
-    <w:lsdException w:uiPriority="99" w:name="HTML Variable"/>
-    <w:lsdException w:uiPriority="99" w:name="Normal Table"/>
-    <w:lsdException w:uiPriority="99" w:name="annotation subject"/>
-    <w:lsdException w:uiPriority="99" w:name="Table Simple 1"/>
-    <w:lsdException w:uiPriority="99" w:name="Table Simple 2"/>
-    <w:lsdException w:uiPriority="99" w:name="Table Simple 3"/>
-    <w:lsdException w:uiPriority="99" w:name="Table Classic 1"/>
-    <w:lsdException w:uiPriority="99" w:name="Table Classic 2"/>
-    <w:lsdException w:uiPriority="99" w:name="Table Classic 3"/>
-    <w:lsdException w:uiPriority="99" w:name="Table Classic 4"/>
-    <w:lsdException w:uiPriority="99" w:name="Table Colorful 1"/>
-    <w:lsdException w:uiPriority="99" w:name="Table Colorful 2"/>
-    <w:lsdException w:uiPriority="99" w:name="Table Colorful 3"/>
-    <w:lsdException w:uiPriority="99" w:name="Table Columns 1"/>
-    <w:lsdException w:uiPriority="99" w:name="Table Columns 2"/>
-    <w:lsdException w:uiPriority="99" w:name="Table Columns 3"/>
-    <w:lsdException w:uiPriority="99" w:name="Table Columns 4"/>
-    <w:lsdException w:uiPriority="99" w:name="Table Columns 5"/>
-    <w:lsdException w:uiPriority="99" w:name="Table Grid 1"/>
-    <w:lsdException w:uiPriority="99" w:name="Table Grid 2"/>
-    <w:lsdException w:uiPriority="99" w:name="Table Grid 3"/>
-    <w:lsdException w:uiPriority="99" w:name="Table Grid 4"/>
-    <w:lsdException w:uiPriority="99" w:name="Table Grid 5"/>
-    <w:lsdException w:uiPriority="99" w:name="Table Grid 6"/>
-    <w:lsdException w:uiPriority="99" w:name="Table Grid 7"/>
-    <w:lsdException w:uiPriority="99" w:name="Table Grid 8"/>
-    <w:lsdException w:uiPriority="99" w:name="Table List 1"/>
-    <w:lsdException w:uiPriority="99" w:name="Table List 2"/>
-    <w:lsdException w:uiPriority="99" w:name="Table List 3"/>
-    <w:lsdException w:uiPriority="99" w:name="Table List 4"/>
-    <w:lsdException w:uiPriority="99" w:name="Table List 5"/>
-    <w:lsdException w:uiPriority="99" w:name="Table List 6"/>
-    <w:lsdException w:uiPriority="99" w:name="Table List 7"/>
-    <w:lsdException w:uiPriority="99" w:name="Table List 8"/>
-    <w:lsdException w:uiPriority="99" w:name="Table 3D effects 1"/>
-    <w:lsdException w:uiPriority="99" w:name="Table 3D effects 2"/>
-    <w:lsdException w:uiPriority="99" w:name="Table 3D effects 3"/>
-    <w:lsdException w:uiPriority="99" w:name="Table Contemporary"/>
-    <w:lsdException w:uiPriority="99" w:name="Table Elegant"/>
-    <w:lsdException w:uiPriority="99" w:name="Table Professional"/>
-    <w:lsdException w:uiPriority="99" w:name="Table Subtle 1"/>
-    <w:lsdException w:uiPriority="99" w:name="Table Subtle 2"/>
-    <w:lsdException w:uiPriority="99" w:name="Table Web 1"/>
-    <w:lsdException w:uiPriority="99" w:name="Table Web 2"/>
-    <w:lsdException w:uiPriority="99" w:name="Table Web 3"/>
-    <w:lsdException w:uiPriority="99" w:name="Balloon Text"/>
-    <w:lsdException w:unhideWhenUsed="0" w:uiPriority="39" w:semiHidden="0" w:name="Table Grid"/>
-    <w:lsdException w:uiPriority="99" w:name="Table Theme"/>
-    <w:lsdException w:unhideWhenUsed="0" w:uiPriority="60" w:semiHidden="0" w:name="Light Shading"/>
-    <w:lsdException w:unhideWhenUsed="0" w:uiPriority="61" w:semiHidden="0" w:name="Light List"/>
-    <w:lsdException w:unhideWhenUsed="0" w:uiPriority="62" w:semiHidden="0" w:name="Light Grid"/>
-    <w:lsdException w:unhideWhenUsed="0" w:uiPriority="63" w:semiHidden="0" w:name="Medium Shading 1"/>
-    <w:lsdException w:unhideWhenUsed="0" w:uiPriority="64" w:semiHidden="0" w:name="Medium Shading 2"/>
-    <w:lsdException w:unhideWhenUsed="0" w:uiPriority="65" w:semiHidden="0" w:name="Medium List 1"/>
-    <w:lsdException w:unhideWhenUsed="0" w:uiPriority="66" w:semiHidden="0" w:name="Medium List 2"/>
-    <w:lsdException w:unhideWhenUsed="0" w:uiPriority="67" w:semiHidden="0" w:name="Medium Grid 1"/>
-    <w:lsdException w:unhideWhenUsed="0" w:uiPriority="68" w:semiHidden="0" w:name="Medium Grid 2"/>
-    <w:lsdException w:unhideWhenUsed="0" w:uiPriority="69" w:semiHidden="0" w:name="Medium Grid 3"/>
-    <w:lsdException w:unhideWhenUsed="0" w:uiPriority="70" w:semiHidden="0" w:name="Dark List"/>
-    <w:lsdException w:unhideWhenUsed="0" w:uiPriority="71" w:semiHidden="0" w:name="Colorful Shading"/>
-    <w:lsdException w:unhideWhenUsed="0" w:uiPriority="72" w:semiHidden="0" w:name="Colorful List"/>
-    <w:lsdException w:unhideWhenUsed="0" w:uiPriority="73" w:semiHidden="0" w:name="Colorful Grid"/>
-    <w:lsdException w:unhideWhenUsed="0" w:uiPriority="60" w:semiHidden="0" w:name="Light Shading Accent 1"/>
-    <w:lsdException w:unhideWhenUsed="0" w:uiPriority="61" w:semiHidden="0" w:name="Light List Accent 1"/>
-    <w:lsdException w:unhideWhenUsed="0" w:uiPriority="62" w:semiHidden="0" w:name="Light Grid Accent 1"/>
-    <w:lsdException w:unhideWhenUsed="0" w:uiPriority="63" w:semiHidden="0" w:name="Medium Shading 1 Accent 1"/>
-    <w:lsdException w:unhideWhenUsed="0" w:uiPriority="64" w:semiHidden="0" w:name="Medium Shading 2 Accent 1"/>
-    <w:lsdException w:unhideWhenUsed="0" w:uiPriority="65" w:semiHidden="0" w:name="Medium List 1 Accent 1"/>
-    <w:lsdException w:qFormat="1" w:unhideWhenUsed="0" w:uiPriority="1" w:semiHidden="0" w:name="List Paragraph"/>
-    <w:lsdException w:unhideWhenUsed="0" w:uiPriority="66" w:semiHidden="0" w:name="Medium List 2 Accent 1"/>
-    <w:lsdException w:unhideWhenUsed="0" w:uiPriority="67" w:semiHidden="0" w:name="Medium Grid 1 Accent 1"/>
-    <w:lsdException w:unhideWhenUsed="0" w:uiPriority="68" w:semiHidden="0" w:name="Medium Grid 2 Accent 1"/>
-    <w:lsdException w:unhideWhenUsed="0" w:uiPriority="69" w:semiHidden="0" w:name="Medium Grid 3 Accent 1"/>
-    <w:lsdException w:unhideWhenUsed="0" w:uiPriority="70" w:semiHidden="0" w:name="Dark List Accent 1"/>
-    <w:lsdException w:unhideWhenUsed="0" w:uiPriority="71" w:semiHidden="0" w:name="Colorful Shading Accent 1"/>
-    <w:lsdException w:unhideWhenUsed="0" w:uiPriority="72" w:semiHidden="0" w:name="Colorful List Accent 1"/>
-    <w:lsdException w:unhideWhenUsed="0" w:uiPriority="73" w:semiHidden="0" w:name="Colorful Grid Accent 1"/>
-    <w:lsdException w:unhideWhenUsed="0" w:uiPriority="60" w:semiHidden="0" w:name="Light Shading Accent 2"/>
-    <w:lsdException w:unhideWhenUsed="0" w:uiPriority="61" w:semiHidden="0" w:name="Light List Accent 2"/>
-    <w:lsdException w:unhideWhenUsed="0" w:uiPriority="62" w:semiHidden="0" w:name="Light Grid Accent 2"/>
-    <w:lsdException w:unhideWhenUsed="0" w:uiPriority="63" w:semiHidden="0" w:name="Medium Shading 1 Accent 2"/>
-    <w:lsdException w:unhideWhenUsed="0" w:uiPriority="64" w:semiHidden="0" w:name="Medium Shading 2 Accent 2"/>
-    <w:lsdException w:unhideWhenUsed="0" w:uiPriority="65" w:semiHidden="0" w:name="Medium List 1 Accent 2"/>
-    <w:lsdException w:unhideWhenUsed="0" w:uiPriority="66" w:semiHidden="0" w:name="Medium List 2 Accent 2"/>
-    <w:lsdException w:unhideWhenUsed="0" w:uiPriority="67" w:semiHidden="0" w:name="Medium Grid 1 Accent 2"/>
-    <w:lsdException w:unhideWhenUsed="0" w:uiPriority="68" w:semiHidden="0" w:name="Medium Grid 2 Accent 2"/>
-    <w:lsdException w:unhideWhenUsed="0" w:uiPriority="69" w:semiHidden="0" w:name="Medium Grid 3 Accent 2"/>
-    <w:lsdException w:unhideWhenUsed="0" w:uiPriority="70" w:semiHidden="0" w:name="Dark List Accent 2"/>
-    <w:lsdException w:unhideWhenUsed="0" w:uiPriority="71" w:semiHidden="0" w:name="Colorful Shading Accent 2"/>
-    <w:lsdException w:unhideWhenUsed="0" w:uiPriority="72" w:semiHidden="0" w:name="Colorful List Accent 2"/>
-    <w:lsdException w:unhideWhenUsed="0" w:uiPriority="73" w:semiHidden="0" w:name="Colorful Grid Accent 2"/>
-    <w:lsdException w:unhideWhenUsed="0" w:uiPriority="60" w:semiHidden="0" w:name="Light Shading Accent 3"/>
-    <w:lsdException w:unhideWhenUsed="0" w:uiPriority="61" w:semiHidden="0" w:name="Light List Accent 3"/>
-    <w:lsdException w:unhideWhenUsed="0" w:uiPriority="62" w:semiHidden="0" w:name="Light Grid Accent 3"/>
-    <w:lsdException w:unhideWhenUsed="0" w:uiPriority="63" w:semiHidden="0" w:name="Medium Shading 1 Accent 3"/>
-    <w:lsdException w:unhideWhenUsed="0" w:uiPriority="64" w:semiHidden="0" w:name="Medium Shading 2 Accent 3"/>
-    <w:lsdException w:unhideWhenUsed="0" w:uiPriority="65" w:semiHidden="0" w:name="Medium List 1 Accent 3"/>
-    <w:lsdException w:unhideWhenUsed="0" w:uiPriority="66" w:semiHidden="0" w:name="Medium List 2 Accent 3"/>
-    <w:lsdException w:unhideWhenUsed="0" w:uiPriority="67" w:semiHidden="0" w:name="Medium Grid 1 Accent 3"/>
-    <w:lsdException w:unhideWhenUsed="0" w:uiPriority="68" w:semiHidden="0" w:name="Medium Grid 2 Accent 3"/>
-    <w:lsdException w:unhideWhenUsed="0" w:uiPriority="69" w:semiHidden="0" w:name="Medium Grid 3 Accent 3"/>
-    <w:lsdException w:unhideWhenUsed="0" w:uiPriority="70" w:semiHidden="0" w:name="Dark List Accent 3"/>
-    <w:lsdException w:unhideWhenUsed="0" w:uiPriority="71" w:semiHidden="0" w:name="Colorful Shading Accent 3"/>
-    <w:lsdException w:unhideWhenUsed="0" w:uiPriority="72" w:semiHidden="0" w:name="Colorful List Accent 3"/>
-    <w:lsdException w:unhideWhenUsed="0" w:uiPriority="73" w:semiHidden="0" w:name="Colorful Grid Accent 3"/>
-    <w:lsdException w:unhideWhenUsed="0" w:uiPriority="60" w:semiHidden="0" w:name="Light Shading Accent 4"/>
-    <w:lsdException w:unhideWhenUsed="0" w:uiPriority="61" w:semiHidden="0" w:name="Light List Accent 4"/>
-    <w:lsdException w:unhideWhenUsed="0" w:uiPriority="62" w:semiHidden="0" w:name="Light Grid Accent 4"/>
-    <w:lsdException w:unhideWhenUsed="0" w:uiPriority="63" w:semiHidden="0" w:name="Medium Shading 1 Accent 4"/>
-    <w:lsdException w:unhideWhenUsed="0" w:uiPriority="64" w:semiHidden="0" w:name="Medium Shading 2 Accent 4"/>
-    <w:lsdException w:unhideWhenUsed="0" w:uiPriority="65" w:semiHidden="0" w:name="Medium List 1 Accent 4"/>
-    <w:lsdException w:unhideWhenUsed="0" w:uiPriority="66" w:semiHidden="0" w:name="Medium List 2 Accent 4"/>
-    <w:lsdException w:unhideWhenUsed="0" w:uiPriority="67" w:semiHidden="0" w:name="Medium Grid 1 Accent 4"/>
-    <w:lsdException w:unhideWhenUsed="0" w:uiPriority="68" w:semiHidden="0" w:name="Medium Grid 2 Accent 4"/>
-    <w:lsdException w:unhideWhenUsed="0" w:uiPriority="69" w:semiHidden="0" w:name="Medium Grid 3 Accent 4"/>
-    <w:lsdException w:unhideWhenUsed="0" w:uiPriority="70" w:semiHidden="0" w:name="Dark List Accent 4"/>
-    <w:lsdException w:unhideWhenUsed="0" w:uiPriority="71" w:semiHidden="0" w:name="Colorful Shading Accent 4"/>
-    <w:lsdException w:unhideWhenUsed="0" w:uiPriority="72" w:semiHidden="0" w:name="Colorful List Accent 4"/>
-    <w:lsdException w:unhideWhenUsed="0" w:uiPriority="73" w:semiHidden="0" w:name="Colorful Grid Accent 4"/>
-    <w:lsdException w:unhideWhenUsed="0" w:uiPriority="60" w:semiHidden="0" w:name="Light Shading Accent 5"/>
-    <w:lsdException w:unhideWhenUsed="0" w:uiPriority="61" w:semiHidden="0" w:name="Light List Accent 5"/>
-    <w:lsdException w:unhideWhenUsed="0" w:uiPriority="62" w:semiHidden="0" w:name="Light Grid Accent 5"/>
-    <w:lsdException w:unhideWhenUsed="0" w:uiPriority="63" w:semiHidden="0" w:name="Medium Shading 1 Accent 5"/>
-    <w:lsdException w:unhideWhenUsed="0" w:uiPriority="64" w:semiHidden="0" w:name="Medium Shading 2 Accent 5"/>
-    <w:lsdException w:unhideWhenUsed="0" w:uiPriority="65" w:semiHidden="0" w:name="Medium List 1 Accent 5"/>
-    <w:lsdException w:unhideWhenUsed="0" w:uiPriority="66" w:semiHidden="0" w:name="Medium List 2 Accent 5"/>
-    <w:lsdException w:unhideWhenUsed="0" w:uiPriority="67" w:semiHidden="0" w:name="Medium Grid 1 Accent 5"/>
-    <w:lsdException w:unhideWhenUsed="0" w:uiPriority="68" w:semiHidden="0" w:name="Medium Grid 2 Accent 5"/>
-    <w:lsdException w:unhideWhenUsed="0" w:uiPriority="69" w:semiHidden="0" w:name="Medium Grid 3 Accent 5"/>
-    <w:lsdException w:unhideWhenUsed="0" w:uiPriority="70" w:semiHidden="0" w:name="Dark List Accent 5"/>
-    <w:lsdException w:unhideWhenUsed="0" w:uiPriority="71" w:semiHidden="0" w:name="Colorful Shading Accent 5"/>
-    <w:lsdException w:unhideWhenUsed="0" w:uiPriority="72" w:semiHidden="0" w:name="Colorful List Accent 5"/>
-    <w:lsdException w:unhideWhenUsed="0" w:uiPriority="73" w:semiHidden="0" w:name="Colorful Grid Accent 5"/>
-    <w:lsdException w:unhideWhenUsed="0" w:uiPriority="60" w:semiHidden="0" w:name="Light Shading Accent 6"/>
-    <w:lsdException w:unhideWhenUsed="0" w:uiPriority="61" w:semiHidden="0" w:name="Light List Accent 6"/>
-    <w:lsdException w:unhideWhenUsed="0" w:uiPriority="62" w:semiHidden="0" w:name="Light Grid Accent 6"/>
-    <w:lsdException w:unhideWhenUsed="0" w:uiPriority="63" w:semiHidden="0" w:name="Medium Shading 1 Accent 6"/>
-    <w:lsdException w:unhideWhenUsed="0" w:uiPriority="64" w:semiHidden="0" w:name="Medium Shading 2 Accent 6"/>
-    <w:lsdException w:unhideWhenUsed="0" w:uiPriority="65" w:semiHidden="0" w:name="Medium List 1 Accent 6"/>
-    <w:lsdException w:unhideWhenUsed="0" w:uiPriority="66" w:semiHidden="0" w:name="Medium List 2 Accent 6"/>
-    <w:lsdException w:unhideWhenUsed="0" w:uiPriority="67" w:semiHidden="0" w:name="Medium Grid 1 Accent 6"/>
-    <w:lsdException w:unhideWhenUsed="0" w:uiPriority="68" w:semiHidden="0" w:name="Medium Grid 2 Accent 6"/>
-    <w:lsdException w:unhideWhenUsed="0" w:uiPriority="69" w:semiHidden="0" w:name="Medium Grid 3 Accent 6"/>
-    <w:lsdException w:unhideWhenUsed="0" w:uiPriority="70" w:semiHidden="0" w:name="Dark List Accent 6"/>
-    <w:lsdException w:unhideWhenUsed="0" w:uiPriority="71" w:semiHidden="0" w:name="Colorful Shading Accent 6"/>
-    <w:lsdException w:unhideWhenUsed="0" w:uiPriority="72" w:semiHidden="0" w:name="Colorful List Accent 6"/>
-    <w:lsdException w:unhideWhenUsed="0" w:uiPriority="73" w:semiHidden="0" w:name="Colorful Grid Accent 6"/>
+  <w:latentStyles w:defLockedState="0" w:defUIPriority="99" w:defSemiHidden="0" w:defUnhideWhenUsed="0" w:defQFormat="0" w:count="376">
+    <w:lsdException w:name="Normal" w:uiPriority="1" w:qFormat="1"/>
+    <w:lsdException w:name="heading 1" w:uiPriority="1" w:qFormat="1"/>
+    <w:lsdException w:name="heading 2" w:semiHidden="1" w:uiPriority="9" w:unhideWhenUsed="1" w:qFormat="1"/>
+    <w:lsdException w:name="heading 3" w:semiHidden="1" w:uiPriority="9" w:unhideWhenUsed="1" w:qFormat="1"/>
+    <w:lsdException w:name="heading 4" w:semiHidden="1" w:uiPriority="9" w:unhideWhenUsed="1" w:qFormat="1"/>
+    <w:lsdException w:name="heading 5" w:semiHidden="1" w:uiPriority="9" w:unhideWhenUsed="1" w:qFormat="1"/>
+    <w:lsdException w:name="heading 6" w:semiHidden="1" w:uiPriority="9" w:unhideWhenUsed="1" w:qFormat="1"/>
+    <w:lsdException w:name="heading 7" w:semiHidden="1" w:uiPriority="9" w:unhideWhenUsed="1" w:qFormat="1"/>
+    <w:lsdException w:name="heading 8" w:semiHidden="1" w:uiPriority="9" w:unhideWhenUsed="1" w:qFormat="1"/>
+    <w:lsdException w:name="heading 9" w:semiHidden="1" w:uiPriority="9" w:unhideWhenUsed="1" w:qFormat="1"/>
+    <w:lsdException w:name="index 1" w:semiHidden="1" w:unhideWhenUsed="1"/>
+    <w:lsdException w:name="index 2" w:semiHidden="1" w:unhideWhenUsed="1"/>
+    <w:lsdException w:name="index 3" w:semiHidden="1" w:unhideWhenUsed="1"/>
+    <w:lsdException w:name="index 4" w:semiHidden="1" w:unhideWhenUsed="1"/>
+    <w:lsdException w:name="index 5" w:semiHidden="1" w:unhideWhenUsed="1"/>
+    <w:lsdException w:name="index 6" w:semiHidden="1" w:unhideWhenUsed="1"/>
+    <w:lsdException w:name="index 7" w:semiHidden="1" w:unhideWhenUsed="1"/>
+    <w:lsdException w:name="index 8" w:semiHidden="1" w:unhideWhenUsed="1"/>
+    <w:lsdException w:name="index 9" w:semiHidden="1" w:unhideWhenUsed="1"/>
+    <w:lsdException w:name="toc 1" w:semiHidden="1" w:uiPriority="39" w:unhideWhenUsed="1"/>
+    <w:lsdException w:name="toc 2" w:semiHidden="1" w:uiPriority="39" w:unhideWhenUsed="1"/>
+    <w:lsdException w:name="toc 3" w:semiHidden="1" w:uiPriority="39" w:unhideWhenUsed="1"/>
+    <w:lsdException w:name="toc 4" w:semiHidden="1" w:uiPriority="39" w:unhideWhenUsed="1"/>
+    <w:lsdException w:name="toc 5" w:semiHidden="1" w:uiPriority="39" w:unhideWhenUsed="1"/>
+    <w:lsdException w:name="toc 6" w:semiHidden="1" w:uiPriority="39" w:unhideWhenUsed="1"/>
+    <w:lsdException w:name="toc 7" w:semiHidden="1" w:uiPriority="39" w:unhideWhenUsed="1"/>
+    <w:lsdException w:name="toc 8" w:semiHidden="1" w:uiPriority="39" w:unhideWhenUsed="1"/>
+    <w:lsdException w:name="toc 9" w:semiHidden="1" w:uiPriority="39" w:unhideWhenUsed="1"/>
+    <w:lsdException w:name="Normal Indent" w:semiHidden="1" w:unhideWhenUsed="1"/>
+    <w:lsdException w:name="footnote text" w:semiHidden="1" w:unhideWhenUsed="1"/>
+    <w:lsdException w:name="annotation text" w:semiHidden="1" w:unhideWhenUsed="1"/>
+    <w:lsdException w:name="header" w:semiHidden="1" w:unhideWhenUsed="1"/>
+    <w:lsdException w:name="footer" w:semiHidden="1" w:unhideWhenUsed="1"/>
+    <w:lsdException w:name="index heading" w:semiHidden="1" w:unhideWhenUsed="1"/>
+    <w:lsdException w:name="caption" w:semiHidden="1" w:uiPriority="35" w:unhideWhenUsed="1" w:qFormat="1"/>
+    <w:lsdException w:name="table of figures" w:semiHidden="1" w:unhideWhenUsed="1"/>
+    <w:lsdException w:name="envelope address" w:semiHidden="1" w:unhideWhenUsed="1"/>
+    <w:lsdException w:name="envelope return" w:semiHidden="1" w:unhideWhenUsed="1"/>
+    <w:lsdException w:name="footnote reference" w:semiHidden="1" w:unhideWhenUsed="1"/>
+    <w:lsdException w:name="annotation reference" w:semiHidden="1" w:unhideWhenUsed="1"/>
+    <w:lsdException w:name="line number" w:semiHidden="1" w:unhideWhenUsed="1"/>
+    <w:lsdException w:name="page number" w:semiHidden="1" w:unhideWhenUsed="1"/>
+    <w:lsdException w:name="endnote reference" w:semiHidden="1" w:unhideWhenUsed="1"/>
+    <w:lsdException w:name="endnote text" w:semiHidden="1" w:unhideWhenUsed="1"/>
+    <w:lsdException w:name="table of authorities" w:semiHidden="1" w:unhideWhenUsed="1"/>
+    <w:lsdException w:name="macro" w:semiHidden="1" w:unhideWhenUsed="1"/>
+    <w:lsdException w:name="toa heading" w:semiHidden="1" w:unhideWhenUsed="1"/>
+    <w:lsdException w:name="List" w:semiHidden="1" w:unhideWhenUsed="1"/>
+    <w:lsdException w:name="List Bullet" w:semiHidden="1" w:unhideWhenUsed="1"/>
+    <w:lsdException w:name="List Number" w:semiHidden="1" w:unhideWhenUsed="1"/>
+    <w:lsdException w:name="List 2" w:semiHidden="1" w:unhideWhenUsed="1"/>
+    <w:lsdException w:name="List 3" w:semiHidden="1" w:unhideWhenUsed="1"/>
+    <w:lsdException w:name="List 4" w:semiHidden="1" w:unhideWhenUsed="1"/>
+    <w:lsdException w:name="List 5" w:semiHidden="1" w:unhideWhenUsed="1"/>
+    <w:lsdException w:name="List Bullet 2" w:semiHidden="1" w:unhideWhenUsed="1"/>
+    <w:lsdException w:name="List Bullet 3" w:semiHidden="1" w:unhideWhenUsed="1"/>
+    <w:lsdException w:name="List Bullet 4" w:semiHidden="1" w:unhideWhenUsed="1"/>
+    <w:lsdException w:name="List Bullet 5" w:semiHidden="1" w:unhideWhenUsed="1"/>
+    <w:lsdException w:name="List Number 2" w:semiHidden="1" w:unhideWhenUsed="1"/>
+    <w:lsdException w:name="List Number 3" w:semiHidden="1" w:unhideWhenUsed="1"/>
+    <w:lsdException w:name="List Number 4" w:semiHidden="1" w:unhideWhenUsed="1"/>
+    <w:lsdException w:name="List Number 5" w:semiHidden="1" w:unhideWhenUsed="1"/>
+    <w:lsdException w:name="Title" w:uiPriority="1" w:qFormat="1"/>
+    <w:lsdException w:name="Closing" w:semiHidden="1" w:unhideWhenUsed="1"/>
+    <w:lsdException w:name="Signature" w:semiHidden="1" w:unhideWhenUsed="1"/>
+    <w:lsdException w:name="Default Paragraph Font" w:semiHidden="1" w:uiPriority="1" w:unhideWhenUsed="1"/>
+    <w:lsdException w:name="Body Text" w:uiPriority="1" w:qFormat="1"/>
+    <w:lsdException w:name="Body Text Indent" w:semiHidden="1" w:unhideWhenUsed="1"/>
+    <w:lsdException w:name="List Continue" w:semiHidden="1" w:unhideWhenUsed="1"/>
+    <w:lsdException w:name="List Continue 2" w:semiHidden="1" w:unhideWhenUsed="1"/>
+    <w:lsdException w:name="List Continue 3" w:semiHidden="1" w:unhideWhenUsed="1"/>
+    <w:lsdException w:name="List Continue 4" w:semiHidden="1" w:unhideWhenUsed="1"/>
+    <w:lsdException w:name="List Continue 5" w:semiHidden="1" w:unhideWhenUsed="1"/>
+    <w:lsdException w:name="Message Header" w:semiHidden="1" w:unhideWhenUsed="1"/>
+    <w:lsdException w:name="Subtitle" w:uiPriority="11" w:qFormat="1"/>
+    <w:lsdException w:name="Salutation" w:semiHidden="1" w:unhideWhenUsed="1"/>
+    <w:lsdException w:name="Date" w:semiHidden="1" w:unhideWhenUsed="1"/>
+    <w:lsdException w:name="Body Text First Indent" w:semiHidden="1" w:unhideWhenUsed="1"/>
+    <w:lsdException w:name="Body Text First Indent 2" w:semiHidden="1" w:unhideWhenUsed="1"/>
+    <w:lsdException w:name="Note Heading" w:semiHidden="1" w:unhideWhenUsed="1"/>
+    <w:lsdException w:name="Body Text 2" w:semiHidden="1" w:unhideWhenUsed="1"/>
+    <w:lsdException w:name="Body Text 3" w:semiHidden="1" w:unhideWhenUsed="1"/>
+    <w:lsdException w:name="Body Text Indent 2" w:semiHidden="1" w:unhideWhenUsed="1"/>
+    <w:lsdException w:name="Body Text Indent 3" w:semiHidden="1" w:unhideWhenUsed="1"/>
+    <w:lsdException w:name="Block Text" w:semiHidden="1" w:unhideWhenUsed="1"/>
+    <w:lsdException w:name="Hyperlink" w:semiHidden="1" w:unhideWhenUsed="1"/>
+    <w:lsdException w:name="FollowedHyperlink" w:semiHidden="1" w:unhideWhenUsed="1"/>
+    <w:lsdException w:name="Strong" w:uiPriority="22" w:qFormat="1"/>
+    <w:lsdException w:name="Emphasis" w:uiPriority="20" w:qFormat="1"/>
+    <w:lsdException w:name="Document Map" w:semiHidden="1" w:unhideWhenUsed="1"/>
+    <w:lsdException w:name="Plain Text" w:semiHidden="1" w:unhideWhenUsed="1"/>
+    <w:lsdException w:name="E-mail Signature" w:semiHidden="1" w:unhideWhenUsed="1"/>
+    <w:lsdException w:name="HTML Top of Form" w:semiHidden="1" w:unhideWhenUsed="1"/>
+    <w:lsdException w:name="HTML Bottom of Form" w:semiHidden="1" w:unhideWhenUsed="1"/>
+    <w:lsdException w:name="Normal (Web)" w:semiHidden="1" w:unhideWhenUsed="1"/>
+    <w:lsdException w:name="HTML Acronym" w:semiHidden="1" w:unhideWhenUsed="1"/>
+    <w:lsdException w:name="HTML Address" w:semiHidden="1" w:unhideWhenUsed="1"/>
+    <w:lsdException w:name="HTML Cite" w:semiHidden="1" w:unhideWhenUsed="1"/>
+    <w:lsdException w:name="HTML Code" w:semiHidden="1" w:unhideWhenUsed="1"/>
+    <w:lsdException w:name="HTML Definition" w:semiHidden="1" w:unhideWhenUsed="1"/>
+    <w:lsdException w:name="HTML Keyboard" w:semiHidden="1" w:unhideWhenUsed="1"/>
+    <w:lsdException w:name="HTML Preformatted" w:semiHidden="1" w:unhideWhenUsed="1"/>
+    <w:lsdException w:name="HTML Sample" w:semiHidden="1" w:unhideWhenUsed="1"/>
+    <w:lsdException w:name="HTML Typewriter" w:semiHidden="1" w:unhideWhenUsed="1"/>
+    <w:lsdException w:name="HTML Variable" w:semiHidden="1" w:unhideWhenUsed="1"/>
+    <w:lsdException w:name="Normal Table" w:semiHidden="1" w:unhideWhenUsed="1"/>
+    <w:lsdException w:name="annotation subject" w:semiHidden="1" w:unhideWhenUsed="1"/>
+    <w:lsdException w:name="No List" w:semiHidden="1" w:unhideWhenUsed="1"/>
+    <w:lsdException w:name="Outline List 1" w:semiHidden="1" w:unhideWhenUsed="1"/>
+    <w:lsdException w:name="Outline List 2" w:semiHidden="1" w:unhideWhenUsed="1"/>
+    <w:lsdException w:name="Outline List 3" w:semiHidden="1" w:unhideWhenUsed="1"/>
+    <w:lsdException w:name="Table Simple 1" w:semiHidden="1" w:unhideWhenUsed="1"/>
+    <w:lsdException w:name="Table Simple 2" w:semiHidden="1" w:unhideWhenUsed="1"/>
+    <w:lsdException w:name="Table Simple 3" w:semiHidden="1" w:unhideWhenUsed="1"/>
+    <w:lsdException w:name="Table Classic 1" w:semiHidden="1" w:unhideWhenUsed="1"/>
+    <w:lsdException w:name="Table Classic 2" w:semiHidden="1" w:unhideWhenUsed="1"/>
+    <w:lsdException w:name="Table Classic 3" w:semiHidden="1" w:unhideWhenUsed="1"/>
+    <w:lsdException w:name="Table Classic 4" w:semiHidden="1" w:unhideWhenUsed="1"/>
+    <w:lsdException w:name="Table Colorful 1" w:semiHidden="1" w:unhideWhenUsed="1"/>
+    <w:lsdException w:name="Table Colorful 2" w:semiHidden="1" w:unhideWhenUsed="1"/>
+    <w:lsdException w:name="Table Colorful 3" w:semiHidden="1" w:unhideWhenUsed="1"/>
+    <w:lsdException w:name="Table Columns 1" w:semiHidden="1" w:unhideWhenUsed="1"/>
+    <w:lsdException w:name="Table Columns 2" w:semiHidden="1" w:unhideWhenUsed="1"/>
+    <w:lsdException w:name="Table Columns 3" w:semiHidden="1" w:unhideWhenUsed="1"/>
+    <w:lsdException w:name="Table Columns 4" w:semiHidden="1" w:unhideWhenUsed="1"/>
+    <w:lsdException w:name="Table Columns 5" w:semiHidden="1" w:unhideWhenUsed="1"/>
+    <w:lsdException w:name="Table Grid 1" w:semiHidden="1" w:unhideWhenUsed="1"/>
+    <w:lsdException w:name="Table Grid 2" w:semiHidden="1" w:unhideWhenUsed="1"/>
+    <w:lsdException w:name="Table Grid 3" w:semiHidden="1" w:unhideWhenUsed="1"/>
+    <w:lsdException w:name="Table Grid 4" w:semiHidden="1" w:unhideWhenUsed="1"/>
+    <w:lsdException w:name="Table Grid 5" w:semiHidden="1" w:unhideWhenUsed="1"/>
+    <w:lsdException w:name="Table Grid 6" w:semiHidden="1" w:unhideWhenUsed="1"/>
+    <w:lsdException w:name="Table Grid 7" w:semiHidden="1" w:unhideWhenUsed="1"/>
+    <w:lsdException w:name="Table Grid 8" w:semiHidden="1" w:unhideWhenUsed="1"/>
+    <w:lsdException w:name="Table List 1" w:semiHidden="1" w:unhideWhenUsed="1"/>
+    <w:lsdException w:name="Table List 2" w:semiHidden="1" w:unhideWhenUsed="1"/>
+    <w:lsdException w:name="Table List 3" w:semiHidden="1" w:unhideWhenUsed="1"/>
+    <w:lsdException w:name="Table List 4" w:semiHidden="1" w:unhideWhenUsed="1"/>
+    <w:lsdException w:name="Table List 5" w:semiHidden="1" w:unhideWhenUsed="1"/>
+    <w:lsdException w:name="Table List 6" w:semiHidden="1" w:unhideWhenUsed="1"/>
+    <w:lsdException w:name="Table List 7" w:semiHidden="1" w:unhideWhenUsed="1"/>
+    <w:lsdException w:name="Table List 8" w:semiHidden="1" w:unhideWhenUsed="1"/>
+    <w:lsdException w:name="Table 3D effects 1" w:semiHidden="1" w:unhideWhenUsed="1"/>
+    <w:lsdException w:name="Table 3D effects 2" w:semiHidden="1" w:unhideWhenUsed="1"/>
+    <w:lsdException w:name="Table 3D effects 3" w:semiHidden="1" w:unhideWhenUsed="1"/>
+    <w:lsdException w:name="Table Contemporary" w:semiHidden="1" w:unhideWhenUsed="1"/>
+    <w:lsdException w:name="Table Elegant" w:semiHidden="1" w:unhideWhenUsed="1"/>
+    <w:lsdException w:name="Table Professional" w:semiHidden="1" w:unhideWhenUsed="1"/>
+    <w:lsdException w:name="Table Subtle 1" w:semiHidden="1" w:unhideWhenUsed="1"/>
+    <w:lsdException w:name="Table Subtle 2" w:semiHidden="1" w:unhideWhenUsed="1"/>
+    <w:lsdException w:name="Table Web 1" w:semiHidden="1" w:unhideWhenUsed="1"/>
+    <w:lsdException w:name="Table Web 2" w:semiHidden="1" w:unhideWhenUsed="1"/>
+    <w:lsdException w:name="Table Web 3" w:semiHidden="1" w:unhideWhenUsed="1"/>
+    <w:lsdException w:name="Balloon Text" w:semiHidden="1" w:unhideWhenUsed="1"/>
+    <w:lsdException w:name="Table Grid" w:uiPriority="39"/>
+    <w:lsdException w:name="Table Theme" w:semiHidden="1" w:unhideWhenUsed="1"/>
+    <w:lsdException w:name="Placeholder Text" w:semiHidden="1" w:unhideWhenUsed="1"/>
+    <w:lsdException w:name="No Spacing" w:semiHidden="1" w:unhideWhenUsed="1"/>
+    <w:lsdException w:name="Light Shading" w:uiPriority="60"/>
+    <w:lsdException w:name="Light List" w:uiPriority="61"/>
+    <w:lsdException w:name="Light Grid" w:uiPriority="62"/>
+    <w:lsdException w:name="Medium Shading 1" w:uiPriority="63"/>
+    <w:lsdException w:name="Medium Shading 2" w:uiPriority="64"/>
+    <w:lsdException w:name="Medium List 1" w:uiPriority="65"/>
+    <w:lsdException w:name="Medium List 2" w:uiPriority="66"/>
+    <w:lsdException w:name="Medium Grid 1" w:uiPriority="67"/>
+    <w:lsdException w:name="Medium Grid 2" w:uiPriority="68"/>
+    <w:lsdException w:name="Medium Grid 3" w:uiPriority="69"/>
+    <w:lsdException w:name="Dark List" w:uiPriority="70"/>
+    <w:lsdException w:name="Colorful Shading" w:uiPriority="71"/>
+    <w:lsdException w:name="Colorful List" w:uiPriority="72"/>
+    <w:lsdException w:name="Colorful Grid" w:uiPriority="73"/>
+    <w:lsdException w:name="Light Shading Accent 1" w:uiPriority="60"/>
+    <w:lsdException w:name="Light List Accent 1" w:uiPriority="61"/>
+    <w:lsdException w:name="Light Grid Accent 1" w:uiPriority="62"/>
+    <w:lsdException w:name="Medium Shading 1 Accent 1" w:uiPriority="63"/>
+    <w:lsdException w:name="Medium Shading 2 Accent 1" w:uiPriority="64"/>
+    <w:lsdException w:name="Medium List 1 Accent 1" w:uiPriority="65"/>
+    <w:lsdException w:name="Revision" w:semiHidden="1" w:unhideWhenUsed="1"/>
+    <w:lsdException w:name="List Paragraph" w:uiPriority="1" w:qFormat="1"/>
+    <w:lsdException w:name="Quote" w:semiHidden="1" w:unhideWhenUsed="1"/>
+    <w:lsdException w:name="Intense Quote" w:semiHidden="1" w:unhideWhenUsed="1"/>
+    <w:lsdException w:name="Medium List 2 Accent 1" w:uiPriority="66"/>
+    <w:lsdException w:name="Medium Grid 1 Accent 1" w:uiPriority="67"/>
+    <w:lsdException w:name="Medium Grid 2 Accent 1" w:uiPriority="68"/>
+    <w:lsdException w:name="Medium Grid 3 Accent 1" w:uiPriority="69"/>
+    <w:lsdException w:name="Dark List Accent 1" w:uiPriority="70"/>
+    <w:lsdException w:name="Colorful Shading Accent 1" w:uiPriority="71"/>
+    <w:lsdException w:name="Colorful List Accent 1" w:uiPriority="72"/>
+    <w:lsdException w:name="Colorful Grid Accent 1" w:uiPriority="73"/>
+    <w:lsdException w:name="Light Shading Accent 2" w:uiPriority="60"/>
+    <w:lsdException w:name="Light List Accent 2" w:uiPriority="61"/>
+    <w:lsdException w:name="Light Grid Accent 2" w:uiPriority="62"/>
+    <w:lsdException w:name="Medium Shading 1 Accent 2" w:uiPriority="63"/>
+    <w:lsdException w:name="Medium Shading 2 Accent 2" w:uiPriority="64"/>
+    <w:lsdException w:name="Medium List 1 Accent 2" w:uiPriority="65"/>
+    <w:lsdException w:name="Medium List 2 Accent 2" w:uiPriority="66"/>
+    <w:lsdException w:name="Medium Grid 1 Accent 2" w:uiPriority="67"/>
+    <w:lsdException w:name="Medium Grid 2 Accent 2" w:uiPriority="68"/>
+    <w:lsdException w:name="Medium Grid 3 Accent 2" w:uiPriority="69"/>
+    <w:lsdException w:name="Dark List Accent 2" w:uiPriority="70"/>
+    <w:lsdException w:name="Colorful Shading Accent 2" w:uiPriority="71"/>
+    <w:lsdException w:name="Colorful List Accent 2" w:uiPriority="72"/>
+    <w:lsdException w:name="Colorful Grid Accent 2" w:uiPriority="73"/>
+    <w:lsdException w:name="Light Shading Accent 3" w:uiPriority="60"/>
+    <w:lsdException w:name="Light List Accent 3" w:uiPriority="61"/>
+    <w:lsdException w:name="Light Grid Accent 3" w:uiPriority="62"/>
+    <w:lsdException w:name="Medium Shading 1 Accent 3" w:uiPriority="63"/>
+    <w:lsdException w:name="Medium Shading 2 Accent 3" w:uiPriority="64"/>
+    <w:lsdException w:name="Medium List 1 Accent 3" w:uiPriority="65"/>
+    <w:lsdException w:name="Medium List 2 Accent 3" w:uiPriority="66"/>
+    <w:lsdException w:name="Medium Grid 1 Accent 3" w:uiPriority="67"/>
+    <w:lsdException w:name="Medium Grid 2 Accent 3" w:uiPriority="68"/>
+    <w:lsdException w:name="Medium Grid 3 Accent 3" w:uiPriority="69"/>
+    <w:lsdException w:name="Dark List Accent 3" w:uiPriority="70"/>
+    <w:lsdException w:name="Colorful Shading Accent 3" w:uiPriority="71"/>
+    <w:lsdException w:name="Colorful List Accent 3" w:uiPriority="72"/>
+    <w:lsdException w:name="Colorful Grid Accent 3" w:uiPriority="73"/>
+    <w:lsdException w:name="Light Shading Accent 4" w:uiPriority="60"/>
+    <w:lsdException w:name="Light List Accent 4" w:uiPriority="61"/>
+    <w:lsdException w:name="Light Grid Accent 4" w:uiPriority="62"/>
+    <w:lsdException w:name="Medium Shading 1 Accent 4" w:uiPriority="63"/>
+    <w:lsdException w:name="Medium Shading 2 Accent 4" w:uiPriority="64"/>
+    <w:lsdException w:name="Medium List 1 Accent 4" w:uiPriority="65"/>
+    <w:lsdException w:name="Medium List 2 Accent 4" w:uiPriority="66"/>
+    <w:lsdException w:name="Medium Grid 1 Accent 4" w:uiPriority="67"/>
+    <w:lsdException w:name="Medium Grid 2 Accent 4" w:uiPriority="68"/>
+    <w:lsdException w:name="Medium Grid 3 Accent 4" w:uiPriority="69"/>
+    <w:lsdException w:name="Dark List Accent 4" w:uiPriority="70"/>
+    <w:lsdException w:name="Colorful Shading Accent 4" w:uiPriority="71"/>
+    <w:lsdException w:name="Colorful List Accent 4" w:uiPriority="72"/>
+    <w:lsdException w:name="Colorful Grid Accent 4" w:uiPriority="73"/>
+    <w:lsdException w:name="Light Shading Accent 5" w:uiPriority="60"/>
+    <w:lsdException w:name="Light List Accent 5" w:uiPriority="61"/>
+    <w:lsdException w:name="Light Grid Accent 5" w:uiPriority="62"/>
+    <w:lsdException w:name="Medium Shading 1 Accent 5" w:uiPriority="63"/>
+    <w:lsdException w:name="Medium Shading 2 Accent 5" w:uiPriority="64"/>
+    <w:lsdException w:name="Medium List 1 Accent 5" w:uiPriority="65"/>
+    <w:lsdException w:name="Medium List 2 Accent 5" w:uiPriority="66"/>
+    <w:lsdException w:name="Medium Grid 1 Accent 5" w:uiPriority="67"/>
+    <w:lsdException w:name="Medium Grid 2 Accent 5" w:uiPriority="68"/>
+    <w:lsdException w:name="Medium Grid 3 Accent 5" w:uiPriority="69"/>
+    <w:lsdException w:name="Dark List Accent 5" w:uiPriority="70"/>
+    <w:lsdException w:name="Colorful Shading Accent 5" w:uiPriority="71"/>
+    <w:lsdException w:name="Colorful List Accent 5" w:uiPriority="72"/>
+    <w:lsdException w:name="Colorful Grid Accent 5" w:uiPriority="73"/>
+    <w:lsdException w:name="Light Shading Accent 6" w:uiPriority="60"/>
+    <w:lsdException w:name="Light List Accent 6" w:uiPriority="61"/>
+    <w:lsdException w:name="Light Grid Accent 6" w:uiPriority="62"/>
+    <w:lsdException w:name="Medium Shading 1 Accent 6" w:uiPriority="63"/>
+    <w:lsdException w:name="Medium Shading 2 Accent 6" w:uiPriority="64"/>
+    <w:lsdException w:name="Medium List 1 Accent 6" w:uiPriority="65"/>
+    <w:lsdException w:name="Medium List 2 Accent 6" w:uiPriority="66"/>
+    <w:lsdException w:name="Medium Grid 1 Accent 6" w:uiPriority="67"/>
+    <w:lsdException w:name="Medium Grid 2 Accent 6" w:uiPriority="68"/>
+    <w:lsdException w:name="Medium Grid 3 Accent 6" w:uiPriority="69"/>
+    <w:lsdException w:name="Dark List Accent 6" w:uiPriority="70"/>
+    <w:lsdException w:name="Colorful Shading Accent 6" w:uiPriority="71"/>
+    <w:lsdException w:name="Colorful List Accent 6" w:uiPriority="72"/>
+    <w:lsdException w:name="Colorful Grid Accent 6" w:uiPriority="73"/>
+    <w:lsdException w:name="Subtle Emphasis" w:uiPriority="19" w:qFormat="1"/>
+    <w:lsdException w:name="Intense Emphasis" w:uiPriority="21" w:qFormat="1"/>
+    <w:lsdException w:name="Subtle Reference" w:uiPriority="31" w:qFormat="1"/>
+    <w:lsdException w:name="Intense Reference" w:uiPriority="32" w:qFormat="1"/>
+    <w:lsdException w:name="Book Title" w:uiPriority="33" w:qFormat="1"/>
+    <w:lsdException w:name="Bibliography" w:semiHidden="1" w:uiPriority="37" w:unhideWhenUsed="1"/>
+    <w:lsdException w:name="TOC Heading" w:semiHidden="1" w:uiPriority="39" w:unhideWhenUsed="1" w:qFormat="1"/>
+    <w:lsdException w:name="Plain Table 1" w:uiPriority="41"/>
+    <w:lsdException w:name="Plain Table 2" w:uiPriority="42"/>
+    <w:lsdException w:name="Plain Table 3" w:uiPriority="43"/>
+    <w:lsdException w:name="Plain Table 4" w:uiPriority="44"/>
+    <w:lsdException w:name="Plain Table 5" w:uiPriority="45"/>
+    <w:lsdException w:name="Grid Table Light" w:uiPriority="40"/>
+    <w:lsdException w:name="Grid Table 1 Light" w:uiPriority="46"/>
+    <w:lsdException w:name="Grid Table 2" w:uiPriority="47"/>
+    <w:lsdException w:name="Grid Table 3" w:uiPriority="48"/>
+    <w:lsdException w:name="Grid Table 4" w:uiPriority="49"/>
+    <w:lsdException w:name="Grid Table 5 Dark" w:uiPriority="50"/>
+    <w:lsdException w:name="Grid Table 6 Colorful" w:uiPriority="51"/>
+    <w:lsdException w:name="Grid Table 7 Colorful" w:uiPriority="52"/>
+    <w:lsdException w:name="Grid Table 1 Light Accent 1" w:uiPriority="46"/>
+    <w:lsdException w:name="Grid Table 2 Accent 1" w:uiPriority="47"/>
+    <w:lsdException w:name="Grid Table 3 Accent 1" w:uiPriority="48"/>
+    <w:lsdException w:name="Grid Table 4 Accent 1" w:uiPriority="49"/>
+    <w:lsdException w:name="Grid Table 5 Dark Accent 1" w:uiPriority="50"/>
+    <w:lsdException w:name="Grid Table 6 Colorful Accent 1" w:uiPriority="51"/>
+    <w:lsdException w:name="Grid Table 7 Colorful Accent 1" w:uiPriority="52"/>
+    <w:lsdException w:name="Grid Table 1 Light Accent 2" w:uiPriority="46"/>
+    <w:lsdException w:name="Grid Table 2 Accent 2" w:uiPriority="47"/>
+    <w:lsdException w:name="Grid Table 3 Accent 2" w:uiPriority="48"/>
+    <w:lsdException w:name="Grid Table 4 Accent 2" w:uiPriority="49"/>
+    <w:lsdException w:name="Grid Table 5 Dark Accent 2" w:uiPriority="50"/>
+    <w:lsdException w:name="Grid Table 6 Colorful Accent 2" w:uiPriority="51"/>
+    <w:lsdException w:name="Grid Table 7 Colorful Accent 2" w:uiPriority="52"/>
+    <w:lsdException w:name="Grid Table 1 Light Accent 3" w:uiPriority="46"/>
+    <w:lsdException w:name="Grid Table 2 Accent 3" w:uiPriority="47"/>
+    <w:lsdException w:name="Grid Table 3 Accent 3" w:uiPriority="48"/>
+    <w:lsdException w:name="Grid Table 4 Accent 3" w:uiPriority="49"/>
+    <w:lsdException w:name="Grid Table 5 Dark Accent 3" w:uiPriority="50"/>
+    <w:lsdException w:name="Grid Table 6 Colorful Accent 3" w:uiPriority="51"/>
+    <w:lsdException w:name="Grid Table 7 Colorful Accent 3" w:uiPriority="52"/>
+    <w:lsdException w:name="Grid Table 1 Light Accent 4" w:uiPriority="46"/>
+    <w:lsdException w:name="Grid Table 2 Accent 4" w:uiPriority="47"/>
+    <w:lsdException w:name="Grid Table 3 Accent 4" w:uiPriority="48"/>
+    <w:lsdException w:name="Grid Table 4 Accent 4" w:uiPriority="49"/>
+    <w:lsdException w:name="Grid Table 5 Dark Accent 4" w:uiPriority="50"/>
+    <w:lsdException w:name="Grid Table 6 Colorful Accent 4" w:uiPriority="51"/>
+    <w:lsdException w:name="Grid Table 7 Colorful Accent 4" w:uiPriority="52"/>
+    <w:lsdException w:name="Grid Table 1 Light Accent 5" w:uiPriority="46"/>
+    <w:lsdException w:name="Grid Table 2 Accent 5" w:uiPriority="47"/>
+    <w:lsdException w:name="Grid Table 3 Accent 5" w:uiPriority="48"/>
+    <w:lsdException w:name="Grid Table 4 Accent 5" w:uiPriority="49"/>
+    <w:lsdException w:name="Grid Table 5 Dark Accent 5" w:uiPriority="50"/>
+    <w:lsdException w:name="Grid Table 6 Colorful Accent 5" w:uiPriority="51"/>
+    <w:lsdException w:name="Grid Table 7 Colorful Accent 5" w:uiPriority="52"/>
+    <w:lsdException w:name="Grid Table 1 Light Accent 6" w:uiPriority="46"/>
+    <w:lsdException w:name="Grid Table 2 Accent 6" w:uiPriority="47"/>
+    <w:lsdException w:name="Grid Table 3 Accent 6" w:uiPriority="48"/>
+    <w:lsdException w:name="Grid Table 4 Accent 6" w:uiPriority="49"/>
+    <w:lsdException w:name="Grid Table 5 Dark Accent 6" w:uiPriority="50"/>
+    <w:lsdException w:name="Grid Table 6 Colorful Accent 6" w:uiPriority="51"/>
+    <w:lsdException w:name="Grid Table 7 Colorful Accent 6" w:uiPriority="52"/>
+    <w:lsdException w:name="List Table 1 Light" w:uiPriority="46"/>
+    <w:lsdException w:name="List Table 2" w:uiPriority="47"/>
+    <w:lsdException w:name="List Table 3" w:uiPriority="48"/>
+    <w:lsdException w:name="List Table 4" w:uiPriority="49"/>
+    <w:lsdException w:name="List Table 5 Dark" w:uiPriority="50"/>
+    <w:lsdException w:name="List Table 6 Colorful" w:uiPriority="51"/>
+    <w:lsdException w:name="List Table 7 Colorful" w:uiPriority="52"/>
+    <w:lsdException w:name="List Table 1 Light Accent 1" w:uiPriority="46"/>
+    <w:lsdException w:name="List Table 2 Accent 1" w:uiPriority="47"/>
+    <w:lsdException w:name="List Table 3 Accent 1" w:uiPriority="48"/>
+    <w:lsdException w:name="List Table 4 Accent 1" w:uiPriority="49"/>
+    <w:lsdException w:name="List Table 5 Dark Accent 1" w:uiPriority="50"/>
+    <w:lsdException w:name="List Table 6 Colorful Accent 1" w:uiPriority="51"/>
+    <w:lsdException w:name="List Table 7 Colorful Accent 1" w:uiPriority="52"/>
+    <w:lsdException w:name="List Table 1 Light Accent 2" w:uiPriority="46"/>
+    <w:lsdException w:name="List Table 2 Accent 2" w:uiPriority="47"/>
+    <w:lsdException w:name="List Table 3 Accent 2" w:uiPriority="48"/>
+    <w:lsdException w:name="List Table 4 Accent 2" w:uiPriority="49"/>
+    <w:lsdException w:name="List Table 5 Dark Accent 2" w:uiPriority="50"/>
+    <w:lsdException w:name="List Table 6 Colorful Accent 2" w:uiPriority="51"/>
+    <w:lsdException w:name="List Table 7 Colorful Accent 2" w:uiPriority="52"/>
+    <w:lsdException w:name="List Table 1 Light Accent 3" w:uiPriority="46"/>
+    <w:lsdException w:name="List Table 2 Accent 3" w:uiPriority="47"/>
+    <w:lsdException w:name="List Table 3 Accent 3" w:uiPriority="48"/>
+    <w:lsdException w:name="List Table 4 Accent 3" w:uiPriority="49"/>
+    <w:lsdException w:name="List Table 5 Dark Accent 3" w:uiPriority="50"/>
+    <w:lsdException w:name="List Table 6 Colorful Accent 3" w:uiPriority="51"/>
+    <w:lsdException w:name="List Table 7 Colorful Accent 3" w:uiPriority="52"/>
+    <w:lsdException w:name="List Table 1 Light Accent 4" w:uiPriority="46"/>
+    <w:lsdException w:name="List Table 2 Accent 4" w:uiPriority="47"/>
+    <w:lsdException w:name="List Table 3 Accent 4" w:uiPriority="48"/>
+    <w:lsdException w:name="List Table 4 Accent 4" w:uiPriority="49"/>
+    <w:lsdException w:name="List Table 5 Dark Accent 4" w:uiPriority="50"/>
+    <w:lsdException w:name="List Table 6 Colorful Accent 4" w:uiPriority="51"/>
+    <w:lsdException w:name="List Table 7 Colorful Accent 4" w:uiPriority="52"/>
+    <w:lsdException w:name="List Table 1 Light Accent 5" w:uiPriority="46"/>
+    <w:lsdException w:name="List Table 2 Accent 5" w:uiPriority="47"/>
+    <w:lsdException w:name="List Table 3 Accent 5" w:uiPriority="48"/>
+    <w:lsdException w:name="List Table 4 Accent 5" w:uiPriority="49"/>
+    <w:lsdException w:name="List Table 5 Dark Accent 5" w:uiPriority="50"/>
+    <w:lsdException w:name="List Table 6 Colorful Accent 5" w:uiPriority="51"/>
+    <w:lsdException w:name="List Table 7 Colorful Accent 5" w:uiPriority="52"/>
+    <w:lsdException w:name="List Table 1 Light Accent 6" w:uiPriority="46"/>
+    <w:lsdException w:name="List Table 2 Accent 6" w:uiPriority="47"/>
+    <w:lsdException w:name="List Table 3 Accent 6" w:uiPriority="48"/>
+    <w:lsdException w:name="List Table 4 Accent 6" w:uiPriority="49"/>
+    <w:lsdException w:name="List Table 5 Dark Accent 6" w:uiPriority="50"/>
+    <w:lsdException w:name="List Table 6 Colorful Accent 6" w:uiPriority="51"/>
+    <w:lsdException w:name="List Table 7 Colorful Accent 6" w:uiPriority="52"/>
+    <w:lsdException w:name="Mention" w:semiHidden="1" w:unhideWhenUsed="1"/>
+    <w:lsdException w:name="Smart Hyperlink" w:semiHidden="1" w:unhideWhenUsed="1"/>
+    <w:lsdException w:name="Hashtag" w:semiHidden="1" w:unhideWhenUsed="1"/>
+    <w:lsdException w:name="Unresolved Mention" w:semiHidden="1" w:unhideWhenUsed="1"/>
+    <w:lsdException w:name="Smart Link" w:semiHidden="1" w:unhideWhenUsed="1"/>
   </w:latentStyles>
-  <w:style w:type="paragraph" w:default="1" w:styleId="1">
+  <w:style w:type="paragraph" w:default="1" w:styleId="Normal">
     <w:name w:val="Normal"/>
+    <w:uiPriority w:val="1"/>
     <w:qFormat/>
-    <w:uiPriority w:val="1"/>
     <w:pPr>
       <w:widowControl w:val="0"/>
       <w:autoSpaceDE w:val="0"/>
       <w:autoSpaceDN w:val="0"/>
     </w:pPr>
     <w:rPr>
-      <w:rFonts w:ascii="Calibri" w:hAnsi="Calibri" w:eastAsia="Calibri" w:cs="Calibri"/>
+      <w:rFonts w:ascii="Calibri" w:eastAsia="Calibri" w:hAnsi="Calibri" w:cs="Calibri"/>
       <w:sz w:val="22"/>
       <w:szCs w:val="22"/>
-      <w:lang w:val="bs" w:eastAsia="en-US" w:bidi="ar-SA"/>
+      <w:lang w:val="bs"/>
     </w:rPr>
   </w:style>
-  <w:style w:type="paragraph" w:styleId="2">
+  <w:style w:type="paragraph" w:styleId="Heading1">
     <w:name w:val="heading 1"/>
-    <w:basedOn w:val="1"/>
+    <w:basedOn w:val="Normal"/>
+    <w:uiPriority w:val="1"/>
     <w:qFormat/>
-    <w:uiPriority w:val="1"/>
     <w:pPr>
       <w:spacing w:before="190"/>
       <w:ind w:left="578" w:hanging="478"/>
@@ -5848,18 +5836,19 @@
       <w:szCs w:val="32"/>
     </w:rPr>
   </w:style>
-  <w:style w:type="character" w:default="1" w:styleId="3">
+  <w:style w:type="character" w:default="1" w:styleId="DefaultParagraphFont">
     <w:name w:val="Default Paragraph Font"/>
+    <w:uiPriority w:val="1"/>
     <w:semiHidden/>
     <w:unhideWhenUsed/>
-    <w:uiPriority w:val="1"/>
   </w:style>
-  <w:style w:type="table" w:default="1" w:styleId="4">
+  <w:style w:type="table" w:default="1" w:styleId="TableNormal">
     <w:name w:val="Normal Table"/>
+    <w:uiPriority w:val="99"/>
     <w:semiHidden/>
     <w:unhideWhenUsed/>
-    <w:uiPriority w:val="99"/>
     <w:tblPr>
+      <w:tblInd w:w="0" w:type="dxa"/>
       <w:tblCellMar>
         <w:top w:w="0" w:type="dxa"/>
         <w:left w:w="108" w:type="dxa"/>
@@ -5868,11 +5857,17 @@
       </w:tblCellMar>
     </w:tblPr>
   </w:style>
-  <w:style w:type="paragraph" w:styleId="5">
+  <w:style w:type="numbering" w:default="1" w:styleId="NoList">
+    <w:name w:val="No List"/>
+    <w:uiPriority w:val="99"/>
+    <w:semiHidden/>
+    <w:unhideWhenUsed/>
+  </w:style>
+  <w:style w:type="paragraph" w:styleId="BodyText">
     <w:name w:val="Body Text"/>
-    <w:basedOn w:val="1"/>
+    <w:basedOn w:val="Normal"/>
+    <w:uiPriority w:val="1"/>
     <w:qFormat/>
-    <w:uiPriority w:val="1"/>
     <w:pPr>
       <w:ind w:left="100"/>
     </w:pPr>
@@ -5881,11 +5876,11 @@
       <w:szCs w:val="28"/>
     </w:rPr>
   </w:style>
-  <w:style w:type="paragraph" w:styleId="6">
+  <w:style w:type="paragraph" w:styleId="Title">
     <w:name w:val="Title"/>
-    <w:basedOn w:val="1"/>
+    <w:basedOn w:val="Normal"/>
+    <w:uiPriority w:val="1"/>
     <w:qFormat/>
-    <w:uiPriority w:val="1"/>
     <w:pPr>
       <w:spacing w:before="490"/>
       <w:ind w:left="100"/>
@@ -5897,20 +5892,20 @@
       <w:szCs w:val="44"/>
     </w:rPr>
   </w:style>
-  <w:style w:type="paragraph" w:styleId="7">
+  <w:style w:type="paragraph" w:styleId="ListParagraph">
     <w:name w:val="List Paragraph"/>
-    <w:basedOn w:val="1"/>
+    <w:basedOn w:val="Normal"/>
+    <w:uiPriority w:val="1"/>
     <w:qFormat/>
-    <w:uiPriority w:val="1"/>
     <w:pPr>
       <w:ind w:left="578" w:hanging="478"/>
     </w:pPr>
   </w:style>
-  <w:style w:type="paragraph" w:customStyle="1" w:styleId="8">
+  <w:style w:type="paragraph" w:customStyle="1" w:styleId="TableParagraph">
     <w:name w:val="Table Paragraph"/>
-    <w:basedOn w:val="1"/>
+    <w:basedOn w:val="Normal"/>
+    <w:uiPriority w:val="1"/>
     <w:qFormat/>
-    <w:uiPriority w:val="1"/>
   </w:style>
 </w:styles>
 </file>
@@ -6194,5 +6189,6 @@
     </a:fmtScheme>
   </a:themeElements>
   <a:objectDefaults/>
+  <a:extraClrSchemeLst/>
 </a:theme>
 </file>
--- a/Projektni zadatak Petar (1).docx
+++ b/Projektni zadatak Petar (1).docx
@@ -4,24 +4,567 @@
   <w:body>
     <w:p>
       <w:pPr>
-        <w:spacing w:before="39"/>
-        <w:ind w:left="100"/>
-      </w:pPr>
-      <w:r>
-        <w:t>Akademija Strukovnih Studija...</w:t>
-      </w:r>
-    </w:p>
-    <w:p>
-      <w:pPr>
         <w:pStyle w:val="Title"/>
         <w:rPr>
-          <w:sz w:val="28"/>
-        </w:rPr>
-      </w:pPr>
-      <w:r>
+          <w:noProof/>
+        </w:rPr>
+      </w:pPr>
+      <w:r>
+        <w:rPr>
+          <w:noProof/>
+        </w:rPr>
+        <w:drawing>
+          <wp:inline distT="0" distB="0" distL="0" distR="0" wp14:anchorId="0D800F84" wp14:editId="07FB7598">
+            <wp:extent cx="6073140" cy="1506276"/>
+            <wp:effectExtent l="0" t="0" r="3810" b="0"/>
+            <wp:docPr id="1413273647" name="Picture 5" descr="Академија струковних студија Шумадија – Одсек Крагујевац – Академија  струковних студија Шумадија – Одсек Крагујевац"/>
+            <wp:cNvGraphicFramePr>
+              <a:graphicFrameLocks xmlns:a="http://schemas.openxmlformats.org/drawingml/2006/main" noChangeAspect="1"/>
+            </wp:cNvGraphicFramePr>
+            <a:graphic xmlns:a="http://schemas.openxmlformats.org/drawingml/2006/main">
+              <a:graphicData uri="http://schemas.openxmlformats.org/drawingml/2006/picture">
+                <pic:pic xmlns:pic="http://schemas.openxmlformats.org/drawingml/2006/picture">
+                  <pic:nvPicPr>
+                    <pic:cNvPr id="0" name="Picture 2" descr="Академија струковних студија Шумадија – Одсек Крагујевац – Академија  струковних студија Шумадија – Одсек Крагујевац"/>
+                    <pic:cNvPicPr>
+                      <a:picLocks noChangeAspect="1" noChangeArrowheads="1"/>
+                    </pic:cNvPicPr>
+                  </pic:nvPicPr>
+                  <pic:blipFill>
+                    <a:blip r:embed="rId5">
+                      <a:extLst>
+                        <a:ext uri="{28A0092B-C50C-407E-A947-70E740481C1C}">
+                          <a14:useLocalDpi xmlns:a14="http://schemas.microsoft.com/office/drawing/2010/main" val="0"/>
+                        </a:ext>
+                      </a:extLst>
+                    </a:blip>
+                    <a:srcRect/>
+                    <a:stretch>
+                      <a:fillRect/>
+                    </a:stretch>
+                  </pic:blipFill>
+                  <pic:spPr bwMode="auto">
+                    <a:xfrm>
+                      <a:off x="0" y="0"/>
+                      <a:ext cx="6086317" cy="1509544"/>
+                    </a:xfrm>
+                    <a:prstGeom prst="rect">
+                      <a:avLst/>
+                    </a:prstGeom>
+                    <a:noFill/>
+                    <a:ln>
+                      <a:noFill/>
+                    </a:ln>
+                  </pic:spPr>
+                </pic:pic>
+              </a:graphicData>
+            </a:graphic>
+          </wp:inline>
+        </w:drawing>
+      </w:r>
+    </w:p>
+    <w:p/>
+    <w:p/>
+    <w:p/>
+    <w:p/>
+    <w:p>
+      <w:pPr>
+        <w:pStyle w:val="Title"/>
+        <w:tabs>
+          <w:tab w:val="left" w:pos="7332"/>
+        </w:tabs>
+        <w:rPr>
+          <w:noProof/>
+        </w:rPr>
+      </w:pPr>
+      <w:r>
+        <w:rPr>
+          <w:noProof/>
+        </w:rPr>
+        <w:tab/>
+      </w:r>
+    </w:p>
+    <w:p>
+      <w:pPr>
+        <w:pStyle w:val="Title"/>
+        <w:tabs>
+          <w:tab w:val="left" w:pos="7332"/>
+        </w:tabs>
+        <w:rPr>
+          <w:noProof/>
+        </w:rPr>
+      </w:pPr>
+      <w:r>
+        <w:rPr>
+          <w:noProof/>
+        </w:rPr>
+        <w:t xml:space="preserve">                                       </w:t>
+      </w:r>
+      <w:r>
+        <w:rPr>
+          <w:noProof/>
+        </w:rPr>
+        <w:t>Scout app</w:t>
+      </w:r>
+    </w:p>
+    <w:p>
+      <w:pPr>
+        <w:pStyle w:val="Title"/>
+        <w:tabs>
+          <w:tab w:val="left" w:pos="7332"/>
+        </w:tabs>
+        <w:jc w:val="center"/>
+        <w:rPr>
+          <w:noProof/>
+        </w:rPr>
+      </w:pPr>
+    </w:p>
+    <w:p>
+      <w:pPr>
+        <w:pStyle w:val="Title"/>
+        <w:tabs>
+          <w:tab w:val="left" w:pos="7332"/>
+        </w:tabs>
+        <w:rPr>
+          <w:noProof/>
+        </w:rPr>
+      </w:pPr>
+    </w:p>
+    <w:p>
+      <w:pPr>
+        <w:pStyle w:val="Title"/>
+        <w:tabs>
+          <w:tab w:val="left" w:pos="7332"/>
+        </w:tabs>
+        <w:spacing w:before="0" w:line="360" w:lineRule="auto"/>
+        <w:ind w:left="101"/>
         <w:rPr>
           <w:b w:val="0"/>
-        </w:rPr>
+          <w:bCs w:val="0"/>
+          <w:noProof/>
+          <w:sz w:val="30"/>
+          <w:szCs w:val="30"/>
+        </w:rPr>
+      </w:pPr>
+      <w:r>
+        <w:rPr>
+          <w:noProof/>
+          <w:sz w:val="30"/>
+          <w:szCs w:val="30"/>
+        </w:rPr>
+        <w:t>Predmet</w:t>
+      </w:r>
+      <w:r>
+        <w:rPr>
+          <w:b w:val="0"/>
+          <w:bCs w:val="0"/>
+          <w:noProof/>
+          <w:sz w:val="30"/>
+          <w:szCs w:val="30"/>
+        </w:rPr>
+        <w:t>: Projektovanje informacionih sistema</w:t>
+      </w:r>
+    </w:p>
+    <w:p>
+      <w:pPr>
+        <w:pStyle w:val="Title"/>
+        <w:tabs>
+          <w:tab w:val="left" w:pos="7332"/>
+        </w:tabs>
+        <w:spacing w:before="0" w:line="360" w:lineRule="auto"/>
+        <w:ind w:left="101"/>
+        <w:rPr>
+          <w:b w:val="0"/>
+          <w:bCs w:val="0"/>
+          <w:noProof/>
+          <w:sz w:val="30"/>
+          <w:szCs w:val="30"/>
+        </w:rPr>
+      </w:pPr>
+      <w:r>
+        <w:rPr>
+          <w:noProof/>
+          <w:sz w:val="30"/>
+          <w:szCs w:val="30"/>
+        </w:rPr>
+        <w:t>Tema</w:t>
+      </w:r>
+      <w:r>
+        <w:rPr>
+          <w:b w:val="0"/>
+          <w:bCs w:val="0"/>
+          <w:noProof/>
+          <w:sz w:val="30"/>
+          <w:szCs w:val="30"/>
+        </w:rPr>
+        <w:t xml:space="preserve">: </w:t>
+      </w:r>
+      <w:r>
+        <w:rPr>
+          <w:b w:val="0"/>
+          <w:bCs w:val="0"/>
+          <w:noProof/>
+          <w:sz w:val="30"/>
+          <w:szCs w:val="30"/>
+        </w:rPr>
+        <w:t>Sistem sa skauting u vaterpolu</w:t>
+      </w:r>
+    </w:p>
+    <w:p>
+      <w:pPr>
+        <w:pStyle w:val="Title"/>
+        <w:tabs>
+          <w:tab w:val="left" w:pos="7332"/>
+        </w:tabs>
+        <w:spacing w:before="0" w:line="360" w:lineRule="auto"/>
+        <w:ind w:left="101"/>
+        <w:rPr>
+          <w:b w:val="0"/>
+          <w:bCs w:val="0"/>
+          <w:noProof/>
+          <w:sz w:val="30"/>
+          <w:szCs w:val="30"/>
+        </w:rPr>
+      </w:pPr>
+      <w:r>
+        <w:rPr>
+          <w:noProof/>
+          <w:sz w:val="30"/>
+          <w:szCs w:val="30"/>
+        </w:rPr>
+        <w:t>Predmetni nastavnik</w:t>
+      </w:r>
+      <w:r>
+        <w:rPr>
+          <w:b w:val="0"/>
+          <w:bCs w:val="0"/>
+          <w:noProof/>
+          <w:sz w:val="30"/>
+          <w:szCs w:val="30"/>
+        </w:rPr>
+        <w:t>: Sa</w:t>
+      </w:r>
+      <w:r>
+        <w:rPr>
+          <w:b w:val="0"/>
+          <w:bCs w:val="0"/>
+          <w:noProof/>
+          <w:sz w:val="30"/>
+          <w:szCs w:val="30"/>
+        </w:rPr>
+        <w:t>š</w:t>
+      </w:r>
+      <w:r>
+        <w:rPr>
+          <w:b w:val="0"/>
+          <w:bCs w:val="0"/>
+          <w:noProof/>
+          <w:sz w:val="30"/>
+          <w:szCs w:val="30"/>
+        </w:rPr>
+        <w:t>a Stamenovi</w:t>
+      </w:r>
+      <w:r>
+        <w:rPr>
+          <w:b w:val="0"/>
+          <w:bCs w:val="0"/>
+          <w:noProof/>
+          <w:sz w:val="30"/>
+          <w:szCs w:val="30"/>
+        </w:rPr>
+        <w:t>ć</w:t>
+      </w:r>
+    </w:p>
+    <w:p>
+      <w:pPr>
+        <w:pStyle w:val="Title"/>
+        <w:tabs>
+          <w:tab w:val="left" w:pos="7332"/>
+        </w:tabs>
+        <w:spacing w:before="0" w:line="360" w:lineRule="auto"/>
+        <w:ind w:left="101"/>
+        <w:rPr>
+          <w:b w:val="0"/>
+          <w:bCs w:val="0"/>
+          <w:noProof/>
+          <w:sz w:val="30"/>
+          <w:szCs w:val="30"/>
+        </w:rPr>
+      </w:pPr>
+      <w:r>
+        <w:rPr>
+          <w:noProof/>
+          <w:sz w:val="30"/>
+          <w:szCs w:val="30"/>
+        </w:rPr>
+        <w:t>Radili</w:t>
+      </w:r>
+      <w:r>
+        <w:rPr>
+          <w:b w:val="0"/>
+          <w:bCs w:val="0"/>
+          <w:noProof/>
+          <w:sz w:val="30"/>
+          <w:szCs w:val="30"/>
+        </w:rPr>
+        <w:t>:</w:t>
+      </w:r>
+    </w:p>
+    <w:p>
+      <w:pPr>
+        <w:pStyle w:val="Title"/>
+        <w:tabs>
+          <w:tab w:val="left" w:pos="7332"/>
+        </w:tabs>
+        <w:spacing w:before="0" w:line="360" w:lineRule="auto"/>
+        <w:rPr>
+          <w:b w:val="0"/>
+          <w:bCs w:val="0"/>
+          <w:noProof/>
+          <w:sz w:val="30"/>
+          <w:szCs w:val="30"/>
+        </w:rPr>
+      </w:pPr>
+      <w:r>
+        <w:rPr>
+          <w:b w:val="0"/>
+          <w:bCs w:val="0"/>
+          <w:noProof/>
+          <w:sz w:val="30"/>
+          <w:szCs w:val="30"/>
+        </w:rPr>
+        <w:t>Anastasija Šišmanović 020/2023</w:t>
+      </w:r>
+    </w:p>
+    <w:p>
+      <w:pPr>
+        <w:pStyle w:val="Title"/>
+        <w:tabs>
+          <w:tab w:val="left" w:pos="7332"/>
+        </w:tabs>
+        <w:spacing w:before="0" w:line="360" w:lineRule="auto"/>
+        <w:ind w:left="101"/>
+        <w:rPr>
+          <w:b w:val="0"/>
+          <w:bCs w:val="0"/>
+          <w:noProof/>
+          <w:sz w:val="30"/>
+          <w:szCs w:val="30"/>
+        </w:rPr>
+      </w:pPr>
+      <w:r>
+        <w:rPr>
+          <w:b w:val="0"/>
+          <w:bCs w:val="0"/>
+          <w:noProof/>
+          <w:sz w:val="30"/>
+          <w:szCs w:val="30"/>
+        </w:rPr>
+        <w:t>Petar Popović 126/2023</w:t>
+      </w:r>
+    </w:p>
+    <w:p>
+      <w:pPr>
+        <w:pStyle w:val="Title"/>
+        <w:tabs>
+          <w:tab w:val="left" w:pos="7332"/>
+        </w:tabs>
+        <w:spacing w:before="0" w:line="360" w:lineRule="auto"/>
+        <w:ind w:left="101"/>
+        <w:rPr>
+          <w:b w:val="0"/>
+          <w:bCs w:val="0"/>
+          <w:noProof/>
+          <w:sz w:val="30"/>
+          <w:szCs w:val="30"/>
+        </w:rPr>
+      </w:pPr>
+      <w:r>
+        <w:rPr>
+          <w:b w:val="0"/>
+          <w:bCs w:val="0"/>
+          <w:noProof/>
+          <w:sz w:val="30"/>
+          <w:szCs w:val="30"/>
+        </w:rPr>
+        <w:t>David Filipović 024/2023</w:t>
+      </w:r>
+    </w:p>
+    <w:p>
+      <w:pPr>
+        <w:pStyle w:val="Title"/>
+        <w:tabs>
+          <w:tab w:val="left" w:pos="7332"/>
+        </w:tabs>
+        <w:spacing w:before="0" w:line="360" w:lineRule="auto"/>
+        <w:ind w:left="101"/>
+        <w:jc w:val="center"/>
+        <w:rPr>
+          <w:b w:val="0"/>
+          <w:bCs w:val="0"/>
+          <w:noProof/>
+          <w:sz w:val="30"/>
+          <w:szCs w:val="30"/>
+        </w:rPr>
+      </w:pPr>
+    </w:p>
+    <w:p>
+      <w:pPr>
+        <w:pStyle w:val="Title"/>
+        <w:tabs>
+          <w:tab w:val="left" w:pos="7332"/>
+        </w:tabs>
+        <w:spacing w:before="0" w:line="360" w:lineRule="auto"/>
+        <w:ind w:left="101"/>
+        <w:rPr>
+          <w:noProof/>
+          <w:sz w:val="30"/>
+          <w:szCs w:val="30"/>
+        </w:rPr>
+      </w:pPr>
+      <w:r>
+        <w:rPr>
+          <w:noProof/>
+          <w:sz w:val="30"/>
+          <w:szCs w:val="30"/>
+        </w:rPr>
+        <w:t xml:space="preserve">                                              Kragujevac, oktobar 2024</w:t>
+      </w:r>
+    </w:p>
+    <w:p>
+      <w:pPr>
+        <w:pStyle w:val="Title"/>
+        <w:tabs>
+          <w:tab w:val="left" w:pos="7332"/>
+        </w:tabs>
+        <w:spacing w:before="0" w:line="360" w:lineRule="auto"/>
+        <w:ind w:left="101"/>
+        <w:rPr>
+          <w:b w:val="0"/>
+          <w:bCs w:val="0"/>
+          <w:noProof/>
+          <w:sz w:val="30"/>
+          <w:szCs w:val="30"/>
+          <w:lang w:val="sr-Latn-RS"/>
+        </w:rPr>
+      </w:pPr>
+    </w:p>
+    <w:p>
+      <w:pPr>
+        <w:pStyle w:val="Title"/>
+        <w:tabs>
+          <w:tab w:val="left" w:pos="7332"/>
+        </w:tabs>
+        <w:rPr>
+          <w:noProof/>
+          <w:sz w:val="36"/>
+          <w:szCs w:val="36"/>
+        </w:rPr>
+      </w:pPr>
+      <w:r>
+        <w:rPr>
+          <w:noProof/>
+          <w:sz w:val="36"/>
+          <w:szCs w:val="36"/>
+        </w:rPr>
+        <w:lastRenderedPageBreak/>
+        <w:t>Cilj razvoja</w:t>
+      </w:r>
+    </w:p>
+    <w:p>
+      <w:pPr>
+        <w:pStyle w:val="Title"/>
+        <w:tabs>
+          <w:tab w:val="left" w:pos="7332"/>
+        </w:tabs>
+        <w:rPr>
+          <w:b w:val="0"/>
+          <w:bCs w:val="0"/>
+          <w:noProof/>
+          <w:sz w:val="28"/>
+          <w:szCs w:val="28"/>
+        </w:rPr>
+      </w:pPr>
+    </w:p>
+    <w:p>
+      <w:pPr>
+        <w:pStyle w:val="Title"/>
+        <w:numPr>
+          <w:ilvl w:val="1"/>
+          <w:numId w:val="5"/>
+        </w:numPr>
+        <w:tabs>
+          <w:tab w:val="left" w:pos="7332"/>
+        </w:tabs>
+        <w:rPr>
+          <w:spacing w:val="-2"/>
+          <w:sz w:val="36"/>
+          <w:szCs w:val="36"/>
+        </w:rPr>
+      </w:pPr>
+      <w:r>
+        <w:rPr>
+          <w:sz w:val="36"/>
+          <w:szCs w:val="36"/>
+        </w:rPr>
+        <w:t>Obim</w:t>
+      </w:r>
+      <w:r>
+        <w:rPr>
+          <w:spacing w:val="-9"/>
+          <w:sz w:val="36"/>
+          <w:szCs w:val="36"/>
+        </w:rPr>
+        <w:t xml:space="preserve"> </w:t>
+      </w:r>
+      <w:r>
+        <w:rPr>
+          <w:spacing w:val="-2"/>
+          <w:sz w:val="36"/>
+          <w:szCs w:val="36"/>
+        </w:rPr>
+        <w:t>sistema</w:t>
+      </w:r>
+    </w:p>
+    <w:p>
+      <w:pPr>
+        <w:pStyle w:val="Title"/>
+        <w:tabs>
+          <w:tab w:val="left" w:pos="7332"/>
+        </w:tabs>
+        <w:ind w:left="820"/>
+        <w:rPr>
+          <w:b w:val="0"/>
+          <w:bCs w:val="0"/>
+          <w:noProof/>
+          <w:sz w:val="36"/>
+          <w:szCs w:val="36"/>
+        </w:rPr>
+      </w:pPr>
+    </w:p>
+    <w:p>
+      <w:pPr>
+        <w:pStyle w:val="Title"/>
+        <w:tabs>
+          <w:tab w:val="left" w:pos="7332"/>
+        </w:tabs>
+        <w:rPr>
+          <w:b w:val="0"/>
+          <w:bCs w:val="0"/>
+          <w:noProof/>
+          <w:sz w:val="28"/>
+          <w:szCs w:val="28"/>
+        </w:rPr>
+      </w:pPr>
+    </w:p>
+    <w:p>
+      <w:pPr>
+        <w:pStyle w:val="Title"/>
+        <w:rPr>
+          <w:sz w:val="28"/>
+        </w:rPr>
+      </w:pPr>
+      <w:r>
         <w:br w:type="column"/>
       </w:r>
       <w:r>
@@ -2294,7 +2837,7 @@
                     <pic:cNvPicPr/>
                   </pic:nvPicPr>
                   <pic:blipFill>
-                    <a:blip r:embed="rId5" cstate="print"/>
+                    <a:blip r:embed="rId6" cstate="print"/>
                     <a:stretch>
                       <a:fillRect/>
                     </a:stretch>
@@ -3309,7 +3852,7 @@
           <w:sz w:val="24"/>
         </w:rPr>
       </w:pPr>
-      <w:hyperlink r:id="rId6">
+      <w:hyperlink r:id="rId7">
         <w:r>
           <w:rPr>
             <w:rFonts w:ascii="SimSun"/>
@@ -5275,6 +5818,119 @@
     </w:lvl>
   </w:abstractNum>
   <w:abstractNum w:abstractNumId="3" w15:restartNumberingAfterBreak="0">
+    <w:nsid w:val="781D3289"/>
+    <w:multiLevelType w:val="multilevel"/>
+    <w:tmpl w:val="0246B91E"/>
+    <w:lvl w:ilvl="0">
+      <w:start w:val="1"/>
+      <w:numFmt w:val="decimal"/>
+      <w:lvlText w:val="%1"/>
+      <w:lvlJc w:val="left"/>
+      <w:pPr>
+        <w:ind w:left="540" w:hanging="540"/>
+      </w:pPr>
+      <w:rPr>
+        <w:rFonts w:hint="default"/>
+      </w:rPr>
+    </w:lvl>
+    <w:lvl w:ilvl="1">
+      <w:start w:val="1"/>
+      <w:numFmt w:val="decimal"/>
+      <w:lvlText w:val="%1.%2"/>
+      <w:lvlJc w:val="left"/>
+      <w:pPr>
+        <w:ind w:left="820" w:hanging="720"/>
+      </w:pPr>
+      <w:rPr>
+        <w:rFonts w:hint="default"/>
+      </w:rPr>
+    </w:lvl>
+    <w:lvl w:ilvl="2">
+      <w:start w:val="1"/>
+      <w:numFmt w:val="decimal"/>
+      <w:lvlText w:val="%1.%2.%3"/>
+      <w:lvlJc w:val="left"/>
+      <w:pPr>
+        <w:ind w:left="920" w:hanging="720"/>
+      </w:pPr>
+      <w:rPr>
+        <w:rFonts w:hint="default"/>
+      </w:rPr>
+    </w:lvl>
+    <w:lvl w:ilvl="3">
+      <w:start w:val="1"/>
+      <w:numFmt w:val="decimal"/>
+      <w:lvlText w:val="%1.%2.%3.%4"/>
+      <w:lvlJc w:val="left"/>
+      <w:pPr>
+        <w:ind w:left="1380" w:hanging="1080"/>
+      </w:pPr>
+      <w:rPr>
+        <w:rFonts w:hint="default"/>
+      </w:rPr>
+    </w:lvl>
+    <w:lvl w:ilvl="4">
+      <w:start w:val="1"/>
+      <w:numFmt w:val="decimal"/>
+      <w:lvlText w:val="%1.%2.%3.%4.%5"/>
+      <w:lvlJc w:val="left"/>
+      <w:pPr>
+        <w:ind w:left="1840" w:hanging="1440"/>
+      </w:pPr>
+      <w:rPr>
+        <w:rFonts w:hint="default"/>
+      </w:rPr>
+    </w:lvl>
+    <w:lvl w:ilvl="5">
+      <w:start w:val="1"/>
+      <w:numFmt w:val="decimal"/>
+      <w:lvlText w:val="%1.%2.%3.%4.%5.%6"/>
+      <w:lvlJc w:val="left"/>
+      <w:pPr>
+        <w:ind w:left="2300" w:hanging="1800"/>
+      </w:pPr>
+      <w:rPr>
+        <w:rFonts w:hint="default"/>
+      </w:rPr>
+    </w:lvl>
+    <w:lvl w:ilvl="6">
+      <w:start w:val="1"/>
+      <w:numFmt w:val="decimal"/>
+      <w:lvlText w:val="%1.%2.%3.%4.%5.%6.%7"/>
+      <w:lvlJc w:val="left"/>
+      <w:pPr>
+        <w:ind w:left="2400" w:hanging="1800"/>
+      </w:pPr>
+      <w:rPr>
+        <w:rFonts w:hint="default"/>
+      </w:rPr>
+    </w:lvl>
+    <w:lvl w:ilvl="7">
+      <w:start w:val="1"/>
+      <w:numFmt w:val="decimal"/>
+      <w:lvlText w:val="%1.%2.%3.%4.%5.%6.%7.%8"/>
+      <w:lvlJc w:val="left"/>
+      <w:pPr>
+        <w:ind w:left="2860" w:hanging="2160"/>
+      </w:pPr>
+      <w:rPr>
+        <w:rFonts w:hint="default"/>
+      </w:rPr>
+    </w:lvl>
+    <w:lvl w:ilvl="8">
+      <w:start w:val="1"/>
+      <w:numFmt w:val="decimal"/>
+      <w:lvlText w:val="%1.%2.%3.%4.%5.%6.%7.%8.%9"/>
+      <w:lvlJc w:val="left"/>
+      <w:pPr>
+        <w:ind w:left="3320" w:hanging="2520"/>
+      </w:pPr>
+      <w:rPr>
+        <w:rFonts w:hint="default"/>
+      </w:rPr>
+    </w:lvl>
+  </w:abstractNum>
+  <w:abstractNum w:abstractNumId="4" w15:restartNumberingAfterBreak="0">
     <w:nsid w:val="79B27807"/>
     <w:multiLevelType w:val="multilevel"/>
     <w:tmpl w:val="79B27807"/>
@@ -5409,6 +6065,9 @@
     <w:abstractNumId w:val="1"/>
   </w:num>
   <w:num w:numId="4" w16cid:durableId="785125738">
+    <w:abstractNumId w:val="4"/>
+  </w:num>
+  <w:num w:numId="5" w16cid:durableId="560138817">
     <w:abstractNumId w:val="3"/>
   </w:num>
 </w:numbering>
@@ -5839,7 +6498,6 @@
   <w:style w:type="character" w:default="1" w:styleId="DefaultParagraphFont">
     <w:name w:val="Default Paragraph Font"/>
     <w:uiPriority w:val="1"/>
-    <w:semiHidden/>
     <w:unhideWhenUsed/>
   </w:style>
   <w:style w:type="table" w:default="1" w:styleId="TableNormal">

--- a/Projektni zadatak Petar (1).docx
+++ b/Projektni zadatak Petar (1).docx
@@ -1,6 +1,6 @@
 
 <file path=word/document.xml><?xml version="1.0" encoding="utf-8"?>
-<w:document xmlns:wpc="http://schemas.microsoft.com/office/word/2010/wordprocessingCanvas" xmlns:cx="http://schemas.microsoft.com/office/drawing/2014/chartex" xmlns:mc="http://schemas.openxmlformats.org/markup-compatibility/2006" xmlns:o="urn:schemas-microsoft-com:office:office" xmlns:r="http://schemas.openxmlformats.org/officeDocument/2006/relationships" xmlns:m="http://schemas.openxmlformats.org/officeDocument/2006/math" xmlns:v="urn:schemas-microsoft-com:vml" xmlns:wp14="http://schemas.microsoft.com/office/word/2010/wordprocessingDrawing" xmlns:wp="http://schemas.openxmlformats.org/drawingml/2006/wordprocessingDrawing" xmlns:w10="urn:schemas-microsoft-com:office:word" xmlns:w="http://schemas.openxmlformats.org/wordprocessingml/2006/main" xmlns:w14="http://schemas.microsoft.com/office/word/2010/wordml" xmlns:w15="http://schemas.microsoft.com/office/word/2012/wordml" xmlns:w16se="http://schemas.microsoft.com/office/word/2015/wordml/symex" xmlns:wpg="http://schemas.microsoft.com/office/word/2010/wordprocessingGroup" xmlns:wpi="http://schemas.microsoft.com/office/word/2010/wordprocessingInk" xmlns:wne="http://schemas.microsoft.com/office/word/2006/wordml" xmlns:wps="http://schemas.microsoft.com/office/word/2010/wordprocessingShape" mc:Ignorable="w14 w15 w16se wp14">
+<w:document xmlns:wpc="http://schemas.microsoft.com/office/word/2010/wordprocessingCanvas" xmlns:mc="http://schemas.openxmlformats.org/markup-compatibility/2006" xmlns:o="urn:schemas-microsoft-com:office:office" xmlns:r="http://schemas.openxmlformats.org/officeDocument/2006/relationships" xmlns:m="http://schemas.openxmlformats.org/officeDocument/2006/math" xmlns:v="urn:schemas-microsoft-com:vml" xmlns:wp14="http://schemas.microsoft.com/office/word/2010/wordprocessingDrawing" xmlns:wp="http://schemas.openxmlformats.org/drawingml/2006/wordprocessingDrawing" xmlns:w10="urn:schemas-microsoft-com:office:word" xmlns:w="http://schemas.openxmlformats.org/wordprocessingml/2006/main" xmlns:w14="http://schemas.microsoft.com/office/word/2010/wordml" xmlns:wpg="http://schemas.microsoft.com/office/word/2010/wordprocessingGroup" xmlns:wpi="http://schemas.microsoft.com/office/word/2010/wordprocessingInk" xmlns:wne="http://schemas.microsoft.com/office/word/2006/wordml" xmlns:wps="http://schemas.microsoft.com/office/word/2010/wordprocessingShape" mc:Ignorable="w14 wp14">
   <w:body>
     <w:p>
       <w:pPr>
@@ -22,8 +22,6 @@
         </w:rPr>
         <w:t>zadatak</w:t>
       </w:r>
-      <w:bookmarkStart w:id="0" w:name="_GoBack"/>
-      <w:bookmarkEnd w:id="0"/>
     </w:p>
     <w:p>
       <w:pPr>
@@ -2373,7 +2371,6 @@
       <w:r>
         <w:rPr>
           <w:noProof/>
-          <w:lang w:val="en-US"/>
         </w:rPr>
         <w:lastRenderedPageBreak/>
         <w:drawing>
@@ -2400,7 +2397,7 @@
                     <pic:cNvPicPr/>
                   </pic:nvPicPr>
                   <pic:blipFill>
-                    <a:blip r:embed="rId5" cstate="print"/>
+                    <a:blip r:embed="rId6" cstate="print"/>
                     <a:stretch>
                       <a:fillRect/>
                     </a:stretch>
@@ -3415,7 +3412,7 @@
           <w:sz w:val="24"/>
         </w:rPr>
       </w:pPr>
-      <w:hyperlink r:id="rId6">
+      <w:hyperlink r:id="rId7">
         <w:r>
           <w:rPr>
             <w:rFonts w:ascii="SimSun"/>
@@ -3504,6 +3501,7 @@
         <w:spacing w:before="192" w:line="259" w:lineRule="auto"/>
         <w:ind w:right="1173"/>
       </w:pPr>
+      <w:proofErr w:type="gramStart"/>
       <w:r>
         <w:t>Kada</w:t>
       </w:r>
@@ -3522,27 +3520,207 @@
         </w:rPr>
         <w:t xml:space="preserve"> </w:t>
       </w:r>
+      <w:proofErr w:type="spellStart"/>
       <w:r>
         <w:t>otvori</w:t>
       </w:r>
-      <w:r>
-        <w:rPr>
-          <w:spacing w:val="-3"/>
-        </w:rPr>
-        <w:t xml:space="preserve"> </w:t>
-      </w:r>
+      <w:proofErr w:type="spellEnd"/>
+      <w:r>
+        <w:rPr>
+          <w:spacing w:val="-3"/>
+        </w:rPr>
+        <w:t xml:space="preserve"> </w:t>
+      </w:r>
+      <w:proofErr w:type="spellStart"/>
       <w:r>
         <w:t>sajt</w:t>
       </w:r>
-      <w:r>
-        <w:rPr>
-          <w:spacing w:val="-3"/>
-        </w:rPr>
-        <w:t xml:space="preserve"> </w:t>
-      </w:r>
-      <w:r>
-        <w:t>prikazuju</w:t>
-      </w:r>
+      <w:proofErr w:type="spellEnd"/>
+      <w:r>
+        <w:rPr>
+          <w:spacing w:val="-3"/>
+        </w:rPr>
+        <w:t xml:space="preserve"> </w:t>
+      </w:r>
+      <w:proofErr w:type="spellStart"/>
+      <w:r>
+        <w:rPr>
+          <w:spacing w:val="-3"/>
+        </w:rPr>
+        <w:t>otvara</w:t>
+      </w:r>
+      <w:proofErr w:type="spellEnd"/>
+      <w:r>
+        <w:rPr>
+          <w:spacing w:val="-3"/>
+        </w:rPr>
+        <w:t xml:space="preserve"> se </w:t>
+      </w:r>
+      <w:proofErr w:type="spellStart"/>
+      <w:r>
+        <w:rPr>
+          <w:spacing w:val="-3"/>
+        </w:rPr>
+        <w:t>meni</w:t>
+      </w:r>
+      <w:proofErr w:type="spellEnd"/>
+      <w:r>
+        <w:rPr>
+          <w:spacing w:val="-3"/>
+        </w:rPr>
+        <w:t xml:space="preserve"> </w:t>
+      </w:r>
+      <w:proofErr w:type="spellStart"/>
+      <w:r>
+        <w:rPr>
+          <w:spacing w:val="-3"/>
+        </w:rPr>
+        <w:t>za</w:t>
+      </w:r>
+      <w:proofErr w:type="spellEnd"/>
+      <w:r>
+        <w:rPr>
+          <w:spacing w:val="-3"/>
+        </w:rPr>
+        <w:t xml:space="preserve"> </w:t>
+      </w:r>
+      <w:proofErr w:type="spellStart"/>
+      <w:r>
+        <w:rPr>
+          <w:spacing w:val="-3"/>
+        </w:rPr>
+        <w:t>klijenta</w:t>
+      </w:r>
+      <w:proofErr w:type="spellEnd"/>
+      <w:r>
+        <w:rPr>
+          <w:spacing w:val="-3"/>
+        </w:rPr>
+        <w:t xml:space="preserve"> </w:t>
+      </w:r>
+      <w:proofErr w:type="spellStart"/>
+      <w:r>
+        <w:rPr>
+          <w:spacing w:val="-3"/>
+        </w:rPr>
+        <w:t>gde</w:t>
+      </w:r>
+      <w:proofErr w:type="spellEnd"/>
+      <w:r>
+        <w:rPr>
+          <w:spacing w:val="-3"/>
+        </w:rPr>
+        <w:t xml:space="preserve"> </w:t>
+      </w:r>
+      <w:proofErr w:type="spellStart"/>
+      <w:r>
+        <w:rPr>
+          <w:spacing w:val="-3"/>
+        </w:rPr>
+        <w:t>postoje</w:t>
+      </w:r>
+      <w:proofErr w:type="spellEnd"/>
+      <w:r>
+        <w:rPr>
+          <w:spacing w:val="-3"/>
+        </w:rPr>
+        <w:t xml:space="preserve"> </w:t>
+      </w:r>
+      <w:proofErr w:type="spellStart"/>
+      <w:r>
+        <w:rPr>
+          <w:spacing w:val="-3"/>
+        </w:rPr>
+        <w:t>razne</w:t>
+      </w:r>
+      <w:proofErr w:type="spellEnd"/>
+      <w:r>
+        <w:rPr>
+          <w:spacing w:val="-3"/>
+        </w:rPr>
+        <w:t xml:space="preserve"> </w:t>
+      </w:r>
+      <w:proofErr w:type="spellStart"/>
+      <w:r>
+        <w:rPr>
+          <w:spacing w:val="-3"/>
+        </w:rPr>
+        <w:t>opcije</w:t>
+      </w:r>
+      <w:proofErr w:type="spellEnd"/>
+      <w:r>
+        <w:rPr>
+          <w:spacing w:val="-3"/>
+        </w:rPr>
+        <w:t xml:space="preserve"> </w:t>
+      </w:r>
+      <w:proofErr w:type="spellStart"/>
+      <w:r>
+        <w:rPr>
+          <w:spacing w:val="-3"/>
+        </w:rPr>
+        <w:t>za</w:t>
+      </w:r>
+      <w:proofErr w:type="spellEnd"/>
+      <w:r>
+        <w:rPr>
+          <w:spacing w:val="-3"/>
+        </w:rPr>
+        <w:t xml:space="preserve"> </w:t>
+      </w:r>
+      <w:proofErr w:type="spellStart"/>
+      <w:r>
+        <w:rPr>
+          <w:spacing w:val="-3"/>
+        </w:rPr>
+        <w:t>statisticke</w:t>
+      </w:r>
+      <w:proofErr w:type="spellEnd"/>
+      <w:r>
+        <w:rPr>
+          <w:spacing w:val="-3"/>
+        </w:rPr>
+        <w:t xml:space="preserve"> </w:t>
+      </w:r>
+      <w:proofErr w:type="spellStart"/>
+      <w:r>
+        <w:rPr>
+          <w:spacing w:val="-3"/>
+        </w:rPr>
+        <w:t>potrebe</w:t>
+      </w:r>
+      <w:proofErr w:type="spellEnd"/>
+      <w:r>
+        <w:rPr>
+          <w:spacing w:val="-3"/>
+        </w:rPr>
+        <w:t xml:space="preserve"> </w:t>
+      </w:r>
+      <w:r>
+        <w:t>.Na</w:t>
+      </w:r>
+      <w:r>
+        <w:rPr>
+          <w:spacing w:val="-3"/>
+        </w:rPr>
+        <w:t xml:space="preserve"> </w:t>
+      </w:r>
+      <w:proofErr w:type="spellStart"/>
+      <w:r>
+        <w:t>glavnom</w:t>
+      </w:r>
+      <w:proofErr w:type="spellEnd"/>
+      <w:r>
+        <w:rPr>
+          <w:spacing w:val="-5"/>
+        </w:rPr>
+        <w:t xml:space="preserve"> </w:t>
+      </w:r>
+      <w:proofErr w:type="spellStart"/>
+      <w:r>
+        <w:t>meniju</w:t>
+      </w:r>
+      <w:proofErr w:type="spellEnd"/>
       <w:r>
         <w:rPr>
           <w:spacing w:val="-2"/>
@@ -3554,16 +3732,43 @@
       </w:r>
       <w:r>
         <w:rPr>
-          <w:spacing w:val="-3"/>
-        </w:rPr>
-        <w:t xml:space="preserve"> </w:t>
-      </w:r>
-      <w:r>
-        <w:t>opcije</w:t>
-      </w:r>
-      <w:r>
-        <w:rPr>
-          <w:spacing w:val="-4"/>
+          <w:spacing w:val="-4"/>
+        </w:rPr>
+        <w:t xml:space="preserve"> </w:t>
+      </w:r>
+      <w:r>
+        <w:t>unose</w:t>
+      </w:r>
+      <w:r>
+        <w:rPr>
+          <w:spacing w:val="-3"/>
+        </w:rPr>
+        <w:t xml:space="preserve"> </w:t>
+      </w:r>
+      <w:r>
+        <w:t>svi</w:t>
+      </w:r>
+      <w:r>
+        <w:rPr>
+          <w:spacing w:val="-6"/>
+        </w:rPr>
+        <w:t xml:space="preserve"> </w:t>
+      </w:r>
+      <w:r>
+        <w:t>potrebni</w:t>
+      </w:r>
+      <w:r>
+        <w:rPr>
+          <w:spacing w:val="-3"/>
+        </w:rPr>
+        <w:t xml:space="preserve"> </w:t>
+      </w:r>
+      <w:r>
+        <w:t>podaci</w:t>
+      </w:r>
+      <w:r>
+        <w:rPr>
+          <w:spacing w:val="-3"/>
         </w:rPr>
         <w:t xml:space="preserve"> </w:t>
       </w:r>
@@ -3577,180 +3782,439 @@
         <w:t xml:space="preserve"> </w:t>
       </w:r>
       <w:r>
-        <w:t>filtriranje</w:t>
-      </w:r>
-      <w:r>
-        <w:rPr>
-          <w:spacing w:val="-4"/>
-        </w:rPr>
-        <w:t xml:space="preserve"> </w:t>
-      </w:r>
-      <w:r>
-        <w:t>i</w:t>
-      </w:r>
-      <w:r>
-        <w:rPr>
-          <w:spacing w:val="-3"/>
-        </w:rPr>
-        <w:t xml:space="preserve"> </w:t>
-      </w:r>
-      <w:r>
-        <w:t>trazenje</w:t>
-      </w:r>
-      <w:r>
-        <w:rPr>
-          <w:spacing w:val="-4"/>
-        </w:rPr>
-        <w:t xml:space="preserve"> </w:t>
-      </w:r>
-      <w:r>
-        <w:t>igraca.Potom</w:t>
-      </w:r>
-      <w:r>
-        <w:rPr>
-          <w:spacing w:val="-3"/>
-        </w:rPr>
-        <w:t xml:space="preserve"> </w:t>
-      </w:r>
-      <w:r>
-        <w:t>korisnik ima opciju da zakaze specijalnog skauta koji ce da ispita mogucnosti igraca nakon cega se otvara meni kojom metodom zeli da se pristupi igracu.</w:t>
+        <w:t>pocetak</w:t>
+      </w:r>
+      <w:r>
+        <w:rPr>
+          <w:spacing w:val="-4"/>
+        </w:rPr>
+        <w:t xml:space="preserve"> </w:t>
+      </w:r>
+      <w:r>
+        <w:t>obrade</w:t>
+      </w:r>
+      <w:r>
+        <w:rPr>
+          <w:spacing w:val="-4"/>
+        </w:rPr>
+        <w:t xml:space="preserve"> </w:t>
+      </w:r>
+      <w:r>
+        <w:t>igraca</w:t>
+      </w:r>
+      <w:r>
+        <w:rPr>
+          <w:spacing w:val="-6"/>
+        </w:rPr>
+        <w:t xml:space="preserve"> </w:t>
+      </w:r>
+      <w:r>
+        <w:t>da</w:t>
+      </w:r>
+      <w:r>
+        <w:rPr>
+          <w:spacing w:val="-3"/>
+        </w:rPr>
+        <w:t xml:space="preserve"> </w:t>
+      </w:r>
+      <w:r>
+        <w:t>li</w:t>
+      </w:r>
+      <w:r>
+        <w:rPr>
+          <w:spacing w:val="-2"/>
+        </w:rPr>
+        <w:t xml:space="preserve"> </w:t>
+      </w:r>
+      <w:r>
+        <w:t xml:space="preserve">on </w:t>
+      </w:r>
+      <w:proofErr w:type="spellStart"/>
+      <w:r>
+        <w:t>odgovara</w:t>
+      </w:r>
+      <w:proofErr w:type="spellEnd"/>
+      <w:r>
+        <w:t xml:space="preserve"> </w:t>
+      </w:r>
+      <w:proofErr w:type="spellStart"/>
+      <w:r>
+        <w:t>timu</w:t>
+      </w:r>
+      <w:proofErr w:type="spellEnd"/>
+      <w:r>
+        <w:t xml:space="preserve"> </w:t>
+      </w:r>
+      <w:proofErr w:type="spellStart"/>
+      <w:r>
+        <w:t>nakon</w:t>
+      </w:r>
+      <w:proofErr w:type="spellEnd"/>
+      <w:r>
+        <w:t xml:space="preserve"> </w:t>
+      </w:r>
+      <w:proofErr w:type="spellStart"/>
+      <w:r>
+        <w:t>svih</w:t>
+      </w:r>
+      <w:proofErr w:type="spellEnd"/>
+      <w:r>
+        <w:t xml:space="preserve"> </w:t>
+      </w:r>
+      <w:proofErr w:type="spellStart"/>
+      <w:r>
+        <w:t>procesa</w:t>
+      </w:r>
+      <w:proofErr w:type="spellEnd"/>
+      <w:r>
+        <w:t xml:space="preserve"> sistem odredjuje koji je najpovoljniji igrac za datu poziciju u </w:t>
+      </w:r>
+      <w:proofErr w:type="spellStart"/>
+      <w:r>
+        <w:t>timu</w:t>
+      </w:r>
+      <w:proofErr w:type="spellEnd"/>
+      <w:r>
+        <w:t>.</w:t>
+      </w:r>
+      <w:proofErr w:type="gramEnd"/>
+      <w:r>
+        <w:t xml:space="preserve"> </w:t>
+      </w:r>
+      <w:proofErr w:type="spellStart"/>
+      <w:r>
+        <w:t>Potom</w:t>
+      </w:r>
+      <w:proofErr w:type="spellEnd"/>
+      <w:r>
+        <w:rPr>
+          <w:spacing w:val="-3"/>
+        </w:rPr>
+        <w:t xml:space="preserve"> </w:t>
+      </w:r>
+      <w:proofErr w:type="spellStart"/>
+      <w:r>
+        <w:t>korisnik</w:t>
+      </w:r>
+      <w:proofErr w:type="spellEnd"/>
+      <w:r>
+        <w:t xml:space="preserve"> </w:t>
+      </w:r>
+      <w:proofErr w:type="spellStart"/>
+      <w:r>
+        <w:t>ima</w:t>
+      </w:r>
+      <w:proofErr w:type="spellEnd"/>
+      <w:r>
+        <w:t xml:space="preserve"> </w:t>
+      </w:r>
+      <w:proofErr w:type="spellStart"/>
+      <w:r>
+        <w:t>opciju</w:t>
+      </w:r>
+      <w:proofErr w:type="spellEnd"/>
+      <w:r>
+        <w:t xml:space="preserve"> da </w:t>
+      </w:r>
+      <w:proofErr w:type="spellStart"/>
+      <w:r>
+        <w:t>zakaze</w:t>
+      </w:r>
+      <w:proofErr w:type="spellEnd"/>
+      <w:r>
+        <w:t xml:space="preserve"> </w:t>
+      </w:r>
+      <w:proofErr w:type="spellStart"/>
+      <w:r>
+        <w:t>specijalnog</w:t>
+      </w:r>
+      <w:proofErr w:type="spellEnd"/>
+      <w:r>
+        <w:t xml:space="preserve"> </w:t>
+      </w:r>
+      <w:proofErr w:type="spellStart"/>
+      <w:r>
+        <w:t>skauta</w:t>
+      </w:r>
+      <w:proofErr w:type="spellEnd"/>
+      <w:r>
+        <w:t xml:space="preserve"> </w:t>
+      </w:r>
+      <w:proofErr w:type="spellStart"/>
+      <w:r>
+        <w:t>koji</w:t>
+      </w:r>
+      <w:proofErr w:type="spellEnd"/>
+      <w:r>
+        <w:t xml:space="preserve"> </w:t>
+      </w:r>
+      <w:proofErr w:type="spellStart"/>
+      <w:proofErr w:type="gramStart"/>
+      <w:r>
+        <w:t>ce</w:t>
+      </w:r>
+      <w:proofErr w:type="spellEnd"/>
+      <w:proofErr w:type="gramEnd"/>
+      <w:r>
+        <w:t xml:space="preserve"> da </w:t>
+      </w:r>
+      <w:proofErr w:type="spellStart"/>
+      <w:r>
+        <w:t>proceni</w:t>
+      </w:r>
+      <w:proofErr w:type="spellEnd"/>
+      <w:r>
+        <w:t xml:space="preserve"> </w:t>
+      </w:r>
+      <w:proofErr w:type="spellStart"/>
+      <w:r>
+        <w:t>osobine</w:t>
+      </w:r>
+      <w:proofErr w:type="spellEnd"/>
+      <w:r>
+        <w:t xml:space="preserve"> </w:t>
+      </w:r>
+      <w:proofErr w:type="spellStart"/>
+      <w:r>
+        <w:t>igraca</w:t>
+      </w:r>
+      <w:proofErr w:type="spellEnd"/>
+      <w:r>
+        <w:t xml:space="preserve"> </w:t>
+      </w:r>
+      <w:proofErr w:type="spellStart"/>
+      <w:r>
+        <w:t>koje</w:t>
+      </w:r>
+      <w:proofErr w:type="spellEnd"/>
+      <w:r>
+        <w:t xml:space="preserve"> se ne </w:t>
+      </w:r>
+      <w:proofErr w:type="spellStart"/>
+      <w:r>
+        <w:t>mogu</w:t>
+      </w:r>
+      <w:proofErr w:type="spellEnd"/>
+      <w:r>
+        <w:t xml:space="preserve"> </w:t>
+      </w:r>
+      <w:proofErr w:type="spellStart"/>
+      <w:r>
+        <w:t>proceniti</w:t>
+      </w:r>
+      <w:proofErr w:type="spellEnd"/>
+      <w:r>
+        <w:t xml:space="preserve"> </w:t>
+      </w:r>
+      <w:proofErr w:type="spellStart"/>
+      <w:r>
+        <w:t>statisticki</w:t>
+      </w:r>
+      <w:proofErr w:type="spellEnd"/>
+      <w:r>
+        <w:t xml:space="preserve">, </w:t>
+      </w:r>
+      <w:proofErr w:type="spellStart"/>
+      <w:r>
+        <w:t>nakon</w:t>
+      </w:r>
+      <w:proofErr w:type="spellEnd"/>
+      <w:r>
+        <w:t xml:space="preserve"> </w:t>
+      </w:r>
+      <w:proofErr w:type="spellStart"/>
+      <w:r>
+        <w:t>cega</w:t>
+      </w:r>
+      <w:proofErr w:type="spellEnd"/>
+      <w:r>
+        <w:t xml:space="preserve"> se </w:t>
+      </w:r>
+      <w:proofErr w:type="spellStart"/>
+      <w:r>
+        <w:t>otvara</w:t>
+      </w:r>
+      <w:proofErr w:type="spellEnd"/>
+      <w:r>
+        <w:t xml:space="preserve"> </w:t>
+      </w:r>
+      <w:proofErr w:type="spellStart"/>
+      <w:r>
+        <w:t>meni</w:t>
+      </w:r>
+      <w:proofErr w:type="spellEnd"/>
+      <w:r>
+        <w:t xml:space="preserve"> </w:t>
+      </w:r>
+      <w:proofErr w:type="spellStart"/>
+      <w:r>
+        <w:t>kojom</w:t>
+      </w:r>
+      <w:proofErr w:type="spellEnd"/>
+      <w:r>
+        <w:t xml:space="preserve"> </w:t>
+      </w:r>
+      <w:proofErr w:type="spellStart"/>
+      <w:r>
+        <w:t>metodom</w:t>
+      </w:r>
+      <w:proofErr w:type="spellEnd"/>
+      <w:r>
+        <w:t xml:space="preserve"> </w:t>
+      </w:r>
+      <w:proofErr w:type="spellStart"/>
+      <w:r>
+        <w:t>zeli</w:t>
+      </w:r>
+      <w:proofErr w:type="spellEnd"/>
+      <w:r>
+        <w:t xml:space="preserve"> da se </w:t>
+      </w:r>
+      <w:proofErr w:type="spellStart"/>
+      <w:r>
+        <w:t>pristupi</w:t>
+      </w:r>
+      <w:proofErr w:type="spellEnd"/>
+      <w:r>
+        <w:t xml:space="preserve"> </w:t>
+      </w:r>
+      <w:proofErr w:type="spellStart"/>
+      <w:r>
+        <w:t>igracu</w:t>
+      </w:r>
+      <w:proofErr w:type="spellEnd"/>
+      <w:r>
+        <w:t>.</w:t>
       </w:r>
     </w:p>
     <w:p>
       <w:pPr>
         <w:pStyle w:val="BodyText"/>
-        <w:spacing w:before="160" w:line="256" w:lineRule="auto"/>
+        <w:spacing w:before="192" w:line="259" w:lineRule="auto"/>
         <w:ind w:right="1173"/>
       </w:pPr>
-      <w:r>
-        <w:t>Na</w:t>
-      </w:r>
-      <w:r>
-        <w:rPr>
-          <w:spacing w:val="-3"/>
-        </w:rPr>
-        <w:t xml:space="preserve"> </w:t>
-      </w:r>
-      <w:r>
-        <w:t>glavnom</w:t>
-      </w:r>
-      <w:r>
-        <w:rPr>
-          <w:spacing w:val="-5"/>
-        </w:rPr>
-        <w:t xml:space="preserve"> </w:t>
-      </w:r>
-      <w:r>
-        <w:t>meniju</w:t>
-      </w:r>
-      <w:r>
-        <w:rPr>
-          <w:spacing w:val="-2"/>
-        </w:rPr>
-        <w:t xml:space="preserve"> </w:t>
-      </w:r>
-      <w:r>
-        <w:t>se</w:t>
-      </w:r>
-      <w:r>
-        <w:rPr>
-          <w:spacing w:val="-4"/>
-        </w:rPr>
-        <w:t xml:space="preserve"> </w:t>
-      </w:r>
-      <w:r>
-        <w:t>unose</w:t>
-      </w:r>
-      <w:r>
-        <w:rPr>
-          <w:spacing w:val="-3"/>
-        </w:rPr>
-        <w:t xml:space="preserve"> </w:t>
-      </w:r>
-      <w:r>
-        <w:t>svi</w:t>
-      </w:r>
-      <w:r>
-        <w:rPr>
-          <w:spacing w:val="-6"/>
-        </w:rPr>
-        <w:t xml:space="preserve"> </w:t>
-      </w:r>
-      <w:r>
-        <w:t>potrebni</w:t>
-      </w:r>
-      <w:r>
-        <w:rPr>
-          <w:spacing w:val="-3"/>
-        </w:rPr>
-        <w:t xml:space="preserve"> </w:t>
-      </w:r>
-      <w:r>
-        <w:t>podaci</w:t>
-      </w:r>
-      <w:r>
-        <w:rPr>
-          <w:spacing w:val="-3"/>
-        </w:rPr>
-        <w:t xml:space="preserve"> </w:t>
-      </w:r>
-      <w:r>
-        <w:t>za</w:t>
-      </w:r>
-      <w:r>
-        <w:rPr>
-          <w:spacing w:val="-4"/>
-        </w:rPr>
-        <w:t xml:space="preserve"> </w:t>
-      </w:r>
-      <w:r>
-        <w:t>pocetak</w:t>
-      </w:r>
-      <w:r>
-        <w:rPr>
-          <w:spacing w:val="-4"/>
-        </w:rPr>
-        <w:t xml:space="preserve"> </w:t>
-      </w:r>
-      <w:r>
-        <w:t>obrade</w:t>
-      </w:r>
-      <w:r>
-        <w:rPr>
-          <w:spacing w:val="-4"/>
-        </w:rPr>
-        <w:t xml:space="preserve"> </w:t>
-      </w:r>
+      <w:proofErr w:type="spellStart"/>
+      <w:r>
+        <w:t>Nakon</w:t>
+      </w:r>
+      <w:proofErr w:type="spellEnd"/>
+      <w:r>
+        <w:t xml:space="preserve"> </w:t>
+      </w:r>
+      <w:proofErr w:type="spellStart"/>
+      <w:r>
+        <w:t>svih</w:t>
+      </w:r>
+      <w:proofErr w:type="spellEnd"/>
+      <w:r>
+        <w:t xml:space="preserve"> </w:t>
+      </w:r>
+      <w:proofErr w:type="spellStart"/>
+      <w:r>
+        <w:t>ovih</w:t>
+      </w:r>
+      <w:proofErr w:type="spellEnd"/>
+      <w:r>
+        <w:t xml:space="preserve"> </w:t>
+      </w:r>
+      <w:proofErr w:type="spellStart"/>
+      <w:r>
+        <w:t>tacaka</w:t>
+      </w:r>
+      <w:proofErr w:type="spellEnd"/>
+      <w:r>
+        <w:t xml:space="preserve"> </w:t>
+      </w:r>
+      <w:proofErr w:type="spellStart"/>
+      <w:r>
+        <w:t>sistem</w:t>
+      </w:r>
+      <w:proofErr w:type="spellEnd"/>
+      <w:r>
+        <w:t xml:space="preserve"> </w:t>
+      </w:r>
+      <w:proofErr w:type="spellStart"/>
+      <w:proofErr w:type="gramStart"/>
+      <w:r>
+        <w:t>ce</w:t>
+      </w:r>
+      <w:proofErr w:type="spellEnd"/>
+      <w:proofErr w:type="gramEnd"/>
+      <w:r>
+        <w:t xml:space="preserve"> da </w:t>
+      </w:r>
+      <w:proofErr w:type="spellStart"/>
+      <w:r>
+        <w:t>dostavi</w:t>
+      </w:r>
+      <w:proofErr w:type="spellEnd"/>
+      <w:r>
+        <w:t xml:space="preserve"> </w:t>
+      </w:r>
+      <w:proofErr w:type="spellStart"/>
+      <w:r>
+        <w:t>klijentu</w:t>
+      </w:r>
+      <w:proofErr w:type="spellEnd"/>
+      <w:r>
+        <w:t xml:space="preserve"> </w:t>
+      </w:r>
+      <w:proofErr w:type="spellStart"/>
+      <w:r>
+        <w:t>spojen</w:t>
+      </w:r>
+      <w:proofErr w:type="spellEnd"/>
+      <w:r>
+        <w:t xml:space="preserve"> </w:t>
+      </w:r>
+      <w:proofErr w:type="spellStart"/>
+      <w:r>
+        <w:t>dok</w:t>
+      </w:r>
+      <w:r>
+        <w:t>ument</w:t>
+      </w:r>
+      <w:proofErr w:type="spellEnd"/>
+      <w:r>
+        <w:t xml:space="preserve"> </w:t>
+      </w:r>
+      <w:proofErr w:type="spellStart"/>
+      <w:r>
+        <w:t>skauta</w:t>
+      </w:r>
+      <w:proofErr w:type="spellEnd"/>
+      <w:r>
+        <w:t xml:space="preserve"> </w:t>
+      </w:r>
+      <w:proofErr w:type="spellStart"/>
+      <w:r>
+        <w:t>sa</w:t>
+      </w:r>
+      <w:proofErr w:type="spellEnd"/>
+      <w:r>
+        <w:t xml:space="preserve"> </w:t>
+      </w:r>
+      <w:proofErr w:type="spellStart"/>
+      <w:r>
+        <w:t>sumarizacijom</w:t>
+      </w:r>
+      <w:proofErr w:type="spellEnd"/>
+      <w:r>
+        <w:t xml:space="preserve"> </w:t>
+      </w:r>
+      <w:proofErr w:type="spellStart"/>
       <w:r>
         <w:t>igraca</w:t>
       </w:r>
-      <w:r>
-        <w:rPr>
-          <w:spacing w:val="-6"/>
-        </w:rPr>
-        <w:t xml:space="preserve"> </w:t>
-      </w:r>
-      <w:r>
-        <w:t>da</w:t>
-      </w:r>
-      <w:r>
-        <w:rPr>
-          <w:spacing w:val="-3"/>
-        </w:rPr>
-        <w:t xml:space="preserve"> </w:t>
-      </w:r>
-      <w:r>
-        <w:t>li</w:t>
-      </w:r>
-      <w:r>
-        <w:rPr>
-          <w:spacing w:val="-2"/>
-        </w:rPr>
-        <w:t xml:space="preserve"> </w:t>
-      </w:r>
-      <w:r>
-        <w:t>on odgovara timu nakon svih procesa sistem odredjuje koji je najpovoljniji igrac za datu poziciju u timu.</w:t>
-      </w:r>
+      <w:proofErr w:type="spellEnd"/>
+      <w:r>
+        <w:t>.</w:t>
+      </w:r>
+      <w:r>
+        <w:t xml:space="preserve"> </w:t>
+      </w:r>
+      <w:bookmarkStart w:id="0" w:name="_GoBack"/>
+      <w:bookmarkEnd w:id="0"/>
     </w:p>
     <w:p>
       <w:pPr>
@@ -4990,8 +5454,8 @@
 </file>
 
 <file path=word/numbering.xml><?xml version="1.0" encoding="utf-8"?>
-<w:numbering xmlns:wpc="http://schemas.microsoft.com/office/word/2010/wordprocessingCanvas" xmlns:cx="http://schemas.microsoft.com/office/drawing/2014/chartex" xmlns:mc="http://schemas.openxmlformats.org/markup-compatibility/2006" xmlns:o="urn:schemas-microsoft-com:office:office" xmlns:r="http://schemas.openxmlformats.org/officeDocument/2006/relationships" xmlns:m="http://schemas.openxmlformats.org/officeDocument/2006/math" xmlns:v="urn:schemas-microsoft-com:vml" xmlns:wp14="http://schemas.microsoft.com/office/word/2010/wordprocessingDrawing" xmlns:wp="http://schemas.openxmlformats.org/drawingml/2006/wordprocessingDrawing" xmlns:w10="urn:schemas-microsoft-com:office:word" xmlns:w="http://schemas.openxmlformats.org/wordprocessingml/2006/main" xmlns:w14="http://schemas.microsoft.com/office/word/2010/wordml" xmlns:w15="http://schemas.microsoft.com/office/word/2012/wordml" xmlns:w16se="http://schemas.microsoft.com/office/word/2015/wordml/symex" xmlns:wpg="http://schemas.microsoft.com/office/word/2010/wordprocessingGroup" xmlns:wpi="http://schemas.microsoft.com/office/word/2010/wordprocessingInk" xmlns:wne="http://schemas.microsoft.com/office/word/2006/wordml" xmlns:wps="http://schemas.microsoft.com/office/word/2010/wordprocessingShape" mc:Ignorable="w14 w15 w16se wp14">
-  <w:abstractNum w:abstractNumId="0" w15:restartNumberingAfterBreak="0">
+<w:numbering xmlns:wpc="http://schemas.microsoft.com/office/word/2010/wordprocessingCanvas" xmlns:mc="http://schemas.openxmlformats.org/markup-compatibility/2006" xmlns:o="urn:schemas-microsoft-com:office:office" xmlns:r="http://schemas.openxmlformats.org/officeDocument/2006/relationships" xmlns:m="http://schemas.openxmlformats.org/officeDocument/2006/math" xmlns:v="urn:schemas-microsoft-com:vml" xmlns:wp14="http://schemas.microsoft.com/office/word/2010/wordprocessingDrawing" xmlns:wp="http://schemas.openxmlformats.org/drawingml/2006/wordprocessingDrawing" xmlns:w10="urn:schemas-microsoft-com:office:word" xmlns:w="http://schemas.openxmlformats.org/wordprocessingml/2006/main" xmlns:w14="http://schemas.microsoft.com/office/word/2010/wordml" xmlns:wpg="http://schemas.microsoft.com/office/word/2010/wordprocessingGroup" xmlns:wpi="http://schemas.microsoft.com/office/word/2010/wordprocessingInk" xmlns:wne="http://schemas.microsoft.com/office/word/2006/wordml" xmlns:wps="http://schemas.microsoft.com/office/word/2010/wordprocessingShape" mc:Ignorable="w14 wp14">
+  <w:abstractNum w:abstractNumId="0">
     <w:nsid w:val="16B72157"/>
     <w:multiLevelType w:val="multilevel"/>
     <w:tmpl w:val="1EC83604"/>
@@ -5006,7 +5470,7 @@
       </w:pPr>
       <w:rPr>
         <w:rFonts w:hint="default"/>
-        <w:lang w:val="bs" w:eastAsia="en-US" w:bidi="ar-SA"/>
+        <w:lang w:eastAsia="en-US" w:bidi="ar-SA"/>
       </w:rPr>
     </w:lvl>
     <w:lvl w:ilvl="1">
@@ -5028,7 +5492,7 @@
         <w:w w:val="99"/>
         <w:sz w:val="32"/>
         <w:szCs w:val="32"/>
-        <w:lang w:val="bs" w:eastAsia="en-US" w:bidi="ar-SA"/>
+        <w:lang w:eastAsia="en-US" w:bidi="ar-SA"/>
       </w:rPr>
     </w:lvl>
     <w:lvl w:ilvl="2">
@@ -5050,7 +5514,7 @@
         <w:w w:val="99"/>
         <w:sz w:val="32"/>
         <w:szCs w:val="32"/>
-        <w:lang w:val="bs" w:eastAsia="en-US" w:bidi="ar-SA"/>
+        <w:lang w:eastAsia="en-US" w:bidi="ar-SA"/>
       </w:rPr>
     </w:lvl>
     <w:lvl w:ilvl="3">
@@ -5062,7 +5526,7 @@
       </w:pPr>
       <w:rPr>
         <w:rFonts w:hint="default"/>
-        <w:lang w:val="bs" w:eastAsia="en-US" w:bidi="ar-SA"/>
+        <w:lang w:eastAsia="en-US" w:bidi="ar-SA"/>
       </w:rPr>
     </w:lvl>
     <w:lvl w:ilvl="4">
@@ -5074,7 +5538,7 @@
       </w:pPr>
       <w:rPr>
         <w:rFonts w:hint="default"/>
-        <w:lang w:val="bs" w:eastAsia="en-US" w:bidi="ar-SA"/>
+        <w:lang w:eastAsia="en-US" w:bidi="ar-SA"/>
       </w:rPr>
     </w:lvl>
     <w:lvl w:ilvl="5">
@@ -5086,7 +5550,7 @@
       </w:pPr>
       <w:rPr>
         <w:rFonts w:hint="default"/>
-        <w:lang w:val="bs" w:eastAsia="en-US" w:bidi="ar-SA"/>
+        <w:lang w:eastAsia="en-US" w:bidi="ar-SA"/>
       </w:rPr>
     </w:lvl>
     <w:lvl w:ilvl="6">
@@ -5098,7 +5562,7 @@
       </w:pPr>
       <w:rPr>
         <w:rFonts w:hint="default"/>
-        <w:lang w:val="bs" w:eastAsia="en-US" w:bidi="ar-SA"/>
+        <w:lang w:eastAsia="en-US" w:bidi="ar-SA"/>
       </w:rPr>
     </w:lvl>
     <w:lvl w:ilvl="7">
@@ -5110,7 +5574,7 @@
       </w:pPr>
       <w:rPr>
         <w:rFonts w:hint="default"/>
-        <w:lang w:val="bs" w:eastAsia="en-US" w:bidi="ar-SA"/>
+        <w:lang w:eastAsia="en-US" w:bidi="ar-SA"/>
       </w:rPr>
     </w:lvl>
     <w:lvl w:ilvl="8">
@@ -5122,11 +5586,11 @@
       </w:pPr>
       <w:rPr>
         <w:rFonts w:hint="default"/>
-        <w:lang w:val="bs" w:eastAsia="en-US" w:bidi="ar-SA"/>
+        <w:lang w:eastAsia="en-US" w:bidi="ar-SA"/>
       </w:rPr>
     </w:lvl>
   </w:abstractNum>
-  <w:abstractNum w:abstractNumId="1" w15:restartNumberingAfterBreak="0">
+  <w:abstractNum w:abstractNumId="1">
     <w:nsid w:val="211008DC"/>
     <w:multiLevelType w:val="multilevel"/>
     <w:tmpl w:val="B2AAD638"/>
@@ -5141,7 +5605,7 @@
       </w:pPr>
       <w:rPr>
         <w:rFonts w:hint="default"/>
-        <w:lang w:val="bs" w:eastAsia="en-US" w:bidi="ar-SA"/>
+        <w:lang w:eastAsia="en-US" w:bidi="ar-SA"/>
       </w:rPr>
     </w:lvl>
     <w:lvl w:ilvl="1">
@@ -5163,7 +5627,7 @@
         <w:w w:val="99"/>
         <w:sz w:val="32"/>
         <w:szCs w:val="32"/>
-        <w:lang w:val="bs" w:eastAsia="en-US" w:bidi="ar-SA"/>
+        <w:lang w:eastAsia="en-US" w:bidi="ar-SA"/>
       </w:rPr>
     </w:lvl>
     <w:lvl w:ilvl="2">
@@ -5175,7 +5639,7 @@
       </w:pPr>
       <w:rPr>
         <w:rFonts w:hint="default"/>
-        <w:lang w:val="bs" w:eastAsia="en-US" w:bidi="ar-SA"/>
+        <w:lang w:eastAsia="en-US" w:bidi="ar-SA"/>
       </w:rPr>
     </w:lvl>
     <w:lvl w:ilvl="3">
@@ -5187,7 +5651,7 @@
       </w:pPr>
       <w:rPr>
         <w:rFonts w:hint="default"/>
-        <w:lang w:val="bs" w:eastAsia="en-US" w:bidi="ar-SA"/>
+        <w:lang w:eastAsia="en-US" w:bidi="ar-SA"/>
       </w:rPr>
     </w:lvl>
     <w:lvl w:ilvl="4">
@@ -5199,7 +5663,7 @@
       </w:pPr>
       <w:rPr>
         <w:rFonts w:hint="default"/>
-        <w:lang w:val="bs" w:eastAsia="en-US" w:bidi="ar-SA"/>
+        <w:lang w:eastAsia="en-US" w:bidi="ar-SA"/>
       </w:rPr>
     </w:lvl>
     <w:lvl w:ilvl="5">
@@ -5211,7 +5675,7 @@
       </w:pPr>
       <w:rPr>
         <w:rFonts w:hint="default"/>
-        <w:lang w:val="bs" w:eastAsia="en-US" w:bidi="ar-SA"/>
+        <w:lang w:eastAsia="en-US" w:bidi="ar-SA"/>
       </w:rPr>
     </w:lvl>
     <w:lvl w:ilvl="6">
@@ -5223,7 +5687,7 @@
       </w:pPr>
       <w:rPr>
         <w:rFonts w:hint="default"/>
-        <w:lang w:val="bs" w:eastAsia="en-US" w:bidi="ar-SA"/>
+        <w:lang w:eastAsia="en-US" w:bidi="ar-SA"/>
       </w:rPr>
     </w:lvl>
     <w:lvl w:ilvl="7">
@@ -5235,7 +5699,7 @@
       </w:pPr>
       <w:rPr>
         <w:rFonts w:hint="default"/>
-        <w:lang w:val="bs" w:eastAsia="en-US" w:bidi="ar-SA"/>
+        <w:lang w:eastAsia="en-US" w:bidi="ar-SA"/>
       </w:rPr>
     </w:lvl>
     <w:lvl w:ilvl="8">
@@ -5247,11 +5711,11 @@
       </w:pPr>
       <w:rPr>
         <w:rFonts w:hint="default"/>
-        <w:lang w:val="bs" w:eastAsia="en-US" w:bidi="ar-SA"/>
+        <w:lang w:eastAsia="en-US" w:bidi="ar-SA"/>
       </w:rPr>
     </w:lvl>
   </w:abstractNum>
-  <w:abstractNum w:abstractNumId="2" w15:restartNumberingAfterBreak="0">
+  <w:abstractNum w:abstractNumId="2">
     <w:nsid w:val="5B7E294B"/>
     <w:multiLevelType w:val="multilevel"/>
     <w:tmpl w:val="9E4EC142"/>
@@ -5268,7 +5732,7 @@
         <w:rFonts w:hint="default"/>
         <w:spacing w:val="0"/>
         <w:w w:val="92"/>
-        <w:lang w:val="bs" w:eastAsia="en-US" w:bidi="ar-SA"/>
+        <w:lang w:eastAsia="en-US" w:bidi="ar-SA"/>
       </w:rPr>
     </w:lvl>
     <w:lvl w:ilvl="1">
@@ -5284,7 +5748,7 @@
         <w:rFonts w:hint="default"/>
         <w:spacing w:val="-1"/>
         <w:w w:val="100"/>
-        <w:lang w:val="bs" w:eastAsia="en-US" w:bidi="ar-SA"/>
+        <w:lang w:eastAsia="en-US" w:bidi="ar-SA"/>
       </w:rPr>
     </w:lvl>
     <w:lvl w:ilvl="2">
@@ -5304,7 +5768,7 @@
         <w:w w:val="100"/>
         <w:sz w:val="28"/>
         <w:szCs w:val="28"/>
-        <w:lang w:val="bs" w:eastAsia="en-US" w:bidi="ar-SA"/>
+        <w:lang w:eastAsia="en-US" w:bidi="ar-SA"/>
       </w:rPr>
     </w:lvl>
     <w:lvl w:ilvl="3">
@@ -5316,7 +5780,7 @@
       </w:pPr>
       <w:rPr>
         <w:rFonts w:hint="default"/>
-        <w:lang w:val="bs" w:eastAsia="en-US" w:bidi="ar-SA"/>
+        <w:lang w:eastAsia="en-US" w:bidi="ar-SA"/>
       </w:rPr>
     </w:lvl>
     <w:lvl w:ilvl="4">
@@ -5328,7 +5792,7 @@
       </w:pPr>
       <w:rPr>
         <w:rFonts w:hint="default"/>
-        <w:lang w:val="bs" w:eastAsia="en-US" w:bidi="ar-SA"/>
+        <w:lang w:eastAsia="en-US" w:bidi="ar-SA"/>
       </w:rPr>
     </w:lvl>
     <w:lvl w:ilvl="5">
@@ -5340,7 +5804,7 @@
       </w:pPr>
       <w:rPr>
         <w:rFonts w:hint="default"/>
-        <w:lang w:val="bs" w:eastAsia="en-US" w:bidi="ar-SA"/>
+        <w:lang w:eastAsia="en-US" w:bidi="ar-SA"/>
       </w:rPr>
     </w:lvl>
     <w:lvl w:ilvl="6">
@@ -5352,7 +5816,7 @@
       </w:pPr>
       <w:rPr>
         <w:rFonts w:hint="default"/>
-        <w:lang w:val="bs" w:eastAsia="en-US" w:bidi="ar-SA"/>
+        <w:lang w:eastAsia="en-US" w:bidi="ar-SA"/>
       </w:rPr>
     </w:lvl>
     <w:lvl w:ilvl="7">
@@ -5364,7 +5828,7 @@
       </w:pPr>
       <w:rPr>
         <w:rFonts w:hint="default"/>
-        <w:lang w:val="bs" w:eastAsia="en-US" w:bidi="ar-SA"/>
+        <w:lang w:eastAsia="en-US" w:bidi="ar-SA"/>
       </w:rPr>
     </w:lvl>
     <w:lvl w:ilvl="8">
@@ -5376,11 +5840,11 @@
       </w:pPr>
       <w:rPr>
         <w:rFonts w:hint="default"/>
-        <w:lang w:val="bs" w:eastAsia="en-US" w:bidi="ar-SA"/>
+        <w:lang w:eastAsia="en-US" w:bidi="ar-SA"/>
       </w:rPr>
     </w:lvl>
   </w:abstractNum>
-  <w:abstractNum w:abstractNumId="3" w15:restartNumberingAfterBreak="0">
+  <w:abstractNum w:abstractNumId="3">
     <w:nsid w:val="79B27807"/>
     <w:multiLevelType w:val="multilevel"/>
     <w:tmpl w:val="8E26E52C"/>
@@ -5395,7 +5859,7 @@
       </w:pPr>
       <w:rPr>
         <w:rFonts w:hint="default"/>
-        <w:lang w:val="bs" w:eastAsia="en-US" w:bidi="ar-SA"/>
+        <w:lang w:eastAsia="en-US" w:bidi="ar-SA"/>
       </w:rPr>
     </w:lvl>
     <w:lvl w:ilvl="1">
@@ -5417,7 +5881,7 @@
         <w:w w:val="99"/>
         <w:sz w:val="32"/>
         <w:szCs w:val="32"/>
-        <w:lang w:val="bs" w:eastAsia="en-US" w:bidi="ar-SA"/>
+        <w:lang w:eastAsia="en-US" w:bidi="ar-SA"/>
       </w:rPr>
     </w:lvl>
     <w:lvl w:ilvl="2">
@@ -5429,7 +5893,7 @@
       </w:pPr>
       <w:rPr>
         <w:rFonts w:hint="default"/>
-        <w:lang w:val="bs" w:eastAsia="en-US" w:bidi="ar-SA"/>
+        <w:lang w:eastAsia="en-US" w:bidi="ar-SA"/>
       </w:rPr>
     </w:lvl>
     <w:lvl w:ilvl="3">
@@ -5441,7 +5905,7 @@
       </w:pPr>
       <w:rPr>
         <w:rFonts w:hint="default"/>
-        <w:lang w:val="bs" w:eastAsia="en-US" w:bidi="ar-SA"/>
+        <w:lang w:eastAsia="en-US" w:bidi="ar-SA"/>
       </w:rPr>
     </w:lvl>
     <w:lvl w:ilvl="4">
@@ -5453,7 +5917,7 @@
       </w:pPr>
       <w:rPr>
         <w:rFonts w:hint="default"/>
-        <w:lang w:val="bs" w:eastAsia="en-US" w:bidi="ar-SA"/>
+        <w:lang w:eastAsia="en-US" w:bidi="ar-SA"/>
       </w:rPr>
     </w:lvl>
     <w:lvl w:ilvl="5">
@@ -5465,7 +5929,7 @@
       </w:pPr>
       <w:rPr>
         <w:rFonts w:hint="default"/>
-        <w:lang w:val="bs" w:eastAsia="en-US" w:bidi="ar-SA"/>
+        <w:lang w:eastAsia="en-US" w:bidi="ar-SA"/>
       </w:rPr>
     </w:lvl>
     <w:lvl w:ilvl="6">
@@ -5477,7 +5941,7 @@
       </w:pPr>
       <w:rPr>
         <w:rFonts w:hint="default"/>
-        <w:lang w:val="bs" w:eastAsia="en-US" w:bidi="ar-SA"/>
+        <w:lang w:eastAsia="en-US" w:bidi="ar-SA"/>
       </w:rPr>
     </w:lvl>
     <w:lvl w:ilvl="7">
@@ -5489,7 +5953,7 @@
       </w:pPr>
       <w:rPr>
         <w:rFonts w:hint="default"/>
-        <w:lang w:val="bs" w:eastAsia="en-US" w:bidi="ar-SA"/>
+        <w:lang w:eastAsia="en-US" w:bidi="ar-SA"/>
       </w:rPr>
     </w:lvl>
     <w:lvl w:ilvl="8">
@@ -5501,7 +5965,7 @@
       </w:pPr>
       <w:rPr>
         <w:rFonts w:hint="default"/>
-        <w:lang w:val="bs" w:eastAsia="en-US" w:bidi="ar-SA"/>
+        <w:lang w:eastAsia="en-US" w:bidi="ar-SA"/>
       </w:rPr>
     </w:lvl>
   </w:abstractNum>
@@ -5521,7 +5985,7 @@
 </file>
 
 <file path=word/styles.xml><?xml version="1.0" encoding="utf-8"?>
-<w:styles xmlns:mc="http://schemas.openxmlformats.org/markup-compatibility/2006" xmlns:r="http://schemas.openxmlformats.org/officeDocument/2006/relationships" xmlns:w="http://schemas.openxmlformats.org/wordprocessingml/2006/main" xmlns:w14="http://schemas.microsoft.com/office/word/2010/wordml" xmlns:w15="http://schemas.microsoft.com/office/word/2012/wordml" xmlns:w16se="http://schemas.microsoft.com/office/word/2015/wordml/symex" mc:Ignorable="w14 w15 w16se">
+<w:styles xmlns:mc="http://schemas.openxmlformats.org/markup-compatibility/2006" xmlns:r="http://schemas.openxmlformats.org/officeDocument/2006/relationships" xmlns:w="http://schemas.openxmlformats.org/wordprocessingml/2006/main" xmlns:w14="http://schemas.microsoft.com/office/word/2010/wordml" mc:Ignorable="w14">
   <w:docDefaults>
     <w:rPrDefault>
       <w:rPr>
@@ -5539,378 +6003,144 @@
       </w:pPr>
     </w:pPrDefault>
   </w:docDefaults>
-  <w:latentStyles w:defLockedState="0" w:defUIPriority="99" w:defSemiHidden="0" w:defUnhideWhenUsed="0" w:defQFormat="0" w:count="371">
-    <w:lsdException w:name="Normal" w:uiPriority="0" w:qFormat="1"/>
-    <w:lsdException w:name="heading 1" w:uiPriority="9" w:qFormat="1"/>
-    <w:lsdException w:name="heading 2" w:semiHidden="1" w:uiPriority="9" w:unhideWhenUsed="1" w:qFormat="1"/>
-    <w:lsdException w:name="heading 3" w:semiHidden="1" w:uiPriority="9" w:unhideWhenUsed="1" w:qFormat="1"/>
-    <w:lsdException w:name="heading 4" w:semiHidden="1" w:uiPriority="9" w:unhideWhenUsed="1" w:qFormat="1"/>
-    <w:lsdException w:name="heading 5" w:semiHidden="1" w:uiPriority="9" w:unhideWhenUsed="1" w:qFormat="1"/>
-    <w:lsdException w:name="heading 6" w:semiHidden="1" w:uiPriority="9" w:unhideWhenUsed="1" w:qFormat="1"/>
-    <w:lsdException w:name="heading 7" w:semiHidden="1" w:uiPriority="9" w:unhideWhenUsed="1" w:qFormat="1"/>
-    <w:lsdException w:name="heading 8" w:semiHidden="1" w:uiPriority="9" w:unhideWhenUsed="1" w:qFormat="1"/>
-    <w:lsdException w:name="heading 9" w:semiHidden="1" w:uiPriority="9" w:unhideWhenUsed="1" w:qFormat="1"/>
-    <w:lsdException w:name="index 1" w:semiHidden="1" w:unhideWhenUsed="1"/>
-    <w:lsdException w:name="index 2" w:semiHidden="1" w:unhideWhenUsed="1"/>
-    <w:lsdException w:name="index 3" w:semiHidden="1" w:unhideWhenUsed="1"/>
-    <w:lsdException w:name="index 4" w:semiHidden="1" w:unhideWhenUsed="1"/>
-    <w:lsdException w:name="index 5" w:semiHidden="1" w:unhideWhenUsed="1"/>
-    <w:lsdException w:name="index 6" w:semiHidden="1" w:unhideWhenUsed="1"/>
-    <w:lsdException w:name="index 7" w:semiHidden="1" w:unhideWhenUsed="1"/>
-    <w:lsdException w:name="index 8" w:semiHidden="1" w:unhideWhenUsed="1"/>
-    <w:lsdException w:name="index 9" w:semiHidden="1" w:unhideWhenUsed="1"/>
-    <w:lsdException w:name="toc 1" w:semiHidden="1" w:uiPriority="39" w:unhideWhenUsed="1"/>
-    <w:lsdException w:name="toc 2" w:semiHidden="1" w:uiPriority="39" w:unhideWhenUsed="1"/>
-    <w:lsdException w:name="toc 3" w:semiHidden="1" w:uiPriority="39" w:unhideWhenUsed="1"/>
-    <w:lsdException w:name="toc 4" w:semiHidden="1" w:uiPriority="39" w:unhideWhenUsed="1"/>
-    <w:lsdException w:name="toc 5" w:semiHidden="1" w:uiPriority="39" w:unhideWhenUsed="1"/>
-    <w:lsdException w:name="toc 6" w:semiHidden="1" w:uiPriority="39" w:unhideWhenUsed="1"/>
-    <w:lsdException w:name="toc 7" w:semiHidden="1" w:uiPriority="39" w:unhideWhenUsed="1"/>
-    <w:lsdException w:name="toc 8" w:semiHidden="1" w:uiPriority="39" w:unhideWhenUsed="1"/>
-    <w:lsdException w:name="toc 9" w:semiHidden="1" w:uiPriority="39" w:unhideWhenUsed="1"/>
-    <w:lsdException w:name="Normal Indent" w:semiHidden="1" w:unhideWhenUsed="1"/>
-    <w:lsdException w:name="footnote text" w:semiHidden="1" w:unhideWhenUsed="1"/>
-    <w:lsdException w:name="annotation text" w:semiHidden="1" w:unhideWhenUsed="1"/>
-    <w:lsdException w:name="header" w:semiHidden="1" w:unhideWhenUsed="1"/>
-    <w:lsdException w:name="footer" w:semiHidden="1" w:unhideWhenUsed="1"/>
-    <w:lsdException w:name="index heading" w:semiHidden="1" w:unhideWhenUsed="1"/>
-    <w:lsdException w:name="caption" w:semiHidden="1" w:uiPriority="35" w:unhideWhenUsed="1" w:qFormat="1"/>
-    <w:lsdException w:name="table of figures" w:semiHidden="1" w:unhideWhenUsed="1"/>
-    <w:lsdException w:name="envelope address" w:semiHidden="1" w:unhideWhenUsed="1"/>
-    <w:lsdException w:name="envelope return" w:semiHidden="1" w:unhideWhenUsed="1"/>
-    <w:lsdException w:name="footnote reference" w:semiHidden="1" w:unhideWhenUsed="1"/>
-    <w:lsdException w:name="annotation reference" w:semiHidden="1" w:unhideWhenUsed="1"/>
-    <w:lsdException w:name="line number" w:semiHidden="1" w:unhideWhenUsed="1"/>
-    <w:lsdException w:name="page number" w:semiHidden="1" w:unhideWhenUsed="1"/>
-    <w:lsdException w:name="endnote reference" w:semiHidden="1" w:unhideWhenUsed="1"/>
-    <w:lsdException w:name="endnote text" w:semiHidden="1" w:unhideWhenUsed="1"/>
-    <w:lsdException w:name="table of authorities" w:semiHidden="1" w:unhideWhenUsed="1"/>
-    <w:lsdException w:name="macro" w:semiHidden="1" w:unhideWhenUsed="1"/>
-    <w:lsdException w:name="toa heading" w:semiHidden="1" w:unhideWhenUsed="1"/>
-    <w:lsdException w:name="List" w:semiHidden="1" w:unhideWhenUsed="1"/>
-    <w:lsdException w:name="List Bullet" w:semiHidden="1" w:unhideWhenUsed="1"/>
-    <w:lsdException w:name="List Number" w:semiHidden="1" w:unhideWhenUsed="1"/>
-    <w:lsdException w:name="List 2" w:semiHidden="1" w:unhideWhenUsed="1"/>
-    <w:lsdException w:name="List 3" w:semiHidden="1" w:unhideWhenUsed="1"/>
-    <w:lsdException w:name="List 4" w:semiHidden="1" w:unhideWhenUsed="1"/>
-    <w:lsdException w:name="List 5" w:semiHidden="1" w:unhideWhenUsed="1"/>
-    <w:lsdException w:name="List Bullet 2" w:semiHidden="1" w:unhideWhenUsed="1"/>
-    <w:lsdException w:name="List Bullet 3" w:semiHidden="1" w:unhideWhenUsed="1"/>
-    <w:lsdException w:name="List Bullet 4" w:semiHidden="1" w:unhideWhenUsed="1"/>
-    <w:lsdException w:name="List Bullet 5" w:semiHidden="1" w:unhideWhenUsed="1"/>
-    <w:lsdException w:name="List Number 2" w:semiHidden="1" w:unhideWhenUsed="1"/>
-    <w:lsdException w:name="List Number 3" w:semiHidden="1" w:unhideWhenUsed="1"/>
-    <w:lsdException w:name="List Number 4" w:semiHidden="1" w:unhideWhenUsed="1"/>
-    <w:lsdException w:name="List Number 5" w:semiHidden="1" w:unhideWhenUsed="1"/>
-    <w:lsdException w:name="Title" w:uiPriority="10" w:qFormat="1"/>
-    <w:lsdException w:name="Closing" w:semiHidden="1" w:unhideWhenUsed="1"/>
-    <w:lsdException w:name="Signature" w:semiHidden="1" w:unhideWhenUsed="1"/>
-    <w:lsdException w:name="Default Paragraph Font" w:semiHidden="1" w:uiPriority="1" w:unhideWhenUsed="1"/>
-    <w:lsdException w:name="Body Text" w:semiHidden="1" w:unhideWhenUsed="1"/>
-    <w:lsdException w:name="Body Text Indent" w:semiHidden="1" w:unhideWhenUsed="1"/>
-    <w:lsdException w:name="List Continue" w:semiHidden="1" w:unhideWhenUsed="1"/>
-    <w:lsdException w:name="List Continue 2" w:semiHidden="1" w:unhideWhenUsed="1"/>
-    <w:lsdException w:name="List Continue 3" w:semiHidden="1" w:unhideWhenUsed="1"/>
-    <w:lsdException w:name="List Continue 4" w:semiHidden="1" w:unhideWhenUsed="1"/>
-    <w:lsdException w:name="List Continue 5" w:semiHidden="1" w:unhideWhenUsed="1"/>
-    <w:lsdException w:name="Message Header" w:semiHidden="1" w:unhideWhenUsed="1"/>
-    <w:lsdException w:name="Subtitle" w:uiPriority="11" w:qFormat="1"/>
-    <w:lsdException w:name="Salutation" w:semiHidden="1" w:unhideWhenUsed="1"/>
-    <w:lsdException w:name="Date" w:semiHidden="1" w:unhideWhenUsed="1"/>
-    <w:lsdException w:name="Body Text First Indent" w:semiHidden="1" w:unhideWhenUsed="1"/>
-    <w:lsdException w:name="Body Text First Indent 2" w:semiHidden="1" w:unhideWhenUsed="1"/>
-    <w:lsdException w:name="Note Heading" w:semiHidden="1" w:unhideWhenUsed="1"/>
-    <w:lsdException w:name="Body Text 2" w:semiHidden="1" w:unhideWhenUsed="1"/>
-    <w:lsdException w:name="Body Text 3" w:semiHidden="1" w:unhideWhenUsed="1"/>
-    <w:lsdException w:name="Body Text Indent 2" w:semiHidden="1" w:unhideWhenUsed="1"/>
-    <w:lsdException w:name="Body Text Indent 3" w:semiHidden="1" w:unhideWhenUsed="1"/>
-    <w:lsdException w:name="Block Text" w:semiHidden="1" w:unhideWhenUsed="1"/>
-    <w:lsdException w:name="Hyperlink" w:semiHidden="1" w:unhideWhenUsed="1"/>
-    <w:lsdException w:name="FollowedHyperlink" w:semiHidden="1" w:unhideWhenUsed="1"/>
-    <w:lsdException w:name="Strong" w:uiPriority="22" w:qFormat="1"/>
-    <w:lsdException w:name="Emphasis" w:uiPriority="20" w:qFormat="1"/>
-    <w:lsdException w:name="Document Map" w:semiHidden="1" w:unhideWhenUsed="1"/>
-    <w:lsdException w:name="Plain Text" w:semiHidden="1" w:unhideWhenUsed="1"/>
-    <w:lsdException w:name="E-mail Signature" w:semiHidden="1" w:unhideWhenUsed="1"/>
-    <w:lsdException w:name="HTML Top of Form" w:semiHidden="1" w:unhideWhenUsed="1"/>
-    <w:lsdException w:name="HTML Bottom of Form" w:semiHidden="1" w:unhideWhenUsed="1"/>
-    <w:lsdException w:name="Normal (Web)" w:semiHidden="1" w:unhideWhenUsed="1"/>
-    <w:lsdException w:name="HTML Acronym" w:semiHidden="1" w:unhideWhenUsed="1"/>
-    <w:lsdException w:name="HTML Address" w:semiHidden="1" w:unhideWhenUsed="1"/>
-    <w:lsdException w:name="HTML Cite" w:semiHidden="1" w:unhideWhenUsed="1"/>
-    <w:lsdException w:name="HTML Code" w:semiHidden="1" w:unhideWhenUsed="1"/>
-    <w:lsdException w:name="HTML Definition" w:semiHidden="1" w:unhideWhenUsed="1"/>
-    <w:lsdException w:name="HTML Keyboard" w:semiHidden="1" w:unhideWhenUsed="1"/>
-    <w:lsdException w:name="HTML Preformatted" w:semiHidden="1" w:unhideWhenUsed="1"/>
-    <w:lsdException w:name="HTML Sample" w:semiHidden="1" w:unhideWhenUsed="1"/>
-    <w:lsdException w:name="HTML Typewriter" w:semiHidden="1" w:unhideWhenUsed="1"/>
-    <w:lsdException w:name="HTML Variable" w:semiHidden="1" w:unhideWhenUsed="1"/>
-    <w:lsdException w:name="Normal Table" w:semiHidden="1" w:unhideWhenUsed="1"/>
-    <w:lsdException w:name="annotation subject" w:semiHidden="1" w:unhideWhenUsed="1"/>
-    <w:lsdException w:name="No List" w:semiHidden="1" w:unhideWhenUsed="1"/>
-    <w:lsdException w:name="Outline List 1" w:semiHidden="1" w:unhideWhenUsed="1"/>
-    <w:lsdException w:name="Outline List 2" w:semiHidden="1" w:unhideWhenUsed="1"/>
-    <w:lsdException w:name="Outline List 3" w:semiHidden="1" w:unhideWhenUsed="1"/>
-    <w:lsdException w:name="Table Simple 1" w:semiHidden="1" w:unhideWhenUsed="1"/>
-    <w:lsdException w:name="Table Simple 2" w:semiHidden="1" w:unhideWhenUsed="1"/>
-    <w:lsdException w:name="Table Simple 3" w:semiHidden="1" w:unhideWhenUsed="1"/>
-    <w:lsdException w:name="Table Classic 1" w:semiHidden="1" w:unhideWhenUsed="1"/>
-    <w:lsdException w:name="Table Classic 2" w:semiHidden="1" w:unhideWhenUsed="1"/>
-    <w:lsdException w:name="Table Classic 3" w:semiHidden="1" w:unhideWhenUsed="1"/>
-    <w:lsdException w:name="Table Classic 4" w:semiHidden="1" w:unhideWhenUsed="1"/>
-    <w:lsdException w:name="Table Colorful 1" w:semiHidden="1" w:unhideWhenUsed="1"/>
-    <w:lsdException w:name="Table Colorful 2" w:semiHidden="1" w:unhideWhenUsed="1"/>
-    <w:lsdException w:name="Table Colorful 3" w:semiHidden="1" w:unhideWhenUsed="1"/>
-    <w:lsdException w:name="Table Columns 1" w:semiHidden="1" w:unhideWhenUsed="1"/>
-    <w:lsdException w:name="Table Columns 2" w:semiHidden="1" w:unhideWhenUsed="1"/>
-    <w:lsdException w:name="Table Columns 3" w:semiHidden="1" w:unhideWhenUsed="1"/>
-    <w:lsdException w:name="Table Columns 4" w:semiHidden="1" w:unhideWhenUsed="1"/>
-    <w:lsdException w:name="Table Columns 5" w:semiHidden="1" w:unhideWhenUsed="1"/>
-    <w:lsdException w:name="Table Grid 1" w:semiHidden="1" w:unhideWhenUsed="1"/>
-    <w:lsdException w:name="Table Grid 2" w:semiHidden="1" w:unhideWhenUsed="1"/>
-    <w:lsdException w:name="Table Grid 3" w:semiHidden="1" w:unhideWhenUsed="1"/>
-    <w:lsdException w:name="Table Grid 4" w:semiHidden="1" w:unhideWhenUsed="1"/>
-    <w:lsdException w:name="Table Grid 5" w:semiHidden="1" w:unhideWhenUsed="1"/>
-    <w:lsdException w:name="Table Grid 6" w:semiHidden="1" w:unhideWhenUsed="1"/>
-    <w:lsdException w:name="Table Grid 7" w:semiHidden="1" w:unhideWhenUsed="1"/>
-    <w:lsdException w:name="Table Grid 8" w:semiHidden="1" w:unhideWhenUsed="1"/>
-    <w:lsdException w:name="Table List 1" w:semiHidden="1" w:unhideWhenUsed="1"/>
-    <w:lsdException w:name="Table List 2" w:semiHidden="1" w:unhideWhenUsed="1"/>
-    <w:lsdException w:name="Table List 3" w:semiHidden="1" w:unhideWhenUsed="1"/>
-    <w:lsdException w:name="Table List 4" w:semiHidden="1" w:unhideWhenUsed="1"/>
-    <w:lsdException w:name="Table List 5" w:semiHidden="1" w:unhideWhenUsed="1"/>
-    <w:lsdException w:name="Table List 6" w:semiHidden="1" w:unhideWhenUsed="1"/>
-    <w:lsdException w:name="Table List 7" w:semiHidden="1" w:unhideWhenUsed="1"/>
-    <w:lsdException w:name="Table List 8" w:semiHidden="1" w:unhideWhenUsed="1"/>
-    <w:lsdException w:name="Table 3D effects 1" w:semiHidden="1" w:unhideWhenUsed="1"/>
-    <w:lsdException w:name="Table 3D effects 2" w:semiHidden="1" w:unhideWhenUsed="1"/>
-    <w:lsdException w:name="Table 3D effects 3" w:semiHidden="1" w:unhideWhenUsed="1"/>
-    <w:lsdException w:name="Table Contemporary" w:semiHidden="1" w:unhideWhenUsed="1"/>
-    <w:lsdException w:name="Table Elegant" w:semiHidden="1" w:unhideWhenUsed="1"/>
-    <w:lsdException w:name="Table Professional" w:semiHidden="1" w:unhideWhenUsed="1"/>
-    <w:lsdException w:name="Table Subtle 1" w:semiHidden="1" w:unhideWhenUsed="1"/>
-    <w:lsdException w:name="Table Subtle 2" w:semiHidden="1" w:unhideWhenUsed="1"/>
-    <w:lsdException w:name="Table Web 1" w:semiHidden="1" w:unhideWhenUsed="1"/>
-    <w:lsdException w:name="Table Web 2" w:semiHidden="1" w:unhideWhenUsed="1"/>
-    <w:lsdException w:name="Table Web 3" w:semiHidden="1" w:unhideWhenUsed="1"/>
-    <w:lsdException w:name="Balloon Text" w:semiHidden="1" w:unhideWhenUsed="1"/>
-    <w:lsdException w:name="Table Grid" w:uiPriority="39"/>
-    <w:lsdException w:name="Table Theme" w:semiHidden="1" w:unhideWhenUsed="1"/>
-    <w:lsdException w:name="Placeholder Text" w:semiHidden="1"/>
-    <w:lsdException w:name="No Spacing" w:uiPriority="1" w:qFormat="1"/>
-    <w:lsdException w:name="Light Shading" w:uiPriority="60"/>
-    <w:lsdException w:name="Light List" w:uiPriority="61"/>
-    <w:lsdException w:name="Light Grid" w:uiPriority="62"/>
-    <w:lsdException w:name="Medium Shading 1" w:uiPriority="63"/>
-    <w:lsdException w:name="Medium Shading 2" w:uiPriority="64"/>
-    <w:lsdException w:name="Medium List 1" w:uiPriority="65"/>
-    <w:lsdException w:name="Medium List 2" w:uiPriority="66"/>
-    <w:lsdException w:name="Medium Grid 1" w:uiPriority="67"/>
-    <w:lsdException w:name="Medium Grid 2" w:uiPriority="68"/>
-    <w:lsdException w:name="Medium Grid 3" w:uiPriority="69"/>
-    <w:lsdException w:name="Dark List" w:uiPriority="70"/>
-    <w:lsdException w:name="Colorful Shading" w:uiPriority="71"/>
-    <w:lsdException w:name="Colorful List" w:uiPriority="72"/>
-    <w:lsdException w:name="Colorful Grid" w:uiPriority="73"/>
-    <w:lsdException w:name="Light Shading Accent 1" w:uiPriority="60"/>
-    <w:lsdException w:name="Light List Accent 1" w:uiPriority="61"/>
-    <w:lsdException w:name="Light Grid Accent 1" w:uiPriority="62"/>
-    <w:lsdException w:name="Medium Shading 1 Accent 1" w:uiPriority="63"/>
-    <w:lsdException w:name="Medium Shading 2 Accent 1" w:uiPriority="64"/>
-    <w:lsdException w:name="Medium List 1 Accent 1" w:uiPriority="65"/>
-    <w:lsdException w:name="Revision" w:semiHidden="1"/>
-    <w:lsdException w:name="List Paragraph" w:uiPriority="34" w:qFormat="1"/>
-    <w:lsdException w:name="Quote" w:uiPriority="29" w:qFormat="1"/>
-    <w:lsdException w:name="Intense Quote" w:uiPriority="30" w:qFormat="1"/>
-    <w:lsdException w:name="Medium List 2 Accent 1" w:uiPriority="66"/>
-    <w:lsdException w:name="Medium Grid 1 Accent 1" w:uiPriority="67"/>
-    <w:lsdException w:name="Medium Grid 2 Accent 1" w:uiPriority="68"/>
-    <w:lsdException w:name="Medium Grid 3 Accent 1" w:uiPriority="69"/>
-    <w:lsdException w:name="Dark List Accent 1" w:uiPriority="70"/>
-    <w:lsdException w:name="Colorful Shading Accent 1" w:uiPriority="71"/>
-    <w:lsdException w:name="Colorful List Accent 1" w:uiPriority="72"/>
-    <w:lsdException w:name="Colorful Grid Accent 1" w:uiPriority="73"/>
-    <w:lsdException w:name="Light Shading Accent 2" w:uiPriority="60"/>
-    <w:lsdException w:name="Light List Accent 2" w:uiPriority="61"/>
-    <w:lsdException w:name="Light Grid Accent 2" w:uiPriority="62"/>
-    <w:lsdException w:name="Medium Shading 1 Accent 2" w:uiPriority="63"/>
-    <w:lsdException w:name="Medium Shading 2 Accent 2" w:uiPriority="64"/>
-    <w:lsdException w:name="Medium List 1 Accent 2" w:uiPriority="65"/>
-    <w:lsdException w:name="Medium List 2 Accent 2" w:uiPriority="66"/>
-    <w:lsdException w:name="Medium Grid 1 Accent 2" w:uiPriority="67"/>
-    <w:lsdException w:name="Medium Grid 2 Accent 2" w:uiPriority="68"/>
-    <w:lsdException w:name="Medium Grid 3 Accent 2" w:uiPriority="69"/>
-    <w:lsdException w:name="Dark List Accent 2" w:uiPriority="70"/>
-    <w:lsdException w:name="Colorful Shading Accent 2" w:uiPriority="71"/>
-    <w:lsdException w:name="Colorful List Accent 2" w:uiPriority="72"/>
-    <w:lsdException w:name="Colorful Grid Accent 2" w:uiPriority="73"/>
-    <w:lsdException w:name="Light Shading Accent 3" w:uiPriority="60"/>
-    <w:lsdException w:name="Light List Accent 3" w:uiPriority="61"/>
-    <w:lsdException w:name="Light Grid Accent 3" w:uiPriority="62"/>
-    <w:lsdException w:name="Medium Shading 1 Accent 3" w:uiPriority="63"/>
-    <w:lsdException w:name="Medium Shading 2 Accent 3" w:uiPriority="64"/>
-    <w:lsdException w:name="Medium List 1 Accent 3" w:uiPriority="65"/>
-    <w:lsdException w:name="Medium List 2 Accent 3" w:uiPriority="66"/>
-    <w:lsdException w:name="Medium Grid 1 Accent 3" w:uiPriority="67"/>
-    <w:lsdException w:name="Medium Grid 2 Accent 3" w:uiPriority="68"/>
-    <w:lsdException w:name="Medium Grid 3 Accent 3" w:uiPriority="69"/>
-    <w:lsdException w:name="Dark List Accent 3" w:uiPriority="70"/>
-    <w:lsdException w:name="Colorful Shading Accent 3" w:uiPriority="71"/>
-    <w:lsdException w:name="Colorful List Accent 3" w:uiPriority="72"/>
-    <w:lsdException w:name="Colorful Grid Accent 3" w:uiPriority="73"/>
-    <w:lsdException w:name="Light Shading Accent 4" w:uiPriority="60"/>
-    <w:lsdException w:name="Light List Accent 4" w:uiPriority="61"/>
-    <w:lsdException w:name="Light Grid Accent 4" w:uiPriority="62"/>
-    <w:lsdException w:name="Medium Shading 1 Accent 4" w:uiPriority="63"/>
-    <w:lsdException w:name="Medium Shading 2 Accent 4" w:uiPriority="64"/>
-    <w:lsdException w:name="Medium List 1 Accent 4" w:uiPriority="65"/>
-    <w:lsdException w:name="Medium List 2 Accent 4" w:uiPriority="66"/>
-    <w:lsdException w:name="Medium Grid 1 Accent 4" w:uiPriority="67"/>
-    <w:lsdException w:name="Medium Grid 2 Accent 4" w:uiPriority="68"/>
-    <w:lsdException w:name="Medium Grid 3 Accent 4" w:uiPriority="69"/>
-    <w:lsdException w:name="Dark List Accent 4" w:uiPriority="70"/>
-    <w:lsdException w:name="Colorful Shading Accent 4" w:uiPriority="71"/>
-    <w:lsdException w:name="Colorful List Accent 4" w:uiPriority="72"/>
-    <w:lsdException w:name="Colorful Grid Accent 4" w:uiPriority="73"/>
-    <w:lsdException w:name="Light Shading Accent 5" w:uiPriority="60"/>
-    <w:lsdException w:name="Light List Accent 5" w:uiPriority="61"/>
-    <w:lsdException w:name="Light Grid Accent 5" w:uiPriority="62"/>
-    <w:lsdException w:name="Medium Shading 1 Accent 5" w:uiPriority="63"/>
-    <w:lsdException w:name="Medium Shading 2 Accent 5" w:uiPriority="64"/>
-    <w:lsdException w:name="Medium List 1 Accent 5" w:uiPriority="65"/>
-    <w:lsdException w:name="Medium List 2 Accent 5" w:uiPriority="66"/>
-    <w:lsdException w:name="Medium Grid 1 Accent 5" w:uiPriority="67"/>
-    <w:lsdException w:name="Medium Grid 2 Accent 5" w:uiPriority="68"/>
-    <w:lsdException w:name="Medium Grid 3 Accent 5" w:uiPriority="69"/>
-    <w:lsdException w:name="Dark List Accent 5" w:uiPriority="70"/>
-    <w:lsdException w:name="Colorful Shading Accent 5" w:uiPriority="71"/>
-    <w:lsdException w:name="Colorful List Accent 5" w:uiPriority="72"/>
-    <w:lsdException w:name="Colorful Grid Accent 5" w:uiPriority="73"/>
-    <w:lsdException w:name="Light Shading Accent 6" w:uiPriority="60"/>
-    <w:lsdException w:name="Light List Accent 6" w:uiPriority="61"/>
-    <w:lsdException w:name="Light Grid Accent 6" w:uiPriority="62"/>
-    <w:lsdException w:name="Medium Shading 1 Accent 6" w:uiPriority="63"/>
-    <w:lsdException w:name="Medium Shading 2 Accent 6" w:uiPriority="64"/>
-    <w:lsdException w:name="Medium List 1 Accent 6" w:uiPriority="65"/>
-    <w:lsdException w:name="Medium List 2 Accent 6" w:uiPriority="66"/>
-    <w:lsdException w:name="Medium Grid 1 Accent 6" w:uiPriority="67"/>
-    <w:lsdException w:name="Medium Grid 2 Accent 6" w:uiPriority="68"/>
-    <w:lsdException w:name="Medium Grid 3 Accent 6" w:uiPriority="69"/>
-    <w:lsdException w:name="Dark List Accent 6" w:uiPriority="70"/>
-    <w:lsdException w:name="Colorful Shading Accent 6" w:uiPriority="71"/>
-    <w:lsdException w:name="Colorful List Accent 6" w:uiPriority="72"/>
-    <w:lsdException w:name="Colorful Grid Accent 6" w:uiPriority="73"/>
-    <w:lsdException w:name="Subtle Emphasis" w:uiPriority="19" w:qFormat="1"/>
-    <w:lsdException w:name="Intense Emphasis" w:uiPriority="21" w:qFormat="1"/>
-    <w:lsdException w:name="Subtle Reference" w:uiPriority="31" w:qFormat="1"/>
-    <w:lsdException w:name="Intense Reference" w:uiPriority="32" w:qFormat="1"/>
-    <w:lsdException w:name="Book Title" w:uiPriority="33" w:qFormat="1"/>
-    <w:lsdException w:name="Bibliography" w:semiHidden="1" w:uiPriority="37" w:unhideWhenUsed="1"/>
-    <w:lsdException w:name="TOC Heading" w:semiHidden="1" w:uiPriority="39" w:unhideWhenUsed="1" w:qFormat="1"/>
-    <w:lsdException w:name="Plain Table 1" w:uiPriority="41"/>
-    <w:lsdException w:name="Plain Table 2" w:uiPriority="42"/>
-    <w:lsdException w:name="Plain Table 3" w:uiPriority="43"/>
-    <w:lsdException w:name="Plain Table 4" w:uiPriority="44"/>
-    <w:lsdException w:name="Plain Table 5" w:uiPriority="45"/>
-    <w:lsdException w:name="Grid Table Light" w:uiPriority="40"/>
-    <w:lsdException w:name="Grid Table 1 Light" w:uiPriority="46"/>
-    <w:lsdException w:name="Grid Table 2" w:uiPriority="47"/>
-    <w:lsdException w:name="Grid Table 3" w:uiPriority="48"/>
-    <w:lsdException w:name="Grid Table 4" w:uiPriority="49"/>
-    <w:lsdException w:name="Grid Table 5 Dark" w:uiPriority="50"/>
-    <w:lsdException w:name="Grid Table 6 Colorful" w:uiPriority="51"/>
-    <w:lsdException w:name="Grid Table 7 Colorful" w:uiPriority="52"/>
-    <w:lsdException w:name="Grid Table 1 Light Accent 1" w:uiPriority="46"/>
-    <w:lsdException w:name="Grid Table 2 Accent 1" w:uiPriority="47"/>
-    <w:lsdException w:name="Grid Table 3 Accent 1" w:uiPriority="48"/>
-    <w:lsdException w:name="Grid Table 4 Accent 1" w:uiPriority="49"/>
-    <w:lsdException w:name="Grid Table 5 Dark Accent 1" w:uiPriority="50"/>
-    <w:lsdException w:name="Grid Table 6 Colorful Accent 1" w:uiPriority="51"/>
-    <w:lsdException w:name="Grid Table 7 Colorful Accent 1" w:uiPriority="52"/>
-    <w:lsdException w:name="Grid Table 1 Light Accent 2" w:uiPriority="46"/>
-    <w:lsdException w:name="Grid Table 2 Accent 2" w:uiPriority="47"/>
-    <w:lsdException w:name="Grid Table 3 Accent 2" w:uiPriority="48"/>
-    <w:lsdException w:name="Grid Table 4 Accent 2" w:uiPriority="49"/>
-    <w:lsdException w:name="Grid Table 5 Dark Accent 2" w:uiPriority="50"/>
-    <w:lsdException w:name="Grid Table 6 Colorful Accent 2" w:uiPriority="51"/>
-    <w:lsdException w:name="Grid Table 7 Colorful Accent 2" w:uiPriority="52"/>
-    <w:lsdException w:name="Grid Table 1 Light Accent 3" w:uiPriority="46"/>
-    <w:lsdException w:name="Grid Table 2 Accent 3" w:uiPriority="47"/>
-    <w:lsdException w:name="Grid Table 3 Accent 3" w:uiPriority="48"/>
-    <w:lsdException w:name="Grid Table 4 Accent 3" w:uiPriority="49"/>
-    <w:lsdException w:name="Grid Table 5 Dark Accent 3" w:uiPriority="50"/>
-    <w:lsdException w:name="Grid Table 6 Colorful Accent 3" w:uiPriority="51"/>
-    <w:lsdException w:name="Grid Table 7 Colorful Accent 3" w:uiPriority="52"/>
-    <w:lsdException w:name="Grid Table 1 Light Accent 4" w:uiPriority="46"/>
-    <w:lsdException w:name="Grid Table 2 Accent 4" w:uiPriority="47"/>
-    <w:lsdException w:name="Grid Table 3 Accent 4" w:uiPriority="48"/>
-    <w:lsdException w:name="Grid Table 4 Accent 4" w:uiPriority="49"/>
-    <w:lsdException w:name="Grid Table 5 Dark Accent 4" w:uiPriority="50"/>
-    <w:lsdException w:name="Grid Table 6 Colorful Accent 4" w:uiPriority="51"/>
-    <w:lsdException w:name="Grid Table 7 Colorful Accent 4" w:uiPriority="52"/>
-    <w:lsdException w:name="Grid Table 1 Light Accent 5" w:uiPriority="46"/>
-    <w:lsdException w:name="Grid Table 2 Accent 5" w:uiPriority="47"/>
-    <w:lsdException w:name="Grid Table 3 Accent 5" w:uiPriority="48"/>
-    <w:lsdException w:name="Grid Table 4 Accent 5" w:uiPriority="49"/>
-    <w:lsdException w:name="Grid Table 5 Dark Accent 5" w:uiPriority="50"/>
-    <w:lsdException w:name="Grid Table 6 Colorful Accent 5" w:uiPriority="51"/>
-    <w:lsdException w:name="Grid Table 7 Colorful Accent 5" w:uiPriority="52"/>
-    <w:lsdException w:name="Grid Table 1 Light Accent 6" w:uiPriority="46"/>
-    <w:lsdException w:name="Grid Table 2 Accent 6" w:uiPriority="47"/>
-    <w:lsdException w:name="Grid Table 3 Accent 6" w:uiPriority="48"/>
-    <w:lsdException w:name="Grid Table 4 Accent 6" w:uiPriority="49"/>
-    <w:lsdException w:name="Grid Table 5 Dark Accent 6" w:uiPriority="50"/>
-    <w:lsdException w:name="Grid Table 6 Colorful Accent 6" w:uiPriority="51"/>
-    <w:lsdException w:name="Grid Table 7 Colorful Accent 6" w:uiPriority="52"/>
-    <w:lsdException w:name="List Table 1 Light" w:uiPriority="46"/>
-    <w:lsdException w:name="List Table 2" w:uiPriority="47"/>
-    <w:lsdException w:name="List Table 3" w:uiPriority="48"/>
-    <w:lsdException w:name="List Table 4" w:uiPriority="49"/>
-    <w:lsdException w:name="List Table 5 Dark" w:uiPriority="50"/>
-    <w:lsdException w:name="List Table 6 Colorful" w:uiPriority="51"/>
-    <w:lsdException w:name="List Table 7 Colorful" w:uiPriority="52"/>
-    <w:lsdException w:name="List Table 1 Light Accent 1" w:uiPriority="46"/>
-    <w:lsdException w:name="List Table 2 Accent 1" w:uiPriority="47"/>
-    <w:lsdException w:name="List Table 3 Accent 1" w:uiPriority="48"/>
-    <w:lsdException w:name="List Table 4 Accent 1" w:uiPriority="49"/>
-    <w:lsdException w:name="List Table 5 Dark Accent 1" w:uiPriority="50"/>
-    <w:lsdException w:name="List Table 6 Colorful Accent 1" w:uiPriority="51"/>
-    <w:lsdException w:name="List Table 7 Colorful Accent 1" w:uiPriority="52"/>
-    <w:lsdException w:name="List Table 1 Light Accent 2" w:uiPriority="46"/>
-    <w:lsdException w:name="List Table 2 Accent 2" w:uiPriority="47"/>
-    <w:lsdException w:name="List Table 3 Accent 2" w:uiPriority="48"/>
-    <w:lsdException w:name="List Table 4 Accent 2" w:uiPriority="49"/>
-    <w:lsdException w:name="List Table 5 Dark Accent 2" w:uiPriority="50"/>
-    <w:lsdException w:name="List Table 6 Colorful Accent 2" w:uiPriority="51"/>
-    <w:lsdException w:name="List Table 7 Colorful Accent 2" w:uiPriority="52"/>
-    <w:lsdException w:name="List Table 1 Light Accent 3" w:uiPriority="46"/>
-    <w:lsdException w:name="List Table 2 Accent 3" w:uiPriority="47"/>
-    <w:lsdException w:name="List Table 3 Accent 3" w:uiPriority="48"/>
-    <w:lsdException w:name="List Table 4 Accent 3" w:uiPriority="49"/>
-    <w:lsdException w:name="List Table 5 Dark Accent 3" w:uiPriority="50"/>
-    <w:lsdException w:name="List Table 6 Colorful Accent 3" w:uiPriority="51"/>
-    <w:lsdException w:name="List Table 7 Colorful Accent 3" w:uiPriority="52"/>
-    <w:lsdException w:name="List Table 1 Light Accent 4" w:uiPriority="46"/>
-    <w:lsdException w:name="List Table 2 Accent 4" w:uiPriority="47"/>
-    <w:lsdException w:name="List Table 3 Accent 4" w:uiPriority="48"/>
-    <w:lsdException w:name="List Table 4 Accent 4" w:uiPriority="49"/>
-    <w:lsdException w:name="List Table 5 Dark Accent 4" w:uiPriority="50"/>
-    <w:lsdException w:name="List Table 6 Colorful Accent 4" w:uiPriority="51"/>
-    <w:lsdException w:name="List Table 7 Colorful Accent 4" w:uiPriority="52"/>
-    <w:lsdException w:name="List Table 1 Light Accent 5" w:uiPriority="46"/>
-    <w:lsdException w:name="List Table 2 Accent 5" w:uiPriority="47"/>
-    <w:lsdException w:name="List Table 3 Accent 5" w:uiPriority="48"/>
-    <w:lsdException w:name="List Table 4 Accent 5" w:uiPriority="49"/>
-    <w:lsdException w:name="List Table 5 Dark Accent 5" w:uiPriority="50"/>
-    <w:lsdException w:name="List Table 6 Colorful Accent 5" w:uiPriority="51"/>
-    <w:lsdException w:name="List Table 7 Colorful Accent 5" w:uiPriority="52"/>
-    <w:lsdException w:name="List Table 1 Light Accent 6" w:uiPriority="46"/>
-    <w:lsdException w:name="List Table 2 Accent 6" w:uiPriority="47"/>
-    <w:lsdException w:name="List Table 3 Accent 6" w:uiPriority="48"/>
-    <w:lsdException w:name="List Table 4 Accent 6" w:uiPriority="49"/>
-    <w:lsdException w:name="List Table 5 Dark Accent 6" w:uiPriority="50"/>
-    <w:lsdException w:name="List Table 6 Colorful Accent 6" w:uiPriority="51"/>
-    <w:lsdException w:name="List Table 7 Colorful Accent 6" w:uiPriority="52"/>
+  <w:latentStyles w:defLockedState="0" w:defUIPriority="99" w:defSemiHidden="1" w:defUnhideWhenUsed="1" w:defQFormat="0" w:count="267">
+    <w:lsdException w:name="Normal" w:semiHidden="0" w:uiPriority="0" w:unhideWhenUsed="0" w:qFormat="1"/>
+    <w:lsdException w:name="heading 1" w:semiHidden="0" w:uiPriority="9" w:unhideWhenUsed="0" w:qFormat="1"/>
+    <w:lsdException w:name="heading 2" w:uiPriority="9" w:qFormat="1"/>
+    <w:lsdException w:name="heading 3" w:uiPriority="9" w:qFormat="1"/>
+    <w:lsdException w:name="heading 4" w:uiPriority="9" w:qFormat="1"/>
+    <w:lsdException w:name="heading 5" w:uiPriority="9" w:qFormat="1"/>
+    <w:lsdException w:name="heading 6" w:uiPriority="9" w:qFormat="1"/>
+    <w:lsdException w:name="heading 7" w:uiPriority="9" w:qFormat="1"/>
+    <w:lsdException w:name="heading 8" w:uiPriority="9" w:qFormat="1"/>
+    <w:lsdException w:name="heading 9" w:uiPriority="9" w:qFormat="1"/>
+    <w:lsdException w:name="toc 1" w:uiPriority="39"/>
+    <w:lsdException w:name="toc 2" w:uiPriority="39"/>
+    <w:lsdException w:name="toc 3" w:uiPriority="39"/>
+    <w:lsdException w:name="toc 4" w:uiPriority="39"/>
+    <w:lsdException w:name="toc 5" w:uiPriority="39"/>
+    <w:lsdException w:name="toc 6" w:uiPriority="39"/>
+    <w:lsdException w:name="toc 7" w:uiPriority="39"/>
+    <w:lsdException w:name="toc 8" w:uiPriority="39"/>
+    <w:lsdException w:name="toc 9" w:uiPriority="39"/>
+    <w:lsdException w:name="caption" w:uiPriority="35" w:qFormat="1"/>
+    <w:lsdException w:name="Title" w:semiHidden="0" w:uiPriority="10" w:unhideWhenUsed="0" w:qFormat="1"/>
+    <w:lsdException w:name="Default Paragraph Font" w:uiPriority="1"/>
+    <w:lsdException w:name="Subtitle" w:semiHidden="0" w:uiPriority="11" w:unhideWhenUsed="0" w:qFormat="1"/>
+    <w:lsdException w:name="Strong" w:semiHidden="0" w:uiPriority="22" w:unhideWhenUsed="0" w:qFormat="1"/>
+    <w:lsdException w:name="Emphasis" w:semiHidden="0" w:uiPriority="20" w:unhideWhenUsed="0" w:qFormat="1"/>
+    <w:lsdException w:name="Table Grid" w:semiHidden="0" w:uiPriority="39" w:unhideWhenUsed="0"/>
+    <w:lsdException w:name="Placeholder Text" w:unhideWhenUsed="0"/>
+    <w:lsdException w:name="No Spacing" w:semiHidden="0" w:uiPriority="1" w:unhideWhenUsed="0" w:qFormat="1"/>
+    <w:lsdException w:name="Light Shading" w:semiHidden="0" w:uiPriority="60" w:unhideWhenUsed="0"/>
+    <w:lsdException w:name="Light List" w:semiHidden="0" w:uiPriority="61" w:unhideWhenUsed="0"/>
+    <w:lsdException w:name="Light Grid" w:semiHidden="0" w:uiPriority="62" w:unhideWhenUsed="0"/>
+    <w:lsdException w:name="Medium Shading 1" w:semiHidden="0" w:uiPriority="63" w:unhideWhenUsed="0"/>
+    <w:lsdException w:name="Medium Shading 2" w:semiHidden="0" w:uiPriority="64" w:unhideWhenUsed="0"/>
+    <w:lsdException w:name="Medium List 1" w:semiHidden="0" w:uiPriority="65" w:unhideWhenUsed="0"/>
+    <w:lsdException w:name="Medium List 2" w:semiHidden="0" w:uiPriority="66" w:unhideWhenUsed="0"/>
+    <w:lsdException w:name="Medium Grid 1" w:semiHidden="0" w:uiPriority="67" w:unhideWhenUsed="0"/>
+    <w:lsdException w:name="Medium Grid 2" w:semiHidden="0" w:uiPriority="68" w:unhideWhenUsed="0"/>
+    <w:lsdException w:name="Medium Grid 3" w:semiHidden="0" w:uiPriority="69" w:unhideWhenUsed="0"/>
+    <w:lsdException w:name="Dark List" w:semiHidden="0" w:uiPriority="70" w:unhideWhenUsed="0"/>
+    <w:lsdException w:name="Colorful Shading" w:semiHidden="0" w:uiPriority="71" w:unhideWhenUsed="0"/>
+    <w:lsdException w:name="Colorful List" w:semiHidden="0" w:uiPriority="72" w:unhideWhenUsed="0"/>
+    <w:lsdException w:name="Colorful Grid" w:semiHidden="0" w:uiPriority="73" w:unhideWhenUsed="0"/>
+    <w:lsdException w:name="Light Shading Accent 1" w:semiHidden="0" w:uiPriority="60" w:unhideWhenUsed="0"/>
+    <w:lsdException w:name="Light List Accent 1" w:semiHidden="0" w:uiPriority="61" w:unhideWhenUsed="0"/>
+    <w:lsdException w:name="Light Grid Accent 1" w:semiHidden="0" w:uiPriority="62" w:unhideWhenUsed="0"/>
+    <w:lsdException w:name="Medium Shading 1 Accent 1" w:semiHidden="0" w:uiPriority="63" w:unhideWhenUsed="0"/>
+    <w:lsdException w:name="Medium Shading 2 Accent 1" w:semiHidden="0" w:uiPriority="64" w:unhideWhenUsed="0"/>
+    <w:lsdException w:name="Medium List 1 Accent 1" w:semiHidden="0" w:uiPriority="65" w:unhideWhenUsed="0"/>
+    <w:lsdException w:name="Revision" w:unhideWhenUsed="0"/>
+    <w:lsdException w:name="List Paragraph" w:semiHidden="0" w:uiPriority="34" w:unhideWhenUsed="0" w:qFormat="1"/>
+    <w:lsdException w:name="Quote" w:semiHidden="0" w:uiPriority="29" w:unhideWhenUsed="0" w:qFormat="1"/>
+    <w:lsdException w:name="Intense Quote" w:semiHidden="0" w:uiPriority="30" w:unhideWhenUsed="0" w:qFormat="1"/>
+    <w:lsdException w:name="Medium List 2 Accent 1" w:semiHidden="0" w:uiPriority="66" w:unhideWhenUsed="0"/>
+    <w:lsdException w:name="Medium Grid 1 Accent 1" w:semiHidden="0" w:uiPriority="67" w:unhideWhenUsed="0"/>
+    <w:lsdException w:name="Medium Grid 2 Accent 1" w:semiHidden="0" w:uiPriority="68" w:unhideWhenUsed="0"/>
+    <w:lsdException w:name="Medium Grid 3 Accent 1" w:semiHidden="0" w:uiPriority="69" w:unhideWhenUsed="0"/>
+    <w:lsdException w:name="Dark List Accent 1" w:semiHidden="0" w:uiPriority="70" w:unhideWhenUsed="0"/>
+    <w:lsdException w:name="Colorful Shading Accent 1" w:semiHidden="0" w:uiPriority="71" w:unhideWhenUsed="0"/>
+    <w:lsdException w:name="Colorful List Accent 1" w:semiHidden="0" w:uiPriority="72" w:unhideWhenUsed="0"/>
+    <w:lsdException w:name="Colorful Grid Accent 1" w:semiHidden="0" w:uiPriority="73" w:unhideWhenUsed="0"/>
+    <w:lsdException w:name="Light Shading Accent 2" w:semiHidden="0" w:uiPriority="60" w:unhideWhenUsed="0"/>
+    <w:lsdException w:name="Light List Accent 2" w:semiHidden="0" w:uiPriority="61" w:unhideWhenUsed="0"/>
+    <w:lsdException w:name="Light Grid Accent 2" w:semiHidden="0" w:uiPriority="62" w:unhideWhenUsed="0"/>
+    <w:lsdException w:name="Medium Shading 1 Accent 2" w:semiHidden="0" w:uiPriority="63" w:unhideWhenUsed="0"/>
+    <w:lsdException w:name="Medium Shading 2 Accent 2" w:semiHidden="0" w:uiPriority="64" w:unhideWhenUsed="0"/>
+    <w:lsdException w:name="Medium List 1 Accent 2" w:semiHidden="0" w:uiPriority="65" w:unhideWhenUsed="0"/>
+    <w:lsdException w:name="Medium List 2 Accent 2" w:semiHidden="0" w:uiPriority="66" w:unhideWhenUsed="0"/>
+    <w:lsdException w:name="Medium Grid 1 Accent 2" w:semiHidden="0" w:uiPriority="67" w:unhideWhenUsed="0"/>
+    <w:lsdException w:name="Medium Grid 2 Accent 2" w:semiHidden="0" w:uiPriority="68" w:unhideWhenUsed="0"/>
+    <w:lsdException w:name="Medium Grid 3 Accent 2" w:semiHidden="0" w:uiPriority="69" w:unhideWhenUsed="0"/>
+    <w:lsdException w:name="Dark List Accent 2" w:semiHidden="0" w:uiPriority="70" w:unhideWhenUsed="0"/>
+    <w:lsdException w:name="Colorful Shading Accent 2" w:semiHidden="0" w:uiPriority="71" w:unhideWhenUsed="0"/>
+    <w:lsdException w:name="Colorful List Accent 2" w:semiHidden="0" w:uiPriority="72" w:unhideWhenUsed="0"/>
+    <w:lsdException w:name="Colorful Grid Accent 2" w:semiHidden="0" w:uiPriority="73" w:unhideWhenUsed="0"/>
+    <w:lsdException w:name="Light Shading Accent 3" w:semiHidden="0" w:uiPriority="60" w:unhideWhenUsed="0"/>
+    <w:lsdException w:name="Light List Accent 3" w:semiHidden="0" w:uiPriority="61" w:unhideWhenUsed="0"/>
+    <w:lsdException w:name="Light Grid Accent 3" w:semiHidden="0" w:uiPriority="62" w:unhideWhenUsed="0"/>
+    <w:lsdException w:name="Medium Shading 1 Accent 3" w:semiHidden="0" w:uiPriority="63" w:unhideWhenUsed="0"/>
+    <w:lsdException w:name="Medium Shading 2 Accent 3" w:semiHidden="0" w:uiPriority="64" w:unhideWhenUsed="0"/>
+    <w:lsdException w:name="Medium List 1 Accent 3" w:semiHidden="0" w:uiPriority="65" w:unhideWhenUsed="0"/>
+    <w:lsdException w:name="Medium List 2 Accent 3" w:semiHidden="0" w:uiPriority="66" w:unhideWhenUsed="0"/>
+    <w:lsdException w:name="Medium Grid 1 Accent 3" w:semiHidden="0" w:uiPriority="67" w:unhideWhenUsed="0"/>
+    <w:lsdException w:name="Medium Grid 2 Accent 3" w:semiHidden="0" w:uiPriority="68" w:unhideWhenUsed="0"/>
+    <w:lsdException w:name="Medium Grid 3 Accent 3" w:semiHidden="0" w:uiPriority="69" w:unhideWhenUsed="0"/>
+    <w:lsdException w:name="Dark List Accent 3" w:semiHidden="0" w:uiPriority="70" w:unhideWhenUsed="0"/>
+    <w:lsdException w:name="Colorful Shading Accent 3" w:semiHidden="0" w:uiPriority="71" w:unhideWhenUsed="0"/>
+    <w:lsdException w:name="Colorful List Accent 3" w:semiHidden="0" w:uiPriority="72" w:unhideWhenUsed="0"/>
+    <w:lsdException w:name="Colorful Grid Accent 3" w:semiHidden="0" w:uiPriority="73" w:unhideWhenUsed="0"/>
+    <w:lsdException w:name="Light Shading Accent 4" w:semiHidden="0" w:uiPriority="60" w:unhideWhenUsed="0"/>
+    <w:lsdException w:name="Light List Accent 4" w:semiHidden="0" w:uiPriority="61" w:unhideWhenUsed="0"/>
+    <w:lsdException w:name="Light Grid Accent 4" w:semiHidden="0" w:uiPriority="62" w:unhideWhenUsed="0"/>
+    <w:lsdException w:name="Medium Shading 1 Accent 4" w:semiHidden="0" w:uiPriority="63" w:unhideWhenUsed="0"/>
+    <w:lsdException w:name="Medium Shading 2 Accent 4" w:semiHidden="0" w:uiPriority="64" w:unhideWhenUsed="0"/>
+    <w:lsdException w:name="Medium List 1 Accent 4" w:semiHidden="0" w:uiPriority="65" w:unhideWhenUsed="0"/>
+    <w:lsdException w:name="Medium List 2 Accent 4" w:semiHidden="0" w:uiPriority="66" w:unhideWhenUsed="0"/>
+    <w:lsdException w:name="Medium Grid 1 Accent 4" w:semiHidden="0" w:uiPriority="67" w:unhideWhenUsed="0"/>
+    <w:lsdException w:name="Medium Grid 2 Accent 4" w:semiHidden="0" w:uiPriority="68" w:unhideWhenUsed="0"/>
+    <w:lsdException w:name="Medium Grid 3 Accent 4" w:semiHidden="0" w:uiPriority="69" w:unhideWhenUsed="0"/>
+    <w:lsdException w:name="Dark List Accent 4" w:semiHidden="0" w:uiPriority="70" w:unhideWhenUsed="0"/>
+    <w:lsdException w:name="Colorful Shading Accent 4" w:semiHidden="0" w:uiPriority="71" w:unhideWhenUsed="0"/>
+    <w:lsdException w:name="Colorful List Accent 4" w:semiHidden="0" w:uiPriority="72" w:unhideWhenUsed="0"/>
+    <w:lsdException w:name="Colorful Grid Accent 4" w:semiHidden="0" w:uiPriority="73" w:unhideWhenUsed="0"/>
+    <w:lsdException w:name="Light Shading Accent 5" w:semiHidden="0" w:uiPriority="60" w:unhideWhenUsed="0"/>
+    <w:lsdException w:name="Light List Accent 5" w:semiHidden="0" w:uiPriority="61" w:unhideWhenUsed="0"/>
+    <w:lsdException w:name="Light Grid Accent 5" w:semiHidden="0" w:uiPriority="62" w:unhideWhenUsed="0"/>
+    <w:lsdException w:name="Medium Shading 1 Accent 5" w:semiHidden="0" w:uiPriority="63" w:unhideWhenUsed="0"/>
+    <w:lsdException w:name="Medium Shading 2 Accent 5" w:semiHidden="0" w:uiPriority="64" w:unhideWhenUsed="0"/>
+    <w:lsdException w:name="Medium List 1 Accent 5" w:semiHidden="0" w:uiPriority="65" w:unhideWhenUsed="0"/>
+    <w:lsdException w:name="Medium List 2 Accent 5" w:semiHidden="0" w:uiPriority="66" w:unhideWhenUsed="0"/>
+    <w:lsdException w:name="Medium Grid 1 Accent 5" w:semiHidden="0" w:uiPriority="67" w:unhideWhenUsed="0"/>
+    <w:lsdException w:name="Medium Grid 2 Accent 5" w:semiHidden="0" w:uiPriority="68" w:unhideWhenUsed="0"/>
+    <w:lsdException w:name="Medium Grid 3 Accent 5" w:semiHidden="0" w:uiPriority="69" w:unhideWhenUsed="0"/>
+    <w:lsdException w:name="Dark List Accent 5" w:semiHidden="0" w:uiPriority="70" w:unhideWhenUsed="0"/>
+    <w:lsdException w:name="Colorful Shading Accent 5" w:semiHidden="0" w:uiPriority="71" w:unhideWhenUsed="0"/>
+    <w:lsdException w:name="Colorful List Accent 5" w:semiHidden="0" w:uiPriority="72" w:unhideWhenUsed="0"/>
+    <w:lsdException w:name="Colorful Grid Accent 5" w:semiHidden="0" w:uiPriority="73" w:unhideWhenUsed="0"/>
+    <w:lsdException w:name="Light Shading Accent 6" w:semiHidden="0" w:uiPriority="60" w:unhideWhenUsed="0"/>
+    <w:lsdException w:name="Light List Accent 6" w:semiHidden="0" w:uiPriority="61" w:unhideWhenUsed="0"/>
+    <w:lsdException w:name="Light Grid Accent 6" w:semiHidden="0" w:uiPriority="62" w:unhideWhenUsed="0"/>
+    <w:lsdException w:name="Medium Shading 1 Accent 6" w:semiHidden="0" w:uiPriority="63" w:unhideWhenUsed="0"/>
+    <w:lsdException w:name="Medium Shading 2 Accent 6" w:semiHidden="0" w:uiPriority="64" w:unhideWhenUsed="0"/>
+    <w:lsdException w:name="Medium List 1 Accent 6" w:semiHidden="0" w:uiPriority="65" w:unhideWhenUsed="0"/>
+    <w:lsdException w:name="Medium List 2 Accent 6" w:semiHidden="0" w:uiPriority="66" w:unhideWhenUsed="0"/>
+    <w:lsdException w:name="Medium Grid 1 Accent 6" w:semiHidden="0" w:uiPriority="67" w:unhideWhenUsed="0"/>
+    <w:lsdException w:name="Medium Grid 2 Accent 6" w:semiHidden="0" w:uiPriority="68" w:unhideWhenUsed="0"/>
+    <w:lsdException w:name="Medium Grid 3 Accent 6" w:semiHidden="0" w:uiPriority="69" w:unhideWhenUsed="0"/>
+    <w:lsdException w:name="Dark List Accent 6" w:semiHidden="0" w:uiPriority="70" w:unhideWhenUsed="0"/>
+    <w:lsdException w:name="Colorful Shading Accent 6" w:semiHidden="0" w:uiPriority="71" w:unhideWhenUsed="0"/>
+    <w:lsdException w:name="Colorful List Accent 6" w:semiHidden="0" w:uiPriority="72" w:unhideWhenUsed="0"/>
+    <w:lsdException w:name="Colorful Grid Accent 6" w:semiHidden="0" w:uiPriority="73" w:unhideWhenUsed="0"/>
+    <w:lsdException w:name="Subtle Emphasis" w:semiHidden="0" w:uiPriority="19" w:unhideWhenUsed="0" w:qFormat="1"/>
+    <w:lsdException w:name="Intense Emphasis" w:semiHidden="0" w:uiPriority="21" w:unhideWhenUsed="0" w:qFormat="1"/>
+    <w:lsdException w:name="Subtle Reference" w:semiHidden="0" w:uiPriority="31" w:unhideWhenUsed="0" w:qFormat="1"/>
+    <w:lsdException w:name="Intense Reference" w:semiHidden="0" w:uiPriority="32" w:unhideWhenUsed="0" w:qFormat="1"/>
+    <w:lsdException w:name="Book Title" w:semiHidden="0" w:uiPriority="33" w:unhideWhenUsed="0" w:qFormat="1"/>
+    <w:lsdException w:name="Bibliography" w:uiPriority="37"/>
+    <w:lsdException w:name="TOC Heading" w:uiPriority="39" w:qFormat="1"/>
   </w:latentStyles>
   <w:style w:type="paragraph" w:default="1" w:styleId="Normal">
     <w:name w:val="Normal"/>
@@ -5918,7 +6148,263 @@
     <w:qFormat/>
     <w:rPr>
       <w:rFonts w:ascii="Calibri" w:eastAsia="Calibri" w:hAnsi="Calibri" w:cs="Calibri"/>
-      <w:lang w:val="bs"/>
+    </w:rPr>
+  </w:style>
+  <w:style w:type="paragraph" w:styleId="Heading1">
+    <w:name w:val="heading 1"/>
+    <w:basedOn w:val="Normal"/>
+    <w:uiPriority w:val="1"/>
+    <w:qFormat/>
+    <w:pPr>
+      <w:spacing w:before="190"/>
+      <w:ind w:left="578" w:hanging="478"/>
+      <w:outlineLvl w:val="0"/>
+    </w:pPr>
+    <w:rPr>
+      <w:b/>
+      <w:bCs/>
+      <w:sz w:val="32"/>
+      <w:szCs w:val="32"/>
+    </w:rPr>
+  </w:style>
+  <w:style w:type="character" w:default="1" w:styleId="DefaultParagraphFont">
+    <w:name w:val="Default Paragraph Font"/>
+    <w:uiPriority w:val="1"/>
+    <w:semiHidden/>
+    <w:unhideWhenUsed/>
+  </w:style>
+  <w:style w:type="table" w:default="1" w:styleId="TableNormal">
+    <w:name w:val="Normal Table"/>
+    <w:uiPriority w:val="99"/>
+    <w:semiHidden/>
+    <w:unhideWhenUsed/>
+    <w:tblPr>
+      <w:tblInd w:w="0" w:type="dxa"/>
+      <w:tblCellMar>
+        <w:top w:w="0" w:type="dxa"/>
+        <w:left w:w="108" w:type="dxa"/>
+        <w:bottom w:w="0" w:type="dxa"/>
+        <w:right w:w="108" w:type="dxa"/>
+      </w:tblCellMar>
+    </w:tblPr>
+  </w:style>
+  <w:style w:type="numbering" w:default="1" w:styleId="NoList">
+    <w:name w:val="No List"/>
+    <w:uiPriority w:val="99"/>
+    <w:semiHidden/>
+    <w:unhideWhenUsed/>
+  </w:style>
+  <w:style w:type="paragraph" w:styleId="BodyText">
+    <w:name w:val="Body Text"/>
+    <w:basedOn w:val="Normal"/>
+    <w:uiPriority w:val="1"/>
+    <w:qFormat/>
+    <w:pPr>
+      <w:ind w:left="100"/>
+    </w:pPr>
+    <w:rPr>
+      <w:sz w:val="28"/>
+      <w:szCs w:val="28"/>
+    </w:rPr>
+  </w:style>
+  <w:style w:type="paragraph" w:styleId="Title">
+    <w:name w:val="Title"/>
+    <w:basedOn w:val="Normal"/>
+    <w:uiPriority w:val="1"/>
+    <w:qFormat/>
+    <w:pPr>
+      <w:spacing w:before="490"/>
+      <w:ind w:left="100"/>
+    </w:pPr>
+    <w:rPr>
+      <w:b/>
+      <w:bCs/>
+      <w:sz w:val="44"/>
+      <w:szCs w:val="44"/>
+    </w:rPr>
+  </w:style>
+  <w:style w:type="paragraph" w:styleId="ListParagraph">
+    <w:name w:val="List Paragraph"/>
+    <w:basedOn w:val="Normal"/>
+    <w:uiPriority w:val="1"/>
+    <w:qFormat/>
+    <w:pPr>
+      <w:ind w:left="578" w:hanging="478"/>
+    </w:pPr>
+  </w:style>
+  <w:style w:type="paragraph" w:customStyle="1" w:styleId="TableParagraph">
+    <w:name w:val="Table Paragraph"/>
+    <w:basedOn w:val="Normal"/>
+    <w:uiPriority w:val="1"/>
+    <w:qFormat/>
+  </w:style>
+</w:styles>
+</file>
+
+<file path=word/stylesWithEffects.xml><?xml version="1.0" encoding="utf-8"?>
+<w:styles xmlns:wpc="http://schemas.microsoft.com/office/word/2010/wordprocessingCanvas" xmlns:mc="http://schemas.openxmlformats.org/markup-compatibility/2006" xmlns:o="urn:schemas-microsoft-com:office:office" xmlns:r="http://schemas.openxmlformats.org/officeDocument/2006/relationships" xmlns:m="http://schemas.openxmlformats.org/officeDocument/2006/math" xmlns:v="urn:schemas-microsoft-com:vml" xmlns:wp14="http://schemas.microsoft.com/office/word/2010/wordprocessingDrawing" xmlns:wp="http://schemas.openxmlformats.org/drawingml/2006/wordprocessingDrawing" xmlns:w10="urn:schemas-microsoft-com:office:word" xmlns:w="http://schemas.openxmlformats.org/wordprocessingml/2006/main" xmlns:w14="http://schemas.microsoft.com/office/word/2010/wordml" xmlns:wpg="http://schemas.microsoft.com/office/word/2010/wordprocessingGroup" xmlns:wpi="http://schemas.microsoft.com/office/word/2010/wordprocessingInk" xmlns:wne="http://schemas.microsoft.com/office/word/2006/wordml" xmlns:wps="http://schemas.microsoft.com/office/word/2010/wordprocessingShape" mc:Ignorable="w14 wp14">
+  <w:docDefaults>
+    <w:rPrDefault>
+      <w:rPr>
+        <w:rFonts w:asciiTheme="minorHAnsi" w:eastAsiaTheme="minorHAnsi" w:hAnsiTheme="minorHAnsi" w:cstheme="minorBidi"/>
+        <w:sz w:val="22"/>
+        <w:szCs w:val="22"/>
+        <w:lang w:val="en-US" w:eastAsia="en-US" w:bidi="ar-SA"/>
+      </w:rPr>
+    </w:rPrDefault>
+    <w:pPrDefault>
+      <w:pPr>
+        <w:widowControl w:val="0"/>
+        <w:autoSpaceDE w:val="0"/>
+        <w:autoSpaceDN w:val="0"/>
+      </w:pPr>
+    </w:pPrDefault>
+  </w:docDefaults>
+  <w:latentStyles w:defLockedState="0" w:defUIPriority="99" w:defSemiHidden="1" w:defUnhideWhenUsed="1" w:defQFormat="0" w:count="267">
+    <w:lsdException w:name="Normal" w:semiHidden="0" w:uiPriority="0" w:unhideWhenUsed="0" w:qFormat="1"/>
+    <w:lsdException w:name="heading 1" w:semiHidden="0" w:uiPriority="9" w:unhideWhenUsed="0" w:qFormat="1"/>
+    <w:lsdException w:name="heading 2" w:uiPriority="9" w:qFormat="1"/>
+    <w:lsdException w:name="heading 3" w:uiPriority="9" w:qFormat="1"/>
+    <w:lsdException w:name="heading 4" w:uiPriority="9" w:qFormat="1"/>
+    <w:lsdException w:name="heading 5" w:uiPriority="9" w:qFormat="1"/>
+    <w:lsdException w:name="heading 6" w:uiPriority="9" w:qFormat="1"/>
+    <w:lsdException w:name="heading 7" w:uiPriority="9" w:qFormat="1"/>
+    <w:lsdException w:name="heading 8" w:uiPriority="9" w:qFormat="1"/>
+    <w:lsdException w:name="heading 9" w:uiPriority="9" w:qFormat="1"/>
+    <w:lsdException w:name="toc 1" w:uiPriority="39"/>
+    <w:lsdException w:name="toc 2" w:uiPriority="39"/>
+    <w:lsdException w:name="toc 3" w:uiPriority="39"/>
+    <w:lsdException w:name="toc 4" w:uiPriority="39"/>
+    <w:lsdException w:name="toc 5" w:uiPriority="39"/>
+    <w:lsdException w:name="toc 6" w:uiPriority="39"/>
+    <w:lsdException w:name="toc 7" w:uiPriority="39"/>
+    <w:lsdException w:name="toc 8" w:uiPriority="39"/>
+    <w:lsdException w:name="toc 9" w:uiPriority="39"/>
+    <w:lsdException w:name="caption" w:uiPriority="35" w:qFormat="1"/>
+    <w:lsdException w:name="Title" w:semiHidden="0" w:uiPriority="10" w:unhideWhenUsed="0" w:qFormat="1"/>
+    <w:lsdException w:name="Default Paragraph Font" w:uiPriority="1"/>
+    <w:lsdException w:name="Subtitle" w:semiHidden="0" w:uiPriority="11" w:unhideWhenUsed="0" w:qFormat="1"/>
+    <w:lsdException w:name="Strong" w:semiHidden="0" w:uiPriority="22" w:unhideWhenUsed="0" w:qFormat="1"/>
+    <w:lsdException w:name="Emphasis" w:semiHidden="0" w:uiPriority="20" w:unhideWhenUsed="0" w:qFormat="1"/>
+    <w:lsdException w:name="Table Grid" w:semiHidden="0" w:uiPriority="39" w:unhideWhenUsed="0"/>
+    <w:lsdException w:name="Placeholder Text" w:unhideWhenUsed="0"/>
+    <w:lsdException w:name="No Spacing" w:semiHidden="0" w:uiPriority="1" w:unhideWhenUsed="0" w:qFormat="1"/>
+    <w:lsdException w:name="Light Shading" w:semiHidden="0" w:uiPriority="60" w:unhideWhenUsed="0"/>
+    <w:lsdException w:name="Light List" w:semiHidden="0" w:uiPriority="61" w:unhideWhenUsed="0"/>
+    <w:lsdException w:name="Light Grid" w:semiHidden="0" w:uiPriority="62" w:unhideWhenUsed="0"/>
+    <w:lsdException w:name="Medium Shading 1" w:semiHidden="0" w:uiPriority="63" w:unhideWhenUsed="0"/>
+    <w:lsdException w:name="Medium Shading 2" w:semiHidden="0" w:uiPriority="64" w:unhideWhenUsed="0"/>
+    <w:lsdException w:name="Medium List 1" w:semiHidden="0" w:uiPriority="65" w:unhideWhenUsed="0"/>
+    <w:lsdException w:name="Medium List 2" w:semiHidden="0" w:uiPriority="66" w:unhideWhenUsed="0"/>
+    <w:lsdException w:name="Medium Grid 1" w:semiHidden="0" w:uiPriority="67" w:unhideWhenUsed="0"/>
+    <w:lsdException w:name="Medium Grid 2" w:semiHidden="0" w:uiPriority="68" w:unhideWhenUsed="0"/>
+    <w:lsdException w:name="Medium Grid 3" w:semiHidden="0" w:uiPriority="69" w:unhideWhenUsed="0"/>
+    <w:lsdException w:name="Dark List" w:semiHidden="0" w:uiPriority="70" w:unhideWhenUsed="0"/>
+    <w:lsdException w:name="Colorful Shading" w:semiHidden="0" w:uiPriority="71" w:unhideWhenUsed="0"/>
+    <w:lsdException w:name="Colorful List" w:semiHidden="0" w:uiPriority="72" w:unhideWhenUsed="0"/>
+    <w:lsdException w:name="Colorful Grid" w:semiHidden="0" w:uiPriority="73" w:unhideWhenUsed="0"/>
+    <w:lsdException w:name="Light Shading Accent 1" w:semiHidden="0" w:uiPriority="60" w:unhideWhenUsed="0"/>
+    <w:lsdException w:name="Light List Accent 1" w:semiHidden="0" w:uiPriority="61" w:unhideWhenUsed="0"/>
+    <w:lsdException w:name="Light Grid Accent 1" w:semiHidden="0" w:uiPriority="62" w:unhideWhenUsed="0"/>
+    <w:lsdException w:name="Medium Shading 1 Accent 1" w:semiHidden="0" w:uiPriority="63" w:unhideWhenUsed="0"/>
+    <w:lsdException w:name="Medium Shading 2 Accent 1" w:semiHidden="0" w:uiPriority="64" w:unhideWhenUsed="0"/>
+    <w:lsdException w:name="Medium List 1 Accent 1" w:semiHidden="0" w:uiPriority="65" w:unhideWhenUsed="0"/>
+    <w:lsdException w:name="Revision" w:unhideWhenUsed="0"/>
+    <w:lsdException w:name="List Paragraph" w:semiHidden="0" w:uiPriority="34" w:unhideWhenUsed="0" w:qFormat="1"/>
+    <w:lsdException w:name="Quote" w:semiHidden="0" w:uiPriority="29" w:unhideWhenUsed="0" w:qFormat="1"/>
+    <w:lsdException w:name="Intense Quote" w:semiHidden="0" w:uiPriority="30" w:unhideWhenUsed="0" w:qFormat="1"/>
+    <w:lsdException w:name="Medium List 2 Accent 1" w:semiHidden="0" w:uiPriority="66" w:unhideWhenUsed="0"/>
+    <w:lsdException w:name="Medium Grid 1 Accent 1" w:semiHidden="0" w:uiPriority="67" w:unhideWhenUsed="0"/>
+    <w:lsdException w:name="Medium Grid 2 Accent 1" w:semiHidden="0" w:uiPriority="68" w:unhideWhenUsed="0"/>
+    <w:lsdException w:name="Medium Grid 3 Accent 1" w:semiHidden="0" w:uiPriority="69" w:unhideWhenUsed="0"/>
+    <w:lsdException w:name="Dark List Accent 1" w:semiHidden="0" w:uiPriority="70" w:unhideWhenUsed="0"/>
+    <w:lsdException w:name="Colorful Shading Accent 1" w:semiHidden="0" w:uiPriority="71" w:unhideWhenUsed="0"/>
+    <w:lsdException w:name="Colorful List Accent 1" w:semiHidden="0" w:uiPriority="72" w:unhideWhenUsed="0"/>
+    <w:lsdException w:name="Colorful Grid Accent 1" w:semiHidden="0" w:uiPriority="73" w:unhideWhenUsed="0"/>
+    <w:lsdException w:name="Light Shading Accent 2" w:semiHidden="0" w:uiPriority="60" w:unhideWhenUsed="0"/>
+    <w:lsdException w:name="Light List Accent 2" w:semiHidden="0" w:uiPriority="61" w:unhideWhenUsed="0"/>
+    <w:lsdException w:name="Light Grid Accent 2" w:semiHidden="0" w:uiPriority="62" w:unhideWhenUsed="0"/>
+    <w:lsdException w:name="Medium Shading 1 Accent 2" w:semiHidden="0" w:uiPriority="63" w:unhideWhenUsed="0"/>
+    <w:lsdException w:name="Medium Shading 2 Accent 2" w:semiHidden="0" w:uiPriority="64" w:unhideWhenUsed="0"/>
+    <w:lsdException w:name="Medium List 1 Accent 2" w:semiHidden="0" w:uiPriority="65" w:unhideWhenUsed="0"/>
+    <w:lsdException w:name="Medium List 2 Accent 2" w:semiHidden="0" w:uiPriority="66" w:unhideWhenUsed="0"/>
+    <w:lsdException w:name="Medium Grid 1 Accent 2" w:semiHidden="0" w:uiPriority="67" w:unhideWhenUsed="0"/>
+    <w:lsdException w:name="Medium Grid 2 Accent 2" w:semiHidden="0" w:uiPriority="68" w:unhideWhenUsed="0"/>
+    <w:lsdException w:name="Medium Grid 3 Accent 2" w:semiHidden="0" w:uiPriority="69" w:unhideWhenUsed="0"/>
+    <w:lsdException w:name="Dark List Accent 2" w:semiHidden="0" w:uiPriority="70" w:unhideWhenUsed="0"/>
+    <w:lsdException w:name="Colorful Shading Accent 2" w:semiHidden="0" w:uiPriority="71" w:unhideWhenUsed="0"/>
+    <w:lsdException w:name="Colorful List Accent 2" w:semiHidden="0" w:uiPriority="72" w:unhideWhenUsed="0"/>
+    <w:lsdException w:name="Colorful Grid Accent 2" w:semiHidden="0" w:uiPriority="73" w:unhideWhenUsed="0"/>
+    <w:lsdException w:name="Light Shading Accent 3" w:semiHidden="0" w:uiPriority="60" w:unhideWhenUsed="0"/>
+    <w:lsdException w:name="Light List Accent 3" w:semiHidden="0" w:uiPriority="61" w:unhideWhenUsed="0"/>
+    <w:lsdException w:name="Light Grid Accent 3" w:semiHidden="0" w:uiPriority="62" w:unhideWhenUsed="0"/>
+    <w:lsdException w:name="Medium Shading 1 Accent 3" w:semiHidden="0" w:uiPriority="63" w:unhideWhenUsed="0"/>
+    <w:lsdException w:name="Medium Shading 2 Accent 3" w:semiHidden="0" w:uiPriority="64" w:unhideWhenUsed="0"/>
+    <w:lsdException w:name="Medium List 1 Accent 3" w:semiHidden="0" w:uiPriority="65" w:unhideWhenUsed="0"/>
+    <w:lsdException w:name="Medium List 2 Accent 3" w:semiHidden="0" w:uiPriority="66" w:unhideWhenUsed="0"/>
+    <w:lsdException w:name="Medium Grid 1 Accent 3" w:semiHidden="0" w:uiPriority="67" w:unhideWhenUsed="0"/>
+    <w:lsdException w:name="Medium Grid 2 Accent 3" w:semiHidden="0" w:uiPriority="68" w:unhideWhenUsed="0"/>
+    <w:lsdException w:name="Medium Grid 3 Accent 3" w:semiHidden="0" w:uiPriority="69" w:unhideWhenUsed="0"/>
+    <w:lsdException w:name="Dark List Accent 3" w:semiHidden="0" w:uiPriority="70" w:unhideWhenUsed="0"/>
+    <w:lsdException w:name="Colorful Shading Accent 3" w:semiHidden="0" w:uiPriority="71" w:unhideWhenUsed="0"/>
+    <w:lsdException w:name="Colorful List Accent 3" w:semiHidden="0" w:uiPriority="72" w:unhideWhenUsed="0"/>
+    <w:lsdException w:name="Colorful Grid Accent 3" w:semiHidden="0" w:uiPriority="73" w:unhideWhenUsed="0"/>
+    <w:lsdException w:name="Light Shading Accent 4" w:semiHidden="0" w:uiPriority="60" w:unhideWhenUsed="0"/>
+    <w:lsdException w:name="Light List Accent 4" w:semiHidden="0" w:uiPriority="61" w:unhideWhenUsed="0"/>
+    <w:lsdException w:name="Light Grid Accent 4" w:semiHidden="0" w:uiPriority="62" w:unhideWhenUsed="0"/>
+    <w:lsdException w:name="Medium Shading 1 Accent 4" w:semiHidden="0" w:uiPriority="63" w:unhideWhenUsed="0"/>
+    <w:lsdException w:name="Medium Shading 2 Accent 4" w:semiHidden="0" w:uiPriority="64" w:unhideWhenUsed="0"/>
+    <w:lsdException w:name="Medium List 1 Accent 4" w:semiHidden="0" w:uiPriority="65" w:unhideWhenUsed="0"/>
+    <w:lsdException w:name="Medium List 2 Accent 4" w:semiHidden="0" w:uiPriority="66" w:unhideWhenUsed="0"/>
+    <w:lsdException w:name="Medium Grid 1 Accent 4" w:semiHidden="0" w:uiPriority="67" w:unhideWhenUsed="0"/>
+    <w:lsdException w:name="Medium Grid 2 Accent 4" w:semiHidden="0" w:uiPriority="68" w:unhideWhenUsed="0"/>
+    <w:lsdException w:name="Medium Grid 3 Accent 4" w:semiHidden="0" w:uiPriority="69" w:unhideWhenUsed="0"/>
+    <w:lsdException w:name="Dark List Accent 4" w:semiHidden="0" w:uiPriority="70" w:unhideWhenUsed="0"/>
+    <w:lsdException w:name="Colorful Shading Accent 4" w:semiHidden="0" w:uiPriority="71" w:unhideWhenUsed="0"/>
+    <w:lsdException w:name="Colorful List Accent 4" w:semiHidden="0" w:uiPriority="72" w:unhideWhenUsed="0"/>
+    <w:lsdException w:name="Colorful Grid Accent 4" w:semiHidden="0" w:uiPriority="73" w:unhideWhenUsed="0"/>
+    <w:lsdException w:name="Light Shading Accent 5" w:semiHidden="0" w:uiPriority="60" w:unhideWhenUsed="0"/>
+    <w:lsdException w:name="Light List Accent 5" w:semiHidden="0" w:uiPriority="61" w:unhideWhenUsed="0"/>
+    <w:lsdException w:name="Light Grid Accent 5" w:semiHidden="0" w:uiPriority="62" w:unhideWhenUsed="0"/>
+    <w:lsdException w:name="Medium Shading 1 Accent 5" w:semiHidden="0" w:uiPriority="63" w:unhideWhenUsed="0"/>
+    <w:lsdException w:name="Medium Shading 2 Accent 5" w:semiHidden="0" w:uiPriority="64" w:unhideWhenUsed="0"/>
+    <w:lsdException w:name="Medium List 1 Accent 5" w:semiHidden="0" w:uiPriority="65" w:unhideWhenUsed="0"/>
+    <w:lsdException w:name="Medium List 2 Accent 5" w:semiHidden="0" w:uiPriority="66" w:unhideWhenUsed="0"/>
+    <w:lsdException w:name="Medium Grid 1 Accent 5" w:semiHidden="0" w:uiPriority="67" w:unhideWhenUsed="0"/>
+    <w:lsdException w:name="Medium Grid 2 Accent 5" w:semiHidden="0" w:uiPriority="68" w:unhideWhenUsed="0"/>
+    <w:lsdException w:name="Medium Grid 3 Accent 5" w:semiHidden="0" w:uiPriority="69" w:unhideWhenUsed="0"/>
+    <w:lsdException w:name="Dark List Accent 5" w:semiHidden="0" w:uiPriority="70" w:unhideWhenUsed="0"/>
+    <w:lsdException w:name="Colorful Shading Accent 5" w:semiHidden="0" w:uiPriority="71" w:unhideWhenUsed="0"/>
+    <w:lsdException w:name="Colorful List Accent 5" w:semiHidden="0" w:uiPriority="72" w:unhideWhenUsed="0"/>
+    <w:lsdException w:name="Colorful Grid Accent 5" w:semiHidden="0" w:uiPriority="73" w:unhideWhenUsed="0"/>
+    <w:lsdException w:name="Light Shading Accent 6" w:semiHidden="0" w:uiPriority="60" w:unhideWhenUsed="0"/>
+    <w:lsdException w:name="Light List Accent 6" w:semiHidden="0" w:uiPriority="61" w:unhideWhenUsed="0"/>
+    <w:lsdException w:name="Light Grid Accent 6" w:semiHidden="0" w:uiPriority="62" w:unhideWhenUsed="0"/>
+    <w:lsdException w:name="Medium Shading 1 Accent 6" w:semiHidden="0" w:uiPriority="63" w:unhideWhenUsed="0"/>
+    <w:lsdException w:name="Medium Shading 2 Accent 6" w:semiHidden="0" w:uiPriority="64" w:unhideWhenUsed="0"/>
+    <w:lsdException w:name="Medium List 1 Accent 6" w:semiHidden="0" w:uiPriority="65" w:unhideWhenUsed="0"/>
+    <w:lsdException w:name="Medium List 2 Accent 6" w:semiHidden="0" w:uiPriority="66" w:unhideWhenUsed="0"/>
+    <w:lsdException w:name="Medium Grid 1 Accent 6" w:semiHidden="0" w:uiPriority="67" w:unhideWhenUsed="0"/>
+    <w:lsdException w:name="Medium Grid 2 Accent 6" w:semiHidden="0" w:uiPriority="68" w:unhideWhenUsed="0"/>
+    <w:lsdException w:name="Medium Grid 3 Accent 6" w:semiHidden="0" w:uiPriority="69" w:unhideWhenUsed="0"/>
+    <w:lsdException w:name="Dark List Accent 6" w:semiHidden="0" w:uiPriority="70" w:unhideWhenUsed="0"/>
+    <w:lsdException w:name="Colorful Shading Accent 6" w:semiHidden="0" w:uiPriority="71" w:unhideWhenUsed="0"/>
+    <w:lsdException w:name="Colorful List Accent 6" w:semiHidden="0" w:uiPriority="72" w:unhideWhenUsed="0"/>
+    <w:lsdException w:name="Colorful Grid Accent 6" w:semiHidden="0" w:uiPriority="73" w:unhideWhenUsed="0"/>
+    <w:lsdException w:name="Subtle Emphasis" w:semiHidden="0" w:uiPriority="19" w:unhideWhenUsed="0" w:qFormat="1"/>
+    <w:lsdException w:name="Intense Emphasis" w:semiHidden="0" w:uiPriority="21" w:unhideWhenUsed="0" w:qFormat="1"/>
+    <w:lsdException w:name="Subtle Reference" w:semiHidden="0" w:uiPriority="31" w:unhideWhenUsed="0" w:qFormat="1"/>
+    <w:lsdException w:name="Intense Reference" w:semiHidden="0" w:uiPriority="32" w:unhideWhenUsed="0" w:qFormat="1"/>
+    <w:lsdException w:name="Book Title" w:semiHidden="0" w:uiPriority="33" w:unhideWhenUsed="0" w:qFormat="1"/>
+    <w:lsdException w:name="Bibliography" w:uiPriority="37"/>
+    <w:lsdException w:name="TOC Heading" w:uiPriority="39" w:qFormat="1"/>
+  </w:latentStyles>
+  <w:style w:type="paragraph" w:default="1" w:styleId="Normal">
+    <w:name w:val="Normal"/>
+    <w:uiPriority w:val="1"/>
+    <w:qFormat/>
+    <w:rPr>
+      <w:rFonts w:ascii="Calibri" w:eastAsia="Calibri" w:hAnsi="Calibri" w:cs="Calibri"/>
     </w:rPr>
   </w:style>
   <w:style w:type="paragraph" w:styleId="Heading1">

--- a/Projektni zadatak Petar (1).docx
+++ b/Projektni zadatak Petar (1).docx
@@ -468,6 +468,14 @@
           <w:szCs w:val="36"/>
         </w:rPr>
         <w:lastRenderedPageBreak/>
+        <w:t xml:space="preserve">1.1 </w:t>
+      </w:r>
+      <w:r>
+        <w:rPr>
+          <w:noProof/>
+          <w:sz w:val="36"/>
+          <w:szCs w:val="36"/>
+        </w:rPr>
         <w:t>Cilj razvoja</w:t>
       </w:r>
     </w:p>
@@ -485,13 +493,33 @@
           <w:szCs w:val="28"/>
         </w:rPr>
       </w:pPr>
+      <w:r>
+        <w:rPr>
+          <w:b w:val="0"/>
+          <w:bCs w:val="0"/>
+          <w:noProof/>
+          <w:sz w:val="28"/>
+          <w:szCs w:val="28"/>
+        </w:rPr>
+        <w:t>Cilj razvoja aplikacije „Scout app“  jeste da nam da pruži što bolju sliku za donošenje odluka prilikom kupovine igrača i stalna procena njihovih učinaka tokom sezone.</w:t>
+      </w:r>
+      <w:r>
+        <w:rPr>
+          <w:b w:val="0"/>
+          <w:bCs w:val="0"/>
+          <w:noProof/>
+          <w:sz w:val="28"/>
+          <w:szCs w:val="28"/>
+        </w:rPr>
+        <w:t xml:space="preserve"> Ovakav vid aplikacije će omogućiti uvid u dosadašnje postignute rezultate igrača, procenu usklađenosti s postojećim timom i ostale pogodnosti.</w:t>
+      </w:r>
     </w:p>
     <w:p>
       <w:pPr>
         <w:pStyle w:val="Title"/>
         <w:numPr>
           <w:ilvl w:val="1"/>
-          <w:numId w:val="5"/>
+          <w:numId w:val="7"/>
         </w:numPr>
         <w:tabs>
           <w:tab w:val="left" w:pos="7332"/>
@@ -537,10 +565,20 @@
           <w:b w:val="0"/>
           <w:bCs w:val="0"/>
           <w:noProof/>
-          <w:sz w:val="36"/>
-          <w:szCs w:val="36"/>
-        </w:rPr>
-      </w:pPr>
+          <w:sz w:val="28"/>
+          <w:szCs w:val="28"/>
+        </w:rPr>
+      </w:pPr>
+      <w:r>
+        <w:rPr>
+          <w:b w:val="0"/>
+          <w:bCs w:val="0"/>
+          <w:noProof/>
+          <w:sz w:val="28"/>
+          <w:szCs w:val="28"/>
+        </w:rPr>
+        <w:t xml:space="preserve">Aplikacija obuhvata sledeće funkcionalnosti: </w:t>
+      </w:r>
     </w:p>
     <w:p>
       <w:pPr>
@@ -548,6 +586,7 @@
         <w:tabs>
           <w:tab w:val="left" w:pos="7332"/>
         </w:tabs>
+        <w:ind w:left="820"/>
         <w:rPr>
           <w:b w:val="0"/>
           <w:bCs w:val="0"/>
@@ -556,1229 +595,492 @@
           <w:szCs w:val="28"/>
         </w:rPr>
       </w:pPr>
+      <w:r>
+        <w:rPr>
+          <w:noProof/>
+          <w:sz w:val="28"/>
+          <w:szCs w:val="28"/>
+        </w:rPr>
+        <w:t>Prikupljanje i dostavljanje dokumentacije</w:t>
+      </w:r>
+      <w:r>
+        <w:rPr>
+          <w:b w:val="0"/>
+          <w:bCs w:val="0"/>
+          <w:noProof/>
+          <w:sz w:val="28"/>
+          <w:szCs w:val="28"/>
+        </w:rPr>
+        <w:t xml:space="preserve"> i podataka o igračima iz baze, uključujući osnovne podatke i filtriranje po relevantim promenama (godine, težina, visina, državljanstvo, procenat šuta, prethodni klubovi i drugo).</w:t>
+      </w:r>
     </w:p>
     <w:p>
       <w:pPr>
         <w:pStyle w:val="Title"/>
-        <w:rPr>
+        <w:tabs>
+          <w:tab w:val="left" w:pos="7332"/>
+        </w:tabs>
+        <w:ind w:left="820"/>
+        <w:rPr>
+          <w:b w:val="0"/>
+          <w:bCs w:val="0"/>
+          <w:noProof/>
           <w:sz w:val="28"/>
-        </w:rPr>
-      </w:pPr>
-      <w:r>
-        <w:br w:type="column"/>
-      </w:r>
-      <w:r>
-        <w:lastRenderedPageBreak/>
-        <w:t>Cilj</w:t>
-      </w:r>
-      <w:r>
-        <w:rPr>
-          <w:spacing w:val="-9"/>
-        </w:rPr>
-        <w:t xml:space="preserve"> </w:t>
-      </w:r>
-      <w:r>
-        <w:rPr>
-          <w:spacing w:val="-2"/>
-        </w:rPr>
-        <w:t>razvoja</w:t>
-      </w:r>
-    </w:p>
-    <w:p>
-      <w:pPr>
-        <w:pStyle w:val="BodyText"/>
-        <w:spacing w:before="192" w:line="259" w:lineRule="auto"/>
-        <w:ind w:right="1173"/>
-      </w:pPr>
-      <w:r>
-        <w:t>Cilj</w:t>
-      </w:r>
-      <w:r>
-        <w:rPr>
-          <w:spacing w:val="-3"/>
-        </w:rPr>
-        <w:t xml:space="preserve"> </w:t>
-      </w:r>
-      <w:r>
-        <w:t>pravljenja</w:t>
-      </w:r>
-      <w:r>
-        <w:rPr>
-          <w:spacing w:val="-4"/>
-        </w:rPr>
-        <w:t xml:space="preserve"> </w:t>
-      </w:r>
-      <w:r>
-        <w:t>ovog</w:t>
-      </w:r>
-      <w:r>
-        <w:rPr>
-          <w:spacing w:val="-3"/>
-        </w:rPr>
-        <w:t xml:space="preserve"> </w:t>
-      </w:r>
-      <w:r>
-        <w:t>sistema</w:t>
-      </w:r>
-      <w:r>
-        <w:rPr>
-          <w:spacing w:val="-3"/>
-        </w:rPr>
-        <w:t xml:space="preserve"> </w:t>
-      </w:r>
-      <w:r>
-        <w:t>prevashodno</w:t>
-      </w:r>
-      <w:r>
-        <w:rPr>
-          <w:spacing w:val="-3"/>
-        </w:rPr>
-        <w:t xml:space="preserve"> </w:t>
-      </w:r>
-      <w:r>
-        <w:t>je</w:t>
-      </w:r>
-      <w:r>
-        <w:rPr>
-          <w:spacing w:val="-5"/>
-        </w:rPr>
-        <w:t xml:space="preserve"> </w:t>
-      </w:r>
-      <w:r>
-        <w:t>da</w:t>
-      </w:r>
-      <w:r>
-        <w:rPr>
-          <w:spacing w:val="-4"/>
-        </w:rPr>
-        <w:t xml:space="preserve"> </w:t>
-      </w:r>
-      <w:r>
-        <w:t>bi</w:t>
-      </w:r>
-      <w:r>
-        <w:rPr>
-          <w:spacing w:val="-4"/>
-        </w:rPr>
-        <w:t xml:space="preserve"> </w:t>
-      </w:r>
-      <w:r>
-        <w:t>se</w:t>
-      </w:r>
-      <w:r>
-        <w:rPr>
-          <w:spacing w:val="-4"/>
-        </w:rPr>
-        <w:t xml:space="preserve"> </w:t>
-      </w:r>
-      <w:r>
-        <w:t>zadovoljila</w:t>
-      </w:r>
-      <w:r>
-        <w:rPr>
-          <w:spacing w:val="-6"/>
-        </w:rPr>
-        <w:t xml:space="preserve"> </w:t>
-      </w:r>
-      <w:r>
-        <w:t>potreba</w:t>
-      </w:r>
-      <w:r>
-        <w:rPr>
-          <w:spacing w:val="-4"/>
-        </w:rPr>
-        <w:t xml:space="preserve"> </w:t>
-      </w:r>
-      <w:r>
-        <w:t>za</w:t>
-      </w:r>
-      <w:r>
-        <w:rPr>
-          <w:spacing w:val="-5"/>
-        </w:rPr>
-        <w:t xml:space="preserve"> </w:t>
-      </w:r>
-      <w:r>
-        <w:t>sto boljom poslovnom odlukom kupovine igraca</w:t>
-      </w:r>
-    </w:p>
-    <w:p>
-      <w:pPr>
-        <w:pStyle w:val="Heading1"/>
+          <w:szCs w:val="28"/>
+        </w:rPr>
+      </w:pPr>
+      <w:r>
+        <w:rPr>
+          <w:noProof/>
+          <w:sz w:val="28"/>
+          <w:szCs w:val="28"/>
+        </w:rPr>
+        <w:t xml:space="preserve">Osnovno i napredno pretraživanje igrača </w:t>
+      </w:r>
+      <w:r>
+        <w:rPr>
+          <w:b w:val="0"/>
+          <w:bCs w:val="0"/>
+          <w:noProof/>
+          <w:sz w:val="28"/>
+          <w:szCs w:val="28"/>
+        </w:rPr>
+        <w:t>uključujući rezultate sa opreme specijalizovane za skauting, kao što je brzina, preciznost, rezultati odskoka i slično.</w:t>
+      </w:r>
+    </w:p>
+    <w:p>
+      <w:pPr>
+        <w:pStyle w:val="Title"/>
+        <w:tabs>
+          <w:tab w:val="left" w:pos="7332"/>
+        </w:tabs>
+        <w:ind w:left="820"/>
+        <w:rPr>
+          <w:b w:val="0"/>
+          <w:bCs w:val="0"/>
+          <w:noProof/>
+          <w:sz w:val="28"/>
+          <w:szCs w:val="28"/>
+        </w:rPr>
+      </w:pPr>
+      <w:r>
+        <w:rPr>
+          <w:noProof/>
+          <w:sz w:val="28"/>
+          <w:szCs w:val="28"/>
+        </w:rPr>
+        <w:t xml:space="preserve">Procena igrača pomoću formula </w:t>
+      </w:r>
+      <w:r>
+        <w:rPr>
+          <w:b w:val="0"/>
+          <w:bCs w:val="0"/>
+          <w:noProof/>
+          <w:sz w:val="28"/>
+          <w:szCs w:val="28"/>
+        </w:rPr>
+        <w:t>koje uzimaju u obzir finasijski potencijal.</w:t>
+      </w:r>
+    </w:p>
+    <w:p>
+      <w:pPr>
+        <w:pStyle w:val="Title"/>
+        <w:tabs>
+          <w:tab w:val="left" w:pos="7332"/>
+        </w:tabs>
+        <w:ind w:left="820"/>
+        <w:rPr>
+          <w:noProof/>
+          <w:sz w:val="28"/>
+          <w:szCs w:val="28"/>
+        </w:rPr>
+      </w:pPr>
+      <w:r>
+        <w:rPr>
+          <w:noProof/>
+          <w:sz w:val="28"/>
+          <w:szCs w:val="28"/>
+        </w:rPr>
+        <w:t>Praćenje ponašanje igrača tokom sezone.</w:t>
+      </w:r>
+    </w:p>
+    <w:p>
+      <w:pPr>
+        <w:pStyle w:val="Title"/>
         <w:numPr>
           <w:ilvl w:val="1"/>
-          <w:numId w:val="1"/>
+          <w:numId w:val="7"/>
         </w:numPr>
         <w:tabs>
-          <w:tab w:val="left" w:pos="655"/>
+          <w:tab w:val="left" w:pos="7332"/>
         </w:tabs>
-        <w:spacing w:before="158"/>
-        <w:ind w:left="655" w:hanging="555"/>
-      </w:pPr>
-      <w:r>
-        <w:t>Obim</w:t>
-      </w:r>
-      <w:r>
-        <w:rPr>
-          <w:spacing w:val="-9"/>
-        </w:rPr>
-        <w:t xml:space="preserve"> </w:t>
-      </w:r>
-      <w:r>
-        <w:rPr>
-          <w:spacing w:val="-2"/>
-        </w:rPr>
-        <w:t>sistema</w:t>
-      </w:r>
-    </w:p>
-    <w:p>
-      <w:pPr>
-        <w:pStyle w:val="BodyText"/>
-        <w:spacing w:before="192"/>
-      </w:pPr>
-      <w:r>
-        <w:t>Ovaj</w:t>
-      </w:r>
-      <w:r>
-        <w:rPr>
-          <w:spacing w:val="-3"/>
-        </w:rPr>
-        <w:t xml:space="preserve"> </w:t>
-      </w:r>
-      <w:r>
-        <w:t>sistem</w:t>
-      </w:r>
-      <w:r>
-        <w:rPr>
-          <w:spacing w:val="-4"/>
-        </w:rPr>
-        <w:t xml:space="preserve"> </w:t>
-      </w:r>
-      <w:r>
-        <w:rPr>
-          <w:spacing w:val="-2"/>
-        </w:rPr>
-        <w:t>obuhvata</w:t>
-      </w:r>
-    </w:p>
-    <w:p>
-      <w:pPr>
-        <w:pStyle w:val="ListParagraph"/>
+        <w:rPr>
+          <w:noProof/>
+          <w:sz w:val="36"/>
+          <w:szCs w:val="36"/>
+        </w:rPr>
+      </w:pPr>
+      <w:r>
+        <w:rPr>
+          <w:noProof/>
+          <w:sz w:val="36"/>
+          <w:szCs w:val="36"/>
+        </w:rPr>
+        <w:t>Prikaz proizvoda</w:t>
+      </w:r>
+    </w:p>
+    <w:p>
+      <w:pPr>
+        <w:pStyle w:val="Title"/>
+        <w:tabs>
+          <w:tab w:val="left" w:pos="7332"/>
+        </w:tabs>
+        <w:ind w:left="1440"/>
+        <w:rPr>
+          <w:noProof/>
+          <w:sz w:val="28"/>
+          <w:szCs w:val="28"/>
+        </w:rPr>
+      </w:pPr>
+      <w:r>
+        <w:rPr>
+          <w:noProof/>
+          <w:sz w:val="28"/>
+          <w:szCs w:val="28"/>
+        </w:rPr>
+        <w:t>Naziv proizvoda: Sccout app</w:t>
+      </w:r>
+    </w:p>
+    <w:p>
+      <w:pPr>
+        <w:pStyle w:val="Title"/>
+        <w:tabs>
+          <w:tab w:val="left" w:pos="7332"/>
+        </w:tabs>
+        <w:ind w:left="1440"/>
+        <w:rPr>
+          <w:b w:val="0"/>
+          <w:bCs w:val="0"/>
+          <w:noProof/>
+          <w:sz w:val="28"/>
+          <w:szCs w:val="28"/>
+        </w:rPr>
+      </w:pPr>
+      <w:r>
+        <w:rPr>
+          <w:noProof/>
+          <w:sz w:val="28"/>
+          <w:szCs w:val="28"/>
+        </w:rPr>
+        <w:t xml:space="preserve">Cilj: </w:t>
+      </w:r>
+      <w:r>
+        <w:rPr>
+          <w:b w:val="0"/>
+          <w:bCs w:val="0"/>
+          <w:noProof/>
+          <w:sz w:val="28"/>
+          <w:szCs w:val="28"/>
+        </w:rPr>
+        <w:t xml:space="preserve">Unapređeno donošenje odluka pri izboru igrača.  Aplikacije će omogućiti uvid u konstantog praćenje igrača tokom čitave sezone stvarajući podršku za procenu zadržavanja igrača na osnovu navedenih parametra. </w:t>
+      </w:r>
+    </w:p>
+    <w:p>
+      <w:pPr>
+        <w:pStyle w:val="Title"/>
+        <w:tabs>
+          <w:tab w:val="left" w:pos="7332"/>
+        </w:tabs>
+        <w:ind w:left="1440"/>
+        <w:rPr>
+          <w:b w:val="0"/>
+          <w:bCs w:val="0"/>
+          <w:noProof/>
+          <w:sz w:val="28"/>
+          <w:szCs w:val="28"/>
+        </w:rPr>
+      </w:pPr>
+    </w:p>
+    <w:p>
+      <w:pPr>
+        <w:pStyle w:val="Title"/>
+        <w:tabs>
+          <w:tab w:val="left" w:pos="7332"/>
+        </w:tabs>
+        <w:ind w:left="1440"/>
+        <w:rPr>
+          <w:b w:val="0"/>
+          <w:bCs w:val="0"/>
+          <w:noProof/>
+          <w:sz w:val="28"/>
+          <w:szCs w:val="28"/>
+        </w:rPr>
+      </w:pPr>
+    </w:p>
+    <w:p>
+      <w:pPr>
+        <w:pStyle w:val="Title"/>
         <w:numPr>
           <w:ilvl w:val="2"/>
-          <w:numId w:val="1"/>
+          <w:numId w:val="7"/>
         </w:numPr>
         <w:tabs>
-          <w:tab w:val="left" w:pos="248"/>
+          <w:tab w:val="left" w:pos="7332"/>
         </w:tabs>
-        <w:spacing w:before="186"/>
-        <w:ind w:left="248" w:hanging="148"/>
-        <w:rPr>
+        <w:rPr>
+          <w:noProof/>
           <w:sz w:val="28"/>
-        </w:rPr>
-      </w:pPr>
-      <w:r>
-        <w:rPr>
+          <w:szCs w:val="28"/>
+        </w:rPr>
+      </w:pPr>
+      <w:r>
+        <w:rPr>
+          <w:noProof/>
           <w:sz w:val="28"/>
-        </w:rPr>
-        <w:t>dostavljanje</w:t>
-      </w:r>
-      <w:r>
-        <w:rPr>
-          <w:spacing w:val="-7"/>
+          <w:szCs w:val="28"/>
+        </w:rPr>
+        <w:lastRenderedPageBreak/>
+        <w:t>Perspektive proizvoda</w:t>
+      </w:r>
+    </w:p>
+    <w:p>
+      <w:pPr>
+        <w:pStyle w:val="Title"/>
+        <w:tabs>
+          <w:tab w:val="left" w:pos="7332"/>
+        </w:tabs>
+        <w:ind w:left="2160"/>
+        <w:rPr>
+          <w:b w:val="0"/>
+          <w:bCs w:val="0"/>
+          <w:noProof/>
           <w:sz w:val="28"/>
-        </w:rPr>
-        <w:t xml:space="preserve"> </w:t>
-      </w:r>
-      <w:r>
-        <w:rPr>
+          <w:szCs w:val="28"/>
+        </w:rPr>
+      </w:pPr>
+      <w:r>
+        <w:rPr>
+          <w:b w:val="0"/>
+          <w:bCs w:val="0"/>
+          <w:noProof/>
           <w:sz w:val="28"/>
-        </w:rPr>
-        <w:t>neophodne</w:t>
-      </w:r>
-      <w:r>
-        <w:rPr>
-          <w:spacing w:val="-5"/>
+          <w:szCs w:val="28"/>
+        </w:rPr>
+        <w:t xml:space="preserve">Naša aplikacija će funkcionisati </w:t>
+      </w:r>
+      <w:r>
+        <w:rPr>
+          <w:b w:val="0"/>
+          <w:bCs w:val="0"/>
+          <w:noProof/>
           <w:sz w:val="28"/>
-        </w:rPr>
-        <w:t xml:space="preserve"> </w:t>
-      </w:r>
-      <w:r>
-        <w:rPr>
+          <w:szCs w:val="28"/>
+        </w:rPr>
+        <w:t>na ra</w:t>
+      </w:r>
+      <w:r>
+        <w:rPr>
+          <w:b w:val="0"/>
+          <w:bCs w:val="0"/>
+          <w:noProof/>
           <w:sz w:val="28"/>
-        </w:rPr>
-        <w:t>dokumentacije</w:t>
-      </w:r>
-      <w:r>
-        <w:rPr>
-          <w:spacing w:val="-4"/>
+          <w:szCs w:val="28"/>
+          <w:lang w:val="sr-Latn-RS"/>
+        </w:rPr>
+        <w:t xml:space="preserve">čunaru kao i </w:t>
+      </w:r>
+      <w:r>
+        <w:rPr>
+          <w:b w:val="0"/>
+          <w:bCs w:val="0"/>
+          <w:noProof/>
           <w:sz w:val="28"/>
-        </w:rPr>
-        <w:t xml:space="preserve"> </w:t>
-      </w:r>
-      <w:r>
-        <w:rPr>
+          <w:szCs w:val="28"/>
+        </w:rPr>
+        <w:t>mobilna</w:t>
+      </w:r>
+      <w:r>
+        <w:rPr>
+          <w:b w:val="0"/>
+          <w:bCs w:val="0"/>
+          <w:noProof/>
           <w:sz w:val="28"/>
-        </w:rPr>
-        <w:t>I</w:t>
-      </w:r>
-      <w:r>
-        <w:rPr>
-          <w:spacing w:val="-4"/>
+          <w:szCs w:val="28"/>
+        </w:rPr>
+        <w:t xml:space="preserve"> aplikacija</w:t>
+      </w:r>
+      <w:r>
+        <w:rPr>
+          <w:b w:val="0"/>
+          <w:bCs w:val="0"/>
+          <w:noProof/>
           <w:sz w:val="28"/>
-        </w:rPr>
-        <w:t xml:space="preserve"> </w:t>
-      </w:r>
-      <w:r>
-        <w:rPr>
+          <w:szCs w:val="28"/>
+        </w:rPr>
+        <w:t>, omogućavajući laku pretragu podataka o igračima. Povezuje se sa različitim senzorima za merenje performansi, omogućavajući bolje odluke.</w:t>
+      </w:r>
+      <w:r>
+        <w:rPr>
+          <w:b w:val="0"/>
+          <w:bCs w:val="0"/>
+          <w:noProof/>
           <w:sz w:val="28"/>
-        </w:rPr>
-        <w:t>podataka</w:t>
-      </w:r>
-      <w:r>
-        <w:rPr>
-          <w:spacing w:val="-3"/>
-          <w:sz w:val="28"/>
-        </w:rPr>
-        <w:t xml:space="preserve"> </w:t>
-      </w:r>
-      <w:r>
-        <w:rPr>
-          <w:sz w:val="28"/>
-        </w:rPr>
-        <w:t>o</w:t>
-      </w:r>
-      <w:r>
-        <w:rPr>
-          <w:spacing w:val="-3"/>
-          <w:sz w:val="28"/>
-        </w:rPr>
-        <w:t xml:space="preserve"> </w:t>
-      </w:r>
-      <w:r>
-        <w:rPr>
-          <w:sz w:val="28"/>
-        </w:rPr>
-        <w:t>igracima</w:t>
-      </w:r>
-      <w:r>
-        <w:rPr>
-          <w:spacing w:val="-6"/>
-          <w:sz w:val="28"/>
-        </w:rPr>
-        <w:t xml:space="preserve"> </w:t>
-      </w:r>
-      <w:r>
-        <w:rPr>
-          <w:sz w:val="28"/>
-        </w:rPr>
-        <w:t>iz</w:t>
-      </w:r>
-      <w:r>
-        <w:rPr>
-          <w:spacing w:val="-5"/>
-          <w:sz w:val="28"/>
-        </w:rPr>
-        <w:t xml:space="preserve"> </w:t>
-      </w:r>
-      <w:r>
-        <w:rPr>
-          <w:sz w:val="28"/>
-        </w:rPr>
-        <w:t>baze</w:t>
-      </w:r>
-      <w:r>
-        <w:rPr>
-          <w:spacing w:val="-4"/>
-          <w:sz w:val="28"/>
-        </w:rPr>
-        <w:t xml:space="preserve"> </w:t>
-      </w:r>
-      <w:r>
-        <w:rPr>
-          <w:spacing w:val="-2"/>
-          <w:sz w:val="28"/>
-        </w:rPr>
-        <w:t>podataka</w:t>
-      </w:r>
-    </w:p>
-    <w:p>
-      <w:pPr>
-        <w:pStyle w:val="ListParagraph"/>
+          <w:szCs w:val="28"/>
+        </w:rPr>
+        <w:t xml:space="preserve"> </w:t>
+      </w:r>
+    </w:p>
+    <w:p>
+      <w:pPr>
+        <w:pStyle w:val="Title"/>
         <w:numPr>
           <w:ilvl w:val="2"/>
-          <w:numId w:val="1"/>
+          <w:numId w:val="7"/>
         </w:numPr>
         <w:tabs>
-          <w:tab w:val="left" w:pos="248"/>
+          <w:tab w:val="left" w:pos="7332"/>
         </w:tabs>
-        <w:spacing w:before="189"/>
-        <w:ind w:left="248" w:hanging="148"/>
-        <w:rPr>
+        <w:rPr>
+          <w:noProof/>
           <w:sz w:val="28"/>
-        </w:rPr>
-      </w:pPr>
-      <w:r>
-        <w:rPr>
+          <w:szCs w:val="28"/>
+        </w:rPr>
+      </w:pPr>
+      <w:r>
+        <w:rPr>
+          <w:noProof/>
           <w:sz w:val="28"/>
-        </w:rPr>
-        <w:t>osnovno</w:t>
-      </w:r>
-      <w:r>
-        <w:rPr>
-          <w:spacing w:val="-7"/>
+          <w:szCs w:val="28"/>
+        </w:rPr>
+        <w:t xml:space="preserve">Funkcije proizvoda </w:t>
+      </w:r>
+    </w:p>
+    <w:p>
+      <w:pPr>
+        <w:pStyle w:val="Title"/>
+        <w:tabs>
+          <w:tab w:val="left" w:pos="7332"/>
+        </w:tabs>
+        <w:ind w:left="2160"/>
+        <w:rPr>
+          <w:b w:val="0"/>
+          <w:bCs w:val="0"/>
+          <w:noProof/>
           <w:sz w:val="28"/>
-        </w:rPr>
-        <w:t xml:space="preserve"> </w:t>
-      </w:r>
-      <w:r>
-        <w:rPr>
+          <w:szCs w:val="28"/>
+        </w:rPr>
+      </w:pPr>
+      <w:r>
+        <w:rPr>
+          <w:noProof/>
           <w:sz w:val="28"/>
-        </w:rPr>
-        <w:t>pronalazenje</w:t>
-      </w:r>
-      <w:r>
-        <w:rPr>
-          <w:spacing w:val="-6"/>
+          <w:szCs w:val="28"/>
+        </w:rPr>
+        <w:t xml:space="preserve">Unos informacija </w:t>
+      </w:r>
+      <w:r>
+        <w:rPr>
+          <w:b w:val="0"/>
+          <w:bCs w:val="0"/>
+          <w:noProof/>
           <w:sz w:val="28"/>
-        </w:rPr>
-        <w:t xml:space="preserve"> </w:t>
-      </w:r>
-      <w:r>
-        <w:rPr>
+          <w:szCs w:val="28"/>
+        </w:rPr>
+        <w:t>o traženim karakteristikama igrača.</w:t>
+      </w:r>
+    </w:p>
+    <w:p>
+      <w:pPr>
+        <w:pStyle w:val="Title"/>
+        <w:tabs>
+          <w:tab w:val="left" w:pos="7332"/>
+        </w:tabs>
+        <w:ind w:left="2160"/>
+        <w:rPr>
+          <w:b w:val="0"/>
+          <w:bCs w:val="0"/>
+          <w:noProof/>
           <w:sz w:val="28"/>
-        </w:rPr>
-        <w:t>adekvatnog</w:t>
-      </w:r>
-      <w:r>
-        <w:rPr>
-          <w:spacing w:val="-4"/>
+          <w:szCs w:val="28"/>
+        </w:rPr>
+      </w:pPr>
+      <w:r>
+        <w:rPr>
+          <w:noProof/>
           <w:sz w:val="28"/>
-        </w:rPr>
-        <w:t xml:space="preserve"> </w:t>
-      </w:r>
-      <w:r>
-        <w:rPr>
+          <w:szCs w:val="28"/>
+        </w:rPr>
+        <w:t xml:space="preserve">Filtriranje i pretraga igrača </w:t>
+      </w:r>
+      <w:r>
+        <w:rPr>
+          <w:b w:val="0"/>
+          <w:bCs w:val="0"/>
+          <w:noProof/>
           <w:sz w:val="28"/>
-        </w:rPr>
-        <w:t>igraca</w:t>
-      </w:r>
-      <w:r>
-        <w:rPr>
-          <w:spacing w:val="-8"/>
+          <w:szCs w:val="28"/>
+        </w:rPr>
+        <w:t>prema parametrima.</w:t>
+      </w:r>
+    </w:p>
+    <w:p>
+      <w:pPr>
+        <w:pStyle w:val="Title"/>
+        <w:tabs>
+          <w:tab w:val="left" w:pos="7332"/>
+        </w:tabs>
+        <w:ind w:left="2160"/>
+        <w:rPr>
+          <w:b w:val="0"/>
+          <w:bCs w:val="0"/>
+          <w:noProof/>
           <w:sz w:val="28"/>
-        </w:rPr>
-        <w:t xml:space="preserve"> </w:t>
-      </w:r>
-      <w:r>
-        <w:rPr>
+          <w:szCs w:val="28"/>
+        </w:rPr>
+      </w:pPr>
+      <w:r>
+        <w:rPr>
+          <w:b w:val="0"/>
+          <w:bCs w:val="0"/>
+          <w:noProof/>
           <w:sz w:val="28"/>
-        </w:rPr>
-        <w:t>za</w:t>
-      </w:r>
-      <w:r>
-        <w:rPr>
-          <w:spacing w:val="-6"/>
+          <w:szCs w:val="28"/>
+        </w:rPr>
+        <w:t>Aplikacija sužava izbor na osnovu skautskih izveštaja i podataka.</w:t>
+      </w:r>
+    </w:p>
+    <w:p>
+      <w:pPr>
+        <w:pStyle w:val="Title"/>
+        <w:tabs>
+          <w:tab w:val="left" w:pos="7332"/>
+        </w:tabs>
+        <w:ind w:left="2160"/>
+        <w:rPr>
+          <w:b w:val="0"/>
+          <w:bCs w:val="0"/>
+          <w:noProof/>
           <w:sz w:val="28"/>
-        </w:rPr>
-        <w:t xml:space="preserve"> </w:t>
-      </w:r>
-      <w:r>
-        <w:rPr>
+          <w:szCs w:val="28"/>
+        </w:rPr>
+      </w:pPr>
+      <w:r>
+        <w:rPr>
+          <w:b w:val="0"/>
+          <w:bCs w:val="0"/>
+          <w:noProof/>
           <w:sz w:val="28"/>
-        </w:rPr>
-        <w:t>odredjeni</w:t>
-      </w:r>
-      <w:r>
-        <w:rPr>
-          <w:spacing w:val="-4"/>
-          <w:sz w:val="28"/>
-        </w:rPr>
-        <w:t xml:space="preserve"> </w:t>
-      </w:r>
-      <w:r>
-        <w:rPr>
-          <w:spacing w:val="-5"/>
-          <w:sz w:val="28"/>
-        </w:rPr>
-        <w:t>tim</w:t>
-      </w:r>
-    </w:p>
-    <w:p>
-      <w:pPr>
-        <w:pStyle w:val="BodyText"/>
-        <w:spacing w:before="189" w:line="256" w:lineRule="auto"/>
-        <w:ind w:right="1254" w:firstLine="719"/>
-        <w:jc w:val="both"/>
-      </w:pPr>
-      <w:r>
-        <w:t>Podrazumeva</w:t>
-      </w:r>
-      <w:r>
-        <w:rPr>
-          <w:spacing w:val="-5"/>
-        </w:rPr>
-        <w:t xml:space="preserve"> </w:t>
-      </w:r>
-      <w:r>
-        <w:t>da</w:t>
-      </w:r>
-      <w:r>
-        <w:rPr>
-          <w:spacing w:val="-4"/>
-        </w:rPr>
-        <w:t xml:space="preserve"> </w:t>
-      </w:r>
-      <w:r>
-        <w:t>se</w:t>
-      </w:r>
-      <w:r>
-        <w:rPr>
-          <w:spacing w:val="-4"/>
-        </w:rPr>
-        <w:t xml:space="preserve"> </w:t>
-      </w:r>
-      <w:r>
-        <w:t>odredjeni</w:t>
-      </w:r>
-      <w:r>
-        <w:rPr>
-          <w:spacing w:val="-4"/>
-        </w:rPr>
-        <w:t xml:space="preserve"> </w:t>
-      </w:r>
-      <w:r>
-        <w:t>igrac</w:t>
-      </w:r>
-      <w:r>
-        <w:rPr>
-          <w:spacing w:val="-4"/>
-        </w:rPr>
-        <w:t xml:space="preserve"> </w:t>
-      </w:r>
-      <w:r>
-        <w:t>moze</w:t>
-      </w:r>
-      <w:r>
-        <w:rPr>
-          <w:spacing w:val="-5"/>
-        </w:rPr>
-        <w:t xml:space="preserve"> </w:t>
-      </w:r>
-      <w:r>
-        <w:t>sklapati</w:t>
-      </w:r>
-      <w:r>
-        <w:rPr>
-          <w:spacing w:val="-5"/>
-        </w:rPr>
-        <w:t xml:space="preserve"> </w:t>
-      </w:r>
-      <w:r>
-        <w:t>samo</w:t>
-      </w:r>
-      <w:r>
-        <w:rPr>
-          <w:spacing w:val="-3"/>
-        </w:rPr>
-        <w:t xml:space="preserve"> </w:t>
-      </w:r>
-      <w:r>
-        <w:t>na</w:t>
-      </w:r>
-      <w:r>
-        <w:rPr>
-          <w:spacing w:val="-4"/>
-        </w:rPr>
-        <w:t xml:space="preserve"> </w:t>
-      </w:r>
-      <w:r>
-        <w:t>osnovu</w:t>
-      </w:r>
-      <w:r>
-        <w:rPr>
-          <w:spacing w:val="-3"/>
-        </w:rPr>
-        <w:t xml:space="preserve"> </w:t>
-      </w:r>
-      <w:r>
-        <w:t>njegovih dosadasnjih uspeha,</w:t>
-      </w:r>
-      <w:r>
-        <w:rPr>
-          <w:spacing w:val="-2"/>
-        </w:rPr>
-        <w:t xml:space="preserve"> </w:t>
-      </w:r>
-      <w:r>
-        <w:t>moguce</w:t>
-      </w:r>
-      <w:r>
-        <w:rPr>
-          <w:spacing w:val="-2"/>
-        </w:rPr>
-        <w:t xml:space="preserve"> </w:t>
-      </w:r>
-      <w:r>
-        <w:t>je</w:t>
-      </w:r>
-      <w:r>
-        <w:rPr>
-          <w:spacing w:val="-2"/>
-        </w:rPr>
-        <w:t xml:space="preserve"> </w:t>
-      </w:r>
-      <w:r>
-        <w:t>filtriranje</w:t>
-      </w:r>
-      <w:r>
-        <w:rPr>
-          <w:spacing w:val="-4"/>
-        </w:rPr>
-        <w:t xml:space="preserve"> </w:t>
-      </w:r>
-      <w:r>
-        <w:t>po(godinama,kilazi,visini,</w:t>
-      </w:r>
-      <w:r>
-        <w:rPr>
-          <w:spacing w:val="-2"/>
-        </w:rPr>
-        <w:t xml:space="preserve"> </w:t>
-      </w:r>
-      <w:r>
-        <w:t>drzavljanstvu, prethodnim klubovima, procentu suta I slicno).</w:t>
-      </w:r>
-    </w:p>
-    <w:p>
-      <w:pPr>
-        <w:pStyle w:val="ListParagraph"/>
-        <w:numPr>
-          <w:ilvl w:val="2"/>
-          <w:numId w:val="1"/>
-        </w:numPr>
-        <w:tabs>
-          <w:tab w:val="left" w:pos="248"/>
-          <w:tab w:val="left" w:pos="820"/>
-        </w:tabs>
-        <w:spacing w:before="10" w:line="530" w:lineRule="exact"/>
-        <w:ind w:right="2184" w:hanging="720"/>
-        <w:jc w:val="both"/>
-        <w:rPr>
-          <w:sz w:val="28"/>
-        </w:rPr>
-      </w:pPr>
-      <w:r>
-        <w:rPr>
-          <w:sz w:val="28"/>
-        </w:rPr>
-        <w:t>napredno pronalazenje adekvatnog igraca za odredjeni tim Podrazumeva</w:t>
-      </w:r>
-      <w:r>
-        <w:rPr>
-          <w:spacing w:val="-7"/>
-          <w:sz w:val="28"/>
-        </w:rPr>
-        <w:t xml:space="preserve"> </w:t>
-      </w:r>
-      <w:r>
-        <w:rPr>
-          <w:sz w:val="28"/>
-        </w:rPr>
-        <w:t>da</w:t>
-      </w:r>
-      <w:r>
-        <w:rPr>
-          <w:spacing w:val="-6"/>
-          <w:sz w:val="28"/>
-        </w:rPr>
-        <w:t xml:space="preserve"> </w:t>
-      </w:r>
-      <w:r>
-        <w:rPr>
-          <w:sz w:val="28"/>
-        </w:rPr>
-        <w:t>se</w:t>
-      </w:r>
-      <w:r>
-        <w:rPr>
-          <w:spacing w:val="-6"/>
-          <w:sz w:val="28"/>
-        </w:rPr>
-        <w:t xml:space="preserve"> </w:t>
-      </w:r>
-      <w:r>
-        <w:rPr>
-          <w:sz w:val="28"/>
-        </w:rPr>
-        <w:t>dostavljaju</w:t>
-      </w:r>
-      <w:r>
-        <w:rPr>
-          <w:spacing w:val="-5"/>
-          <w:sz w:val="28"/>
-        </w:rPr>
-        <w:t xml:space="preserve"> </w:t>
-      </w:r>
-      <w:r>
-        <w:rPr>
-          <w:sz w:val="28"/>
-        </w:rPr>
-        <w:t>rezultati</w:t>
-      </w:r>
-      <w:r>
-        <w:rPr>
-          <w:spacing w:val="-7"/>
-          <w:sz w:val="28"/>
-        </w:rPr>
-        <w:t xml:space="preserve"> </w:t>
-      </w:r>
-      <w:r>
-        <w:rPr>
-          <w:sz w:val="28"/>
-        </w:rPr>
-        <w:t>sistema</w:t>
-      </w:r>
-      <w:r>
-        <w:rPr>
-          <w:spacing w:val="-6"/>
-          <w:sz w:val="28"/>
-        </w:rPr>
-        <w:t xml:space="preserve"> </w:t>
-      </w:r>
-      <w:r>
-        <w:rPr>
-          <w:sz w:val="28"/>
-        </w:rPr>
-        <w:t>opreme</w:t>
-      </w:r>
-      <w:r>
-        <w:rPr>
-          <w:spacing w:val="-7"/>
-          <w:sz w:val="28"/>
-        </w:rPr>
-        <w:t xml:space="preserve"> </w:t>
-      </w:r>
-      <w:r>
-        <w:rPr>
-          <w:sz w:val="28"/>
-        </w:rPr>
-        <w:t>specijalno</w:t>
-      </w:r>
-    </w:p>
-    <w:p>
-      <w:pPr>
-        <w:pStyle w:val="BodyText"/>
-        <w:spacing w:line="259" w:lineRule="auto"/>
-        <w:ind w:right="1173"/>
-      </w:pPr>
-      <w:r>
-        <w:t>namenjene za skauting(rezultati suta pomocu senzora koji beleze brzinu I preciznost, odskok od vode kao I ostrinu(ugao)),pored rezultata opreme omogucava</w:t>
-      </w:r>
-      <w:r>
-        <w:rPr>
-          <w:spacing w:val="-4"/>
-        </w:rPr>
-        <w:t xml:space="preserve"> </w:t>
-      </w:r>
-      <w:r>
-        <w:t>se</w:t>
-      </w:r>
-      <w:r>
-        <w:rPr>
-          <w:spacing w:val="-4"/>
-        </w:rPr>
-        <w:t xml:space="preserve"> </w:t>
-      </w:r>
-      <w:r>
-        <w:t>da</w:t>
-      </w:r>
-      <w:r>
-        <w:rPr>
-          <w:spacing w:val="-4"/>
-        </w:rPr>
-        <w:t xml:space="preserve"> </w:t>
-      </w:r>
-      <w:r>
-        <w:t>se</w:t>
-      </w:r>
-      <w:r>
-        <w:rPr>
-          <w:spacing w:val="-4"/>
-        </w:rPr>
-        <w:t xml:space="preserve"> </w:t>
-      </w:r>
-      <w:r>
-        <w:t>izvestaj</w:t>
-      </w:r>
-      <w:r>
-        <w:rPr>
-          <w:spacing w:val="-4"/>
-        </w:rPr>
-        <w:t xml:space="preserve"> </w:t>
-      </w:r>
-      <w:r>
-        <w:t>od</w:t>
-      </w:r>
-      <w:r>
-        <w:rPr>
-          <w:spacing w:val="-5"/>
-        </w:rPr>
-        <w:t xml:space="preserve"> </w:t>
-      </w:r>
-      <w:r>
-        <w:t>profesionalnog</w:t>
-      </w:r>
-      <w:r>
-        <w:rPr>
-          <w:spacing w:val="-3"/>
-        </w:rPr>
-        <w:t xml:space="preserve"> </w:t>
-      </w:r>
-      <w:r>
-        <w:t>skauta</w:t>
-      </w:r>
-      <w:r>
-        <w:rPr>
-          <w:spacing w:val="-7"/>
-        </w:rPr>
-        <w:t xml:space="preserve"> </w:t>
-      </w:r>
-      <w:r>
-        <w:t>dostavi</w:t>
-      </w:r>
-      <w:r>
-        <w:rPr>
-          <w:spacing w:val="-3"/>
-        </w:rPr>
-        <w:t xml:space="preserve"> </w:t>
-      </w:r>
-      <w:r>
-        <w:t>koji</w:t>
-      </w:r>
-      <w:r>
-        <w:rPr>
-          <w:spacing w:val="-4"/>
-        </w:rPr>
-        <w:t xml:space="preserve"> </w:t>
-      </w:r>
-      <w:r>
-        <w:t>je</w:t>
-      </w:r>
-      <w:r>
-        <w:rPr>
-          <w:spacing w:val="-5"/>
-        </w:rPr>
-        <w:t xml:space="preserve"> </w:t>
-      </w:r>
-      <w:r>
-        <w:t>sacinjen</w:t>
-      </w:r>
-      <w:r>
-        <w:rPr>
-          <w:spacing w:val="-3"/>
-        </w:rPr>
-        <w:t xml:space="preserve"> </w:t>
-      </w:r>
-      <w:r>
-        <w:t>od psiholoskog profila koji recenzira mentalnu jacinu.</w:t>
-      </w:r>
-    </w:p>
-    <w:p>
-      <w:pPr>
-        <w:pStyle w:val="ListParagraph"/>
-        <w:numPr>
-          <w:ilvl w:val="2"/>
-          <w:numId w:val="1"/>
-        </w:numPr>
-        <w:tabs>
-          <w:tab w:val="left" w:pos="248"/>
-          <w:tab w:val="left" w:pos="820"/>
-        </w:tabs>
-        <w:spacing w:before="153" w:line="372" w:lineRule="auto"/>
-        <w:ind w:right="2971" w:hanging="720"/>
-        <w:rPr>
-          <w:sz w:val="28"/>
-        </w:rPr>
-      </w:pPr>
-      <w:r>
-        <w:rPr>
-          <w:sz w:val="28"/>
-        </w:rPr>
-        <w:t>procena</w:t>
-      </w:r>
-      <w:r>
-        <w:rPr>
-          <w:spacing w:val="-5"/>
-          <w:sz w:val="28"/>
-        </w:rPr>
-        <w:t xml:space="preserve"> </w:t>
-      </w:r>
-      <w:r>
-        <w:rPr>
-          <w:sz w:val="28"/>
-        </w:rPr>
-        <w:t>pomocu</w:t>
-      </w:r>
-      <w:r>
-        <w:rPr>
-          <w:spacing w:val="-4"/>
-          <w:sz w:val="28"/>
-        </w:rPr>
-        <w:t xml:space="preserve"> </w:t>
-      </w:r>
-      <w:r>
-        <w:rPr>
-          <w:sz w:val="28"/>
-        </w:rPr>
-        <w:t>raznoraznih</w:t>
-      </w:r>
-      <w:r>
-        <w:rPr>
-          <w:spacing w:val="-4"/>
-          <w:sz w:val="28"/>
-        </w:rPr>
-        <w:t xml:space="preserve"> </w:t>
-      </w:r>
-      <w:r>
-        <w:rPr>
-          <w:sz w:val="28"/>
-        </w:rPr>
-        <w:t>formula</w:t>
-      </w:r>
-      <w:r>
-        <w:rPr>
-          <w:spacing w:val="-5"/>
-          <w:sz w:val="28"/>
-        </w:rPr>
-        <w:t xml:space="preserve"> </w:t>
-      </w:r>
-      <w:r>
-        <w:rPr>
-          <w:sz w:val="28"/>
-        </w:rPr>
-        <w:t>koji</w:t>
-      </w:r>
-      <w:r>
-        <w:rPr>
-          <w:spacing w:val="-4"/>
-          <w:sz w:val="28"/>
-        </w:rPr>
-        <w:t xml:space="preserve"> </w:t>
-      </w:r>
-      <w:r>
-        <w:rPr>
-          <w:sz w:val="28"/>
-        </w:rPr>
-        <w:t>igrac</w:t>
-      </w:r>
-      <w:r>
-        <w:rPr>
-          <w:spacing w:val="-4"/>
-          <w:sz w:val="28"/>
-        </w:rPr>
-        <w:t xml:space="preserve"> </w:t>
-      </w:r>
-      <w:r>
-        <w:rPr>
-          <w:sz w:val="28"/>
-        </w:rPr>
-        <w:t>je</w:t>
-      </w:r>
-      <w:r>
-        <w:rPr>
-          <w:spacing w:val="-6"/>
-          <w:sz w:val="28"/>
-        </w:rPr>
-        <w:t xml:space="preserve"> </w:t>
-      </w:r>
-      <w:r>
-        <w:rPr>
-          <w:sz w:val="28"/>
-        </w:rPr>
-        <w:t>najbolji</w:t>
-      </w:r>
-      <w:r>
-        <w:rPr>
-          <w:spacing w:val="-4"/>
-          <w:sz w:val="28"/>
-        </w:rPr>
-        <w:t xml:space="preserve"> </w:t>
-      </w:r>
-      <w:r>
-        <w:rPr>
-          <w:sz w:val="28"/>
-        </w:rPr>
-        <w:t>za</w:t>
-      </w:r>
-      <w:r>
-        <w:rPr>
-          <w:spacing w:val="-5"/>
-          <w:sz w:val="28"/>
-        </w:rPr>
-        <w:t xml:space="preserve"> </w:t>
-      </w:r>
-      <w:r>
-        <w:rPr>
-          <w:sz w:val="28"/>
-        </w:rPr>
-        <w:t>klub Podrazumeva da se novcana korist najvise gleda.</w:t>
-      </w:r>
-    </w:p>
-    <w:p>
-      <w:pPr>
-        <w:pStyle w:val="BodyText"/>
-        <w:spacing w:line="369" w:lineRule="auto"/>
-        <w:ind w:left="820" w:right="2126" w:hanging="720"/>
-      </w:pPr>
-      <w:r>
-        <w:t>-pracenje</w:t>
-      </w:r>
-      <w:r>
-        <w:rPr>
-          <w:spacing w:val="-2"/>
-        </w:rPr>
-        <w:t xml:space="preserve"> </w:t>
-      </w:r>
-      <w:r>
-        <w:t>kompitabilnosti svih igraca</w:t>
-      </w:r>
-      <w:r>
-        <w:rPr>
-          <w:spacing w:val="-1"/>
-        </w:rPr>
-        <w:t xml:space="preserve"> </w:t>
-      </w:r>
-      <w:r>
-        <w:t>u timu</w:t>
-      </w:r>
-      <w:r>
-        <w:rPr>
-          <w:spacing w:val="-3"/>
-        </w:rPr>
-        <w:t xml:space="preserve"> </w:t>
-      </w:r>
-      <w:r>
-        <w:t>u tekucoj</w:t>
-      </w:r>
-      <w:r>
-        <w:rPr>
-          <w:spacing w:val="-1"/>
-        </w:rPr>
-        <w:t xml:space="preserve"> </w:t>
-      </w:r>
-      <w:r>
-        <w:t>sezoni Podrazumeva</w:t>
-      </w:r>
-      <w:r>
-        <w:rPr>
-          <w:spacing w:val="-8"/>
-        </w:rPr>
-        <w:t xml:space="preserve"> </w:t>
-      </w:r>
-      <w:r>
-        <w:t>koji</w:t>
-      </w:r>
-      <w:r>
-        <w:rPr>
-          <w:spacing w:val="-3"/>
-        </w:rPr>
-        <w:t xml:space="preserve"> </w:t>
-      </w:r>
-      <w:r>
-        <w:t>igrac</w:t>
-      </w:r>
-      <w:r>
-        <w:rPr>
-          <w:spacing w:val="-5"/>
-        </w:rPr>
-        <w:t xml:space="preserve"> </w:t>
-      </w:r>
-      <w:r>
-        <w:t>najvise</w:t>
-      </w:r>
-      <w:r>
-        <w:rPr>
-          <w:spacing w:val="-5"/>
-        </w:rPr>
-        <w:t xml:space="preserve"> </w:t>
-      </w:r>
-      <w:r>
-        <w:t>odskace</w:t>
-      </w:r>
-      <w:r>
-        <w:rPr>
-          <w:spacing w:val="-6"/>
-        </w:rPr>
-        <w:t xml:space="preserve"> </w:t>
-      </w:r>
-      <w:r>
-        <w:t>u</w:t>
-      </w:r>
-      <w:r>
-        <w:rPr>
-          <w:spacing w:val="-6"/>
-        </w:rPr>
-        <w:t xml:space="preserve"> </w:t>
-      </w:r>
-      <w:r>
-        <w:t>toku</w:t>
-      </w:r>
-      <w:r>
-        <w:rPr>
-          <w:spacing w:val="-4"/>
-        </w:rPr>
-        <w:t xml:space="preserve"> </w:t>
-      </w:r>
-      <w:r>
-        <w:rPr>
-          <w:spacing w:val="-2"/>
-        </w:rPr>
-        <w:t>sezone.</w:t>
-      </w:r>
-    </w:p>
-    <w:p>
-      <w:pPr>
-        <w:pStyle w:val="ListParagraph"/>
-        <w:numPr>
-          <w:ilvl w:val="2"/>
-          <w:numId w:val="1"/>
-        </w:numPr>
-        <w:tabs>
-          <w:tab w:val="left" w:pos="248"/>
-        </w:tabs>
-        <w:spacing w:before="5"/>
-        <w:ind w:left="248" w:hanging="148"/>
-        <w:rPr>
-          <w:sz w:val="28"/>
-        </w:rPr>
-      </w:pPr>
-      <w:r>
-        <w:rPr>
-          <w:sz w:val="28"/>
-        </w:rPr>
-        <w:t>procena</w:t>
-      </w:r>
-      <w:r>
-        <w:rPr>
-          <w:spacing w:val="-7"/>
-          <w:sz w:val="28"/>
-        </w:rPr>
-        <w:t xml:space="preserve"> </w:t>
-      </w:r>
-      <w:r>
-        <w:rPr>
-          <w:sz w:val="28"/>
-        </w:rPr>
-        <w:t>ponasanja</w:t>
-      </w:r>
-      <w:r>
-        <w:rPr>
-          <w:spacing w:val="-5"/>
-          <w:sz w:val="28"/>
-        </w:rPr>
-        <w:t xml:space="preserve"> </w:t>
-      </w:r>
-      <w:r>
-        <w:rPr>
-          <w:sz w:val="28"/>
-        </w:rPr>
-        <w:t>odabranog</w:t>
-      </w:r>
-      <w:r>
-        <w:rPr>
-          <w:spacing w:val="-4"/>
-          <w:sz w:val="28"/>
-        </w:rPr>
-        <w:t xml:space="preserve"> </w:t>
-      </w:r>
-      <w:r>
-        <w:rPr>
-          <w:sz w:val="28"/>
-        </w:rPr>
-        <w:t>igraca</w:t>
-      </w:r>
-      <w:r>
-        <w:rPr>
-          <w:spacing w:val="-5"/>
-          <w:sz w:val="28"/>
-        </w:rPr>
-        <w:t xml:space="preserve"> </w:t>
-      </w:r>
-      <w:r>
-        <w:rPr>
-          <w:sz w:val="28"/>
-        </w:rPr>
-        <w:t>u</w:t>
-      </w:r>
-      <w:r>
-        <w:rPr>
-          <w:spacing w:val="-5"/>
-          <w:sz w:val="28"/>
-        </w:rPr>
-        <w:t xml:space="preserve"> </w:t>
-      </w:r>
-      <w:r>
-        <w:rPr>
-          <w:sz w:val="28"/>
-        </w:rPr>
-        <w:t>sezoni</w:t>
-      </w:r>
-      <w:r>
-        <w:rPr>
-          <w:spacing w:val="-5"/>
-          <w:sz w:val="28"/>
-        </w:rPr>
-        <w:t xml:space="preserve"> </w:t>
-      </w:r>
-      <w:r>
-        <w:rPr>
-          <w:sz w:val="28"/>
-        </w:rPr>
-        <w:t>koja</w:t>
-      </w:r>
-      <w:r>
-        <w:rPr>
-          <w:spacing w:val="-4"/>
-          <w:sz w:val="28"/>
-        </w:rPr>
-        <w:t xml:space="preserve"> </w:t>
-      </w:r>
-      <w:r>
-        <w:rPr>
-          <w:spacing w:val="-2"/>
-          <w:sz w:val="28"/>
-        </w:rPr>
-        <w:t>prestoji</w:t>
-      </w:r>
-    </w:p>
-    <w:p>
-      <w:pPr>
-        <w:pStyle w:val="Heading1"/>
-        <w:numPr>
-          <w:ilvl w:val="1"/>
-          <w:numId w:val="2"/>
-        </w:numPr>
-        <w:tabs>
-          <w:tab w:val="left" w:pos="578"/>
-        </w:tabs>
-        <w:spacing w:before="187"/>
-        <w:ind w:left="578" w:hanging="478"/>
-      </w:pPr>
-      <w:r>
-        <w:t>Prikaz</w:t>
-      </w:r>
-      <w:r>
-        <w:rPr>
-          <w:spacing w:val="-8"/>
-        </w:rPr>
-        <w:t xml:space="preserve"> </w:t>
-      </w:r>
-      <w:r>
-        <w:rPr>
-          <w:spacing w:val="-2"/>
-        </w:rPr>
-        <w:t>proizvoda</w:t>
+          <w:szCs w:val="28"/>
+        </w:rPr>
+        <w:t>Izveštaji i predikcija performansi na osnovu unetih i prikupljenih podataka.</w:t>
+      </w:r>
+    </w:p>
+    <w:p>
+      <w:pPr>
+        <w:pStyle w:val="Title"/>
+      </w:pPr>
+      <w:r>
+        <w:br w:type="column"/>
       </w:r>
     </w:p>
     <w:p>
@@ -5689,6 +4991,252 @@
     </w:lvl>
   </w:abstractNum>
   <w:abstractNum w:abstractNumId="2" w15:restartNumberingAfterBreak="0">
+    <w:nsid w:val="2C783E67"/>
+    <w:multiLevelType w:val="multilevel"/>
+    <w:tmpl w:val="8DB4A722"/>
+    <w:lvl w:ilvl="0">
+      <w:start w:val="1"/>
+      <w:numFmt w:val="decimal"/>
+      <w:lvlText w:val="%1"/>
+      <w:lvlJc w:val="left"/>
+      <w:pPr>
+        <w:ind w:left="456" w:hanging="456"/>
+      </w:pPr>
+      <w:rPr>
+        <w:rFonts w:hint="default"/>
+      </w:rPr>
+    </w:lvl>
+    <w:lvl w:ilvl="1">
+      <w:start w:val="2"/>
+      <w:numFmt w:val="decimal"/>
+      <w:lvlText w:val="%1.%2"/>
+      <w:lvlJc w:val="left"/>
+      <w:pPr>
+        <w:ind w:left="1440" w:hanging="720"/>
+      </w:pPr>
+      <w:rPr>
+        <w:rFonts w:hint="default"/>
+      </w:rPr>
+    </w:lvl>
+    <w:lvl w:ilvl="2">
+      <w:start w:val="1"/>
+      <w:numFmt w:val="decimal"/>
+      <w:lvlText w:val="%1.%2.%3"/>
+      <w:lvlJc w:val="left"/>
+      <w:pPr>
+        <w:ind w:left="2160" w:hanging="720"/>
+      </w:pPr>
+      <w:rPr>
+        <w:rFonts w:hint="default"/>
+      </w:rPr>
+    </w:lvl>
+    <w:lvl w:ilvl="3">
+      <w:start w:val="1"/>
+      <w:numFmt w:val="decimal"/>
+      <w:lvlText w:val="%1.%2.%3.%4"/>
+      <w:lvlJc w:val="left"/>
+      <w:pPr>
+        <w:ind w:left="3240" w:hanging="1080"/>
+      </w:pPr>
+      <w:rPr>
+        <w:rFonts w:hint="default"/>
+      </w:rPr>
+    </w:lvl>
+    <w:lvl w:ilvl="4">
+      <w:start w:val="1"/>
+      <w:numFmt w:val="decimal"/>
+      <w:lvlText w:val="%1.%2.%3.%4.%5"/>
+      <w:lvlJc w:val="left"/>
+      <w:pPr>
+        <w:ind w:left="4320" w:hanging="1440"/>
+      </w:pPr>
+      <w:rPr>
+        <w:rFonts w:hint="default"/>
+      </w:rPr>
+    </w:lvl>
+    <w:lvl w:ilvl="5">
+      <w:start w:val="1"/>
+      <w:numFmt w:val="decimal"/>
+      <w:lvlText w:val="%1.%2.%3.%4.%5.%6"/>
+      <w:lvlJc w:val="left"/>
+      <w:pPr>
+        <w:ind w:left="5400" w:hanging="1800"/>
+      </w:pPr>
+      <w:rPr>
+        <w:rFonts w:hint="default"/>
+      </w:rPr>
+    </w:lvl>
+    <w:lvl w:ilvl="6">
+      <w:start w:val="1"/>
+      <w:numFmt w:val="decimal"/>
+      <w:lvlText w:val="%1.%2.%3.%4.%5.%6.%7"/>
+      <w:lvlJc w:val="left"/>
+      <w:pPr>
+        <w:ind w:left="6480" w:hanging="2160"/>
+      </w:pPr>
+      <w:rPr>
+        <w:rFonts w:hint="default"/>
+      </w:rPr>
+    </w:lvl>
+    <w:lvl w:ilvl="7">
+      <w:start w:val="1"/>
+      <w:numFmt w:val="decimal"/>
+      <w:lvlText w:val="%1.%2.%3.%4.%5.%6.%7.%8"/>
+      <w:lvlJc w:val="left"/>
+      <w:pPr>
+        <w:ind w:left="7200" w:hanging="2160"/>
+      </w:pPr>
+      <w:rPr>
+        <w:rFonts w:hint="default"/>
+      </w:rPr>
+    </w:lvl>
+    <w:lvl w:ilvl="8">
+      <w:start w:val="1"/>
+      <w:numFmt w:val="decimal"/>
+      <w:lvlText w:val="%1.%2.%3.%4.%5.%6.%7.%8.%9"/>
+      <w:lvlJc w:val="left"/>
+      <w:pPr>
+        <w:ind w:left="8280" w:hanging="2520"/>
+      </w:pPr>
+      <w:rPr>
+        <w:rFonts w:hint="default"/>
+      </w:rPr>
+    </w:lvl>
+  </w:abstractNum>
+  <w:abstractNum w:abstractNumId="3" w15:restartNumberingAfterBreak="0">
+    <w:nsid w:val="5AB05B23"/>
+    <w:multiLevelType w:val="multilevel"/>
+    <w:tmpl w:val="0436DCF6"/>
+    <w:lvl w:ilvl="0">
+      <w:start w:val="1"/>
+      <w:numFmt w:val="decimal"/>
+      <w:lvlText w:val="%1"/>
+      <w:lvlJc w:val="left"/>
+      <w:pPr>
+        <w:ind w:left="360" w:hanging="360"/>
+      </w:pPr>
+      <w:rPr>
+        <w:rFonts w:hint="default"/>
+        <w:b w:val="0"/>
+        <w:sz w:val="28"/>
+      </w:rPr>
+    </w:lvl>
+    <w:lvl w:ilvl="1">
+      <w:start w:val="1"/>
+      <w:numFmt w:val="decimal"/>
+      <w:lvlText w:val="%1.%2"/>
+      <w:lvlJc w:val="left"/>
+      <w:pPr>
+        <w:ind w:left="720" w:hanging="720"/>
+      </w:pPr>
+      <w:rPr>
+        <w:rFonts w:hint="default"/>
+        <w:b/>
+        <w:bCs w:val="0"/>
+        <w:sz w:val="36"/>
+        <w:szCs w:val="36"/>
+      </w:rPr>
+    </w:lvl>
+    <w:lvl w:ilvl="2">
+      <w:start w:val="1"/>
+      <w:numFmt w:val="decimal"/>
+      <w:lvlText w:val="%1.%2.%3"/>
+      <w:lvlJc w:val="left"/>
+      <w:pPr>
+        <w:ind w:left="720" w:hanging="720"/>
+      </w:pPr>
+      <w:rPr>
+        <w:rFonts w:hint="default"/>
+        <w:b w:val="0"/>
+        <w:sz w:val="28"/>
+      </w:rPr>
+    </w:lvl>
+    <w:lvl w:ilvl="3">
+      <w:start w:val="1"/>
+      <w:numFmt w:val="decimal"/>
+      <w:lvlText w:val="%1.%2.%3.%4"/>
+      <w:lvlJc w:val="left"/>
+      <w:pPr>
+        <w:ind w:left="1080" w:hanging="1080"/>
+      </w:pPr>
+      <w:rPr>
+        <w:rFonts w:hint="default"/>
+        <w:b w:val="0"/>
+        <w:sz w:val="28"/>
+      </w:rPr>
+    </w:lvl>
+    <w:lvl w:ilvl="4">
+      <w:start w:val="1"/>
+      <w:numFmt w:val="decimal"/>
+      <w:lvlText w:val="%1.%2.%3.%4.%5"/>
+      <w:lvlJc w:val="left"/>
+      <w:pPr>
+        <w:ind w:left="1440" w:hanging="1440"/>
+      </w:pPr>
+      <w:rPr>
+        <w:rFonts w:hint="default"/>
+        <w:b w:val="0"/>
+        <w:sz w:val="28"/>
+      </w:rPr>
+    </w:lvl>
+    <w:lvl w:ilvl="5">
+      <w:start w:val="1"/>
+      <w:numFmt w:val="decimal"/>
+      <w:lvlText w:val="%1.%2.%3.%4.%5.%6"/>
+      <w:lvlJc w:val="left"/>
+      <w:pPr>
+        <w:ind w:left="1800" w:hanging="1800"/>
+      </w:pPr>
+      <w:rPr>
+        <w:rFonts w:hint="default"/>
+        <w:b w:val="0"/>
+        <w:sz w:val="28"/>
+      </w:rPr>
+    </w:lvl>
+    <w:lvl w:ilvl="6">
+      <w:start w:val="1"/>
+      <w:numFmt w:val="decimal"/>
+      <w:lvlText w:val="%1.%2.%3.%4.%5.%6.%7"/>
+      <w:lvlJc w:val="left"/>
+      <w:pPr>
+        <w:ind w:left="2160" w:hanging="2160"/>
+      </w:pPr>
+      <w:rPr>
+        <w:rFonts w:hint="default"/>
+        <w:b w:val="0"/>
+        <w:sz w:val="28"/>
+      </w:rPr>
+    </w:lvl>
+    <w:lvl w:ilvl="7">
+      <w:start w:val="1"/>
+      <w:numFmt w:val="decimal"/>
+      <w:lvlText w:val="%1.%2.%3.%4.%5.%6.%7.%8"/>
+      <w:lvlJc w:val="left"/>
+      <w:pPr>
+        <w:ind w:left="2160" w:hanging="2160"/>
+      </w:pPr>
+      <w:rPr>
+        <w:rFonts w:hint="default"/>
+        <w:b w:val="0"/>
+        <w:sz w:val="28"/>
+      </w:rPr>
+    </w:lvl>
+    <w:lvl w:ilvl="8">
+      <w:start w:val="1"/>
+      <w:numFmt w:val="decimal"/>
+      <w:lvlText w:val="%1.%2.%3.%4.%5.%6.%7.%8.%9"/>
+      <w:lvlJc w:val="left"/>
+      <w:pPr>
+        <w:ind w:left="2520" w:hanging="2520"/>
+      </w:pPr>
+      <w:rPr>
+        <w:rFonts w:hint="default"/>
+        <w:b w:val="0"/>
+        <w:sz w:val="28"/>
+      </w:rPr>
+    </w:lvl>
+  </w:abstractNum>
+  <w:abstractNum w:abstractNumId="4" w15:restartNumberingAfterBreak="0">
     <w:nsid w:val="5B7E294B"/>
     <w:multiLevelType w:val="multilevel"/>
     <w:tmpl w:val="5B7E294B"/>
@@ -5817,7 +5365,7 @@
       </w:rPr>
     </w:lvl>
   </w:abstractNum>
-  <w:abstractNum w:abstractNumId="3" w15:restartNumberingAfterBreak="0">
+  <w:abstractNum w:abstractNumId="5" w15:restartNumberingAfterBreak="0">
     <w:nsid w:val="781D3289"/>
     <w:multiLevelType w:val="multilevel"/>
     <w:tmpl w:val="0246B91E"/>
@@ -5930,7 +5478,7 @@
       </w:rPr>
     </w:lvl>
   </w:abstractNum>
-  <w:abstractNum w:abstractNumId="4" w15:restartNumberingAfterBreak="0">
+  <w:abstractNum w:abstractNumId="6" w15:restartNumberingAfterBreak="0">
     <w:nsid w:val="79B27807"/>
     <w:multiLevelType w:val="multilevel"/>
     <w:tmpl w:val="79B27807"/>
@@ -6056,7 +5604,7 @@
     </w:lvl>
   </w:abstractNum>
   <w:num w:numId="1" w16cid:durableId="658113735">
-    <w:abstractNumId w:val="2"/>
+    <w:abstractNumId w:val="4"/>
   </w:num>
   <w:num w:numId="2" w16cid:durableId="2114864284">
     <w:abstractNumId w:val="0"/>
@@ -6065,10 +5613,16 @@
     <w:abstractNumId w:val="1"/>
   </w:num>
   <w:num w:numId="4" w16cid:durableId="785125738">
-    <w:abstractNumId w:val="4"/>
+    <w:abstractNumId w:val="6"/>
   </w:num>
   <w:num w:numId="5" w16cid:durableId="560138817">
+    <w:abstractNumId w:val="5"/>
+  </w:num>
+  <w:num w:numId="6" w16cid:durableId="1699115863">
     <w:abstractNumId w:val="3"/>
+  </w:num>
+  <w:num w:numId="7" w16cid:durableId="441874915">
+    <w:abstractNumId w:val="2"/>
   </w:num>
 </w:numbering>
 </file>
@@ -6498,6 +6052,7 @@
   <w:style w:type="character" w:default="1" w:styleId="DefaultParagraphFont">
     <w:name w:val="Default Paragraph Font"/>
     <w:uiPriority w:val="1"/>
+    <w:semiHidden/>
     <w:unhideWhenUsed/>
   </w:style>
   <w:style w:type="table" w:default="1" w:styleId="TableNormal">

--- a/Projektni zadatak Petar (1).docx
+++ b/Projektni zadatak Petar (1).docx
@@ -1,6 +1,6 @@
 
 <file path=word/document.xml><?xml version="1.0" encoding="utf-8"?>
-<w:document xmlns:wpc="http://schemas.microsoft.com/office/word/2010/wordprocessingCanvas" xmlns:mc="http://schemas.openxmlformats.org/markup-compatibility/2006" xmlns:o="urn:schemas-microsoft-com:office:office" xmlns:r="http://schemas.openxmlformats.org/officeDocument/2006/relationships" xmlns:m="http://schemas.openxmlformats.org/officeDocument/2006/math" xmlns:v="urn:schemas-microsoft-com:vml" xmlns:wp14="http://schemas.microsoft.com/office/word/2010/wordprocessingDrawing" xmlns:wp="http://schemas.openxmlformats.org/drawingml/2006/wordprocessingDrawing" xmlns:w10="urn:schemas-microsoft-com:office:word" xmlns:w="http://schemas.openxmlformats.org/wordprocessingml/2006/main" xmlns:w14="http://schemas.microsoft.com/office/word/2010/wordml" xmlns:wpg="http://schemas.microsoft.com/office/word/2010/wordprocessingGroup" xmlns:wpi="http://schemas.microsoft.com/office/word/2010/wordprocessingInk" xmlns:wne="http://schemas.microsoft.com/office/word/2006/wordml" xmlns:wps="http://schemas.microsoft.com/office/word/2010/wordprocessingShape" mc:Ignorable="w14 wp14">
+<w:document xmlns:wpc="http://schemas.microsoft.com/office/word/2010/wordprocessingCanvas" xmlns:cx="http://schemas.microsoft.com/office/drawing/2014/chartex" xmlns:mc="http://schemas.openxmlformats.org/markup-compatibility/2006" xmlns:o="urn:schemas-microsoft-com:office:office" xmlns:r="http://schemas.openxmlformats.org/officeDocument/2006/relationships" xmlns:m="http://schemas.openxmlformats.org/officeDocument/2006/math" xmlns:v="urn:schemas-microsoft-com:vml" xmlns:wp14="http://schemas.microsoft.com/office/word/2010/wordprocessingDrawing" xmlns:wp="http://schemas.openxmlformats.org/drawingml/2006/wordprocessingDrawing" xmlns:w10="urn:schemas-microsoft-com:office:word" xmlns:w="http://schemas.openxmlformats.org/wordprocessingml/2006/main" xmlns:w14="http://schemas.microsoft.com/office/word/2010/wordml" xmlns:w15="http://schemas.microsoft.com/office/word/2012/wordml" xmlns:w16se="http://schemas.microsoft.com/office/word/2015/wordml/symex" xmlns:wpg="http://schemas.microsoft.com/office/word/2010/wordprocessingGroup" xmlns:wpi="http://schemas.microsoft.com/office/word/2010/wordprocessingInk" xmlns:wne="http://schemas.microsoft.com/office/word/2006/wordml" xmlns:wps="http://schemas.microsoft.com/office/word/2010/wordprocessingShape" mc:Ignorable="w14 w15 w16se wp14">
   <w:body>
     <w:p>
       <w:pPr>
@@ -2397,7 +2397,7 @@
                     <pic:cNvPicPr/>
                   </pic:nvPicPr>
                   <pic:blipFill>
-                    <a:blip r:embed="rId6" cstate="print"/>
+                    <a:blip r:embed="rId5" cstate="print"/>
                     <a:stretch>
                       <a:fillRect/>
                     </a:stretch>
@@ -2542,7 +2542,6 @@
     <w:p>
       <w:pPr>
         <w:spacing w:line="259" w:lineRule="auto"/>
-        <w:jc w:val="center"/>
         <w:sectPr>
           <w:type w:val="continuous"/>
           <w:pgSz w:w="12240" w:h="15840"/>
@@ -2553,144 +2552,42 @@
     </w:p>
     <w:p>
       <w:pPr>
-        <w:pStyle w:val="BodyText"/>
-        <w:ind w:left="0"/>
-        <w:rPr>
-          <w:sz w:val="32"/>
-        </w:rPr>
-      </w:pPr>
-    </w:p>
-    <w:p>
-      <w:pPr>
-        <w:pStyle w:val="BodyText"/>
-        <w:ind w:left="0"/>
-        <w:rPr>
-          <w:sz w:val="32"/>
-        </w:rPr>
-      </w:pPr>
-    </w:p>
-    <w:p>
-      <w:pPr>
-        <w:pStyle w:val="BodyText"/>
-        <w:ind w:left="0"/>
-        <w:rPr>
-          <w:sz w:val="32"/>
-        </w:rPr>
-      </w:pPr>
-    </w:p>
-    <w:p>
-      <w:pPr>
-        <w:pStyle w:val="BodyText"/>
-        <w:ind w:left="0"/>
-        <w:rPr>
-          <w:sz w:val="32"/>
-        </w:rPr>
-      </w:pPr>
-    </w:p>
-    <w:p>
-      <w:pPr>
-        <w:pStyle w:val="BodyText"/>
-        <w:ind w:left="0"/>
-        <w:rPr>
-          <w:sz w:val="32"/>
-        </w:rPr>
-      </w:pPr>
-    </w:p>
-    <w:p>
-      <w:pPr>
-        <w:pStyle w:val="BodyText"/>
-        <w:ind w:left="0"/>
-        <w:rPr>
-          <w:sz w:val="32"/>
-        </w:rPr>
-      </w:pPr>
-    </w:p>
-    <w:p>
-      <w:pPr>
-        <w:pStyle w:val="BodyText"/>
-        <w:ind w:left="0"/>
-        <w:rPr>
-          <w:sz w:val="32"/>
-        </w:rPr>
-      </w:pPr>
-    </w:p>
-    <w:p>
-      <w:pPr>
-        <w:pStyle w:val="BodyText"/>
-        <w:ind w:left="0"/>
-        <w:rPr>
-          <w:sz w:val="32"/>
-        </w:rPr>
-      </w:pPr>
-    </w:p>
-    <w:p>
-      <w:pPr>
-        <w:pStyle w:val="BodyText"/>
-        <w:ind w:left="0"/>
-        <w:rPr>
-          <w:sz w:val="32"/>
-        </w:rPr>
-      </w:pPr>
-    </w:p>
-    <w:p>
-      <w:pPr>
-        <w:pStyle w:val="BodyText"/>
-        <w:ind w:left="0"/>
-        <w:rPr>
-          <w:sz w:val="32"/>
-        </w:rPr>
-      </w:pPr>
-    </w:p>
-    <w:p>
-      <w:pPr>
-        <w:pStyle w:val="BodyText"/>
-        <w:ind w:left="0"/>
-        <w:rPr>
-          <w:sz w:val="32"/>
-        </w:rPr>
-      </w:pPr>
-    </w:p>
-    <w:p>
-      <w:pPr>
-        <w:pStyle w:val="BodyText"/>
-        <w:spacing w:before="168"/>
-        <w:ind w:left="0"/>
-        <w:rPr>
-          <w:sz w:val="32"/>
-        </w:rPr>
-      </w:pPr>
-    </w:p>
-    <w:p>
-      <w:pPr>
         <w:pStyle w:val="Heading1"/>
-        <w:numPr>
-          <w:ilvl w:val="2"/>
-          <w:numId w:val="3"/>
-        </w:numPr>
         <w:tabs>
           <w:tab w:val="left" w:pos="824"/>
         </w:tabs>
         <w:spacing w:before="0"/>
-        <w:ind w:left="824" w:hanging="724"/>
-      </w:pPr>
+        <w:ind w:left="0" w:firstLine="0"/>
+      </w:pPr>
+      <w:r>
+        <w:rPr>
+          <w:spacing w:val="-2"/>
+        </w:rPr>
+        <w:lastRenderedPageBreak/>
+        <w:t xml:space="preserve"> 1.3.2 </w:t>
+      </w:r>
+      <w:proofErr w:type="spellStart"/>
       <w:r>
         <w:rPr>
           <w:spacing w:val="-2"/>
         </w:rPr>
         <w:t>Karakteristike</w:t>
       </w:r>
+      <w:proofErr w:type="spellEnd"/>
       <w:r>
         <w:rPr>
           <w:spacing w:val="9"/>
         </w:rPr>
         <w:t xml:space="preserve"> </w:t>
       </w:r>
+      <w:proofErr w:type="spellStart"/>
       <w:r>
         <w:rPr>
           <w:spacing w:val="-2"/>
         </w:rPr>
         <w:t>korisnika</w:t>
       </w:r>
+      <w:proofErr w:type="spellEnd"/>
     </w:p>
     <w:p>
       <w:pPr>
@@ -2753,7 +2650,12 @@
         <w:t xml:space="preserve"> </w:t>
       </w:r>
       <w:r>
-        <w:t>osnovnim znanjem</w:t>
+        <w:t>osno</w:t>
+      </w:r>
+      <w:bookmarkStart w:id="0" w:name="_GoBack"/>
+      <w:bookmarkEnd w:id="0"/>
+      <w:r>
+        <w:t>vnim znanjem</w:t>
       </w:r>
       <w:r>
         <w:rPr>
@@ -2770,8 +2672,13 @@
         </w:rPr>
         <w:t xml:space="preserve"> </w:t>
       </w:r>
-      <w:r>
-        <w:t>statistike(PCA metoda I Faktorska analiza pogotovo)</w:t>
+      <w:proofErr w:type="gramStart"/>
+      <w:r>
+        <w:t>statistike(</w:t>
+      </w:r>
+      <w:proofErr w:type="gramEnd"/>
+      <w:r>
+        <w:t>PCA metoda I Faktorska analiza pogotovo)</w:t>
       </w:r>
     </w:p>
     <w:p>
@@ -3150,17 +3057,88 @@
         <w:ind w:right="1173"/>
       </w:pPr>
       <w:r>
-        <w:t>- Spoljasnji pristup- podrazumeva da se igrac sagledava samo na objektivnim parametrima</w:t>
-      </w:r>
+        <w:t xml:space="preserve">- </w:t>
+      </w:r>
+      <w:proofErr w:type="spellStart"/>
+      <w:r>
+        <w:t>Spoljasnji</w:t>
+      </w:r>
+      <w:proofErr w:type="spellEnd"/>
+      <w:r>
+        <w:t xml:space="preserve"> </w:t>
+      </w:r>
+      <w:proofErr w:type="spellStart"/>
+      <w:r>
+        <w:t>pristup</w:t>
+      </w:r>
+      <w:proofErr w:type="spellEnd"/>
+      <w:r>
+        <w:t xml:space="preserve">- </w:t>
+      </w:r>
+      <w:proofErr w:type="spellStart"/>
+      <w:r>
+        <w:t>podrazumeva</w:t>
+      </w:r>
+      <w:proofErr w:type="spellEnd"/>
+      <w:r>
+        <w:t xml:space="preserve"> da se </w:t>
+      </w:r>
+      <w:proofErr w:type="spellStart"/>
+      <w:r>
+        <w:t>igrac</w:t>
+      </w:r>
+      <w:proofErr w:type="spellEnd"/>
+      <w:r>
+        <w:t xml:space="preserve"> </w:t>
+      </w:r>
+      <w:proofErr w:type="spellStart"/>
+      <w:r>
+        <w:t>sagledava</w:t>
+      </w:r>
+      <w:proofErr w:type="spellEnd"/>
+      <w:r>
+        <w:t xml:space="preserve"> </w:t>
+      </w:r>
+      <w:proofErr w:type="spellStart"/>
+      <w:r>
+        <w:t>samo</w:t>
+      </w:r>
+      <w:proofErr w:type="spellEnd"/>
+      <w:r>
+        <w:t xml:space="preserve"> </w:t>
+      </w:r>
+      <w:proofErr w:type="spellStart"/>
+      <w:r>
+        <w:t>na</w:t>
+      </w:r>
+      <w:proofErr w:type="spellEnd"/>
+      <w:r>
+        <w:t xml:space="preserve"> </w:t>
+      </w:r>
+      <w:proofErr w:type="spellStart"/>
+      <w:r>
+        <w:t>objektivnim</w:t>
+      </w:r>
+      <w:proofErr w:type="spellEnd"/>
+      <w:r>
+        <w:t xml:space="preserve"> </w:t>
+      </w:r>
+      <w:proofErr w:type="spellStart"/>
+      <w:r>
+        <w:t>parametrima</w:t>
+      </w:r>
+      <w:proofErr w:type="spellEnd"/>
       <w:r>
         <w:rPr>
           <w:spacing w:val="-6"/>
         </w:rPr>
         <w:t xml:space="preserve"> </w:t>
       </w:r>
+      <w:proofErr w:type="spellStart"/>
       <w:r>
         <w:t>ciji</w:t>
       </w:r>
+      <w:proofErr w:type="spellEnd"/>
       <w:r>
         <w:rPr>
           <w:spacing w:val="-2"/>
@@ -3176,9 +3154,11 @@
         </w:rPr>
         <w:t xml:space="preserve"> </w:t>
       </w:r>
+      <w:proofErr w:type="spellStart"/>
       <w:r>
         <w:t>podaci</w:t>
       </w:r>
+      <w:proofErr w:type="spellEnd"/>
       <w:r>
         <w:rPr>
           <w:spacing w:val="-3"/>
@@ -3194,18 +3174,22 @@
         </w:rPr>
         <w:t xml:space="preserve"> </w:t>
       </w:r>
+      <w:proofErr w:type="spellStart"/>
       <w:r>
         <w:t>proveravaju</w:t>
       </w:r>
-      <w:r>
-        <w:rPr>
-          <w:spacing w:val="-4"/>
-        </w:rPr>
-        <w:t xml:space="preserve"> </w:t>
-      </w:r>
+      <w:proofErr w:type="spellEnd"/>
+      <w:r>
+        <w:rPr>
+          <w:spacing w:val="-4"/>
+        </w:rPr>
+        <w:t xml:space="preserve"> </w:t>
+      </w:r>
+      <w:proofErr w:type="spellStart"/>
       <w:r>
         <w:t>jer</w:t>
       </w:r>
+      <w:proofErr w:type="spellEnd"/>
       <w:r>
         <w:rPr>
           <w:spacing w:val="-3"/>
@@ -3221,44 +3205,57 @@
         </w:rPr>
         <w:t xml:space="preserve"> </w:t>
       </w:r>
+      <w:proofErr w:type="spellStart"/>
       <w:r>
         <w:t>smatra</w:t>
       </w:r>
-      <w:r>
-        <w:rPr>
-          <w:spacing w:val="-3"/>
-        </w:rPr>
-        <w:t xml:space="preserve"> </w:t>
-      </w:r>
+      <w:proofErr w:type="spellEnd"/>
+      <w:r>
+        <w:rPr>
+          <w:spacing w:val="-3"/>
+        </w:rPr>
+        <w:t xml:space="preserve"> </w:t>
+      </w:r>
+      <w:proofErr w:type="spellStart"/>
       <w:r>
         <w:t>da</w:t>
       </w:r>
-      <w:r>
-        <w:rPr>
-          <w:spacing w:val="-3"/>
-        </w:rPr>
-        <w:t xml:space="preserve"> </w:t>
-      </w:r>
+      <w:proofErr w:type="spellEnd"/>
+      <w:r>
+        <w:rPr>
+          <w:spacing w:val="-3"/>
+        </w:rPr>
+        <w:t xml:space="preserve"> </w:t>
+      </w:r>
+      <w:proofErr w:type="spellStart"/>
       <w:r>
         <w:t>su</w:t>
       </w:r>
-      <w:r>
-        <w:rPr>
-          <w:spacing w:val="-2"/>
-        </w:rPr>
-        <w:t xml:space="preserve"> </w:t>
-      </w:r>
+      <w:proofErr w:type="spellEnd"/>
+      <w:r>
+        <w:rPr>
+          <w:spacing w:val="-2"/>
+        </w:rPr>
+        <w:t xml:space="preserve"> </w:t>
+      </w:r>
+      <w:proofErr w:type="spellStart"/>
       <w:r>
         <w:t>poprilicno</w:t>
       </w:r>
-      <w:r>
-        <w:rPr>
-          <w:spacing w:val="-2"/>
-        </w:rPr>
-        <w:t xml:space="preserve"> </w:t>
-      </w:r>
-      <w:r>
-        <w:t>tacni.</w:t>
+      <w:proofErr w:type="spellEnd"/>
+      <w:r>
+        <w:rPr>
+          <w:spacing w:val="-2"/>
+        </w:rPr>
+        <w:t xml:space="preserve"> </w:t>
+      </w:r>
+      <w:proofErr w:type="spellStart"/>
+      <w:r>
+        <w:t>tacni</w:t>
+      </w:r>
+      <w:proofErr w:type="spellEnd"/>
+      <w:r>
+        <w:t>.</w:t>
       </w:r>
     </w:p>
     <w:p>
@@ -3279,16 +3276,26 @@
       </w:pPr>
       <w:r>
         <w:lastRenderedPageBreak/>
-        <w:t>-Unutrasnji</w:t>
-      </w:r>
-      <w:r>
-        <w:rPr>
-          <w:spacing w:val="-4"/>
-        </w:rPr>
-        <w:t xml:space="preserve"> </w:t>
-      </w:r>
-      <w:r>
-        <w:t>pristup-</w:t>
+        <w:t>-</w:t>
+      </w:r>
+      <w:proofErr w:type="spellStart"/>
+      <w:r>
+        <w:t>Unutrasnji</w:t>
+      </w:r>
+      <w:proofErr w:type="spellEnd"/>
+      <w:r>
+        <w:rPr>
+          <w:spacing w:val="-4"/>
+        </w:rPr>
+        <w:t xml:space="preserve"> </w:t>
+      </w:r>
+      <w:proofErr w:type="spellStart"/>
+      <w:r>
+        <w:t>pristup</w:t>
+      </w:r>
+      <w:proofErr w:type="spellEnd"/>
+      <w:r>
+        <w:t>-</w:t>
       </w:r>
       <w:r>
         <w:rPr>
@@ -3296,9 +3303,11 @@
         </w:rPr>
         <w:t xml:space="preserve"> </w:t>
       </w:r>
+      <w:proofErr w:type="spellStart"/>
       <w:r>
         <w:t>podrazumeva</w:t>
       </w:r>
+      <w:proofErr w:type="spellEnd"/>
       <w:r>
         <w:rPr>
           <w:spacing w:val="-7"/>
@@ -3351,7 +3360,47 @@
         <w:t xml:space="preserve"> </w:t>
       </w:r>
       <w:r>
-        <w:t>subjektivnim parametrima,primer moze biti psiholoski profil igraca.</w:t>
+        <w:t xml:space="preserve">subjektivnim </w:t>
+      </w:r>
+      <w:proofErr w:type="gramStart"/>
+      <w:r>
+        <w:t>parametrima,primer</w:t>
+      </w:r>
+      <w:proofErr w:type="gramEnd"/>
+      <w:r>
+        <w:t xml:space="preserve"> moze </w:t>
+      </w:r>
+      <w:proofErr w:type="spellStart"/>
+      <w:r>
+        <w:t>biti</w:t>
+      </w:r>
+      <w:proofErr w:type="spellEnd"/>
+      <w:r>
+        <w:t xml:space="preserve"> </w:t>
+      </w:r>
+      <w:proofErr w:type="spellStart"/>
+      <w:r>
+        <w:t>psiholoski</w:t>
+      </w:r>
+      <w:proofErr w:type="spellEnd"/>
+      <w:r>
+        <w:t xml:space="preserve"> </w:t>
+      </w:r>
+      <w:proofErr w:type="spellStart"/>
+      <w:r>
+        <w:t>profil</w:t>
+      </w:r>
+      <w:proofErr w:type="spellEnd"/>
+      <w:r>
+        <w:t xml:space="preserve"> </w:t>
+      </w:r>
+      <w:proofErr w:type="spellStart"/>
+      <w:r>
+        <w:t>igraca</w:t>
+      </w:r>
+      <w:proofErr w:type="spellEnd"/>
+      <w:r>
+        <w:t>.</w:t>
       </w:r>
     </w:p>
     <w:p>
@@ -3412,7 +3461,7 @@
           <w:sz w:val="24"/>
         </w:rPr>
       </w:pPr>
-      <w:hyperlink r:id="rId7">
+      <w:hyperlink r:id="rId6">
         <w:r>
           <w:rPr>
             <w:rFonts w:ascii="SimSun"/>
@@ -3501,13 +3550,232 @@
         <w:spacing w:before="192" w:line="259" w:lineRule="auto"/>
         <w:ind w:right="1173"/>
       </w:pPr>
+      <w:proofErr w:type="spellStart"/>
+      <w:r>
+        <w:t>Kada</w:t>
+      </w:r>
+      <w:proofErr w:type="spellEnd"/>
+      <w:r>
+        <w:rPr>
+          <w:spacing w:val="-3"/>
+        </w:rPr>
+        <w:t xml:space="preserve"> </w:t>
+      </w:r>
+      <w:r>
+        <w:t>se</w:t>
+      </w:r>
+      <w:r>
+        <w:rPr>
+          <w:spacing w:val="-3"/>
+        </w:rPr>
+        <w:t xml:space="preserve"> </w:t>
+      </w:r>
+      <w:proofErr w:type="spellStart"/>
+      <w:r>
+        <w:t>otvori</w:t>
+      </w:r>
+      <w:proofErr w:type="spellEnd"/>
+      <w:r>
+        <w:rPr>
+          <w:spacing w:val="-3"/>
+        </w:rPr>
+        <w:t xml:space="preserve"> </w:t>
+      </w:r>
+      <w:proofErr w:type="spellStart"/>
+      <w:r>
+        <w:t>sajt</w:t>
+      </w:r>
+      <w:proofErr w:type="spellEnd"/>
+      <w:r>
+        <w:rPr>
+          <w:spacing w:val="-3"/>
+        </w:rPr>
+        <w:t xml:space="preserve"> </w:t>
+      </w:r>
+      <w:proofErr w:type="spellStart"/>
+      <w:r>
+        <w:rPr>
+          <w:spacing w:val="-3"/>
+        </w:rPr>
+        <w:t>otvara</w:t>
+      </w:r>
+      <w:proofErr w:type="spellEnd"/>
+      <w:r>
+        <w:rPr>
+          <w:spacing w:val="-3"/>
+        </w:rPr>
+        <w:t xml:space="preserve"> se </w:t>
+      </w:r>
+      <w:proofErr w:type="spellStart"/>
+      <w:r>
+        <w:rPr>
+          <w:spacing w:val="-3"/>
+        </w:rPr>
+        <w:t>meni</w:t>
+      </w:r>
+      <w:proofErr w:type="spellEnd"/>
+      <w:r>
+        <w:rPr>
+          <w:spacing w:val="-3"/>
+        </w:rPr>
+        <w:t xml:space="preserve"> </w:t>
+      </w:r>
+      <w:proofErr w:type="spellStart"/>
+      <w:r>
+        <w:rPr>
+          <w:spacing w:val="-3"/>
+        </w:rPr>
+        <w:t>za</w:t>
+      </w:r>
+      <w:proofErr w:type="spellEnd"/>
+      <w:r>
+        <w:rPr>
+          <w:spacing w:val="-3"/>
+        </w:rPr>
+        <w:t xml:space="preserve"> </w:t>
+      </w:r>
+      <w:proofErr w:type="spellStart"/>
+      <w:r>
+        <w:rPr>
+          <w:spacing w:val="-3"/>
+        </w:rPr>
+        <w:t>klijenta</w:t>
+      </w:r>
+      <w:proofErr w:type="spellEnd"/>
+      <w:r>
+        <w:rPr>
+          <w:spacing w:val="-3"/>
+        </w:rPr>
+        <w:t xml:space="preserve"> </w:t>
+      </w:r>
+      <w:proofErr w:type="spellStart"/>
+      <w:r>
+        <w:rPr>
+          <w:spacing w:val="-3"/>
+        </w:rPr>
+        <w:t>gde</w:t>
+      </w:r>
+      <w:proofErr w:type="spellEnd"/>
+      <w:r>
+        <w:rPr>
+          <w:spacing w:val="-3"/>
+        </w:rPr>
+        <w:t xml:space="preserve"> </w:t>
+      </w:r>
+      <w:proofErr w:type="spellStart"/>
+      <w:r>
+        <w:rPr>
+          <w:spacing w:val="-3"/>
+        </w:rPr>
+        <w:t>postoje</w:t>
+      </w:r>
+      <w:proofErr w:type="spellEnd"/>
+      <w:r>
+        <w:rPr>
+          <w:spacing w:val="-3"/>
+        </w:rPr>
+        <w:t xml:space="preserve"> </w:t>
+      </w:r>
+      <w:proofErr w:type="spellStart"/>
+      <w:r>
+        <w:rPr>
+          <w:spacing w:val="-3"/>
+        </w:rPr>
+        <w:t>razne</w:t>
+      </w:r>
+      <w:proofErr w:type="spellEnd"/>
+      <w:r>
+        <w:rPr>
+          <w:spacing w:val="-3"/>
+        </w:rPr>
+        <w:t xml:space="preserve"> </w:t>
+      </w:r>
+      <w:proofErr w:type="spellStart"/>
+      <w:r>
+        <w:rPr>
+          <w:spacing w:val="-3"/>
+        </w:rPr>
+        <w:t>opcije</w:t>
+      </w:r>
+      <w:proofErr w:type="spellEnd"/>
+      <w:r>
+        <w:rPr>
+          <w:spacing w:val="-3"/>
+        </w:rPr>
+        <w:t xml:space="preserve"> </w:t>
+      </w:r>
+      <w:proofErr w:type="spellStart"/>
+      <w:r>
+        <w:rPr>
+          <w:spacing w:val="-3"/>
+        </w:rPr>
+        <w:t>za</w:t>
+      </w:r>
+      <w:proofErr w:type="spellEnd"/>
+      <w:r>
+        <w:rPr>
+          <w:spacing w:val="-3"/>
+        </w:rPr>
+        <w:t xml:space="preserve"> </w:t>
+      </w:r>
+      <w:proofErr w:type="spellStart"/>
+      <w:r>
+        <w:rPr>
+          <w:spacing w:val="-3"/>
+        </w:rPr>
+        <w:t>statisticke</w:t>
+      </w:r>
+      <w:proofErr w:type="spellEnd"/>
+      <w:r>
+        <w:rPr>
+          <w:spacing w:val="-3"/>
+        </w:rPr>
+        <w:t xml:space="preserve"> </w:t>
+      </w:r>
+      <w:proofErr w:type="spellStart"/>
       <w:proofErr w:type="gramStart"/>
       <w:r>
-        <w:t>Kada</w:t>
-      </w:r>
-      <w:r>
-        <w:rPr>
-          <w:spacing w:val="-3"/>
+        <w:rPr>
+          <w:spacing w:val="-3"/>
+        </w:rPr>
+        <w:t>potrebe</w:t>
+      </w:r>
+      <w:proofErr w:type="spellEnd"/>
+      <w:r>
+        <w:rPr>
+          <w:spacing w:val="-3"/>
+        </w:rPr>
+        <w:t xml:space="preserve"> </w:t>
+      </w:r>
+      <w:r>
+        <w:t>.Na</w:t>
+      </w:r>
+      <w:proofErr w:type="gramEnd"/>
+      <w:r>
+        <w:rPr>
+          <w:spacing w:val="-3"/>
+        </w:rPr>
+        <w:t xml:space="preserve"> </w:t>
+      </w:r>
+      <w:proofErr w:type="spellStart"/>
+      <w:r>
+        <w:t>glavnom</w:t>
+      </w:r>
+      <w:proofErr w:type="spellEnd"/>
+      <w:r>
+        <w:rPr>
+          <w:spacing w:val="-5"/>
+        </w:rPr>
+        <w:t xml:space="preserve"> </w:t>
+      </w:r>
+      <w:proofErr w:type="spellStart"/>
+      <w:r>
+        <w:t>meniju</w:t>
+      </w:r>
+      <w:proofErr w:type="spellEnd"/>
+      <w:r>
+        <w:rPr>
+          <w:spacing w:val="-2"/>
         </w:rPr>
         <w:t xml:space="preserve"> </w:t>
       </w:r>
@@ -3516,237 +3784,79 @@
       </w:r>
       <w:r>
         <w:rPr>
-          <w:spacing w:val="-3"/>
-        </w:rPr>
-        <w:t xml:space="preserve"> </w:t>
-      </w:r>
-      <w:proofErr w:type="spellStart"/>
-      <w:r>
-        <w:t>otvori</w:t>
-      </w:r>
-      <w:proofErr w:type="spellEnd"/>
-      <w:r>
-        <w:rPr>
-          <w:spacing w:val="-3"/>
-        </w:rPr>
-        <w:t xml:space="preserve"> </w:t>
-      </w:r>
-      <w:proofErr w:type="spellStart"/>
-      <w:r>
-        <w:t>sajt</w:t>
-      </w:r>
-      <w:proofErr w:type="spellEnd"/>
-      <w:r>
-        <w:rPr>
-          <w:spacing w:val="-3"/>
-        </w:rPr>
-        <w:t xml:space="preserve"> </w:t>
-      </w:r>
-      <w:proofErr w:type="spellStart"/>
-      <w:r>
-        <w:rPr>
-          <w:spacing w:val="-3"/>
-        </w:rPr>
-        <w:t>otvara</w:t>
-      </w:r>
-      <w:proofErr w:type="spellEnd"/>
-      <w:r>
-        <w:rPr>
-          <w:spacing w:val="-3"/>
-        </w:rPr>
-        <w:t xml:space="preserve"> se </w:t>
-      </w:r>
-      <w:proofErr w:type="spellStart"/>
-      <w:r>
-        <w:rPr>
-          <w:spacing w:val="-3"/>
-        </w:rPr>
-        <w:t>meni</w:t>
-      </w:r>
-      <w:proofErr w:type="spellEnd"/>
-      <w:r>
-        <w:rPr>
-          <w:spacing w:val="-3"/>
-        </w:rPr>
-        <w:t xml:space="preserve"> </w:t>
-      </w:r>
-      <w:proofErr w:type="spellStart"/>
-      <w:r>
-        <w:rPr>
-          <w:spacing w:val="-3"/>
-        </w:rPr>
+          <w:spacing w:val="-4"/>
+        </w:rPr>
+        <w:t xml:space="preserve"> </w:t>
+      </w:r>
+      <w:proofErr w:type="spellStart"/>
+      <w:r>
+        <w:t>unose</w:t>
+      </w:r>
+      <w:proofErr w:type="spellEnd"/>
+      <w:r>
+        <w:rPr>
+          <w:spacing w:val="-3"/>
+        </w:rPr>
+        <w:t xml:space="preserve"> </w:t>
+      </w:r>
+      <w:proofErr w:type="spellStart"/>
+      <w:r>
+        <w:t>svi</w:t>
+      </w:r>
+      <w:proofErr w:type="spellEnd"/>
+      <w:r>
+        <w:rPr>
+          <w:spacing w:val="-6"/>
+        </w:rPr>
+        <w:t xml:space="preserve"> </w:t>
+      </w:r>
+      <w:r>
+        <w:t>potrebni</w:t>
+      </w:r>
+      <w:r>
+        <w:rPr>
+          <w:spacing w:val="-3"/>
+        </w:rPr>
+        <w:t xml:space="preserve"> </w:t>
+      </w:r>
+      <w:r>
+        <w:t>podaci</w:t>
+      </w:r>
+      <w:r>
+        <w:rPr>
+          <w:spacing w:val="-3"/>
+        </w:rPr>
+        <w:t xml:space="preserve"> </w:t>
+      </w:r>
+      <w:r>
         <w:t>za</w:t>
       </w:r>
-      <w:proofErr w:type="spellEnd"/>
-      <w:r>
-        <w:rPr>
-          <w:spacing w:val="-3"/>
-        </w:rPr>
-        <w:t xml:space="preserve"> </w:t>
-      </w:r>
-      <w:proofErr w:type="spellStart"/>
-      <w:r>
-        <w:rPr>
-          <w:spacing w:val="-3"/>
-        </w:rPr>
-        <w:t>klijenta</w:t>
-      </w:r>
-      <w:proofErr w:type="spellEnd"/>
-      <w:r>
-        <w:rPr>
-          <w:spacing w:val="-3"/>
-        </w:rPr>
-        <w:t xml:space="preserve"> </w:t>
-      </w:r>
-      <w:proofErr w:type="spellStart"/>
-      <w:r>
-        <w:rPr>
-          <w:spacing w:val="-3"/>
-        </w:rPr>
-        <w:t>gde</w:t>
-      </w:r>
-      <w:proofErr w:type="spellEnd"/>
-      <w:r>
-        <w:rPr>
-          <w:spacing w:val="-3"/>
-        </w:rPr>
-        <w:t xml:space="preserve"> </w:t>
-      </w:r>
-      <w:proofErr w:type="spellStart"/>
-      <w:r>
-        <w:rPr>
-          <w:spacing w:val="-3"/>
-        </w:rPr>
-        <w:t>postoje</w:t>
-      </w:r>
-      <w:proofErr w:type="spellEnd"/>
-      <w:r>
-        <w:rPr>
-          <w:spacing w:val="-3"/>
-        </w:rPr>
-        <w:t xml:space="preserve"> </w:t>
-      </w:r>
-      <w:proofErr w:type="spellStart"/>
-      <w:r>
-        <w:rPr>
-          <w:spacing w:val="-3"/>
-        </w:rPr>
-        <w:t>razne</w:t>
-      </w:r>
-      <w:proofErr w:type="spellEnd"/>
-      <w:r>
-        <w:rPr>
-          <w:spacing w:val="-3"/>
-        </w:rPr>
-        <w:t xml:space="preserve"> </w:t>
-      </w:r>
-      <w:proofErr w:type="spellStart"/>
-      <w:r>
-        <w:rPr>
-          <w:spacing w:val="-3"/>
-        </w:rPr>
-        <w:t>opcije</w:t>
-      </w:r>
-      <w:proofErr w:type="spellEnd"/>
-      <w:r>
-        <w:rPr>
-          <w:spacing w:val="-3"/>
-        </w:rPr>
-        <w:t xml:space="preserve"> </w:t>
-      </w:r>
-      <w:proofErr w:type="spellStart"/>
-      <w:r>
-        <w:rPr>
-          <w:spacing w:val="-3"/>
-        </w:rPr>
-        <w:t>za</w:t>
-      </w:r>
-      <w:proofErr w:type="spellEnd"/>
-      <w:r>
-        <w:rPr>
-          <w:spacing w:val="-3"/>
-        </w:rPr>
-        <w:t xml:space="preserve"> </w:t>
-      </w:r>
-      <w:proofErr w:type="spellStart"/>
-      <w:r>
-        <w:rPr>
-          <w:spacing w:val="-3"/>
-        </w:rPr>
-        <w:t>statisticke</w:t>
-      </w:r>
-      <w:proofErr w:type="spellEnd"/>
-      <w:r>
-        <w:rPr>
-          <w:spacing w:val="-3"/>
-        </w:rPr>
-        <w:t xml:space="preserve"> </w:t>
-      </w:r>
-      <w:proofErr w:type="spellStart"/>
-      <w:r>
-        <w:rPr>
-          <w:spacing w:val="-3"/>
-        </w:rPr>
-        <w:t>potrebe</w:t>
-      </w:r>
-      <w:proofErr w:type="spellEnd"/>
-      <w:r>
-        <w:rPr>
-          <w:spacing w:val="-3"/>
-        </w:rPr>
-        <w:t xml:space="preserve"> </w:t>
-      </w:r>
-      <w:r>
-        <w:t>.Na</w:t>
-      </w:r>
-      <w:r>
-        <w:rPr>
-          <w:spacing w:val="-3"/>
-        </w:rPr>
-        <w:t xml:space="preserve"> </w:t>
-      </w:r>
-      <w:proofErr w:type="spellStart"/>
-      <w:r>
-        <w:t>glavnom</w:t>
-      </w:r>
-      <w:proofErr w:type="spellEnd"/>
-      <w:r>
-        <w:rPr>
-          <w:spacing w:val="-5"/>
-        </w:rPr>
-        <w:t xml:space="preserve"> </w:t>
-      </w:r>
-      <w:proofErr w:type="spellStart"/>
-      <w:r>
-        <w:t>meniju</w:t>
-      </w:r>
-      <w:proofErr w:type="spellEnd"/>
-      <w:r>
-        <w:rPr>
-          <w:spacing w:val="-2"/>
-        </w:rPr>
-        <w:t xml:space="preserve"> </w:t>
-      </w:r>
-      <w:r>
-        <w:t>se</w:t>
-      </w:r>
-      <w:r>
-        <w:rPr>
-          <w:spacing w:val="-4"/>
-        </w:rPr>
-        <w:t xml:space="preserve"> </w:t>
-      </w:r>
-      <w:r>
-        <w:t>unose</w:t>
-      </w:r>
-      <w:r>
-        <w:rPr>
-          <w:spacing w:val="-3"/>
-        </w:rPr>
-        <w:t xml:space="preserve"> </w:t>
-      </w:r>
-      <w:r>
-        <w:t>svi</w:t>
+      <w:r>
+        <w:rPr>
+          <w:spacing w:val="-4"/>
+        </w:rPr>
+        <w:t xml:space="preserve"> </w:t>
+      </w:r>
+      <w:r>
+        <w:t>pocetak</w:t>
+      </w:r>
+      <w:r>
+        <w:rPr>
+          <w:spacing w:val="-4"/>
+        </w:rPr>
+        <w:t xml:space="preserve"> </w:t>
+      </w:r>
+      <w:r>
+        <w:t>obrade</w:t>
+      </w:r>
+      <w:r>
+        <w:rPr>
+          <w:spacing w:val="-4"/>
+        </w:rPr>
+        <w:t xml:space="preserve"> </w:t>
+      </w:r>
+      <w:r>
+        <w:t>igraca</w:t>
       </w:r>
       <w:r>
         <w:rPr>
@@ -3755,60 +3865,6 @@
         <w:t xml:space="preserve"> </w:t>
       </w:r>
       <w:r>
-        <w:t>potrebni</w:t>
-      </w:r>
-      <w:r>
-        <w:rPr>
-          <w:spacing w:val="-3"/>
-        </w:rPr>
-        <w:t xml:space="preserve"> </w:t>
-      </w:r>
-      <w:r>
-        <w:t>podaci</w:t>
-      </w:r>
-      <w:r>
-        <w:rPr>
-          <w:spacing w:val="-3"/>
-        </w:rPr>
-        <w:t xml:space="preserve"> </w:t>
-      </w:r>
-      <w:r>
-        <w:t>za</w:t>
-      </w:r>
-      <w:r>
-        <w:rPr>
-          <w:spacing w:val="-4"/>
-        </w:rPr>
-        <w:t xml:space="preserve"> </w:t>
-      </w:r>
-      <w:r>
-        <w:t>pocetak</w:t>
-      </w:r>
-      <w:r>
-        <w:rPr>
-          <w:spacing w:val="-4"/>
-        </w:rPr>
-        <w:t xml:space="preserve"> </w:t>
-      </w:r>
-      <w:r>
-        <w:t>obrade</w:t>
-      </w:r>
-      <w:r>
-        <w:rPr>
-          <w:spacing w:val="-4"/>
-        </w:rPr>
-        <w:t xml:space="preserve"> </w:t>
-      </w:r>
-      <w:r>
-        <w:t>igraca</w:t>
-      </w:r>
-      <w:r>
-        <w:rPr>
-          <w:spacing w:val="-6"/>
-        </w:rPr>
-        <w:t xml:space="preserve"> </w:t>
-      </w:r>
-      <w:r>
         <w:t>da</w:t>
       </w:r>
       <w:r>
@@ -3867,7 +3923,47 @@
       </w:r>
       <w:proofErr w:type="spellEnd"/>
       <w:r>
-        <w:t xml:space="preserve"> sistem odredjuje koji je najpovoljniji igrac za datu poziciju u </w:t>
+        <w:t xml:space="preserve"> </w:t>
+      </w:r>
+      <w:proofErr w:type="spellStart"/>
+      <w:r>
+        <w:t>sistem</w:t>
+      </w:r>
+      <w:proofErr w:type="spellEnd"/>
+      <w:r>
+        <w:t xml:space="preserve"> </w:t>
+      </w:r>
+      <w:proofErr w:type="spellStart"/>
+      <w:r>
+        <w:t>odredjuje</w:t>
+      </w:r>
+      <w:proofErr w:type="spellEnd"/>
+      <w:r>
+        <w:t xml:space="preserve"> </w:t>
+      </w:r>
+      <w:proofErr w:type="spellStart"/>
+      <w:r>
+        <w:t>koji</w:t>
+      </w:r>
+      <w:proofErr w:type="spellEnd"/>
+      <w:r>
+        <w:t xml:space="preserve"> je najpovoljniji igrac za </w:t>
+      </w:r>
+      <w:proofErr w:type="spellStart"/>
+      <w:r>
+        <w:t>datu</w:t>
+      </w:r>
+      <w:proofErr w:type="spellEnd"/>
+      <w:r>
+        <w:t xml:space="preserve"> </w:t>
+      </w:r>
+      <w:proofErr w:type="spellStart"/>
+      <w:r>
+        <w:t>poziciju</w:t>
+      </w:r>
+      <w:proofErr w:type="spellEnd"/>
+      <w:r>
+        <w:t xml:space="preserve"> u </w:t>
       </w:r>
       <w:proofErr w:type="spellStart"/>
       <w:r>
@@ -3877,7 +3973,6 @@
       <w:r>
         <w:t>.</w:t>
       </w:r>
-      <w:proofErr w:type="gramEnd"/>
       <w:r>
         <w:t xml:space="preserve"> </w:t>
       </w:r>
@@ -3949,12 +4044,10 @@
         <w:t xml:space="preserve"> </w:t>
       </w:r>
       <w:proofErr w:type="spellStart"/>
-      <w:proofErr w:type="gramStart"/>
       <w:r>
         <w:t>ce</w:t>
       </w:r>
       <w:proofErr w:type="spellEnd"/>
-      <w:proofErr w:type="gramEnd"/>
       <w:r>
         <w:t xml:space="preserve"> da </w:t>
       </w:r>
@@ -4134,12 +4227,10 @@
         <w:t xml:space="preserve"> </w:t>
       </w:r>
       <w:proofErr w:type="spellStart"/>
-      <w:proofErr w:type="gramStart"/>
       <w:r>
         <w:t>ce</w:t>
       </w:r>
       <w:proofErr w:type="spellEnd"/>
-      <w:proofErr w:type="gramEnd"/>
       <w:r>
         <w:t xml:space="preserve"> da </w:t>
       </w:r>
@@ -4213,8 +4304,6 @@
       <w:r>
         <w:t xml:space="preserve"> </w:t>
       </w:r>
-      <w:bookmarkStart w:id="0" w:name="_GoBack"/>
-      <w:bookmarkEnd w:id="0"/>
     </w:p>
     <w:p>
       <w:pPr>
@@ -4233,6 +4322,7 @@
           <w:sz w:val="32"/>
         </w:rPr>
       </w:pPr>
+      <w:proofErr w:type="spellStart"/>
       <w:r>
         <w:rPr>
           <w:b/>
@@ -4240,6 +4330,132 @@
           <w:sz w:val="32"/>
         </w:rPr>
         <w:t>Funkcije</w:t>
+      </w:r>
+      <w:proofErr w:type="spellEnd"/>
+    </w:p>
+    <w:p>
+      <w:pPr>
+        <w:tabs>
+          <w:tab w:val="left" w:pos="578"/>
+        </w:tabs>
+        <w:spacing w:before="168"/>
+        <w:ind w:left="100"/>
+        <w:rPr>
+          <w:b/>
+          <w:sz w:val="32"/>
+        </w:rPr>
+      </w:pPr>
+      <w:r>
+        <w:rPr>
+          <w:b/>
+          <w:noProof/>
+          <w:sz w:val="32"/>
+        </w:rPr>
+        <w:lastRenderedPageBreak/>
+        <w:drawing>
+          <wp:inline distT="0" distB="0" distL="0" distR="0">
+            <wp:extent cx="3629532" cy="7849695"/>
+            <wp:effectExtent l="0" t="0" r="9525" b="0"/>
+            <wp:docPr id="6" name="Picture 6"/>
+            <wp:cNvGraphicFramePr>
+              <a:graphicFrameLocks xmlns:a="http://schemas.openxmlformats.org/drawingml/2006/main" noChangeAspect="1"/>
+            </wp:cNvGraphicFramePr>
+            <a:graphic xmlns:a="http://schemas.openxmlformats.org/drawingml/2006/main">
+              <a:graphicData uri="http://schemas.openxmlformats.org/drawingml/2006/picture">
+                <pic:pic xmlns:pic="http://schemas.openxmlformats.org/drawingml/2006/picture">
+                  <pic:nvPicPr>
+                    <pic:cNvPr id="6" name="Dij1.PNG"/>
+                    <pic:cNvPicPr/>
+                  </pic:nvPicPr>
+                  <pic:blipFill>
+                    <a:blip r:embed="rId7">
+                      <a:extLst>
+                        <a:ext uri="{28A0092B-C50C-407E-A947-70E740481C1C}">
+                          <a14:useLocalDpi xmlns:a14="http://schemas.microsoft.com/office/drawing/2010/main" val="0"/>
+                        </a:ext>
+                      </a:extLst>
+                    </a:blip>
+                    <a:stretch>
+                      <a:fillRect/>
+                    </a:stretch>
+                  </pic:blipFill>
+                  <pic:spPr>
+                    <a:xfrm>
+                      <a:off x="0" y="0"/>
+                      <a:ext cx="3629532" cy="7849695"/>
+                    </a:xfrm>
+                    <a:prstGeom prst="rect">
+                      <a:avLst/>
+                    </a:prstGeom>
+                  </pic:spPr>
+                </pic:pic>
+              </a:graphicData>
+            </a:graphic>
+          </wp:inline>
+        </w:drawing>
+      </w:r>
+    </w:p>
+    <w:p>
+      <w:pPr>
+        <w:pStyle w:val="ListParagraph"/>
+        <w:tabs>
+          <w:tab w:val="left" w:pos="578"/>
+        </w:tabs>
+        <w:spacing w:before="168"/>
+        <w:ind w:firstLine="0"/>
+        <w:rPr>
+          <w:b/>
+          <w:sz w:val="32"/>
+        </w:rPr>
+      </w:pPr>
+      <w:r>
+        <w:rPr>
+          <w:b/>
+          <w:noProof/>
+          <w:sz w:val="32"/>
+        </w:rPr>
+        <w:lastRenderedPageBreak/>
+        <w:drawing>
+          <wp:inline distT="0" distB="0" distL="0" distR="0">
+            <wp:extent cx="3581900" cy="4315427"/>
+            <wp:effectExtent l="0" t="0" r="0" b="9525"/>
+            <wp:docPr id="5" name="Picture 5"/>
+            <wp:cNvGraphicFramePr>
+              <a:graphicFrameLocks xmlns:a="http://schemas.openxmlformats.org/drawingml/2006/main" noChangeAspect="1"/>
+            </wp:cNvGraphicFramePr>
+            <a:graphic xmlns:a="http://schemas.openxmlformats.org/drawingml/2006/main">
+              <a:graphicData uri="http://schemas.openxmlformats.org/drawingml/2006/picture">
+                <pic:pic xmlns:pic="http://schemas.openxmlformats.org/drawingml/2006/picture">
+                  <pic:nvPicPr>
+                    <pic:cNvPr id="5" name="Dij2.PNG"/>
+                    <pic:cNvPicPr/>
+                  </pic:nvPicPr>
+                  <pic:blipFill>
+                    <a:blip r:embed="rId8">
+                      <a:extLst>
+                        <a:ext uri="{28A0092B-C50C-407E-A947-70E740481C1C}">
+                          <a14:useLocalDpi xmlns:a14="http://schemas.microsoft.com/office/drawing/2010/main" val="0"/>
+                        </a:ext>
+                      </a:extLst>
+                    </a:blip>
+                    <a:stretch>
+                      <a:fillRect/>
+                    </a:stretch>
+                  </pic:blipFill>
+                  <pic:spPr>
+                    <a:xfrm>
+                      <a:off x="0" y="0"/>
+                      <a:ext cx="3581900" cy="4315427"/>
+                    </a:xfrm>
+                    <a:prstGeom prst="rect">
+                      <a:avLst/>
+                    </a:prstGeom>
+                  </pic:spPr>
+                </pic:pic>
+              </a:graphicData>
+            </a:graphic>
+          </wp:inline>
+        </w:drawing>
       </w:r>
     </w:p>
     <w:p>
@@ -5454,8 +5670,8 @@
 </file>
 
 <file path=word/numbering.xml><?xml version="1.0" encoding="utf-8"?>
-<w:numbering xmlns:wpc="http://schemas.microsoft.com/office/word/2010/wordprocessingCanvas" xmlns:mc="http://schemas.openxmlformats.org/markup-compatibility/2006" xmlns:o="urn:schemas-microsoft-com:office:office" xmlns:r="http://schemas.openxmlformats.org/officeDocument/2006/relationships" xmlns:m="http://schemas.openxmlformats.org/officeDocument/2006/math" xmlns:v="urn:schemas-microsoft-com:vml" xmlns:wp14="http://schemas.microsoft.com/office/word/2010/wordprocessingDrawing" xmlns:wp="http://schemas.openxmlformats.org/drawingml/2006/wordprocessingDrawing" xmlns:w10="urn:schemas-microsoft-com:office:word" xmlns:w="http://schemas.openxmlformats.org/wordprocessingml/2006/main" xmlns:w14="http://schemas.microsoft.com/office/word/2010/wordml" xmlns:wpg="http://schemas.microsoft.com/office/word/2010/wordprocessingGroup" xmlns:wpi="http://schemas.microsoft.com/office/word/2010/wordprocessingInk" xmlns:wne="http://schemas.microsoft.com/office/word/2006/wordml" xmlns:wps="http://schemas.microsoft.com/office/word/2010/wordprocessingShape" mc:Ignorable="w14 wp14">
-  <w:abstractNum w:abstractNumId="0">
+<w:numbering xmlns:wpc="http://schemas.microsoft.com/office/word/2010/wordprocessingCanvas" xmlns:cx="http://schemas.microsoft.com/office/drawing/2014/chartex" xmlns:mc="http://schemas.openxmlformats.org/markup-compatibility/2006" xmlns:o="urn:schemas-microsoft-com:office:office" xmlns:r="http://schemas.openxmlformats.org/officeDocument/2006/relationships" xmlns:m="http://schemas.openxmlformats.org/officeDocument/2006/math" xmlns:v="urn:schemas-microsoft-com:vml" xmlns:wp14="http://schemas.microsoft.com/office/word/2010/wordprocessingDrawing" xmlns:wp="http://schemas.openxmlformats.org/drawingml/2006/wordprocessingDrawing" xmlns:w10="urn:schemas-microsoft-com:office:word" xmlns:w="http://schemas.openxmlformats.org/wordprocessingml/2006/main" xmlns:w14="http://schemas.microsoft.com/office/word/2010/wordml" xmlns:w15="http://schemas.microsoft.com/office/word/2012/wordml" xmlns:w16se="http://schemas.microsoft.com/office/word/2015/wordml/symex" xmlns:wpg="http://schemas.microsoft.com/office/word/2010/wordprocessingGroup" xmlns:wpi="http://schemas.microsoft.com/office/word/2010/wordprocessingInk" xmlns:wne="http://schemas.microsoft.com/office/word/2006/wordml" xmlns:wps="http://schemas.microsoft.com/office/word/2010/wordprocessingShape" mc:Ignorable="w14 w15 w16se wp14">
+  <w:abstractNum w:abstractNumId="0" w15:restartNumberingAfterBreak="0">
     <w:nsid w:val="16B72157"/>
     <w:multiLevelType w:val="multilevel"/>
     <w:tmpl w:val="1EC83604"/>
@@ -5590,7 +5806,7 @@
       </w:rPr>
     </w:lvl>
   </w:abstractNum>
-  <w:abstractNum w:abstractNumId="1">
+  <w:abstractNum w:abstractNumId="1" w15:restartNumberingAfterBreak="0">
     <w:nsid w:val="211008DC"/>
     <w:multiLevelType w:val="multilevel"/>
     <w:tmpl w:val="B2AAD638"/>
@@ -5715,7 +5931,7 @@
       </w:rPr>
     </w:lvl>
   </w:abstractNum>
-  <w:abstractNum w:abstractNumId="2">
+  <w:abstractNum w:abstractNumId="2" w15:restartNumberingAfterBreak="0">
     <w:nsid w:val="5B7E294B"/>
     <w:multiLevelType w:val="multilevel"/>
     <w:tmpl w:val="9E4EC142"/>
@@ -5844,7 +6060,7 @@
       </w:rPr>
     </w:lvl>
   </w:abstractNum>
-  <w:abstractNum w:abstractNumId="3">
+  <w:abstractNum w:abstractNumId="3" w15:restartNumberingAfterBreak="0">
     <w:nsid w:val="79B27807"/>
     <w:multiLevelType w:val="multilevel"/>
     <w:tmpl w:val="8E26E52C"/>
@@ -5985,7 +6201,7 @@
 </file>
 
 <file path=word/styles.xml><?xml version="1.0" encoding="utf-8"?>
-<w:styles xmlns:mc="http://schemas.openxmlformats.org/markup-compatibility/2006" xmlns:r="http://schemas.openxmlformats.org/officeDocument/2006/relationships" xmlns:w="http://schemas.openxmlformats.org/wordprocessingml/2006/main" xmlns:w14="http://schemas.microsoft.com/office/word/2010/wordml" mc:Ignorable="w14">
+<w:styles xmlns:mc="http://schemas.openxmlformats.org/markup-compatibility/2006" xmlns:r="http://schemas.openxmlformats.org/officeDocument/2006/relationships" xmlns:w="http://schemas.openxmlformats.org/wordprocessingml/2006/main" xmlns:w14="http://schemas.microsoft.com/office/word/2010/wordml" xmlns:w15="http://schemas.microsoft.com/office/word/2012/wordml" xmlns:w16se="http://schemas.microsoft.com/office/word/2015/wordml/symex" mc:Ignorable="w14 w15 w16se">
   <w:docDefaults>
     <w:rPrDefault>
       <w:rPr>
@@ -6003,401 +6219,378 @@
       </w:pPr>
     </w:pPrDefault>
   </w:docDefaults>
-  <w:latentStyles w:defLockedState="0" w:defUIPriority="99" w:defSemiHidden="1" w:defUnhideWhenUsed="1" w:defQFormat="0" w:count="267">
-    <w:lsdException w:name="Normal" w:semiHidden="0" w:uiPriority="0" w:unhideWhenUsed="0" w:qFormat="1"/>
-    <w:lsdException w:name="heading 1" w:semiHidden="0" w:uiPriority="9" w:unhideWhenUsed="0" w:qFormat="1"/>
-    <w:lsdException w:name="heading 2" w:uiPriority="9" w:qFormat="1"/>
-    <w:lsdException w:name="heading 3" w:uiPriority="9" w:qFormat="1"/>
-    <w:lsdException w:name="heading 4" w:uiPriority="9" w:qFormat="1"/>
-    <w:lsdException w:name="heading 5" w:uiPriority="9" w:qFormat="1"/>
-    <w:lsdException w:name="heading 6" w:uiPriority="9" w:qFormat="1"/>
-    <w:lsdException w:name="heading 7" w:uiPriority="9" w:qFormat="1"/>
-    <w:lsdException w:name="heading 8" w:uiPriority="9" w:qFormat="1"/>
-    <w:lsdException w:name="heading 9" w:uiPriority="9" w:qFormat="1"/>
-    <w:lsdException w:name="toc 1" w:uiPriority="39"/>
-    <w:lsdException w:name="toc 2" w:uiPriority="39"/>
-    <w:lsdException w:name="toc 3" w:uiPriority="39"/>
-    <w:lsdException w:name="toc 4" w:uiPriority="39"/>
-    <w:lsdException w:name="toc 5" w:uiPriority="39"/>
-    <w:lsdException w:name="toc 6" w:uiPriority="39"/>
-    <w:lsdException w:name="toc 7" w:uiPriority="39"/>
-    <w:lsdException w:name="toc 8" w:uiPriority="39"/>
-    <w:lsdException w:name="toc 9" w:uiPriority="39"/>
-    <w:lsdException w:name="caption" w:uiPriority="35" w:qFormat="1"/>
-    <w:lsdException w:name="Title" w:semiHidden="0" w:uiPriority="10" w:unhideWhenUsed="0" w:qFormat="1"/>
-    <w:lsdException w:name="Default Paragraph Font" w:uiPriority="1"/>
-    <w:lsdException w:name="Subtitle" w:semiHidden="0" w:uiPriority="11" w:unhideWhenUsed="0" w:qFormat="1"/>
-    <w:lsdException w:name="Strong" w:semiHidden="0" w:uiPriority="22" w:unhideWhenUsed="0" w:qFormat="1"/>
-    <w:lsdException w:name="Emphasis" w:semiHidden="0" w:uiPriority="20" w:unhideWhenUsed="0" w:qFormat="1"/>
-    <w:lsdException w:name="Table Grid" w:semiHidden="0" w:uiPriority="39" w:unhideWhenUsed="0"/>
-    <w:lsdException w:name="Placeholder Text" w:unhideWhenUsed="0"/>
-    <w:lsdException w:name="No Spacing" w:semiHidden="0" w:uiPriority="1" w:unhideWhenUsed="0" w:qFormat="1"/>
-    <w:lsdException w:name="Light Shading" w:semiHidden="0" w:uiPriority="60" w:unhideWhenUsed="0"/>
-    <w:lsdException w:name="Light List" w:semiHidden="0" w:uiPriority="61" w:unhideWhenUsed="0"/>
-    <w:lsdException w:name="Light Grid" w:semiHidden="0" w:uiPriority="62" w:unhideWhenUsed="0"/>
-    <w:lsdException w:name="Medium Shading 1" w:semiHidden="0" w:uiPriority="63" w:unhideWhenUsed="0"/>
-    <w:lsdException w:name="Medium Shading 2" w:semiHidden="0" w:uiPriority="64" w:unhideWhenUsed="0"/>
-    <w:lsdException w:name="Medium List 1" w:semiHidden="0" w:uiPriority="65" w:unhideWhenUsed="0"/>
-    <w:lsdException w:name="Medium List 2" w:semiHidden="0" w:uiPriority="66" w:unhideWhenUsed="0"/>
-    <w:lsdException w:name="Medium Grid 1" w:semiHidden="0" w:uiPriority="67" w:unhideWhenUsed="0"/>
-    <w:lsdException w:name="Medium Grid 2" w:semiHidden="0" w:uiPriority="68" w:unhideWhenUsed="0"/>
-    <w:lsdException w:name="Medium Grid 3" w:semiHidden="0" w:uiPriority="69" w:unhideWhenUsed="0"/>
-    <w:lsdException w:name="Dark List" w:semiHidden="0" w:uiPriority="70" w:unhideWhenUsed="0"/>
-    <w:lsdException w:name="Colorful Shading" w:semiHidden="0" w:uiPriority="71" w:unhideWhenUsed="0"/>
-    <w:lsdException w:name="Colorful List" w:semiHidden="0" w:uiPriority="72" w:unhideWhenUsed="0"/>
-    <w:lsdException w:name="Colorful Grid" w:semiHidden="0" w:uiPriority="73" w:unhideWhenUsed="0"/>
-    <w:lsdException w:name="Light Shading Accent 1" w:semiHidden="0" w:uiPriority="60" w:unhideWhenUsed="0"/>
-    <w:lsdException w:name="Light List Accent 1" w:semiHidden="0" w:uiPriority="61" w:unhideWhenUsed="0"/>
-    <w:lsdException w:name="Light Grid Accent 1" w:semiHidden="0" w:uiPriority="62" w:unhideWhenUsed="0"/>
-    <w:lsdException w:name="Medium Shading 1 Accent 1" w:semiHidden="0" w:uiPriority="63" w:unhideWhenUsed="0"/>
-    <w:lsdException w:name="Medium Shading 2 Accent 1" w:semiHidden="0" w:uiPriority="64" w:unhideWhenUsed="0"/>
-    <w:lsdException w:name="Medium List 1 Accent 1" w:semiHidden="0" w:uiPriority="65" w:unhideWhenUsed="0"/>
-    <w:lsdException w:name="Revision" w:unhideWhenUsed="0"/>
-    <w:lsdException w:name="List Paragraph" w:semiHidden="0" w:uiPriority="34" w:unhideWhenUsed="0" w:qFormat="1"/>
-    <w:lsdException w:name="Quote" w:semiHidden="0" w:uiPriority="29" w:unhideWhenUsed="0" w:qFormat="1"/>
-    <w:lsdException w:name="Intense Quote" w:semiHidden="0" w:uiPriority="30" w:unhideWhenUsed="0" w:qFormat="1"/>
-    <w:lsdException w:name="Medium List 2 Accent 1" w:semiHidden="0" w:uiPriority="66" w:unhideWhenUsed="0"/>
-    <w:lsdException w:name="Medium Grid 1 Accent 1" w:semiHidden="0" w:uiPriority="67" w:unhideWhenUsed="0"/>
-    <w:lsdException w:name="Medium Grid 2 Accent 1" w:semiHidden="0" w:uiPriority="68" w:unhideWhenUsed="0"/>
-    <w:lsdException w:name="Medium Grid 3 Accent 1" w:semiHidden="0" w:uiPriority="69" w:unhideWhenUsed="0"/>
-    <w:lsdException w:name="Dark List Accent 1" w:semiHidden="0" w:uiPriority="70" w:unhideWhenUsed="0"/>
-    <w:lsdException w:name="Colorful Shading Accent 1" w:semiHidden="0" w:uiPriority="71" w:unhideWhenUsed="0"/>
-    <w:lsdException w:name="Colorful List Accent 1" w:semiHidden="0" w:uiPriority="72" w:unhideWhenUsed="0"/>
-    <w:lsdException w:name="Colorful Grid Accent 1" w:semiHidden="0" w:uiPriority="73" w:unhideWhenUsed="0"/>
-    <w:lsdException w:name="Light Shading Accent 2" w:semiHidden="0" w:uiPriority="60" w:unhideWhenUsed="0"/>
-    <w:lsdException w:name="Light List Accent 2" w:semiHidden="0" w:uiPriority="61" w:unhideWhenUsed="0"/>
-    <w:lsdException w:name="Light Grid Accent 2" w:semiHidden="0" w:uiPriority="62" w:unhideWhenUsed="0"/>
-    <w:lsdException w:name="Medium Shading 1 Accent 2" w:semiHidden="0" w:uiPriority="63" w:unhideWhenUsed="0"/>
-    <w:lsdException w:name="Medium Shading 2 Accent 2" w:semiHidden="0" w:uiPriority="64" w:unhideWhenUsed="0"/>
-    <w:lsdException w:name="Medium List 1 Accent 2" w:semiHidden="0" w:uiPriority="65" w:unhideWhenUsed="0"/>
-    <w:lsdException w:name="Medium List 2 Accent 2" w:semiHidden="0" w:uiPriority="66" w:unhideWhenUsed="0"/>
-    <w:lsdException w:name="Medium Grid 1 Accent 2" w:semiHidden="0" w:uiPriority="67" w:unhideWhenUsed="0"/>
-    <w:lsdException w:name="Medium Grid 2 Accent 2" w:semiHidden="0" w:uiPriority="68" w:unhideWhenUsed="0"/>
-    <w:lsdException w:name="Medium Grid 3 Accent 2" w:semiHidden="0" w:uiPriority="69" w:unhideWhenUsed="0"/>
-    <w:lsdException w:name="Dark List Accent 2" w:semiHidden="0" w:uiPriority="70" w:unhideWhenUsed="0"/>
-    <w:lsdException w:name="Colorful Shading Accent 2" w:semiHidden="0" w:uiPriority="71" w:unhideWhenUsed="0"/>
-    <w:lsdException w:name="Colorful List Accent 2" w:semiHidden="0" w:uiPriority="72" w:unhideWhenUsed="0"/>
-    <w:lsdException w:name="Colorful Grid Accent 2" w:semiHidden="0" w:uiPriority="73" w:unhideWhenUsed="0"/>
-    <w:lsdException w:name="Light Shading Accent 3" w:semiHidden="0" w:uiPriority="60" w:unhideWhenUsed="0"/>
-    <w:lsdException w:name="Light List Accent 3" w:semiHidden="0" w:uiPriority="61" w:unhideWhenUsed="0"/>
-    <w:lsdException w:name="Light Grid Accent 3" w:semiHidden="0" w:uiPriority="62" w:unhideWhenUsed="0"/>
-    <w:lsdException w:name="Medium Shading 1 Accent 3" w:semiHidden="0" w:uiPriority="63" w:unhideWhenUsed="0"/>
-    <w:lsdException w:name="Medium Shading 2 Accent 3" w:semiHidden="0" w:uiPriority="64" w:unhideWhenUsed="0"/>
-    <w:lsdException w:name="Medium List 1 Accent 3" w:semiHidden="0" w:uiPriority="65" w:unhideWhenUsed="0"/>
-    <w:lsdException w:name="Medium List 2 Accent 3" w:semiHidden="0" w:uiPriority="66" w:unhideWhenUsed="0"/>
-    <w:lsdException w:name="Medium Grid 1 Accent 3" w:semiHidden="0" w:uiPriority="67" w:unhideWhenUsed="0"/>
-    <w:lsdException w:name="Medium Grid 2 Accent 3" w:semiHidden="0" w:uiPriority="68" w:unhideWhenUsed="0"/>
-    <w:lsdException w:name="Medium Grid 3 Accent 3" w:semiHidden="0" w:uiPriority="69" w:unhideWhenUsed="0"/>
-    <w:lsdException w:name="Dark List Accent 3" w:semiHidden="0" w:uiPriority="70" w:unhideWhenUsed="0"/>
-    <w:lsdException w:name="Colorful Shading Accent 3" w:semiHidden="0" w:uiPriority="71" w:unhideWhenUsed="0"/>
-    <w:lsdException w:name="Colorful List Accent 3" w:semiHidden="0" w:uiPriority="72" w:unhideWhenUsed="0"/>
-    <w:lsdException w:name="Colorful Grid Accent 3" w:semiHidden="0" w:uiPriority="73" w:unhideWhenUsed="0"/>
-    <w:lsdException w:name="Light Shading Accent 4" w:semiHidden="0" w:uiPriority="60" w:unhideWhenUsed="0"/>
-    <w:lsdException w:name="Light List Accent 4" w:semiHidden="0" w:uiPriority="61" w:unhideWhenUsed="0"/>
-    <w:lsdException w:name="Light Grid Accent 4" w:semiHidden="0" w:uiPriority="62" w:unhideWhenUsed="0"/>
-    <w:lsdException w:name="Medium Shading 1 Accent 4" w:semiHidden="0" w:uiPriority="63" w:unhideWhenUsed="0"/>
-    <w:lsdException w:name="Medium Shading 2 Accent 4" w:semiHidden="0" w:uiPriority="64" w:unhideWhenUsed="0"/>
-    <w:lsdException w:name="Medium List 1 Accent 4" w:semiHidden="0" w:uiPriority="65" w:unhideWhenUsed="0"/>
-    <w:lsdException w:name="Medium List 2 Accent 4" w:semiHidden="0" w:uiPriority="66" w:unhideWhenUsed="0"/>
-    <w:lsdException w:name="Medium Grid 1 Accent 4" w:semiHidden="0" w:uiPriority="67" w:unhideWhenUsed="0"/>
-    <w:lsdException w:name="Medium Grid 2 Accent 4" w:semiHidden="0" w:uiPriority="68" w:unhideWhenUsed="0"/>
-    <w:lsdException w:name="Medium Grid 3 Accent 4" w:semiHidden="0" w:uiPriority="69" w:unhideWhenUsed="0"/>
-    <w:lsdException w:name="Dark List Accent 4" w:semiHidden="0" w:uiPriority="70" w:unhideWhenUsed="0"/>
-    <w:lsdException w:name="Colorful Shading Accent 4" w:semiHidden="0" w:uiPriority="71" w:unhideWhenUsed="0"/>
-    <w:lsdException w:name="Colorful List Accent 4" w:semiHidden="0" w:uiPriority="72" w:unhideWhenUsed="0"/>
-    <w:lsdException w:name="Colorful Grid Accent 4" w:semiHidden="0" w:uiPriority="73" w:unhideWhenUsed="0"/>
-    <w:lsdException w:name="Light Shading Accent 5" w:semiHidden="0" w:uiPriority="60" w:unhideWhenUsed="0"/>
-    <w:lsdException w:name="Light List Accent 5" w:semiHidden="0" w:uiPriority="61" w:unhideWhenUsed="0"/>
-    <w:lsdException w:name="Light Grid Accent 5" w:semiHidden="0" w:uiPriority="62" w:unhideWhenUsed="0"/>
-    <w:lsdException w:name="Medium Shading 1 Accent 5" w:semiHidden="0" w:uiPriority="63" w:unhideWhenUsed="0"/>
-    <w:lsdException w:name="Medium Shading 2 Accent 5" w:semiHidden="0" w:uiPriority="64" w:unhideWhenUsed="0"/>
-    <w:lsdException w:name="Medium List 1 Accent 5" w:semiHidden="0" w:uiPriority="65" w:unhideWhenUsed="0"/>
-    <w:lsdException w:name="Medium List 2 Accent 5" w:semiHidden="0" w:uiPriority="66" w:unhideWhenUsed="0"/>
-    <w:lsdException w:name="Medium Grid 1 Accent 5" w:semiHidden="0" w:uiPriority="67" w:unhideWhenUsed="0"/>
-    <w:lsdException w:name="Medium Grid 2 Accent 5" w:semiHidden="0" w:uiPriority="68" w:unhideWhenUsed="0"/>
-    <w:lsdException w:name="Medium Grid 3 Accent 5" w:semiHidden="0" w:uiPriority="69" w:unhideWhenUsed="0"/>
-    <w:lsdException w:name="Dark List Accent 5" w:semiHidden="0" w:uiPriority="70" w:unhideWhenUsed="0"/>
-    <w:lsdException w:name="Colorful Shading Accent 5" w:semiHidden="0" w:uiPriority="71" w:unhideWhenUsed="0"/>
-    <w:lsdException w:name="Colorful List Accent 5" w:semiHidden="0" w:uiPriority="72" w:unhideWhenUsed="0"/>
-    <w:lsdException w:name="Colorful Grid Accent 5" w:semiHidden="0" w:uiPriority="73" w:unhideWhenUsed="0"/>
-    <w:lsdException w:name="Light Shading Accent 6" w:semiHidden="0" w:uiPriority="60" w:unhideWhenUsed="0"/>
-    <w:lsdException w:name="Light List Accent 6" w:semiHidden="0" w:uiPriority="61" w:unhideWhenUsed="0"/>
-    <w:lsdException w:name="Light Grid Accent 6" w:semiHidden="0" w:uiPriority="62" w:unhideWhenUsed="0"/>
-    <w:lsdException w:name="Medium Shading 1 Accent 6" w:semiHidden="0" w:uiPriority="63" w:unhideWhenUsed="0"/>
-    <w:lsdException w:name="Medium Shading 2 Accent 6" w:semiHidden="0" w:uiPriority="64" w:unhideWhenUsed="0"/>
-    <w:lsdException w:name="Medium List 1 Accent 6" w:semiHidden="0" w:uiPriority="65" w:unhideWhenUsed="0"/>
-    <w:lsdException w:name="Medium List 2 Accent 6" w:semiHidden="0" w:uiPriority="66" w:unhideWhenUsed="0"/>
-    <w:lsdException w:name="Medium Grid 1 Accent 6" w:semiHidden="0" w:uiPriority="67" w:unhideWhenUsed="0"/>
-    <w:lsdException w:name="Medium Grid 2 Accent 6" w:semiHidden="0" w:uiPriority="68" w:unhideWhenUsed="0"/>
-    <w:lsdException w:name="Medium Grid 3 Accent 6" w:semiHidden="0" w:uiPriority="69" w:unhideWhenUsed="0"/>
-    <w:lsdException w:name="Dark List Accent 6" w:semiHidden="0" w:uiPriority="70" w:unhideWhenUsed="0"/>
-    <w:lsdException w:name="Colorful Shading Accent 6" w:semiHidden="0" w:uiPriority="71" w:unhideWhenUsed="0"/>
-    <w:lsdException w:name="Colorful List Accent 6" w:semiHidden="0" w:uiPriority="72" w:unhideWhenUsed="0"/>
-    <w:lsdException w:name="Colorful Grid Accent 6" w:semiHidden="0" w:uiPriority="73" w:unhideWhenUsed="0"/>
-    <w:lsdException w:name="Subtle Emphasis" w:semiHidden="0" w:uiPriority="19" w:unhideWhenUsed="0" w:qFormat="1"/>
-    <w:lsdException w:name="Intense Emphasis" w:semiHidden="0" w:uiPriority="21" w:unhideWhenUsed="0" w:qFormat="1"/>
-    <w:lsdException w:name="Subtle Reference" w:semiHidden="0" w:uiPriority="31" w:unhideWhenUsed="0" w:qFormat="1"/>
-    <w:lsdException w:name="Intense Reference" w:semiHidden="0" w:uiPriority="32" w:unhideWhenUsed="0" w:qFormat="1"/>
-    <w:lsdException w:name="Book Title" w:semiHidden="0" w:uiPriority="33" w:unhideWhenUsed="0" w:qFormat="1"/>
-    <w:lsdException w:name="Bibliography" w:uiPriority="37"/>
-    <w:lsdException w:name="TOC Heading" w:uiPriority="39" w:qFormat="1"/>
-  </w:latentStyles>
-  <w:style w:type="paragraph" w:default="1" w:styleId="Normal">
-    <w:name w:val="Normal"/>
-    <w:uiPriority w:val="1"/>
-    <w:qFormat/>
-    <w:rPr>
-      <w:rFonts w:ascii="Calibri" w:eastAsia="Calibri" w:hAnsi="Calibri" w:cs="Calibri"/>
-    </w:rPr>
-  </w:style>
-  <w:style w:type="paragraph" w:styleId="Heading1">
-    <w:name w:val="heading 1"/>
-    <w:basedOn w:val="Normal"/>
-    <w:uiPriority w:val="1"/>
-    <w:qFormat/>
-    <w:pPr>
-      <w:spacing w:before="190"/>
-      <w:ind w:left="578" w:hanging="478"/>
-      <w:outlineLvl w:val="0"/>
-    </w:pPr>
-    <w:rPr>
-      <w:b/>
-      <w:bCs/>
-      <w:sz w:val="32"/>
-      <w:szCs w:val="32"/>
-    </w:rPr>
-  </w:style>
-  <w:style w:type="character" w:default="1" w:styleId="DefaultParagraphFont">
-    <w:name w:val="Default Paragraph Font"/>
-    <w:uiPriority w:val="1"/>
-    <w:semiHidden/>
-    <w:unhideWhenUsed/>
-  </w:style>
-  <w:style w:type="table" w:default="1" w:styleId="TableNormal">
-    <w:name w:val="Normal Table"/>
-    <w:uiPriority w:val="99"/>
-    <w:semiHidden/>
-    <w:unhideWhenUsed/>
-    <w:tblPr>
-      <w:tblInd w:w="0" w:type="dxa"/>
-      <w:tblCellMar>
-        <w:top w:w="0" w:type="dxa"/>
-        <w:left w:w="108" w:type="dxa"/>
-        <w:bottom w:w="0" w:type="dxa"/>
-        <w:right w:w="108" w:type="dxa"/>
-      </w:tblCellMar>
-    </w:tblPr>
-  </w:style>
-  <w:style w:type="numbering" w:default="1" w:styleId="NoList">
-    <w:name w:val="No List"/>
-    <w:uiPriority w:val="99"/>
-    <w:semiHidden/>
-    <w:unhideWhenUsed/>
-  </w:style>
-  <w:style w:type="paragraph" w:styleId="BodyText">
-    <w:name w:val="Body Text"/>
-    <w:basedOn w:val="Normal"/>
-    <w:uiPriority w:val="1"/>
-    <w:qFormat/>
-    <w:pPr>
-      <w:ind w:left="100"/>
-    </w:pPr>
-    <w:rPr>
-      <w:sz w:val="28"/>
-      <w:szCs w:val="28"/>
-    </w:rPr>
-  </w:style>
-  <w:style w:type="paragraph" w:styleId="Title">
-    <w:name w:val="Title"/>
-    <w:basedOn w:val="Normal"/>
-    <w:uiPriority w:val="1"/>
-    <w:qFormat/>
-    <w:pPr>
-      <w:spacing w:before="490"/>
-      <w:ind w:left="100"/>
-    </w:pPr>
-    <w:rPr>
-      <w:b/>
-      <w:bCs/>
-      <w:sz w:val="44"/>
-      <w:szCs w:val="44"/>
-    </w:rPr>
-  </w:style>
-  <w:style w:type="paragraph" w:styleId="ListParagraph">
-    <w:name w:val="List Paragraph"/>
-    <w:basedOn w:val="Normal"/>
-    <w:uiPriority w:val="1"/>
-    <w:qFormat/>
-    <w:pPr>
-      <w:ind w:left="578" w:hanging="478"/>
-    </w:pPr>
-  </w:style>
-  <w:style w:type="paragraph" w:customStyle="1" w:styleId="TableParagraph">
-    <w:name w:val="Table Paragraph"/>
-    <w:basedOn w:val="Normal"/>
-    <w:uiPriority w:val="1"/>
-    <w:qFormat/>
-  </w:style>
-</w:styles>
-</file>
-
-<file path=word/stylesWithEffects.xml><?xml version="1.0" encoding="utf-8"?>
-<w:styles xmlns:wpc="http://schemas.microsoft.com/office/word/2010/wordprocessingCanvas" xmlns:mc="http://schemas.openxmlformats.org/markup-compatibility/2006" xmlns:o="urn:schemas-microsoft-com:office:office" xmlns:r="http://schemas.openxmlformats.org/officeDocument/2006/relationships" xmlns:m="http://schemas.openxmlformats.org/officeDocument/2006/math" xmlns:v="urn:schemas-microsoft-com:vml" xmlns:wp14="http://schemas.microsoft.com/office/word/2010/wordprocessingDrawing" xmlns:wp="http://schemas.openxmlformats.org/drawingml/2006/wordprocessingDrawing" xmlns:w10="urn:schemas-microsoft-com:office:word" xmlns:w="http://schemas.openxmlformats.org/wordprocessingml/2006/main" xmlns:w14="http://schemas.microsoft.com/office/word/2010/wordml" xmlns:wpg="http://schemas.microsoft.com/office/word/2010/wordprocessingGroup" xmlns:wpi="http://schemas.microsoft.com/office/word/2010/wordprocessingInk" xmlns:wne="http://schemas.microsoft.com/office/word/2006/wordml" xmlns:wps="http://schemas.microsoft.com/office/word/2010/wordprocessingShape" mc:Ignorable="w14 wp14">
-  <w:docDefaults>
-    <w:rPrDefault>
-      <w:rPr>
-        <w:rFonts w:asciiTheme="minorHAnsi" w:eastAsiaTheme="minorHAnsi" w:hAnsiTheme="minorHAnsi" w:cstheme="minorBidi"/>
-        <w:sz w:val="22"/>
-        <w:szCs w:val="22"/>
-        <w:lang w:val="en-US" w:eastAsia="en-US" w:bidi="ar-SA"/>
-      </w:rPr>
-    </w:rPrDefault>
-    <w:pPrDefault>
-      <w:pPr>
-        <w:widowControl w:val="0"/>
-        <w:autoSpaceDE w:val="0"/>
-        <w:autoSpaceDN w:val="0"/>
-      </w:pPr>
-    </w:pPrDefault>
-  </w:docDefaults>
-  <w:latentStyles w:defLockedState="0" w:defUIPriority="99" w:defSemiHidden="1" w:defUnhideWhenUsed="1" w:defQFormat="0" w:count="267">
-    <w:lsdException w:name="Normal" w:semiHidden="0" w:uiPriority="0" w:unhideWhenUsed="0" w:qFormat="1"/>
-    <w:lsdException w:name="heading 1" w:semiHidden="0" w:uiPriority="9" w:unhideWhenUsed="0" w:qFormat="1"/>
-    <w:lsdException w:name="heading 2" w:uiPriority="9" w:qFormat="1"/>
-    <w:lsdException w:name="heading 3" w:uiPriority="9" w:qFormat="1"/>
-    <w:lsdException w:name="heading 4" w:uiPriority="9" w:qFormat="1"/>
-    <w:lsdException w:name="heading 5" w:uiPriority="9" w:qFormat="1"/>
-    <w:lsdException w:name="heading 6" w:uiPriority="9" w:qFormat="1"/>
-    <w:lsdException w:name="heading 7" w:uiPriority="9" w:qFormat="1"/>
-    <w:lsdException w:name="heading 8" w:uiPriority="9" w:qFormat="1"/>
-    <w:lsdException w:name="heading 9" w:uiPriority="9" w:qFormat="1"/>
-    <w:lsdException w:name="toc 1" w:uiPriority="39"/>
-    <w:lsdException w:name="toc 2" w:uiPriority="39"/>
-    <w:lsdException w:name="toc 3" w:uiPriority="39"/>
-    <w:lsdException w:name="toc 4" w:uiPriority="39"/>
-    <w:lsdException w:name="toc 5" w:uiPriority="39"/>
-    <w:lsdException w:name="toc 6" w:uiPriority="39"/>
-    <w:lsdException w:name="toc 7" w:uiPriority="39"/>
-    <w:lsdException w:name="toc 8" w:uiPriority="39"/>
-    <w:lsdException w:name="toc 9" w:uiPriority="39"/>
-    <w:lsdException w:name="caption" w:uiPriority="35" w:qFormat="1"/>
-    <w:lsdException w:name="Title" w:semiHidden="0" w:uiPriority="10" w:unhideWhenUsed="0" w:qFormat="1"/>
-    <w:lsdException w:name="Default Paragraph Font" w:uiPriority="1"/>
-    <w:lsdException w:name="Subtitle" w:semiHidden="0" w:uiPriority="11" w:unhideWhenUsed="0" w:qFormat="1"/>
-    <w:lsdException w:name="Strong" w:semiHidden="0" w:uiPriority="22" w:unhideWhenUsed="0" w:qFormat="1"/>
-    <w:lsdException w:name="Emphasis" w:semiHidden="0" w:uiPriority="20" w:unhideWhenUsed="0" w:qFormat="1"/>
-    <w:lsdException w:name="Table Grid" w:semiHidden="0" w:uiPriority="39" w:unhideWhenUsed="0"/>
-    <w:lsdException w:name="Placeholder Text" w:unhideWhenUsed="0"/>
-    <w:lsdException w:name="No Spacing" w:semiHidden="0" w:uiPriority="1" w:unhideWhenUsed="0" w:qFormat="1"/>
-    <w:lsdException w:name="Light Shading" w:semiHidden="0" w:uiPriority="60" w:unhideWhenUsed="0"/>
-    <w:lsdException w:name="Light List" w:semiHidden="0" w:uiPriority="61" w:unhideWhenUsed="0"/>
-    <w:lsdException w:name="Light Grid" w:semiHidden="0" w:uiPriority="62" w:unhideWhenUsed="0"/>
-    <w:lsdException w:name="Medium Shading 1" w:semiHidden="0" w:uiPriority="63" w:unhideWhenUsed="0"/>
-    <w:lsdException w:name="Medium Shading 2" w:semiHidden="0" w:uiPriority="64" w:unhideWhenUsed="0"/>
-    <w:lsdException w:name="Medium List 1" w:semiHidden="0" w:uiPriority="65" w:unhideWhenUsed="0"/>
-    <w:lsdException w:name="Medium List 2" w:semiHidden="0" w:uiPriority="66" w:unhideWhenUsed="0"/>
-    <w:lsdException w:name="Medium Grid 1" w:semiHidden="0" w:uiPriority="67" w:unhideWhenUsed="0"/>
-    <w:lsdException w:name="Medium Grid 2" w:semiHidden="0" w:uiPriority="68" w:unhideWhenUsed="0"/>
-    <w:lsdException w:name="Medium Grid 3" w:semiHidden="0" w:uiPriority="69" w:unhideWhenUsed="0"/>
-    <w:lsdException w:name="Dark List" w:semiHidden="0" w:uiPriority="70" w:unhideWhenUsed="0"/>
-    <w:lsdException w:name="Colorful Shading" w:semiHidden="0" w:uiPriority="71" w:unhideWhenUsed="0"/>
-    <w:lsdException w:name="Colorful List" w:semiHidden="0" w:uiPriority="72" w:unhideWhenUsed="0"/>
-    <w:lsdException w:name="Colorful Grid" w:semiHidden="0" w:uiPriority="73" w:unhideWhenUsed="0"/>
-    <w:lsdException w:name="Light Shading Accent 1" w:semiHidden="0" w:uiPriority="60" w:unhideWhenUsed="0"/>
-    <w:lsdException w:name="Light List Accent 1" w:semiHidden="0" w:uiPriority="61" w:unhideWhenUsed="0"/>
-    <w:lsdException w:name="Light Grid Accent 1" w:semiHidden="0" w:uiPriority="62" w:unhideWhenUsed="0"/>
-    <w:lsdException w:name="Medium Shading 1 Accent 1" w:semiHidden="0" w:uiPriority="63" w:unhideWhenUsed="0"/>
-    <w:lsdException w:name="Medium Shading 2 Accent 1" w:semiHidden="0" w:uiPriority="64" w:unhideWhenUsed="0"/>
-    <w:lsdException w:name="Medium List 1 Accent 1" w:semiHidden="0" w:uiPriority="65" w:unhideWhenUsed="0"/>
-    <w:lsdException w:name="Revision" w:unhideWhenUsed="0"/>
-    <w:lsdException w:name="List Paragraph" w:semiHidden="0" w:uiPriority="34" w:unhideWhenUsed="0" w:qFormat="1"/>
-    <w:lsdException w:name="Quote" w:semiHidden="0" w:uiPriority="29" w:unhideWhenUsed="0" w:qFormat="1"/>
-    <w:lsdException w:name="Intense Quote" w:semiHidden="0" w:uiPriority="30" w:unhideWhenUsed="0" w:qFormat="1"/>
-    <w:lsdException w:name="Medium List 2 Accent 1" w:semiHidden="0" w:uiPriority="66" w:unhideWhenUsed="0"/>
-    <w:lsdException w:name="Medium Grid 1 Accent 1" w:semiHidden="0" w:uiPriority="67" w:unhideWhenUsed="0"/>
-    <w:lsdException w:name="Medium Grid 2 Accent 1" w:semiHidden="0" w:uiPriority="68" w:unhideWhenUsed="0"/>
-    <w:lsdException w:name="Medium Grid 3 Accent 1" w:semiHidden="0" w:uiPriority="69" w:unhideWhenUsed="0"/>
-    <w:lsdException w:name="Dark List Accent 1" w:semiHidden="0" w:uiPriority="70" w:unhideWhenUsed="0"/>
-    <w:lsdException w:name="Colorful Shading Accent 1" w:semiHidden="0" w:uiPriority="71" w:unhideWhenUsed="0"/>
-    <w:lsdException w:name="Colorful List Accent 1" w:semiHidden="0" w:uiPriority="72" w:unhideWhenUsed="0"/>
-    <w:lsdException w:name="Colorful Grid Accent 1" w:semiHidden="0" w:uiPriority="73" w:unhideWhenUsed="0"/>
-    <w:lsdException w:name="Light Shading Accent 2" w:semiHidden="0" w:uiPriority="60" w:unhideWhenUsed="0"/>
-    <w:lsdException w:name="Light List Accent 2" w:semiHidden="0" w:uiPriority="61" w:unhideWhenUsed="0"/>
-    <w:lsdException w:name="Light Grid Accent 2" w:semiHidden="0" w:uiPriority="62" w:unhideWhenUsed="0"/>
-    <w:lsdException w:name="Medium Shading 1 Accent 2" w:semiHidden="0" w:uiPriority="63" w:unhideWhenUsed="0"/>
-    <w:lsdException w:name="Medium Shading 2 Accent 2" w:semiHidden="0" w:uiPriority="64" w:unhideWhenUsed="0"/>
-    <w:lsdException w:name="Medium List 1 Accent 2" w:semiHidden="0" w:uiPriority="65" w:unhideWhenUsed="0"/>
-    <w:lsdException w:name="Medium List 2 Accent 2" w:semiHidden="0" w:uiPriority="66" w:unhideWhenUsed="0"/>
-    <w:lsdException w:name="Medium Grid 1 Accent 2" w:semiHidden="0" w:uiPriority="67" w:unhideWhenUsed="0"/>
-    <w:lsdException w:name="Medium Grid 2 Accent 2" w:semiHidden="0" w:uiPriority="68" w:unhideWhenUsed="0"/>
-    <w:lsdException w:name="Medium Grid 3 Accent 2" w:semiHidden="0" w:uiPriority="69" w:unhideWhenUsed="0"/>
-    <w:lsdException w:name="Dark List Accent 2" w:semiHidden="0" w:uiPriority="70" w:unhideWhenUsed="0"/>
-    <w:lsdException w:name="Colorful Shading Accent 2" w:semiHidden="0" w:uiPriority="71" w:unhideWhenUsed="0"/>
-    <w:lsdException w:name="Colorful List Accent 2" w:semiHidden="0" w:uiPriority="72" w:unhideWhenUsed="0"/>
-    <w:lsdException w:name="Colorful Grid Accent 2" w:semiHidden="0" w:uiPriority="73" w:unhideWhenUsed="0"/>
-    <w:lsdException w:name="Light Shading Accent 3" w:semiHidden="0" w:uiPriority="60" w:unhideWhenUsed="0"/>
-    <w:lsdException w:name="Light List Accent 3" w:semiHidden="0" w:uiPriority="61" w:unhideWhenUsed="0"/>
-    <w:lsdException w:name="Light Grid Accent 3" w:semiHidden="0" w:uiPriority="62" w:unhideWhenUsed="0"/>
-    <w:lsdException w:name="Medium Shading 1 Accent 3" w:semiHidden="0" w:uiPriority="63" w:unhideWhenUsed="0"/>
-    <w:lsdException w:name="Medium Shading 2 Accent 3" w:semiHidden="0" w:uiPriority="64" w:unhideWhenUsed="0"/>
-    <w:lsdException w:name="Medium List 1 Accent 3" w:semiHidden="0" w:uiPriority="65" w:unhideWhenUsed="0"/>
-    <w:lsdException w:name="Medium List 2 Accent 3" w:semiHidden="0" w:uiPriority="66" w:unhideWhenUsed="0"/>
-    <w:lsdException w:name="Medium Grid 1 Accent 3" w:semiHidden="0" w:uiPriority="67" w:unhideWhenUsed="0"/>
-    <w:lsdException w:name="Medium Grid 2 Accent 3" w:semiHidden="0" w:uiPriority="68" w:unhideWhenUsed="0"/>
-    <w:lsdException w:name="Medium Grid 3 Accent 3" w:semiHidden="0" w:uiPriority="69" w:unhideWhenUsed="0"/>
-    <w:lsdException w:name="Dark List Accent 3" w:semiHidden="0" w:uiPriority="70" w:unhideWhenUsed="0"/>
-    <w:lsdException w:name="Colorful Shading Accent 3" w:semiHidden="0" w:uiPriority="71" w:unhideWhenUsed="0"/>
-    <w:lsdException w:name="Colorful List Accent 3" w:semiHidden="0" w:uiPriority="72" w:unhideWhenUsed="0"/>
-    <w:lsdException w:name="Colorful Grid Accent 3" w:semiHidden="0" w:uiPriority="73" w:unhideWhenUsed="0"/>
-    <w:lsdException w:name="Light Shading Accent 4" w:semiHidden="0" w:uiPriority="60" w:unhideWhenUsed="0"/>
-    <w:lsdException w:name="Light List Accent 4" w:semiHidden="0" w:uiPriority="61" w:unhideWhenUsed="0"/>
-    <w:lsdException w:name="Light Grid Accent 4" w:semiHidden="0" w:uiPriority="62" w:unhideWhenUsed="0"/>
-    <w:lsdException w:name="Medium Shading 1 Accent 4" w:semiHidden="0" w:uiPriority="63" w:unhideWhenUsed="0"/>
-    <w:lsdException w:name="Medium Shading 2 Accent 4" w:semiHidden="0" w:uiPriority="64" w:unhideWhenUsed="0"/>
-    <w:lsdException w:name="Medium List 1 Accent 4" w:semiHidden="0" w:uiPriority="65" w:unhideWhenUsed="0"/>
-    <w:lsdException w:name="Medium List 2 Accent 4" w:semiHidden="0" w:uiPriority="66" w:unhideWhenUsed="0"/>
-    <w:lsdException w:name="Medium Grid 1 Accent 4" w:semiHidden="0" w:uiPriority="67" w:unhideWhenUsed="0"/>
-    <w:lsdException w:name="Medium Grid 2 Accent 4" w:semiHidden="0" w:uiPriority="68" w:unhideWhenUsed="0"/>
-    <w:lsdException w:name="Medium Grid 3 Accent 4" w:semiHidden="0" w:uiPriority="69" w:unhideWhenUsed="0"/>
-    <w:lsdException w:name="Dark List Accent 4" w:semiHidden="0" w:uiPriority="70" w:unhideWhenUsed="0"/>
-    <w:lsdException w:name="Colorful Shading Accent 4" w:semiHidden="0" w:uiPriority="71" w:unhideWhenUsed="0"/>
-    <w:lsdException w:name="Colorful List Accent 4" w:semiHidden="0" w:uiPriority="72" w:unhideWhenUsed="0"/>
-    <w:lsdException w:name="Colorful Grid Accent 4" w:semiHidden="0" w:uiPriority="73" w:unhideWhenUsed="0"/>
-    <w:lsdException w:name="Light Shading Accent 5" w:semiHidden="0" w:uiPriority="60" w:unhideWhenUsed="0"/>
-    <w:lsdException w:name="Light List Accent 5" w:semiHidden="0" w:uiPriority="61" w:unhideWhenUsed="0"/>
-    <w:lsdException w:name="Light Grid Accent 5" w:semiHidden="0" w:uiPriority="62" w:unhideWhenUsed="0"/>
-    <w:lsdException w:name="Medium Shading 1 Accent 5" w:semiHidden="0" w:uiPriority="63" w:unhideWhenUsed="0"/>
-    <w:lsdException w:name="Medium Shading 2 Accent 5" w:semiHidden="0" w:uiPriority="64" w:unhideWhenUsed="0"/>
-    <w:lsdException w:name="Medium List 1 Accent 5" w:semiHidden="0" w:uiPriority="65" w:unhideWhenUsed="0"/>
-    <w:lsdException w:name="Medium List 2 Accent 5" w:semiHidden="0" w:uiPriority="66" w:unhideWhenUsed="0"/>
-    <w:lsdException w:name="Medium Grid 1 Accent 5" w:semiHidden="0" w:uiPriority="67" w:unhideWhenUsed="0"/>
-    <w:lsdException w:name="Medium Grid 2 Accent 5" w:semiHidden="0" w:uiPriority="68" w:unhideWhenUsed="0"/>
-    <w:lsdException w:name="Medium Grid 3 Accent 5" w:semiHidden="0" w:uiPriority="69" w:unhideWhenUsed="0"/>
-    <w:lsdException w:name="Dark List Accent 5" w:semiHidden="0" w:uiPriority="70" w:unhideWhenUsed="0"/>
-    <w:lsdException w:name="Colorful Shading Accent 5" w:semiHidden="0" w:uiPriority="71" w:unhideWhenUsed="0"/>
-    <w:lsdException w:name="Colorful List Accent 5" w:semiHidden="0" w:uiPriority="72" w:unhideWhenUsed="0"/>
-    <w:lsdException w:name="Colorful Grid Accent 5" w:semiHidden="0" w:uiPriority="73" w:unhideWhenUsed="0"/>
-    <w:lsdException w:name="Light Shading Accent 6" w:semiHidden="0" w:uiPriority="60" w:unhideWhenUsed="0"/>
-    <w:lsdException w:name="Light List Accent 6" w:semiHidden="0" w:uiPriority="61" w:unhideWhenUsed="0"/>
-    <w:lsdException w:name="Light Grid Accent 6" w:semiHidden="0" w:uiPriority="62" w:unhideWhenUsed="0"/>
-    <w:lsdException w:name="Medium Shading 1 Accent 6" w:semiHidden="0" w:uiPriority="63" w:unhideWhenUsed="0"/>
-    <w:lsdException w:name="Medium Shading 2 Accent 6" w:semiHidden="0" w:uiPriority="64" w:unhideWhenUsed="0"/>
-    <w:lsdException w:name="Medium List 1 Accent 6" w:semiHidden="0" w:uiPriority="65" w:unhideWhenUsed="0"/>
-    <w:lsdException w:name="Medium List 2 Accent 6" w:semiHidden="0" w:uiPriority="66" w:unhideWhenUsed="0"/>
-    <w:lsdException w:name="Medium Grid 1 Accent 6" w:semiHidden="0" w:uiPriority="67" w:unhideWhenUsed="0"/>
-    <w:lsdException w:name="Medium Grid 2 Accent 6" w:semiHidden="0" w:uiPriority="68" w:unhideWhenUsed="0"/>
-    <w:lsdException w:name="Medium Grid 3 Accent 6" w:semiHidden="0" w:uiPriority="69" w:unhideWhenUsed="0"/>
-    <w:lsdException w:name="Dark List Accent 6" w:semiHidden="0" w:uiPriority="70" w:unhideWhenUsed="0"/>
-    <w:lsdException w:name="Colorful Shading Accent 6" w:semiHidden="0" w:uiPriority="71" w:unhideWhenUsed="0"/>
-    <w:lsdException w:name="Colorful List Accent 6" w:semiHidden="0" w:uiPriority="72" w:unhideWhenUsed="0"/>
-    <w:lsdException w:name="Colorful Grid Accent 6" w:semiHidden="0" w:uiPriority="73" w:unhideWhenUsed="0"/>
-    <w:lsdException w:name="Subtle Emphasis" w:semiHidden="0" w:uiPriority="19" w:unhideWhenUsed="0" w:qFormat="1"/>
-    <w:lsdException w:name="Intense Emphasis" w:semiHidden="0" w:uiPriority="21" w:unhideWhenUsed="0" w:qFormat="1"/>
-    <w:lsdException w:name="Subtle Reference" w:semiHidden="0" w:uiPriority="31" w:unhideWhenUsed="0" w:qFormat="1"/>
-    <w:lsdException w:name="Intense Reference" w:semiHidden="0" w:uiPriority="32" w:unhideWhenUsed="0" w:qFormat="1"/>
-    <w:lsdException w:name="Book Title" w:semiHidden="0" w:uiPriority="33" w:unhideWhenUsed="0" w:qFormat="1"/>
-    <w:lsdException w:name="Bibliography" w:uiPriority="37"/>
-    <w:lsdException w:name="TOC Heading" w:uiPriority="39" w:qFormat="1"/>
+  <w:latentStyles w:defLockedState="0" w:defUIPriority="99" w:defSemiHidden="0" w:defUnhideWhenUsed="0" w:defQFormat="0" w:count="371">
+    <w:lsdException w:name="Normal" w:uiPriority="0" w:qFormat="1"/>
+    <w:lsdException w:name="heading 1" w:uiPriority="9" w:qFormat="1"/>
+    <w:lsdException w:name="heading 2" w:semiHidden="1" w:uiPriority="9" w:unhideWhenUsed="1" w:qFormat="1"/>
+    <w:lsdException w:name="heading 3" w:semiHidden="1" w:uiPriority="9" w:unhideWhenUsed="1" w:qFormat="1"/>
+    <w:lsdException w:name="heading 4" w:semiHidden="1" w:uiPriority="9" w:unhideWhenUsed="1" w:qFormat="1"/>
+    <w:lsdException w:name="heading 5" w:semiHidden="1" w:uiPriority="9" w:unhideWhenUsed="1" w:qFormat="1"/>
+    <w:lsdException w:name="heading 6" w:semiHidden="1" w:uiPriority="9" w:unhideWhenUsed="1" w:qFormat="1"/>
+    <w:lsdException w:name="heading 7" w:semiHidden="1" w:uiPriority="9" w:unhideWhenUsed="1" w:qFormat="1"/>
+    <w:lsdException w:name="heading 8" w:semiHidden="1" w:uiPriority="9" w:unhideWhenUsed="1" w:qFormat="1"/>
+    <w:lsdException w:name="heading 9" w:semiHidden="1" w:uiPriority="9" w:unhideWhenUsed="1" w:qFormat="1"/>
+    <w:lsdException w:name="index 1" w:semiHidden="1" w:unhideWhenUsed="1"/>
+    <w:lsdException w:name="index 2" w:semiHidden="1" w:unhideWhenUsed="1"/>
+    <w:lsdException w:name="index 3" w:semiHidden="1" w:unhideWhenUsed="1"/>
+    <w:lsdException w:name="index 4" w:semiHidden="1" w:unhideWhenUsed="1"/>
+    <w:lsdException w:name="index 5" w:semiHidden="1" w:unhideWhenUsed="1"/>
+    <w:lsdException w:name="index 6" w:semiHidden="1" w:unhideWhenUsed="1"/>
+    <w:lsdException w:name="index 7" w:semiHidden="1" w:unhideWhenUsed="1"/>
+    <w:lsdException w:name="index 8" w:semiHidden="1" w:unhideWhenUsed="1"/>
+    <w:lsdException w:name="index 9" w:semiHidden="1" w:unhideWhenUsed="1"/>
+    <w:lsdException w:name="toc 1" w:semiHidden="1" w:uiPriority="39" w:unhideWhenUsed="1"/>
+    <w:lsdException w:name="toc 2" w:semiHidden="1" w:uiPriority="39" w:unhideWhenUsed="1"/>
+    <w:lsdException w:name="toc 3" w:semiHidden="1" w:uiPriority="39" w:unhideWhenUsed="1"/>
+    <w:lsdException w:name="toc 4" w:semiHidden="1" w:uiPriority="39" w:unhideWhenUsed="1"/>
+    <w:lsdException w:name="toc 5" w:semiHidden="1" w:uiPriority="39" w:unhideWhenUsed="1"/>
+    <w:lsdException w:name="toc 6" w:semiHidden="1" w:uiPriority="39" w:unhideWhenUsed="1"/>
+    <w:lsdException w:name="toc 7" w:semiHidden="1" w:uiPriority="39" w:unhideWhenUsed="1"/>
+    <w:lsdException w:name="toc 8" w:semiHidden="1" w:uiPriority="39" w:unhideWhenUsed="1"/>
+    <w:lsdException w:name="toc 9" w:semiHidden="1" w:uiPriority="39" w:unhideWhenUsed="1"/>
+    <w:lsdException w:name="Normal Indent" w:semiHidden="1" w:unhideWhenUsed="1"/>
+    <w:lsdException w:name="footnote text" w:semiHidden="1" w:unhideWhenUsed="1"/>
+    <w:lsdException w:name="annotation text" w:semiHidden="1" w:unhideWhenUsed="1"/>
+    <w:lsdException w:name="header" w:semiHidden="1" w:unhideWhenUsed="1"/>
+    <w:lsdException w:name="footer" w:semiHidden="1" w:unhideWhenUsed="1"/>
+    <w:lsdException w:name="index heading" w:semiHidden="1" w:unhideWhenUsed="1"/>
+    <w:lsdException w:name="caption" w:semiHidden="1" w:uiPriority="35" w:unhideWhenUsed="1" w:qFormat="1"/>
+    <w:lsdException w:name="table of figures" w:semiHidden="1" w:unhideWhenUsed="1"/>
+    <w:lsdException w:name="envelope address" w:semiHidden="1" w:unhideWhenUsed="1"/>
+    <w:lsdException w:name="envelope return" w:semiHidden="1" w:unhideWhenUsed="1"/>
+    <w:lsdException w:name="footnote reference" w:semiHidden="1" w:unhideWhenUsed="1"/>
+    <w:lsdException w:name="annotation reference" w:semiHidden="1" w:unhideWhenUsed="1"/>
+    <w:lsdException w:name="line number" w:semiHidden="1" w:unhideWhenUsed="1"/>
+    <w:lsdException w:name="page number" w:semiHidden="1" w:unhideWhenUsed="1"/>
+    <w:lsdException w:name="endnote reference" w:semiHidden="1" w:unhideWhenUsed="1"/>
+    <w:lsdException w:name="endnote text" w:semiHidden="1" w:unhideWhenUsed="1"/>
+    <w:lsdException w:name="table of authorities" w:semiHidden="1" w:unhideWhenUsed="1"/>
+    <w:lsdException w:name="macro" w:semiHidden="1" w:unhideWhenUsed="1"/>
+    <w:lsdException w:name="toa heading" w:semiHidden="1" w:unhideWhenUsed="1"/>
+    <w:lsdException w:name="List" w:semiHidden="1" w:unhideWhenUsed="1"/>
+    <w:lsdException w:name="List Bullet" w:semiHidden="1" w:unhideWhenUsed="1"/>
+    <w:lsdException w:name="List Number" w:semiHidden="1" w:unhideWhenUsed="1"/>
+    <w:lsdException w:name="List 2" w:semiHidden="1" w:unhideWhenUsed="1"/>
+    <w:lsdException w:name="List 3" w:semiHidden="1" w:unhideWhenUsed="1"/>
+    <w:lsdException w:name="List 4" w:semiHidden="1" w:unhideWhenUsed="1"/>
+    <w:lsdException w:name="List 5" w:semiHidden="1" w:unhideWhenUsed="1"/>
+    <w:lsdException w:name="List Bullet 2" w:semiHidden="1" w:unhideWhenUsed="1"/>
+    <w:lsdException w:name="List Bullet 3" w:semiHidden="1" w:unhideWhenUsed="1"/>
+    <w:lsdException w:name="List Bullet 4" w:semiHidden="1" w:unhideWhenUsed="1"/>
+    <w:lsdException w:name="List Bullet 5" w:semiHidden="1" w:unhideWhenUsed="1"/>
+    <w:lsdException w:name="List Number 2" w:semiHidden="1" w:unhideWhenUsed="1"/>
+    <w:lsdException w:name="List Number 3" w:semiHidden="1" w:unhideWhenUsed="1"/>
+    <w:lsdException w:name="List Number 4" w:semiHidden="1" w:unhideWhenUsed="1"/>
+    <w:lsdException w:name="List Number 5" w:semiHidden="1" w:unhideWhenUsed="1"/>
+    <w:lsdException w:name="Title" w:uiPriority="10" w:qFormat="1"/>
+    <w:lsdException w:name="Closing" w:semiHidden="1" w:unhideWhenUsed="1"/>
+    <w:lsdException w:name="Signature" w:semiHidden="1" w:unhideWhenUsed="1"/>
+    <w:lsdException w:name="Default Paragraph Font" w:semiHidden="1" w:uiPriority="1" w:unhideWhenUsed="1"/>
+    <w:lsdException w:name="Body Text" w:semiHidden="1" w:unhideWhenUsed="1"/>
+    <w:lsdException w:name="Body Text Indent" w:semiHidden="1" w:unhideWhenUsed="1"/>
+    <w:lsdException w:name="List Continue" w:semiHidden="1" w:unhideWhenUsed="1"/>
+    <w:lsdException w:name="List Continue 2" w:semiHidden="1" w:unhideWhenUsed="1"/>
+    <w:lsdException w:name="List Continue 3" w:semiHidden="1" w:unhideWhenUsed="1"/>
+    <w:lsdException w:name="List Continue 4" w:semiHidden="1" w:unhideWhenUsed="1"/>
+    <w:lsdException w:name="List Continue 5" w:semiHidden="1" w:unhideWhenUsed="1"/>
+    <w:lsdException w:name="Message Header" w:semiHidden="1" w:unhideWhenUsed="1"/>
+    <w:lsdException w:name="Subtitle" w:uiPriority="11" w:qFormat="1"/>
+    <w:lsdException w:name="Salutation" w:semiHidden="1" w:unhideWhenUsed="1"/>
+    <w:lsdException w:name="Date" w:semiHidden="1" w:unhideWhenUsed="1"/>
+    <w:lsdException w:name="Body Text First Indent" w:semiHidden="1" w:unhideWhenUsed="1"/>
+    <w:lsdException w:name="Body Text First Indent 2" w:semiHidden="1" w:unhideWhenUsed="1"/>
+    <w:lsdException w:name="Note Heading" w:semiHidden="1" w:unhideWhenUsed="1"/>
+    <w:lsdException w:name="Body Text 2" w:semiHidden="1" w:unhideWhenUsed="1"/>
+    <w:lsdException w:name="Body Text 3" w:semiHidden="1" w:unhideWhenUsed="1"/>
+    <w:lsdException w:name="Body Text Indent 2" w:semiHidden="1" w:unhideWhenUsed="1"/>
+    <w:lsdException w:name="Body Text Indent 3" w:semiHidden="1" w:unhideWhenUsed="1"/>
+    <w:lsdException w:name="Block Text" w:semiHidden="1" w:unhideWhenUsed="1"/>
+    <w:lsdException w:name="Hyperlink" w:semiHidden="1" w:unhideWhenUsed="1"/>
+    <w:lsdException w:name="FollowedHyperlink" w:semiHidden="1" w:unhideWhenUsed="1"/>
+    <w:lsdException w:name="Strong" w:uiPriority="22" w:qFormat="1"/>
+    <w:lsdException w:name="Emphasis" w:uiPriority="20" w:qFormat="1"/>
+    <w:lsdException w:name="Document Map" w:semiHidden="1" w:unhideWhenUsed="1"/>
+    <w:lsdException w:name="Plain Text" w:semiHidden="1" w:unhideWhenUsed="1"/>
+    <w:lsdException w:name="E-mail Signature" w:semiHidden="1" w:unhideWhenUsed="1"/>
+    <w:lsdException w:name="HTML Top of Form" w:semiHidden="1" w:unhideWhenUsed="1"/>
+    <w:lsdException w:name="HTML Bottom of Form" w:semiHidden="1" w:unhideWhenUsed="1"/>
+    <w:lsdException w:name="Normal (Web)" w:semiHidden="1" w:unhideWhenUsed="1"/>
+    <w:lsdException w:name="HTML Acronym" w:semiHidden="1" w:unhideWhenUsed="1"/>
+    <w:lsdException w:name="HTML Address" w:semiHidden="1" w:unhideWhenUsed="1"/>
+    <w:lsdException w:name="HTML Cite" w:semiHidden="1" w:unhideWhenUsed="1"/>
+    <w:lsdException w:name="HTML Code" w:semiHidden="1" w:unhideWhenUsed="1"/>
+    <w:lsdException w:name="HTML Definition" w:semiHidden="1" w:unhideWhenUsed="1"/>
+    <w:lsdException w:name="HTML Keyboard" w:semiHidden="1" w:unhideWhenUsed="1"/>
+    <w:lsdException w:name="HTML Preformatted" w:semiHidden="1" w:unhideWhenUsed="1"/>
+    <w:lsdException w:name="HTML Sample" w:semiHidden="1" w:unhideWhenUsed="1"/>
+    <w:lsdException w:name="HTML Typewriter" w:semiHidden="1" w:unhideWhenUsed="1"/>
+    <w:lsdException w:name="HTML Variable" w:semiHidden="1" w:unhideWhenUsed="1"/>
+    <w:lsdException w:name="Normal Table" w:semiHidden="1" w:unhideWhenUsed="1"/>
+    <w:lsdException w:name="annotation subject" w:semiHidden="1" w:unhideWhenUsed="1"/>
+    <w:lsdException w:name="No List" w:semiHidden="1" w:unhideWhenUsed="1"/>
+    <w:lsdException w:name="Outline List 1" w:semiHidden="1" w:unhideWhenUsed="1"/>
+    <w:lsdException w:name="Outline List 2" w:semiHidden="1" w:unhideWhenUsed="1"/>
+    <w:lsdException w:name="Outline List 3" w:semiHidden="1" w:unhideWhenUsed="1"/>
+    <w:lsdException w:name="Table Simple 1" w:semiHidden="1" w:unhideWhenUsed="1"/>
+    <w:lsdException w:name="Table Simple 2" w:semiHidden="1" w:unhideWhenUsed="1"/>
+    <w:lsdException w:name="Table Simple 3" w:semiHidden="1" w:unhideWhenUsed="1"/>
+    <w:lsdException w:name="Table Classic 1" w:semiHidden="1" w:unhideWhenUsed="1"/>
+    <w:lsdException w:name="Table Classic 2" w:semiHidden="1" w:unhideWhenUsed="1"/>
+    <w:lsdException w:name="Table Classic 3" w:semiHidden="1" w:unhideWhenUsed="1"/>
+    <w:lsdException w:name="Table Classic 4" w:semiHidden="1" w:unhideWhenUsed="1"/>
+    <w:lsdException w:name="Table Colorful 1" w:semiHidden="1" w:unhideWhenUsed="1"/>
+    <w:lsdException w:name="Table Colorful 2" w:semiHidden="1" w:unhideWhenUsed="1"/>
+    <w:lsdException w:name="Table Colorful 3" w:semiHidden="1" w:unhideWhenUsed="1"/>
+    <w:lsdException w:name="Table Columns 1" w:semiHidden="1" w:unhideWhenUsed="1"/>
+    <w:lsdException w:name="Table Columns 2" w:semiHidden="1" w:unhideWhenUsed="1"/>
+    <w:lsdException w:name="Table Columns 3" w:semiHidden="1" w:unhideWhenUsed="1"/>
+    <w:lsdException w:name="Table Columns 4" w:semiHidden="1" w:unhideWhenUsed="1"/>
+    <w:lsdException w:name="Table Columns 5" w:semiHidden="1" w:unhideWhenUsed="1"/>
+    <w:lsdException w:name="Table Grid 1" w:semiHidden="1" w:unhideWhenUsed="1"/>
+    <w:lsdException w:name="Table Grid 2" w:semiHidden="1" w:unhideWhenUsed="1"/>
+    <w:lsdException w:name="Table Grid 3" w:semiHidden="1" w:unhideWhenUsed="1"/>
+    <w:lsdException w:name="Table Grid 4" w:semiHidden="1" w:unhideWhenUsed="1"/>
+    <w:lsdException w:name="Table Grid 5" w:semiHidden="1" w:unhideWhenUsed="1"/>
+    <w:lsdException w:name="Table Grid 6" w:semiHidden="1" w:unhideWhenUsed="1"/>
+    <w:lsdException w:name="Table Grid 7" w:semiHidden="1" w:unhideWhenUsed="1"/>
+    <w:lsdException w:name="Table Grid 8" w:semiHidden="1" w:unhideWhenUsed="1"/>
+    <w:lsdException w:name="Table List 1" w:semiHidden="1" w:unhideWhenUsed="1"/>
+    <w:lsdException w:name="Table List 2" w:semiHidden="1" w:unhideWhenUsed="1"/>
+    <w:lsdException w:name="Table List 3" w:semiHidden="1" w:unhideWhenUsed="1"/>
+    <w:lsdException w:name="Table List 4" w:semiHidden="1" w:unhideWhenUsed="1"/>
+    <w:lsdException w:name="Table List 5" w:semiHidden="1" w:unhideWhenUsed="1"/>
+    <w:lsdException w:name="Table List 6" w:semiHidden="1" w:unhideWhenUsed="1"/>
+    <w:lsdException w:name="Table List 7" w:semiHidden="1" w:unhideWhenUsed="1"/>
+    <w:lsdException w:name="Table List 8" w:semiHidden="1" w:unhideWhenUsed="1"/>
+    <w:lsdException w:name="Table 3D effects 1" w:semiHidden="1" w:unhideWhenUsed="1"/>
+    <w:lsdException w:name="Table 3D effects 2" w:semiHidden="1" w:unhideWhenUsed="1"/>
+    <w:lsdException w:name="Table 3D effects 3" w:semiHidden="1" w:unhideWhenUsed="1"/>
+    <w:lsdException w:name="Table Contemporary" w:semiHidden="1" w:unhideWhenUsed="1"/>
+    <w:lsdException w:name="Table Elegant" w:semiHidden="1" w:unhideWhenUsed="1"/>
+    <w:lsdException w:name="Table Professional" w:semiHidden="1" w:unhideWhenUsed="1"/>
+    <w:lsdException w:name="Table Subtle 1" w:semiHidden="1" w:unhideWhenUsed="1"/>
+    <w:lsdException w:name="Table Subtle 2" w:semiHidden="1" w:unhideWhenUsed="1"/>
+    <w:lsdException w:name="Table Web 1" w:semiHidden="1" w:unhideWhenUsed="1"/>
+    <w:lsdException w:name="Table Web 2" w:semiHidden="1" w:unhideWhenUsed="1"/>
+    <w:lsdException w:name="Table Web 3" w:semiHidden="1" w:unhideWhenUsed="1"/>
+    <w:lsdException w:name="Balloon Text" w:semiHidden="1" w:unhideWhenUsed="1"/>
+    <w:lsdException w:name="Table Grid" w:uiPriority="39"/>
+    <w:lsdException w:name="Table Theme" w:semiHidden="1" w:unhideWhenUsed="1"/>
+    <w:lsdException w:name="Placeholder Text" w:semiHidden="1"/>
+    <w:lsdException w:name="No Spacing" w:uiPriority="1" w:qFormat="1"/>
+    <w:lsdException w:name="Light Shading" w:uiPriority="60"/>
+    <w:lsdException w:name="Light List" w:uiPriority="61"/>
+    <w:lsdException w:name="Light Grid" w:uiPriority="62"/>
+    <w:lsdException w:name="Medium Shading 1" w:uiPriority="63"/>
+    <w:lsdException w:name="Medium Shading 2" w:uiPriority="64"/>
+    <w:lsdException w:name="Medium List 1" w:uiPriority="65"/>
+    <w:lsdException w:name="Medium List 2" w:uiPriority="66"/>
+    <w:lsdException w:name="Medium Grid 1" w:uiPriority="67"/>
+    <w:lsdException w:name="Medium Grid 2" w:uiPriority="68"/>
+    <w:lsdException w:name="Medium Grid 3" w:uiPriority="69"/>
+    <w:lsdException w:name="Dark List" w:uiPriority="70"/>
+    <w:lsdException w:name="Colorful Shading" w:uiPriority="71"/>
+    <w:lsdException w:name="Colorful List" w:uiPriority="72"/>
+    <w:lsdException w:name="Colorful Grid" w:uiPriority="73"/>
+    <w:lsdException w:name="Light Shading Accent 1" w:uiPriority="60"/>
+    <w:lsdException w:name="Light List Accent 1" w:uiPriority="61"/>
+    <w:lsdException w:name="Light Grid Accent 1" w:uiPriority="62"/>
+    <w:lsdException w:name="Medium Shading 1 Accent 1" w:uiPriority="63"/>
+    <w:lsdException w:name="Medium Shading 2 Accent 1" w:uiPriority="64"/>
+    <w:lsdException w:name="Medium List 1 Accent 1" w:uiPriority="65"/>
+    <w:lsdException w:name="Revision" w:semiHidden="1"/>
+    <w:lsdException w:name="List Paragraph" w:uiPriority="34" w:qFormat="1"/>
+    <w:lsdException w:name="Quote" w:uiPriority="29" w:qFormat="1"/>
+    <w:lsdException w:name="Intense Quote" w:uiPriority="30" w:qFormat="1"/>
+    <w:lsdException w:name="Medium List 2 Accent 1" w:uiPriority="66"/>
+    <w:lsdException w:name="Medium Grid 1 Accent 1" w:uiPriority="67"/>
+    <w:lsdException w:name="Medium Grid 2 Accent 1" w:uiPriority="68"/>
+    <w:lsdException w:name="Medium Grid 3 Accent 1" w:uiPriority="69"/>
+    <w:lsdException w:name="Dark List Accent 1" w:uiPriority="70"/>
+    <w:lsdException w:name="Colorful Shading Accent 1" w:uiPriority="71"/>
+    <w:lsdException w:name="Colorful List Accent 1" w:uiPriority="72"/>
+    <w:lsdException w:name="Colorful Grid Accent 1" w:uiPriority="73"/>
+    <w:lsdException w:name="Light Shading Accent 2" w:uiPriority="60"/>
+    <w:lsdException w:name="Light List Accent 2" w:uiPriority="61"/>
+    <w:lsdException w:name="Light Grid Accent 2" w:uiPriority="62"/>
+    <w:lsdException w:name="Medium Shading 1 Accent 2" w:uiPriority="63"/>
+    <w:lsdException w:name="Medium Shading 2 Accent 2" w:uiPriority="64"/>
+    <w:lsdException w:name="Medium List 1 Accent 2" w:uiPriority="65"/>
+    <w:lsdException w:name="Medium List 2 Accent 2" w:uiPriority="66"/>
+    <w:lsdException w:name="Medium Grid 1 Accent 2" w:uiPriority="67"/>
+    <w:lsdException w:name="Medium Grid 2 Accent 2" w:uiPriority="68"/>
+    <w:lsdException w:name="Medium Grid 3 Accent 2" w:uiPriority="69"/>
+    <w:lsdException w:name="Dark List Accent 2" w:uiPriority="70"/>
+    <w:lsdException w:name="Colorful Shading Accent 2" w:uiPriority="71"/>
+    <w:lsdException w:name="Colorful List Accent 2" w:uiPriority="72"/>
+    <w:lsdException w:name="Colorful Grid Accent 2" w:uiPriority="73"/>
+    <w:lsdException w:name="Light Shading Accent 3" w:uiPriority="60"/>
+    <w:lsdException w:name="Light List Accent 3" w:uiPriority="61"/>
+    <w:lsdException w:name="Light Grid Accent 3" w:uiPriority="62"/>
+    <w:lsdException w:name="Medium Shading 1 Accent 3" w:uiPriority="63"/>
+    <w:lsdException w:name="Medium Shading 2 Accent 3" w:uiPriority="64"/>
+    <w:lsdException w:name="Medium List 1 Accent 3" w:uiPriority="65"/>
+    <w:lsdException w:name="Medium List 2 Accent 3" w:uiPriority="66"/>
+    <w:lsdException w:name="Medium Grid 1 Accent 3" w:uiPriority="67"/>
+    <w:lsdException w:name="Medium Grid 2 Accent 3" w:uiPriority="68"/>
+    <w:lsdException w:name="Medium Grid 3 Accent 3" w:uiPriority="69"/>
+    <w:lsdException w:name="Dark List Accent 3" w:uiPriority="70"/>
+    <w:lsdException w:name="Colorful Shading Accent 3" w:uiPriority="71"/>
+    <w:lsdException w:name="Colorful List Accent 3" w:uiPriority="72"/>
+    <w:lsdException w:name="Colorful Grid Accent 3" w:uiPriority="73"/>
+    <w:lsdException w:name="Light Shading Accent 4" w:uiPriority="60"/>
+    <w:lsdException w:name="Light List Accent 4" w:uiPriority="61"/>
+    <w:lsdException w:name="Light Grid Accent 4" w:uiPriority="62"/>
+    <w:lsdException w:name="Medium Shading 1 Accent 4" w:uiPriority="63"/>
+    <w:lsdException w:name="Medium Shading 2 Accent 4" w:uiPriority="64"/>
+    <w:lsdException w:name="Medium List 1 Accent 4" w:uiPriority="65"/>
+    <w:lsdException w:name="Medium List 2 Accent 4" w:uiPriority="66"/>
+    <w:lsdException w:name="Medium Grid 1 Accent 4" w:uiPriority="67"/>
+    <w:lsdException w:name="Medium Grid 2 Accent 4" w:uiPriority="68"/>
+    <w:lsdException w:name="Medium Grid 3 Accent 4" w:uiPriority="69"/>
+    <w:lsdException w:name="Dark List Accent 4" w:uiPriority="70"/>
+    <w:lsdException w:name="Colorful Shading Accent 4" w:uiPriority="71"/>
+    <w:lsdException w:name="Colorful List Accent 4" w:uiPriority="72"/>
+    <w:lsdException w:name="Colorful Grid Accent 4" w:uiPriority="73"/>
+    <w:lsdException w:name="Light Shading Accent 5" w:uiPriority="60"/>
+    <w:lsdException w:name="Light List Accent 5" w:uiPriority="61"/>
+    <w:lsdException w:name="Light Grid Accent 5" w:uiPriority="62"/>
+    <w:lsdException w:name="Medium Shading 1 Accent 5" w:uiPriority="63"/>
+    <w:lsdException w:name="Medium Shading 2 Accent 5" w:uiPriority="64"/>
+    <w:lsdException w:name="Medium List 1 Accent 5" w:uiPriority="65"/>
+    <w:lsdException w:name="Medium List 2 Accent 5" w:uiPriority="66"/>
+    <w:lsdException w:name="Medium Grid 1 Accent 5" w:uiPriority="67"/>
+    <w:lsdException w:name="Medium Grid 2 Accent 5" w:uiPriority="68"/>
+    <w:lsdException w:name="Medium Grid 3 Accent 5" w:uiPriority="69"/>
+    <w:lsdException w:name="Dark List Accent 5" w:uiPriority="70"/>
+    <w:lsdException w:name="Colorful Shading Accent 5" w:uiPriority="71"/>
+    <w:lsdException w:name="Colorful List Accent 5" w:uiPriority="72"/>
+    <w:lsdException w:name="Colorful Grid Accent 5" w:uiPriority="73"/>
+    <w:lsdException w:name="Light Shading Accent 6" w:uiPriority="60"/>
+    <w:lsdException w:name="Light List Accent 6" w:uiPriority="61"/>
+    <w:lsdException w:name="Light Grid Accent 6" w:uiPriority="62"/>
+    <w:lsdException w:name="Medium Shading 1 Accent 6" w:uiPriority="63"/>
+    <w:lsdException w:name="Medium Shading 2 Accent 6" w:uiPriority="64"/>
+    <w:lsdException w:name="Medium List 1 Accent 6" w:uiPriority="65"/>
+    <w:lsdException w:name="Medium List 2 Accent 6" w:uiPriority="66"/>
+    <w:lsdException w:name="Medium Grid 1 Accent 6" w:uiPriority="67"/>
+    <w:lsdException w:name="Medium Grid 2 Accent 6" w:uiPriority="68"/>
+    <w:lsdException w:name="Medium Grid 3 Accent 6" w:uiPriority="69"/>
+    <w:lsdException w:name="Dark List Accent 6" w:uiPriority="70"/>
+    <w:lsdException w:name="Colorful Shading Accent 6" w:uiPriority="71"/>
+    <w:lsdException w:name="Colorful List Accent 6" w:uiPriority="72"/>
+    <w:lsdException w:name="Colorful Grid Accent 6" w:uiPriority="73"/>
+    <w:lsdException w:name="Subtle Emphasis" w:uiPriority="19" w:qFormat="1"/>
+    <w:lsdException w:name="Intense Emphasis" w:uiPriority="21" w:qFormat="1"/>
+    <w:lsdException w:name="Subtle Reference" w:uiPriority="31" w:qFormat="1"/>
+    <w:lsdException w:name="Intense Reference" w:uiPriority="32" w:qFormat="1"/>
+    <w:lsdException w:name="Book Title" w:uiPriority="33" w:qFormat="1"/>
+    <w:lsdException w:name="Bibliography" w:semiHidden="1" w:uiPriority="37" w:unhideWhenUsed="1"/>
+    <w:lsdException w:name="TOC Heading" w:semiHidden="1" w:uiPriority="39" w:unhideWhenUsed="1" w:qFormat="1"/>
+    <w:lsdException w:name="Plain Table 1" w:uiPriority="41"/>
+    <w:lsdException w:name="Plain Table 2" w:uiPriority="42"/>
+    <w:lsdException w:name="Plain Table 3" w:uiPriority="43"/>
+    <w:lsdException w:name="Plain Table 4" w:uiPriority="44"/>
+    <w:lsdException w:name="Plain Table 5" w:uiPriority="45"/>
+    <w:lsdException w:name="Grid Table Light" w:uiPriority="40"/>
+    <w:lsdException w:name="Grid Table 1 Light" w:uiPriority="46"/>
+    <w:lsdException w:name="Grid Table 2" w:uiPriority="47"/>
+    <w:lsdException w:name="Grid Table 3" w:uiPriority="48"/>
+    <w:lsdException w:name="Grid Table 4" w:uiPriority="49"/>
+    <w:lsdException w:name="Grid Table 5 Dark" w:uiPriority="50"/>
+    <w:lsdException w:name="Grid Table 6 Colorful" w:uiPriority="51"/>
+    <w:lsdException w:name="Grid Table 7 Colorful" w:uiPriority="52"/>
+    <w:lsdException w:name="Grid Table 1 Light Accent 1" w:uiPriority="46"/>
+    <w:lsdException w:name="Grid Table 2 Accent 1" w:uiPriority="47"/>
+    <w:lsdException w:name="Grid Table 3 Accent 1" w:uiPriority="48"/>
+    <w:lsdException w:name="Grid Table 4 Accent 1" w:uiPriority="49"/>
+    <w:lsdException w:name="Grid Table 5 Dark Accent 1" w:uiPriority="50"/>
+    <w:lsdException w:name="Grid Table 6 Colorful Accent 1" w:uiPriority="51"/>
+    <w:lsdException w:name="Grid Table 7 Colorful Accent 1" w:uiPriority="52"/>
+    <w:lsdException w:name="Grid Table 1 Light Accent 2" w:uiPriority="46"/>
+    <w:lsdException w:name="Grid Table 2 Accent 2" w:uiPriority="47"/>
+    <w:lsdException w:name="Grid Table 3 Accent 2" w:uiPriority="48"/>
+    <w:lsdException w:name="Grid Table 4 Accent 2" w:uiPriority="49"/>
+    <w:lsdException w:name="Grid Table 5 Dark Accent 2" w:uiPriority="50"/>
+    <w:lsdException w:name="Grid Table 6 Colorful Accent 2" w:uiPriority="51"/>
+    <w:lsdException w:name="Grid Table 7 Colorful Accent 2" w:uiPriority="52"/>
+    <w:lsdException w:name="Grid Table 1 Light Accent 3" w:uiPriority="46"/>
+    <w:lsdException w:name="Grid Table 2 Accent 3" w:uiPriority="47"/>
+    <w:lsdException w:name="Grid Table 3 Accent 3" w:uiPriority="48"/>
+    <w:lsdException w:name="Grid Table 4 Accent 3" w:uiPriority="49"/>
+    <w:lsdException w:name="Grid Table 5 Dark Accent 3" w:uiPriority="50"/>
+    <w:lsdException w:name="Grid Table 6 Colorful Accent 3" w:uiPriority="51"/>
+    <w:lsdException w:name="Grid Table 7 Colorful Accent 3" w:uiPriority="52"/>
+    <w:lsdException w:name="Grid Table 1 Light Accent 4" w:uiPriority="46"/>
+    <w:lsdException w:name="Grid Table 2 Accent 4" w:uiPriority="47"/>
+    <w:lsdException w:name="Grid Table 3 Accent 4" w:uiPriority="48"/>
+    <w:lsdException w:name="Grid Table 4 Accent 4" w:uiPriority="49"/>
+    <w:lsdException w:name="Grid Table 5 Dark Accent 4" w:uiPriority="50"/>
+    <w:lsdException w:name="Grid Table 6 Colorful Accent 4" w:uiPriority="51"/>
+    <w:lsdException w:name="Grid Table 7 Colorful Accent 4" w:uiPriority="52"/>
+    <w:lsdException w:name="Grid Table 1 Light Accent 5" w:uiPriority="46"/>
+    <w:lsdException w:name="Grid Table 2 Accent 5" w:uiPriority="47"/>
+    <w:lsdException w:name="Grid Table 3 Accent 5" w:uiPriority="48"/>
+    <w:lsdException w:name="Grid Table 4 Accent 5" w:uiPriority="49"/>
+    <w:lsdException w:name="Grid Table 5 Dark Accent 5" w:uiPriority="50"/>
+    <w:lsdException w:name="Grid Table 6 Colorful Accent 5" w:uiPriority="51"/>
+    <w:lsdException w:name="Grid Table 7 Colorful Accent 5" w:uiPriority="52"/>
+    <w:lsdException w:name="Grid Table 1 Light Accent 6" w:uiPriority="46"/>
+    <w:lsdException w:name="Grid Table 2 Accent 6" w:uiPriority="47"/>
+    <w:lsdException w:name="Grid Table 3 Accent 6" w:uiPriority="48"/>
+    <w:lsdException w:name="Grid Table 4 Accent 6" w:uiPriority="49"/>
+    <w:lsdException w:name="Grid Table 5 Dark Accent 6" w:uiPriority="50"/>
+    <w:lsdException w:name="Grid Table 6 Colorful Accent 6" w:uiPriority="51"/>
+    <w:lsdException w:name="Grid Table 7 Colorful Accent 6" w:uiPriority="52"/>
+    <w:lsdException w:name="List Table 1 Light" w:uiPriority="46"/>
+    <w:lsdException w:name="List Table 2" w:uiPriority="47"/>
+    <w:lsdException w:name="List Table 3" w:uiPriority="48"/>
+    <w:lsdException w:name="List Table 4" w:uiPriority="49"/>
+    <w:lsdException w:name="List Table 5 Dark" w:uiPriority="50"/>
+    <w:lsdException w:name="List Table 6 Colorful" w:uiPriority="51"/>
+    <w:lsdException w:name="List Table 7 Colorful" w:uiPriority="52"/>
+    <w:lsdException w:name="List Table 1 Light Accent 1" w:uiPriority="46"/>
+    <w:lsdException w:name="List Table 2 Accent 1" w:uiPriority="47"/>
+    <w:lsdException w:name="List Table 3 Accent 1" w:uiPriority="48"/>
+    <w:lsdException w:name="List Table 4 Accent 1" w:uiPriority="49"/>
+    <w:lsdException w:name="List Table 5 Dark Accent 1" w:uiPriority="50"/>
+    <w:lsdException w:name="List Table 6 Colorful Accent 1" w:uiPriority="51"/>
+    <w:lsdException w:name="List Table 7 Colorful Accent 1" w:uiPriority="52"/>
+    <w:lsdException w:name="List Table 1 Light Accent 2" w:uiPriority="46"/>
+    <w:lsdException w:name="List Table 2 Accent 2" w:uiPriority="47"/>
+    <w:lsdException w:name="List Table 3 Accent 2" w:uiPriority="48"/>
+    <w:lsdException w:name="List Table 4 Accent 2" w:uiPriority="49"/>
+    <w:lsdException w:name="List Table 5 Dark Accent 2" w:uiPriority="50"/>
+    <w:lsdException w:name="List Table 6 Colorful Accent 2" w:uiPriority="51"/>
+    <w:lsdException w:name="List Table 7 Colorful Accent 2" w:uiPriority="52"/>
+    <w:lsdException w:name="List Table 1 Light Accent 3" w:uiPriority="46"/>
+    <w:lsdException w:name="List Table 2 Accent 3" w:uiPriority="47"/>
+    <w:lsdException w:name="List Table 3 Accent 3" w:uiPriority="48"/>
+    <w:lsdException w:name="List Table 4 Accent 3" w:uiPriority="49"/>
+    <w:lsdException w:name="List Table 5 Dark Accent 3" w:uiPriority="50"/>
+    <w:lsdException w:name="List Table 6 Colorful Accent 3" w:uiPriority="51"/>
+    <w:lsdException w:name="List Table 7 Colorful Accent 3" w:uiPriority="52"/>
+    <w:lsdException w:name="List Table 1 Light Accent 4" w:uiPriority="46"/>
+    <w:lsdException w:name="List Table 2 Accent 4" w:uiPriority="47"/>
+    <w:lsdException w:name="List Table 3 Accent 4" w:uiPriority="48"/>
+    <w:lsdException w:name="List Table 4 Accent 4" w:uiPriority="49"/>
+    <w:lsdException w:name="List Table 5 Dark Accent 4" w:uiPriority="50"/>
+    <w:lsdException w:name="List Table 6 Colorful Accent 4" w:uiPriority="51"/>
+    <w:lsdException w:name="List Table 7 Colorful Accent 4" w:uiPriority="52"/>
+    <w:lsdException w:name="List Table 1 Light Accent 5" w:uiPriority="46"/>
+    <w:lsdException w:name="List Table 2 Accent 5" w:uiPriority="47"/>
+    <w:lsdException w:name="List Table 3 Accent 5" w:uiPriority="48"/>
+    <w:lsdException w:name="List Table 4 Accent 5" w:uiPriority="49"/>
+    <w:lsdException w:name="List Table 5 Dark Accent 5" w:uiPriority="50"/>
+    <w:lsdException w:name="List Table 6 Colorful Accent 5" w:uiPriority="51"/>
+    <w:lsdException w:name="List Table 7 Colorful Accent 5" w:uiPriority="52"/>
+    <w:lsdException w:name="List Table 1 Light Accent 6" w:uiPriority="46"/>
+    <w:lsdException w:name="List Table 2 Accent 6" w:uiPriority="47"/>
+    <w:lsdException w:name="List Table 3 Accent 6" w:uiPriority="48"/>
+    <w:lsdException w:name="List Table 4 Accent 6" w:uiPriority="49"/>
+    <w:lsdException w:name="List Table 5 Dark Accent 6" w:uiPriority="50"/>
+    <w:lsdException w:name="List Table 6 Colorful Accent 6" w:uiPriority="51"/>
+    <w:lsdException w:name="List Table 7 Colorful Accent 6" w:uiPriority="52"/>
   </w:latentStyles>
   <w:style w:type="paragraph" w:default="1" w:styleId="Normal">
     <w:name w:val="Normal"/>

--- a/Projektni zadatak Petar (1).docx
+++ b/Projektni zadatak Petar (1).docx
@@ -597,6 +597,8 @@
       </w:pPr>
       <w:r>
         <w:rPr>
+          <w:b w:val="0"/>
+          <w:bCs w:val="0"/>
           <w:noProof/>
           <w:sz w:val="28"/>
           <w:szCs w:val="28"/>
@@ -631,11 +633,21 @@
       </w:pPr>
       <w:r>
         <w:rPr>
-          <w:noProof/>
-          <w:sz w:val="28"/>
-          <w:szCs w:val="28"/>
-        </w:rPr>
-        <w:t xml:space="preserve">Osnovno i napredno pretraživanje igrača </w:t>
+          <w:b w:val="0"/>
+          <w:bCs w:val="0"/>
+          <w:noProof/>
+          <w:sz w:val="28"/>
+          <w:szCs w:val="28"/>
+        </w:rPr>
+        <w:t>Osnovno i napredno pretraživanje igrača</w:t>
+      </w:r>
+      <w:r>
+        <w:rPr>
+          <w:noProof/>
+          <w:sz w:val="28"/>
+          <w:szCs w:val="28"/>
+        </w:rPr>
+        <w:t xml:space="preserve"> </w:t>
       </w:r>
       <w:r>
         <w:rPr>
@@ -665,11 +677,21 @@
       </w:pPr>
       <w:r>
         <w:rPr>
-          <w:noProof/>
-          <w:sz w:val="28"/>
-          <w:szCs w:val="28"/>
-        </w:rPr>
-        <w:t xml:space="preserve">Procena igrača pomoću formula </w:t>
+          <w:b w:val="0"/>
+          <w:bCs w:val="0"/>
+          <w:noProof/>
+          <w:sz w:val="28"/>
+          <w:szCs w:val="28"/>
+        </w:rPr>
+        <w:t>Procena igrača pomoću formula</w:t>
+      </w:r>
+      <w:r>
+        <w:rPr>
+          <w:noProof/>
+          <w:sz w:val="28"/>
+          <w:szCs w:val="28"/>
+        </w:rPr>
+        <w:t xml:space="preserve"> </w:t>
       </w:r>
       <w:r>
         <w:rPr>
@@ -690,13 +712,17 @@
         </w:tabs>
         <w:ind w:left="820"/>
         <w:rPr>
-          <w:noProof/>
-          <w:sz w:val="28"/>
-          <w:szCs w:val="28"/>
-        </w:rPr>
-      </w:pPr>
-      <w:r>
-        <w:rPr>
+          <w:b w:val="0"/>
+          <w:bCs w:val="0"/>
+          <w:noProof/>
+          <w:sz w:val="28"/>
+          <w:szCs w:val="28"/>
+        </w:rPr>
+      </w:pPr>
+      <w:r>
+        <w:rPr>
+          <w:b w:val="0"/>
+          <w:bCs w:val="0"/>
           <w:noProof/>
           <w:sz w:val="28"/>
           <w:szCs w:val="28"/>
@@ -1074,6 +1100,442 @@
         </w:rPr>
         <w:t>Izveštaji i predikcija performansi na osnovu unetih i prikupljenih podataka.</w:t>
       </w:r>
+    </w:p>
+    <w:p>
+      <w:pPr>
+        <w:pStyle w:val="Title"/>
+        <w:tabs>
+          <w:tab w:val="left" w:pos="7332"/>
+        </w:tabs>
+        <w:rPr>
+          <w:noProof/>
+          <w:sz w:val="28"/>
+          <w:szCs w:val="28"/>
+          <w:lang w:val="en-US"/>
+        </w:rPr>
+      </w:pPr>
+      <w:r>
+        <w:rPr>
+          <w:noProof/>
+          <w:sz w:val="28"/>
+          <w:szCs w:val="28"/>
+          <w:lang w:val="en-US"/>
+        </w:rPr>
+        <w:lastRenderedPageBreak/>
+        <w:drawing>
+          <wp:inline distT="0" distB="0" distL="0" distR="0" wp14:anchorId="30F2A12E" wp14:editId="74CF1FFD">
+            <wp:extent cx="6537960" cy="5821680"/>
+            <wp:effectExtent l="0" t="0" r="0" b="0"/>
+            <wp:docPr id="1388269295" name="Picture 4" descr="A black and white screen with white circles&#10;&#10;Description automatically generated"/>
+            <wp:cNvGraphicFramePr>
+              <a:graphicFrameLocks xmlns:a="http://schemas.openxmlformats.org/drawingml/2006/main" noChangeAspect="1"/>
+            </wp:cNvGraphicFramePr>
+            <a:graphic xmlns:a="http://schemas.openxmlformats.org/drawingml/2006/main">
+              <a:graphicData uri="http://schemas.openxmlformats.org/drawingml/2006/picture">
+                <pic:pic xmlns:pic="http://schemas.openxmlformats.org/drawingml/2006/picture">
+                  <pic:nvPicPr>
+                    <pic:cNvPr id="1388269295" name="Picture 4" descr="A black and white screen with white circles&#10;&#10;Description automatically generated"/>
+                    <pic:cNvPicPr>
+                      <a:picLocks noChangeAspect="1" noChangeArrowheads="1"/>
+                    </pic:cNvPicPr>
+                  </pic:nvPicPr>
+                  <pic:blipFill>
+                    <a:blip r:embed="rId6" cstate="print">
+                      <a:extLst>
+                        <a:ext uri="{28A0092B-C50C-407E-A947-70E740481C1C}">
+                          <a14:useLocalDpi xmlns:a14="http://schemas.microsoft.com/office/drawing/2010/main" val="0"/>
+                        </a:ext>
+                      </a:extLst>
+                    </a:blip>
+                    <a:srcRect/>
+                    <a:stretch>
+                      <a:fillRect/>
+                    </a:stretch>
+                  </pic:blipFill>
+                  <pic:spPr bwMode="auto">
+                    <a:xfrm>
+                      <a:off x="0" y="0"/>
+                      <a:ext cx="6537960" cy="5821680"/>
+                    </a:xfrm>
+                    <a:prstGeom prst="rect">
+                      <a:avLst/>
+                    </a:prstGeom>
+                    <a:noFill/>
+                    <a:ln>
+                      <a:noFill/>
+                    </a:ln>
+                  </pic:spPr>
+                </pic:pic>
+              </a:graphicData>
+            </a:graphic>
+          </wp:inline>
+        </w:drawing>
+      </w:r>
+    </w:p>
+    <w:p>
+      <w:pPr>
+        <w:pStyle w:val="Title"/>
+        <w:numPr>
+          <w:ilvl w:val="2"/>
+          <w:numId w:val="7"/>
+        </w:numPr>
+        <w:tabs>
+          <w:tab w:val="left" w:pos="7332"/>
+        </w:tabs>
+        <w:rPr>
+          <w:noProof/>
+          <w:sz w:val="28"/>
+          <w:szCs w:val="28"/>
+          <w:lang w:val="en-US"/>
+        </w:rPr>
+      </w:pPr>
+      <w:r>
+        <w:rPr>
+          <w:noProof/>
+          <w:sz w:val="28"/>
+          <w:szCs w:val="28"/>
+          <w:lang w:val="en-US"/>
+        </w:rPr>
+        <w:t>Karakteristike korisnika</w:t>
+      </w:r>
+    </w:p>
+    <w:p>
+      <w:pPr>
+        <w:pStyle w:val="Title"/>
+        <w:tabs>
+          <w:tab w:val="left" w:pos="7332"/>
+        </w:tabs>
+        <w:ind w:left="2160"/>
+        <w:rPr>
+          <w:b w:val="0"/>
+          <w:bCs w:val="0"/>
+          <w:noProof/>
+          <w:sz w:val="28"/>
+          <w:szCs w:val="28"/>
+          <w:lang w:val="en-US"/>
+        </w:rPr>
+      </w:pPr>
+      <w:r>
+        <w:rPr>
+          <w:b w:val="0"/>
+          <w:bCs w:val="0"/>
+          <w:noProof/>
+          <w:sz w:val="28"/>
+          <w:szCs w:val="28"/>
+          <w:lang w:val="en-US"/>
+        </w:rPr>
+        <w:t>Za korišćenje ovog vida aplikacije, korisnik treba da zna osnovne pojmove o vaterpolu: faktorsku analizu/analizu glavnih komponenti.</w:t>
+      </w:r>
+    </w:p>
+    <w:p>
+      <w:pPr>
+        <w:pStyle w:val="Title"/>
+        <w:tabs>
+          <w:tab w:val="left" w:pos="7332"/>
+        </w:tabs>
+        <w:ind w:left="2160"/>
+        <w:rPr>
+          <w:b w:val="0"/>
+          <w:bCs w:val="0"/>
+          <w:noProof/>
+          <w:sz w:val="28"/>
+          <w:szCs w:val="28"/>
+          <w:lang w:val="en-US"/>
+        </w:rPr>
+      </w:pPr>
+    </w:p>
+    <w:p>
+      <w:pPr>
+        <w:pStyle w:val="Title"/>
+        <w:tabs>
+          <w:tab w:val="left" w:pos="7332"/>
+        </w:tabs>
+        <w:ind w:left="2160"/>
+        <w:rPr>
+          <w:b w:val="0"/>
+          <w:bCs w:val="0"/>
+          <w:noProof/>
+          <w:sz w:val="28"/>
+          <w:szCs w:val="28"/>
+          <w:lang w:val="en-US"/>
+        </w:rPr>
+      </w:pPr>
+    </w:p>
+    <w:p>
+      <w:pPr>
+        <w:pStyle w:val="Title"/>
+        <w:tabs>
+          <w:tab w:val="left" w:pos="7332"/>
+        </w:tabs>
+        <w:ind w:left="2160"/>
+        <w:rPr>
+          <w:b w:val="0"/>
+          <w:bCs w:val="0"/>
+          <w:noProof/>
+          <w:sz w:val="28"/>
+          <w:szCs w:val="28"/>
+          <w:lang w:val="en-US"/>
+        </w:rPr>
+      </w:pPr>
+    </w:p>
+    <w:p>
+      <w:pPr>
+        <w:pStyle w:val="Title"/>
+        <w:numPr>
+          <w:ilvl w:val="2"/>
+          <w:numId w:val="7"/>
+        </w:numPr>
+        <w:tabs>
+          <w:tab w:val="left" w:pos="7332"/>
+        </w:tabs>
+        <w:rPr>
+          <w:noProof/>
+          <w:sz w:val="28"/>
+          <w:szCs w:val="28"/>
+          <w:lang w:val="en-US"/>
+        </w:rPr>
+      </w:pPr>
+      <w:r>
+        <w:rPr>
+          <w:noProof/>
+          <w:sz w:val="28"/>
+          <w:szCs w:val="28"/>
+          <w:lang w:val="en-US"/>
+        </w:rPr>
+        <w:lastRenderedPageBreak/>
+        <w:t>Ograničenja</w:t>
+      </w:r>
+    </w:p>
+    <w:p>
+      <w:pPr>
+        <w:pStyle w:val="Title"/>
+        <w:tabs>
+          <w:tab w:val="left" w:pos="7332"/>
+        </w:tabs>
+        <w:ind w:left="2160"/>
+        <w:rPr>
+          <w:b w:val="0"/>
+          <w:bCs w:val="0"/>
+          <w:noProof/>
+          <w:sz w:val="28"/>
+          <w:szCs w:val="28"/>
+          <w:lang w:val="en-US"/>
+        </w:rPr>
+      </w:pPr>
+      <w:r>
+        <w:rPr>
+          <w:b w:val="0"/>
+          <w:bCs w:val="0"/>
+          <w:noProof/>
+          <w:sz w:val="28"/>
+          <w:szCs w:val="28"/>
+          <w:lang w:val="en-US"/>
+        </w:rPr>
+        <w:t>Mogućnost da korisnik pogreši pri unosu podataka I to može uticati na odluku.</w:t>
+      </w:r>
+    </w:p>
+    <w:p>
+      <w:pPr>
+        <w:pStyle w:val="Title"/>
+        <w:tabs>
+          <w:tab w:val="left" w:pos="7332"/>
+        </w:tabs>
+        <w:ind w:left="2160"/>
+        <w:rPr>
+          <w:b w:val="0"/>
+          <w:bCs w:val="0"/>
+          <w:noProof/>
+          <w:sz w:val="28"/>
+          <w:szCs w:val="28"/>
+          <w:lang w:val="en-US"/>
+        </w:rPr>
+      </w:pPr>
+      <w:r>
+        <w:rPr>
+          <w:b w:val="0"/>
+          <w:bCs w:val="0"/>
+          <w:noProof/>
+          <w:sz w:val="28"/>
+          <w:szCs w:val="28"/>
+          <w:lang w:val="en-US"/>
+        </w:rPr>
+        <w:t>Nije moguće konstatno pratiti neočikavana ponašsanja igrača koja nisu definisana kroz navedene parametre.</w:t>
+      </w:r>
+    </w:p>
+    <w:p>
+      <w:pPr>
+        <w:pStyle w:val="Title"/>
+        <w:numPr>
+          <w:ilvl w:val="1"/>
+          <w:numId w:val="7"/>
+        </w:numPr>
+        <w:tabs>
+          <w:tab w:val="left" w:pos="7332"/>
+        </w:tabs>
+        <w:rPr>
+          <w:noProof/>
+          <w:sz w:val="36"/>
+          <w:szCs w:val="36"/>
+          <w:lang w:val="en-US"/>
+        </w:rPr>
+      </w:pPr>
+      <w:r>
+        <w:rPr>
+          <w:noProof/>
+          <w:sz w:val="36"/>
+          <w:szCs w:val="36"/>
+          <w:lang w:val="en-US"/>
+        </w:rPr>
+        <w:t>Definicije</w:t>
+      </w:r>
+    </w:p>
+    <w:p>
+      <w:pPr>
+        <w:pStyle w:val="Title"/>
+        <w:tabs>
+          <w:tab w:val="left" w:pos="7332"/>
+        </w:tabs>
+        <w:ind w:left="1440"/>
+        <w:rPr>
+          <w:b w:val="0"/>
+          <w:bCs w:val="0"/>
+          <w:noProof/>
+          <w:sz w:val="28"/>
+          <w:szCs w:val="28"/>
+          <w:lang w:val="en-US"/>
+        </w:rPr>
+      </w:pPr>
+      <w:r>
+        <w:rPr>
+          <w:b w:val="0"/>
+          <w:bCs w:val="0"/>
+          <w:noProof/>
+          <w:sz w:val="28"/>
+          <w:szCs w:val="28"/>
+          <w:lang w:val="en-US"/>
+        </w:rPr>
+        <w:t>Spoljašnji pristup: Ocena igrača na osnovu objektnih kriterijuma.</w:t>
+      </w:r>
+    </w:p>
+    <w:p>
+      <w:pPr>
+        <w:pStyle w:val="Title"/>
+        <w:tabs>
+          <w:tab w:val="left" w:pos="7332"/>
+        </w:tabs>
+        <w:ind w:left="1440"/>
+        <w:rPr>
+          <w:b w:val="0"/>
+          <w:bCs w:val="0"/>
+          <w:noProof/>
+          <w:sz w:val="28"/>
+          <w:szCs w:val="28"/>
+          <w:lang w:val="en-US"/>
+        </w:rPr>
+      </w:pPr>
+      <w:r>
+        <w:rPr>
+          <w:b w:val="0"/>
+          <w:bCs w:val="0"/>
+          <w:noProof/>
+          <w:sz w:val="28"/>
+          <w:szCs w:val="28"/>
+          <w:lang w:val="en-US"/>
+        </w:rPr>
+        <w:t>Unutrašnji pristup: Procena zasnovana sa subjektivnim faktorima, uključujući psihološki profil I mentalnu otpornost.</w:t>
+      </w:r>
+    </w:p>
+    <w:p>
+      <w:pPr>
+        <w:pStyle w:val="Title"/>
+        <w:tabs>
+          <w:tab w:val="left" w:pos="7332"/>
+        </w:tabs>
+        <w:ind w:left="1440"/>
+        <w:rPr>
+          <w:b w:val="0"/>
+          <w:bCs w:val="0"/>
+          <w:noProof/>
+          <w:sz w:val="28"/>
+          <w:szCs w:val="28"/>
+          <w:lang w:val="en-US"/>
+        </w:rPr>
+      </w:pPr>
+    </w:p>
+    <w:p>
+      <w:pPr>
+        <w:pStyle w:val="Title"/>
+        <w:tabs>
+          <w:tab w:val="left" w:pos="7332"/>
+        </w:tabs>
+        <w:ind w:left="1440"/>
+        <w:rPr>
+          <w:noProof/>
+          <w:sz w:val="28"/>
+          <w:szCs w:val="28"/>
+          <w:lang w:val="en-US"/>
+        </w:rPr>
+      </w:pPr>
+      <w:r>
+        <w:rPr>
+          <w:b w:val="0"/>
+          <w:bCs w:val="0"/>
+          <w:noProof/>
+          <w:sz w:val="28"/>
+          <w:szCs w:val="28"/>
+          <w:lang w:val="en-US"/>
+        </w:rPr>
+        <w:t xml:space="preserve"> </w:t>
+      </w:r>
+    </w:p>
+    <w:p>
+      <w:pPr>
+        <w:pStyle w:val="Title"/>
+        <w:tabs>
+          <w:tab w:val="left" w:pos="7332"/>
+        </w:tabs>
+        <w:ind w:left="1440"/>
+        <w:rPr>
+          <w:b w:val="0"/>
+          <w:bCs w:val="0"/>
+          <w:noProof/>
+          <w:sz w:val="28"/>
+          <w:szCs w:val="28"/>
+          <w:lang w:val="en-US"/>
+        </w:rPr>
+      </w:pPr>
+    </w:p>
+    <w:p>
+      <w:pPr>
+        <w:pStyle w:val="Title"/>
+        <w:tabs>
+          <w:tab w:val="left" w:pos="7332"/>
+        </w:tabs>
+        <w:rPr>
+          <w:b w:val="0"/>
+          <w:bCs w:val="0"/>
+          <w:noProof/>
+          <w:sz w:val="28"/>
+          <w:szCs w:val="28"/>
+          <w:lang w:val="en-US"/>
+        </w:rPr>
+      </w:pPr>
+    </w:p>
+    <w:p>
+      <w:pPr>
+        <w:pStyle w:val="Title"/>
+        <w:tabs>
+          <w:tab w:val="left" w:pos="7332"/>
+        </w:tabs>
+        <w:ind w:left="2160"/>
+        <w:rPr>
+          <w:b w:val="0"/>
+          <w:bCs w:val="0"/>
+          <w:noProof/>
+          <w:sz w:val="28"/>
+          <w:szCs w:val="28"/>
+        </w:rPr>
+      </w:pPr>
     </w:p>
     <w:p>
       <w:pPr>
@@ -1092,856 +1554,6 @@
           <w:cols w:space="720"/>
         </w:sectPr>
       </w:pPr>
-    </w:p>
-    <w:p>
-      <w:pPr>
-        <w:pStyle w:val="BodyText"/>
-        <w:spacing w:before="20"/>
-      </w:pPr>
-      <w:r>
-        <w:lastRenderedPageBreak/>
-        <w:t>Naziv</w:t>
-      </w:r>
-      <w:r>
-        <w:rPr>
-          <w:spacing w:val="-8"/>
-        </w:rPr>
-        <w:t xml:space="preserve"> </w:t>
-      </w:r>
-      <w:r>
-        <w:t>proizvoda-</w:t>
-      </w:r>
-      <w:r>
-        <w:rPr>
-          <w:spacing w:val="-4"/>
-        </w:rPr>
-        <w:t xml:space="preserve"> </w:t>
-      </w:r>
-      <w:r>
-        <w:t>“Scout</w:t>
-      </w:r>
-      <w:r>
-        <w:rPr>
-          <w:spacing w:val="-5"/>
-        </w:rPr>
-        <w:t xml:space="preserve"> </w:t>
-      </w:r>
-      <w:r>
-        <w:rPr>
-          <w:spacing w:val="-4"/>
-        </w:rPr>
-        <w:t>app”</w:t>
-      </w:r>
-    </w:p>
-    <w:p>
-      <w:pPr>
-        <w:pStyle w:val="BodyText"/>
-        <w:spacing w:before="189" w:line="259" w:lineRule="auto"/>
-        <w:ind w:right="1173"/>
-      </w:pPr>
-      <w:r>
-        <w:t>Cilj</w:t>
-      </w:r>
-      <w:r>
-        <w:rPr>
-          <w:spacing w:val="-2"/>
-        </w:rPr>
-        <w:t xml:space="preserve"> </w:t>
-      </w:r>
-      <w:r>
-        <w:t>sistema</w:t>
-      </w:r>
-      <w:r>
-        <w:rPr>
-          <w:spacing w:val="-3"/>
-        </w:rPr>
-        <w:t xml:space="preserve"> </w:t>
-      </w:r>
-      <w:r>
-        <w:t>je</w:t>
-      </w:r>
-      <w:r>
-        <w:rPr>
-          <w:spacing w:val="-4"/>
-        </w:rPr>
-        <w:t xml:space="preserve"> </w:t>
-      </w:r>
-      <w:r>
-        <w:t>u</w:t>
-      </w:r>
-      <w:r>
-        <w:rPr>
-          <w:spacing w:val="-2"/>
-        </w:rPr>
-        <w:t xml:space="preserve"> </w:t>
-      </w:r>
-      <w:r>
-        <w:t>celosti</w:t>
-      </w:r>
-      <w:r>
-        <w:rPr>
-          <w:spacing w:val="-4"/>
-        </w:rPr>
-        <w:t xml:space="preserve"> </w:t>
-      </w:r>
-      <w:r>
-        <w:t>kao</w:t>
-      </w:r>
-      <w:r>
-        <w:rPr>
-          <w:spacing w:val="-3"/>
-        </w:rPr>
-        <w:t xml:space="preserve"> </w:t>
-      </w:r>
-      <w:r>
-        <w:t>sto</w:t>
-      </w:r>
-      <w:r>
-        <w:rPr>
-          <w:spacing w:val="-3"/>
-        </w:rPr>
-        <w:t xml:space="preserve"> </w:t>
-      </w:r>
-      <w:r>
-        <w:t>je</w:t>
-      </w:r>
-      <w:r>
-        <w:rPr>
-          <w:spacing w:val="-4"/>
-        </w:rPr>
-        <w:t xml:space="preserve"> </w:t>
-      </w:r>
-      <w:r>
-        <w:t>receno</w:t>
-      </w:r>
-      <w:r>
-        <w:rPr>
-          <w:spacing w:val="-2"/>
-        </w:rPr>
-        <w:t xml:space="preserve"> </w:t>
-      </w:r>
-      <w:r>
-        <w:t>u</w:t>
-      </w:r>
-      <w:r>
-        <w:rPr>
-          <w:spacing w:val="-4"/>
-        </w:rPr>
-        <w:t xml:space="preserve"> </w:t>
-      </w:r>
-      <w:r>
-        <w:t>uvodu</w:t>
-      </w:r>
-      <w:r>
-        <w:rPr>
-          <w:spacing w:val="-2"/>
-        </w:rPr>
-        <w:t xml:space="preserve"> </w:t>
-      </w:r>
-      <w:r>
-        <w:t>a</w:t>
-      </w:r>
-      <w:r>
-        <w:rPr>
-          <w:spacing w:val="-3"/>
-        </w:rPr>
-        <w:t xml:space="preserve"> </w:t>
-      </w:r>
-      <w:r>
-        <w:t>to</w:t>
-      </w:r>
-      <w:r>
-        <w:rPr>
-          <w:spacing w:val="-2"/>
-        </w:rPr>
-        <w:t xml:space="preserve"> </w:t>
-      </w:r>
-      <w:r>
-        <w:t>je</w:t>
-      </w:r>
-      <w:r>
-        <w:rPr>
-          <w:spacing w:val="-4"/>
-        </w:rPr>
-        <w:t xml:space="preserve"> </w:t>
-      </w:r>
-      <w:r>
-        <w:t>da</w:t>
-      </w:r>
-      <w:r>
-        <w:rPr>
-          <w:spacing w:val="-3"/>
-        </w:rPr>
-        <w:t xml:space="preserve"> </w:t>
-      </w:r>
-      <w:r>
-        <w:t>se</w:t>
-      </w:r>
-      <w:r>
-        <w:rPr>
-          <w:spacing w:val="-3"/>
-        </w:rPr>
-        <w:t xml:space="preserve"> </w:t>
-      </w:r>
-      <w:r>
-        <w:t>donese</w:t>
-      </w:r>
-      <w:r>
-        <w:rPr>
-          <w:spacing w:val="-4"/>
-        </w:rPr>
-        <w:t xml:space="preserve"> </w:t>
-      </w:r>
-      <w:r>
-        <w:t>sto</w:t>
-      </w:r>
-      <w:r>
-        <w:rPr>
-          <w:spacing w:val="-2"/>
-        </w:rPr>
-        <w:t xml:space="preserve"> </w:t>
-      </w:r>
-      <w:r>
-        <w:t>bolja odluka pri kupovini igraca. Ali ostalo je nedoreceno to da je takodje cilj da se proceni igrac I u toku sezone te da je njegov otkaz uvek moguc na osnovu nezadovoljavanja odredjenih parametara(broj odbrana broj golova I slicno).</w:t>
-      </w:r>
-    </w:p>
-    <w:p>
-      <w:pPr>
-        <w:pStyle w:val="BodyText"/>
-        <w:spacing w:before="160" w:line="259" w:lineRule="auto"/>
-        <w:ind w:right="1173"/>
-      </w:pPr>
-      <w:r>
-        <w:t>Prednost sistema je ta sto ce konkurenti zaostajati mnogo iza ove aplikacije zbog njene</w:t>
-      </w:r>
-      <w:r>
-        <w:rPr>
-          <w:spacing w:val="-5"/>
-        </w:rPr>
-        <w:t xml:space="preserve"> </w:t>
-      </w:r>
-      <w:r>
-        <w:t>brzine</w:t>
-      </w:r>
-      <w:r>
-        <w:rPr>
-          <w:spacing w:val="-3"/>
-        </w:rPr>
-        <w:t xml:space="preserve"> </w:t>
-      </w:r>
-      <w:r>
-        <w:t>obrade</w:t>
-      </w:r>
-      <w:r>
-        <w:rPr>
-          <w:spacing w:val="-3"/>
-        </w:rPr>
-        <w:t xml:space="preserve"> </w:t>
-      </w:r>
-      <w:r>
-        <w:t>podataka</w:t>
-      </w:r>
-      <w:r>
-        <w:rPr>
-          <w:spacing w:val="-2"/>
-        </w:rPr>
-        <w:t xml:space="preserve"> </w:t>
-      </w:r>
-      <w:r>
-        <w:t>i</w:t>
-      </w:r>
-      <w:r>
-        <w:rPr>
-          <w:spacing w:val="-2"/>
-        </w:rPr>
-        <w:t xml:space="preserve"> </w:t>
-      </w:r>
-      <w:r>
-        <w:t>preciznosti</w:t>
-      </w:r>
-      <w:r>
-        <w:rPr>
-          <w:spacing w:val="-2"/>
-        </w:rPr>
-        <w:t xml:space="preserve"> </w:t>
-      </w:r>
-      <w:r>
-        <w:t>pri</w:t>
-      </w:r>
-      <w:r>
-        <w:rPr>
-          <w:spacing w:val="-1"/>
-        </w:rPr>
-        <w:t xml:space="preserve"> </w:t>
-      </w:r>
-      <w:r>
-        <w:t>toj</w:t>
-      </w:r>
-      <w:r>
-        <w:rPr>
-          <w:spacing w:val="-2"/>
-        </w:rPr>
-        <w:t xml:space="preserve"> </w:t>
-      </w:r>
-      <w:r>
-        <w:t>obradi.</w:t>
-      </w:r>
-      <w:r>
-        <w:rPr>
-          <w:spacing w:val="-2"/>
-        </w:rPr>
-        <w:t xml:space="preserve"> </w:t>
-      </w:r>
-      <w:r>
-        <w:t>Ali</w:t>
-      </w:r>
-      <w:r>
-        <w:rPr>
-          <w:spacing w:val="-1"/>
-        </w:rPr>
-        <w:t xml:space="preserve"> </w:t>
-      </w:r>
-      <w:r>
-        <w:t>iako</w:t>
-      </w:r>
-      <w:r>
-        <w:rPr>
-          <w:spacing w:val="-1"/>
-        </w:rPr>
-        <w:t xml:space="preserve"> </w:t>
-      </w:r>
-      <w:r>
-        <w:t>mali</w:t>
-      </w:r>
-      <w:r>
-        <w:rPr>
-          <w:spacing w:val="-4"/>
-        </w:rPr>
-        <w:t xml:space="preserve"> </w:t>
-      </w:r>
-      <w:r>
-        <w:t>broj</w:t>
-      </w:r>
-      <w:r>
-        <w:rPr>
-          <w:spacing w:val="-2"/>
-        </w:rPr>
-        <w:t xml:space="preserve"> </w:t>
-      </w:r>
-      <w:r>
-        <w:t>trenera ima taj osecaj koji im je presudan, ova aplikacija ce im samo pomoci u suzivanju broja</w:t>
-      </w:r>
-      <w:r>
-        <w:rPr>
-          <w:spacing w:val="-3"/>
-        </w:rPr>
-        <w:t xml:space="preserve"> </w:t>
-      </w:r>
-      <w:r>
-        <w:t>adekvatnih</w:t>
-      </w:r>
-      <w:r>
-        <w:rPr>
-          <w:spacing w:val="-2"/>
-        </w:rPr>
-        <w:t xml:space="preserve"> </w:t>
-      </w:r>
-      <w:r>
-        <w:t>igraca,</w:t>
-      </w:r>
-      <w:r>
-        <w:rPr>
-          <w:spacing w:val="-4"/>
-        </w:rPr>
-        <w:t xml:space="preserve"> </w:t>
-      </w:r>
-      <w:r>
-        <w:t>sto</w:t>
-      </w:r>
-      <w:r>
-        <w:rPr>
-          <w:spacing w:val="-3"/>
-        </w:rPr>
-        <w:t xml:space="preserve"> </w:t>
-      </w:r>
-      <w:r>
-        <w:t>ce</w:t>
-      </w:r>
-      <w:r>
-        <w:rPr>
-          <w:spacing w:val="-4"/>
-        </w:rPr>
-        <w:t xml:space="preserve"> </w:t>
-      </w:r>
-      <w:r>
-        <w:t>im</w:t>
-      </w:r>
-      <w:r>
-        <w:rPr>
-          <w:spacing w:val="-3"/>
-        </w:rPr>
-        <w:t xml:space="preserve"> </w:t>
-      </w:r>
-      <w:r>
-        <w:t>olaksati</w:t>
-      </w:r>
-      <w:r>
-        <w:rPr>
-          <w:spacing w:val="-5"/>
-        </w:rPr>
-        <w:t xml:space="preserve"> </w:t>
-      </w:r>
-      <w:r>
-        <w:t>posao,</w:t>
-      </w:r>
-      <w:r>
-        <w:rPr>
-          <w:spacing w:val="-4"/>
-        </w:rPr>
-        <w:t xml:space="preserve"> </w:t>
-      </w:r>
-      <w:r>
-        <w:t>a</w:t>
-      </w:r>
-      <w:r>
-        <w:rPr>
-          <w:spacing w:val="-3"/>
-        </w:rPr>
-        <w:t xml:space="preserve"> </w:t>
-      </w:r>
-      <w:r>
-        <w:t>naravno</w:t>
-      </w:r>
-      <w:r>
-        <w:rPr>
-          <w:spacing w:val="-2"/>
-        </w:rPr>
-        <w:t xml:space="preserve"> </w:t>
-      </w:r>
-      <w:r>
-        <w:t>aplikacija</w:t>
-      </w:r>
-      <w:r>
-        <w:rPr>
-          <w:spacing w:val="-3"/>
-        </w:rPr>
-        <w:t xml:space="preserve"> </w:t>
-      </w:r>
-      <w:r>
-        <w:t>je</w:t>
-      </w:r>
-      <w:r>
-        <w:rPr>
-          <w:spacing w:val="-4"/>
-        </w:rPr>
-        <w:t xml:space="preserve"> </w:t>
-      </w:r>
-      <w:r>
-        <w:t>tu</w:t>
-      </w:r>
-      <w:r>
-        <w:rPr>
-          <w:spacing w:val="-3"/>
-        </w:rPr>
-        <w:t xml:space="preserve"> </w:t>
-      </w:r>
-      <w:r>
-        <w:t>da</w:t>
-      </w:r>
-      <w:r>
-        <w:rPr>
-          <w:spacing w:val="-3"/>
-        </w:rPr>
-        <w:t xml:space="preserve"> </w:t>
-      </w:r>
-      <w:r>
-        <w:t>stoji kao potpuna zamena za osobu koja odlucuje o kupovini igraca.</w:t>
-      </w:r>
-    </w:p>
-    <w:p>
-      <w:pPr>
-        <w:pStyle w:val="BodyText"/>
-        <w:ind w:left="0"/>
-      </w:pPr>
-    </w:p>
-    <w:p>
-      <w:pPr>
-        <w:pStyle w:val="BodyText"/>
-        <w:spacing w:before="54"/>
-        <w:ind w:left="0"/>
-      </w:pPr>
-    </w:p>
-    <w:p>
-      <w:pPr>
-        <w:pStyle w:val="Heading1"/>
-        <w:numPr>
-          <w:ilvl w:val="2"/>
-          <w:numId w:val="2"/>
-        </w:numPr>
-        <w:tabs>
-          <w:tab w:val="left" w:pos="824"/>
-        </w:tabs>
-        <w:spacing w:before="0"/>
-        <w:ind w:left="824" w:hanging="724"/>
-      </w:pPr>
-      <w:r>
-        <w:t>Perspektiva</w:t>
-      </w:r>
-      <w:r>
-        <w:rPr>
-          <w:spacing w:val="-12"/>
-        </w:rPr>
-        <w:t xml:space="preserve"> </w:t>
-      </w:r>
-      <w:r>
-        <w:rPr>
-          <w:spacing w:val="-2"/>
-        </w:rPr>
-        <w:t>proizvoda</w:t>
-      </w:r>
-    </w:p>
-    <w:p>
-      <w:pPr>
-        <w:pStyle w:val="BodyText"/>
-        <w:spacing w:before="192"/>
-      </w:pPr>
-      <w:r>
-        <w:t>Ovaj</w:t>
-      </w:r>
-      <w:r>
-        <w:rPr>
-          <w:spacing w:val="-2"/>
-        </w:rPr>
-        <w:t xml:space="preserve"> </w:t>
-      </w:r>
-      <w:r>
-        <w:t>sistem</w:t>
-      </w:r>
-      <w:r>
-        <w:rPr>
-          <w:spacing w:val="-5"/>
-        </w:rPr>
-        <w:t xml:space="preserve"> </w:t>
-      </w:r>
-      <w:r>
-        <w:t>ce</w:t>
-      </w:r>
-      <w:r>
-        <w:rPr>
-          <w:spacing w:val="-4"/>
-        </w:rPr>
-        <w:t xml:space="preserve"> </w:t>
-      </w:r>
-      <w:r>
-        <w:t>raditi</w:t>
-      </w:r>
-      <w:r>
-        <w:rPr>
-          <w:spacing w:val="-3"/>
-        </w:rPr>
-        <w:t xml:space="preserve"> </w:t>
-      </w:r>
-      <w:r>
-        <w:t>kao</w:t>
-      </w:r>
-      <w:r>
-        <w:rPr>
-          <w:spacing w:val="-3"/>
-        </w:rPr>
-        <w:t xml:space="preserve"> </w:t>
-      </w:r>
-      <w:r>
-        <w:t>mobilna</w:t>
-      </w:r>
-      <w:r>
-        <w:rPr>
-          <w:spacing w:val="-2"/>
-        </w:rPr>
-        <w:t xml:space="preserve"> aplikacija.</w:t>
-      </w:r>
-    </w:p>
-    <w:p>
-      <w:pPr>
-        <w:pStyle w:val="BodyText"/>
-        <w:spacing w:before="189" w:line="256" w:lineRule="auto"/>
-        <w:ind w:right="1173"/>
-      </w:pPr>
-      <w:r>
-        <w:t>Ovaj</w:t>
-      </w:r>
-      <w:r>
-        <w:rPr>
-          <w:spacing w:val="-2"/>
-        </w:rPr>
-        <w:t xml:space="preserve"> </w:t>
-      </w:r>
-      <w:r>
-        <w:t>sistem</w:t>
-      </w:r>
-      <w:r>
-        <w:rPr>
-          <w:spacing w:val="-2"/>
-        </w:rPr>
-        <w:t xml:space="preserve"> </w:t>
-      </w:r>
-      <w:r>
-        <w:t>sadrzi</w:t>
-      </w:r>
-      <w:r>
-        <w:rPr>
-          <w:spacing w:val="-3"/>
-        </w:rPr>
-        <w:t xml:space="preserve"> </w:t>
-      </w:r>
-      <w:r>
-        <w:t>meni</w:t>
-      </w:r>
-      <w:r>
-        <w:rPr>
-          <w:spacing w:val="-3"/>
-        </w:rPr>
-        <w:t xml:space="preserve"> </w:t>
-      </w:r>
-      <w:r>
-        <w:t>koji</w:t>
-      </w:r>
-      <w:r>
-        <w:rPr>
-          <w:spacing w:val="-2"/>
-        </w:rPr>
-        <w:t xml:space="preserve"> </w:t>
-      </w:r>
-      <w:r>
-        <w:t>je</w:t>
-      </w:r>
-      <w:r>
-        <w:rPr>
-          <w:spacing w:val="-4"/>
-        </w:rPr>
-        <w:t xml:space="preserve"> </w:t>
-      </w:r>
-      <w:r>
-        <w:t>veoma</w:t>
-      </w:r>
-      <w:r>
-        <w:rPr>
-          <w:spacing w:val="-3"/>
-        </w:rPr>
-        <w:t xml:space="preserve"> </w:t>
-      </w:r>
-      <w:r>
-        <w:t>jasno</w:t>
-      </w:r>
-      <w:r>
-        <w:rPr>
-          <w:spacing w:val="-2"/>
-        </w:rPr>
-        <w:t xml:space="preserve"> </w:t>
-      </w:r>
-      <w:r>
-        <w:t>definisan</w:t>
-      </w:r>
-      <w:r>
-        <w:rPr>
-          <w:spacing w:val="-2"/>
-        </w:rPr>
-        <w:t xml:space="preserve"> </w:t>
-      </w:r>
-      <w:r>
-        <w:t>te</w:t>
-      </w:r>
-      <w:r>
-        <w:rPr>
-          <w:spacing w:val="-4"/>
-        </w:rPr>
-        <w:t xml:space="preserve"> </w:t>
-      </w:r>
-      <w:r>
-        <w:t>je</w:t>
-      </w:r>
-      <w:r>
-        <w:rPr>
-          <w:spacing w:val="-4"/>
-        </w:rPr>
-        <w:t xml:space="preserve"> </w:t>
-      </w:r>
-      <w:r>
-        <w:t>za</w:t>
-      </w:r>
-      <w:r>
-        <w:rPr>
-          <w:spacing w:val="-4"/>
-        </w:rPr>
-        <w:t xml:space="preserve"> </w:t>
-      </w:r>
-      <w:r>
-        <w:t>upotrebu</w:t>
-      </w:r>
-      <w:r>
-        <w:rPr>
-          <w:spacing w:val="-2"/>
-        </w:rPr>
-        <w:t xml:space="preserve"> </w:t>
-      </w:r>
-      <w:r>
-        <w:t>lak,</w:t>
-      </w:r>
-      <w:r>
-        <w:rPr>
-          <w:spacing w:val="-4"/>
-        </w:rPr>
-        <w:t xml:space="preserve"> </w:t>
-      </w:r>
-      <w:r>
-        <w:t>cak</w:t>
-      </w:r>
-      <w:r>
-        <w:rPr>
-          <w:spacing w:val="-4"/>
-        </w:rPr>
-        <w:t xml:space="preserve"> </w:t>
-      </w:r>
-      <w:r>
-        <w:t>i najstarijim medju trenerima kojima tehnologija nije poznata.</w:t>
-      </w:r>
-    </w:p>
-    <w:p>
-      <w:pPr>
-        <w:pStyle w:val="BodyText"/>
-        <w:spacing w:before="166" w:line="256" w:lineRule="auto"/>
-        <w:ind w:right="1173"/>
-      </w:pPr>
-      <w:r>
-        <w:t>Zbog</w:t>
-      </w:r>
-      <w:r>
-        <w:rPr>
-          <w:spacing w:val="-3"/>
-        </w:rPr>
-        <w:t xml:space="preserve"> </w:t>
-      </w:r>
-      <w:r>
-        <w:t>njegove</w:t>
-      </w:r>
-      <w:r>
-        <w:rPr>
-          <w:spacing w:val="-4"/>
-        </w:rPr>
-        <w:t xml:space="preserve"> </w:t>
-      </w:r>
-      <w:r>
-        <w:t>preciznosti</w:t>
-      </w:r>
-      <w:r>
-        <w:rPr>
-          <w:spacing w:val="-4"/>
-        </w:rPr>
-        <w:t xml:space="preserve"> </w:t>
-      </w:r>
-      <w:r>
-        <w:t>i</w:t>
-      </w:r>
-      <w:r>
-        <w:rPr>
-          <w:spacing w:val="-3"/>
-        </w:rPr>
-        <w:t xml:space="preserve"> </w:t>
-      </w:r>
-      <w:r>
-        <w:t>malom</w:t>
-      </w:r>
-      <w:r>
-        <w:rPr>
-          <w:spacing w:val="-3"/>
-        </w:rPr>
-        <w:t xml:space="preserve"> </w:t>
-      </w:r>
-      <w:r>
-        <w:t>prostoru</w:t>
-      </w:r>
-      <w:r>
-        <w:rPr>
-          <w:spacing w:val="-5"/>
-        </w:rPr>
-        <w:t xml:space="preserve"> </w:t>
-      </w:r>
-      <w:r>
-        <w:t>za</w:t>
-      </w:r>
-      <w:r>
-        <w:rPr>
-          <w:spacing w:val="-4"/>
-        </w:rPr>
-        <w:t xml:space="preserve"> </w:t>
-      </w:r>
-      <w:r>
-        <w:t>gresku(jer</w:t>
-      </w:r>
-      <w:r>
-        <w:rPr>
-          <w:spacing w:val="-2"/>
-        </w:rPr>
-        <w:t xml:space="preserve"> </w:t>
-      </w:r>
-      <w:r>
-        <w:t>sve</w:t>
-      </w:r>
-      <w:r>
-        <w:rPr>
-          <w:spacing w:val="-4"/>
-        </w:rPr>
-        <w:t xml:space="preserve"> </w:t>
-      </w:r>
-      <w:r>
-        <w:t>je</w:t>
-      </w:r>
-      <w:r>
-        <w:rPr>
-          <w:spacing w:val="-4"/>
-        </w:rPr>
-        <w:t xml:space="preserve"> </w:t>
-      </w:r>
-      <w:r>
-        <w:t>zasnovano</w:t>
-      </w:r>
-      <w:r>
-        <w:rPr>
-          <w:spacing w:val="-5"/>
-        </w:rPr>
-        <w:t xml:space="preserve"> </w:t>
-      </w:r>
-      <w:r>
-        <w:t>na opremi koja ce pratiti procente)sistem ce donositi bolje odluke od ljudi.</w:t>
-      </w:r>
-    </w:p>
-    <w:p>
-      <w:pPr>
-        <w:pStyle w:val="Heading1"/>
-        <w:numPr>
-          <w:ilvl w:val="2"/>
-          <w:numId w:val="2"/>
-        </w:numPr>
-        <w:tabs>
-          <w:tab w:val="left" w:pos="824"/>
-        </w:tabs>
-        <w:spacing w:before="164"/>
-        <w:ind w:left="824" w:hanging="724"/>
-      </w:pPr>
-      <w:r>
-        <w:t>Funkcije</w:t>
-      </w:r>
-      <w:r>
-        <w:rPr>
-          <w:spacing w:val="-13"/>
-        </w:rPr>
-        <w:t xml:space="preserve"> </w:t>
-      </w:r>
-      <w:r>
-        <w:rPr>
-          <w:spacing w:val="-2"/>
-        </w:rPr>
-        <w:t>proizvoda</w:t>
-      </w:r>
     </w:p>
     <w:p>
       <w:pPr>
@@ -2112,178 +1724,11 @@
           <w:sz w:val="22"/>
         </w:rPr>
       </w:pPr>
-      <w:r>
-        <w:rPr>
-          <w:noProof/>
-          <w:lang w:val="en-US"/>
-        </w:rPr>
-        <w:drawing>
-          <wp:anchor distT="0" distB="0" distL="0" distR="0" simplePos="0" relativeHeight="251659264" behindDoc="1" locked="0" layoutInCell="1" allowOverlap="1" wp14:anchorId="519FE157" wp14:editId="7D94B45F">
-            <wp:simplePos x="0" y="0"/>
-            <wp:positionH relativeFrom="page">
-              <wp:posOffset>424815</wp:posOffset>
-            </wp:positionH>
-            <wp:positionV relativeFrom="page">
-              <wp:posOffset>6183630</wp:posOffset>
-            </wp:positionV>
-            <wp:extent cx="7353935" cy="3610610"/>
-            <wp:effectExtent l="0" t="0" r="0" b="0"/>
-            <wp:wrapNone/>
-            <wp:docPr id="1" name="Image 1"/>
-            <wp:cNvGraphicFramePr/>
-            <a:graphic xmlns:a="http://schemas.openxmlformats.org/drawingml/2006/main">
-              <a:graphicData uri="http://schemas.openxmlformats.org/drawingml/2006/picture">
-                <pic:pic xmlns:pic="http://schemas.openxmlformats.org/drawingml/2006/picture">
-                  <pic:nvPicPr>
-                    <pic:cNvPr id="1" name="Image 1"/>
-                    <pic:cNvPicPr/>
-                  </pic:nvPicPr>
-                  <pic:blipFill>
-                    <a:blip r:embed="rId6" cstate="print"/>
-                    <a:stretch>
-                      <a:fillRect/>
-                    </a:stretch>
-                  </pic:blipFill>
-                  <pic:spPr>
-                    <a:xfrm>
-                      <a:off x="0" y="0"/>
-                      <a:ext cx="7353769" cy="3610381"/>
-                    </a:xfrm>
-                    <a:prstGeom prst="rect">
-                      <a:avLst/>
-                    </a:prstGeom>
-                  </pic:spPr>
-                </pic:pic>
-              </a:graphicData>
-            </a:graphic>
-          </wp:anchor>
-        </w:drawing>
-      </w:r>
     </w:p>
     <w:p>
       <w:pPr>
         <w:spacing w:line="259" w:lineRule="auto"/>
         <w:ind w:left="8137" w:right="113" w:firstLine="2"/>
-        <w:jc w:val="center"/>
-      </w:pPr>
-      <w:r>
-        <w:rPr>
-          <w:color w:val="FFFFFF"/>
-        </w:rPr>
-        <w:t>Sistem donosi odluku na osnovu izvestaja skauta i podataka</w:t>
-      </w:r>
-      <w:r>
-        <w:rPr>
-          <w:color w:val="FFFFFF"/>
-          <w:spacing w:val="-12"/>
-        </w:rPr>
-        <w:t xml:space="preserve"> </w:t>
-      </w:r>
-      <w:r>
-        <w:rPr>
-          <w:color w:val="FFFFFF"/>
-        </w:rPr>
-        <w:t>unetih</w:t>
-      </w:r>
-      <w:r>
-        <w:rPr>
-          <w:color w:val="FFFFFF"/>
-          <w:spacing w:val="-13"/>
-        </w:rPr>
-        <w:t xml:space="preserve"> </w:t>
-      </w:r>
-      <w:r>
-        <w:rPr>
-          <w:color w:val="FFFFFF"/>
-        </w:rPr>
-        <w:t>od</w:t>
-      </w:r>
-      <w:r>
-        <w:rPr>
-          <w:color w:val="FFFFFF"/>
-          <w:spacing w:val="-11"/>
-        </w:rPr>
-        <w:t xml:space="preserve"> </w:t>
-      </w:r>
-      <w:r>
-        <w:rPr>
-          <w:color w:val="FFFFFF"/>
-        </w:rPr>
-        <w:t xml:space="preserve">strane </w:t>
-      </w:r>
-      <w:r>
-        <w:rPr>
-          <w:color w:val="FFFFFF"/>
-          <w:spacing w:val="-2"/>
-        </w:rPr>
-        <w:t>korisnika</w:t>
-      </w:r>
-    </w:p>
-    <w:p>
-      <w:pPr>
-        <w:pStyle w:val="BodyText"/>
-        <w:spacing w:before="127"/>
-        <w:ind w:left="0"/>
-        <w:rPr>
-          <w:sz w:val="22"/>
-        </w:rPr>
-      </w:pPr>
-    </w:p>
-    <w:p>
-      <w:pPr>
-        <w:spacing w:line="259" w:lineRule="auto"/>
-        <w:ind w:left="2129" w:right="5358"/>
-        <w:jc w:val="center"/>
-      </w:pPr>
-      <w:r>
-        <w:rPr>
-          <w:color w:val="FFFFFF"/>
-        </w:rPr>
-        <w:t>Unos</w:t>
-      </w:r>
-      <w:r>
-        <w:rPr>
-          <w:color w:val="FFFFFF"/>
-          <w:spacing w:val="-12"/>
-        </w:rPr>
-        <w:t xml:space="preserve"> </w:t>
-      </w:r>
-      <w:r>
-        <w:rPr>
-          <w:color w:val="FFFFFF"/>
-        </w:rPr>
-        <w:t>potrebnih</w:t>
-      </w:r>
-      <w:r>
-        <w:rPr>
-          <w:color w:val="FFFFFF"/>
-          <w:spacing w:val="-13"/>
-        </w:rPr>
-        <w:t xml:space="preserve"> </w:t>
-      </w:r>
-      <w:r>
-        <w:rPr>
-          <w:color w:val="FFFFFF"/>
-        </w:rPr>
-        <w:t>karakteristika</w:t>
-      </w:r>
-      <w:r>
-        <w:rPr>
-          <w:color w:val="FFFFFF"/>
-          <w:spacing w:val="-11"/>
-        </w:rPr>
-        <w:t xml:space="preserve"> </w:t>
-      </w:r>
-      <w:r>
-        <w:rPr>
-          <w:color w:val="FFFFFF"/>
-        </w:rPr>
-        <w:t>i metodom kojom ce da se vodi skaut pri dolazenju do istih</w:t>
-      </w:r>
-    </w:p>
-    <w:p>
-      <w:pPr>
-        <w:spacing w:line="259" w:lineRule="auto"/>
         <w:jc w:val="center"/>
         <w:sectPr>
           <w:type w:val="continuous"/>
@@ -2292,715 +1737,11 @@
           <w:cols w:space="720"/>
         </w:sectPr>
       </w:pPr>
-    </w:p>
-    <w:p>
-      <w:pPr>
-        <w:pStyle w:val="BodyText"/>
-        <w:ind w:left="0"/>
-        <w:rPr>
-          <w:sz w:val="32"/>
-        </w:rPr>
-      </w:pPr>
-    </w:p>
-    <w:p>
-      <w:pPr>
-        <w:pStyle w:val="BodyText"/>
-        <w:ind w:left="0"/>
-        <w:rPr>
-          <w:sz w:val="32"/>
-        </w:rPr>
-      </w:pPr>
-    </w:p>
-    <w:p>
-      <w:pPr>
-        <w:pStyle w:val="BodyText"/>
-        <w:ind w:left="0"/>
-        <w:rPr>
-          <w:sz w:val="32"/>
-        </w:rPr>
-      </w:pPr>
-    </w:p>
-    <w:p>
-      <w:pPr>
-        <w:pStyle w:val="BodyText"/>
-        <w:ind w:left="0"/>
-        <w:rPr>
-          <w:sz w:val="32"/>
-        </w:rPr>
-      </w:pPr>
-    </w:p>
-    <w:p>
-      <w:pPr>
-        <w:pStyle w:val="BodyText"/>
-        <w:ind w:left="0"/>
-        <w:rPr>
-          <w:sz w:val="32"/>
-        </w:rPr>
-      </w:pPr>
-    </w:p>
-    <w:p>
-      <w:pPr>
-        <w:pStyle w:val="BodyText"/>
-        <w:ind w:left="0"/>
-        <w:rPr>
-          <w:sz w:val="32"/>
-        </w:rPr>
-      </w:pPr>
-    </w:p>
-    <w:p>
-      <w:pPr>
-        <w:pStyle w:val="BodyText"/>
-        <w:ind w:left="0"/>
-        <w:rPr>
-          <w:sz w:val="32"/>
-        </w:rPr>
-      </w:pPr>
-    </w:p>
-    <w:p>
-      <w:pPr>
-        <w:pStyle w:val="BodyText"/>
-        <w:ind w:left="0"/>
-        <w:rPr>
-          <w:sz w:val="32"/>
-        </w:rPr>
-      </w:pPr>
-    </w:p>
-    <w:p>
-      <w:pPr>
-        <w:pStyle w:val="BodyText"/>
-        <w:ind w:left="0"/>
-        <w:rPr>
-          <w:sz w:val="32"/>
-        </w:rPr>
-      </w:pPr>
-    </w:p>
-    <w:p>
-      <w:pPr>
-        <w:pStyle w:val="BodyText"/>
-        <w:ind w:left="0"/>
-        <w:rPr>
-          <w:sz w:val="32"/>
-        </w:rPr>
-      </w:pPr>
-    </w:p>
-    <w:p>
-      <w:pPr>
-        <w:pStyle w:val="BodyText"/>
-        <w:ind w:left="0"/>
-        <w:rPr>
-          <w:sz w:val="32"/>
-        </w:rPr>
-      </w:pPr>
-    </w:p>
-    <w:p>
-      <w:pPr>
-        <w:pStyle w:val="BodyText"/>
-        <w:spacing w:before="168"/>
-        <w:ind w:left="0"/>
-        <w:rPr>
-          <w:sz w:val="32"/>
-        </w:rPr>
-      </w:pPr>
-    </w:p>
-    <w:p>
-      <w:pPr>
-        <w:pStyle w:val="Heading1"/>
-        <w:numPr>
-          <w:ilvl w:val="2"/>
-          <w:numId w:val="2"/>
-        </w:numPr>
-        <w:tabs>
-          <w:tab w:val="left" w:pos="824"/>
-        </w:tabs>
-        <w:spacing w:before="0"/>
-        <w:ind w:left="824" w:hanging="724"/>
-      </w:pPr>
-      <w:r>
-        <w:rPr>
-          <w:spacing w:val="-2"/>
-        </w:rPr>
-        <w:t>Karakteristike</w:t>
-      </w:r>
-      <w:r>
-        <w:rPr>
-          <w:spacing w:val="9"/>
-        </w:rPr>
-        <w:t xml:space="preserve"> </w:t>
-      </w:r>
-      <w:r>
-        <w:rPr>
-          <w:spacing w:val="-2"/>
-        </w:rPr>
-        <w:t>korisnika</w:t>
-      </w:r>
-    </w:p>
-    <w:p>
-      <w:pPr>
-        <w:pStyle w:val="BodyText"/>
-        <w:spacing w:before="192" w:line="256" w:lineRule="auto"/>
-        <w:ind w:right="1226"/>
-      </w:pPr>
-      <w:r>
-        <w:t>Za upotrebu aplikacije korisnik mora da razume vaterpolo recnik, da dobro razume</w:t>
-      </w:r>
-      <w:r>
-        <w:rPr>
-          <w:spacing w:val="-5"/>
-        </w:rPr>
-        <w:t xml:space="preserve"> </w:t>
-      </w:r>
-      <w:r>
-        <w:t>sve</w:t>
-      </w:r>
-      <w:r>
-        <w:rPr>
-          <w:spacing w:val="-5"/>
-        </w:rPr>
-        <w:t xml:space="preserve"> </w:t>
-      </w:r>
-      <w:r>
-        <w:t>unete</w:t>
-      </w:r>
-      <w:r>
-        <w:rPr>
-          <w:spacing w:val="-5"/>
-        </w:rPr>
-        <w:t xml:space="preserve"> </w:t>
-      </w:r>
-      <w:r>
-        <w:t>podatke,</w:t>
-      </w:r>
-      <w:r>
-        <w:rPr>
-          <w:spacing w:val="-5"/>
-        </w:rPr>
-        <w:t xml:space="preserve"> </w:t>
-      </w:r>
-      <w:r>
-        <w:t>da</w:t>
-      </w:r>
-      <w:r>
-        <w:rPr>
-          <w:spacing w:val="-4"/>
-        </w:rPr>
-        <w:t xml:space="preserve"> </w:t>
-      </w:r>
-      <w:r>
-        <w:t>ovladava</w:t>
-      </w:r>
-      <w:r>
-        <w:rPr>
-          <w:spacing w:val="-4"/>
-        </w:rPr>
-        <w:t xml:space="preserve"> </w:t>
-      </w:r>
-      <w:r>
-        <w:t>osnovnim znanjem</w:t>
-      </w:r>
-      <w:r>
-        <w:rPr>
-          <w:spacing w:val="-4"/>
-        </w:rPr>
-        <w:t xml:space="preserve"> </w:t>
-      </w:r>
-      <w:r>
-        <w:t>iz</w:t>
-      </w:r>
-      <w:r>
-        <w:rPr>
-          <w:spacing w:val="-5"/>
-        </w:rPr>
-        <w:t xml:space="preserve"> </w:t>
-      </w:r>
-      <w:r>
-        <w:t>statistike(PCA metoda I Faktorska analiza pogotovo)</w:t>
-      </w:r>
-    </w:p>
-    <w:p>
-      <w:pPr>
-        <w:pStyle w:val="Heading1"/>
-        <w:numPr>
-          <w:ilvl w:val="2"/>
-          <w:numId w:val="2"/>
-        </w:numPr>
-        <w:tabs>
-          <w:tab w:val="left" w:pos="824"/>
-        </w:tabs>
-        <w:spacing w:before="168"/>
-        <w:ind w:left="824" w:hanging="724"/>
-      </w:pPr>
-      <w:r>
-        <w:rPr>
-          <w:spacing w:val="-2"/>
-        </w:rPr>
-        <w:t>Ograničenja</w:t>
-      </w:r>
-    </w:p>
-    <w:p>
-      <w:pPr>
-        <w:pStyle w:val="BodyText"/>
-        <w:spacing w:before="190"/>
-      </w:pPr>
-      <w:r>
-        <w:t>-</w:t>
-      </w:r>
-      <w:r>
-        <w:rPr>
-          <w:spacing w:val="-7"/>
-        </w:rPr>
-        <w:t xml:space="preserve"> </w:t>
-      </w:r>
-      <w:r>
-        <w:t>Odredjeni</w:t>
-      </w:r>
-      <w:r>
-        <w:rPr>
-          <w:spacing w:val="-7"/>
-        </w:rPr>
-        <w:t xml:space="preserve"> </w:t>
-      </w:r>
-      <w:r>
-        <w:t>podaci</w:t>
-      </w:r>
-      <w:r>
-        <w:rPr>
-          <w:spacing w:val="-4"/>
-        </w:rPr>
-        <w:t xml:space="preserve"> </w:t>
-      </w:r>
-      <w:r>
-        <w:t>mogu</w:t>
-      </w:r>
-      <w:r>
-        <w:rPr>
-          <w:spacing w:val="-5"/>
-        </w:rPr>
-        <w:t xml:space="preserve"> </w:t>
-      </w:r>
-      <w:r>
-        <w:t>biti</w:t>
-      </w:r>
-      <w:r>
-        <w:rPr>
-          <w:spacing w:val="-4"/>
-        </w:rPr>
-        <w:t xml:space="preserve"> </w:t>
-      </w:r>
-      <w:r>
-        <w:t>pogresno</w:t>
-      </w:r>
-      <w:r>
-        <w:rPr>
-          <w:spacing w:val="-3"/>
-        </w:rPr>
-        <w:t xml:space="preserve"> </w:t>
-      </w:r>
-      <w:r>
-        <w:t>uneti</w:t>
-      </w:r>
-      <w:r>
-        <w:rPr>
-          <w:spacing w:val="-5"/>
-        </w:rPr>
-        <w:t xml:space="preserve"> </w:t>
-      </w:r>
-      <w:r>
-        <w:t>u</w:t>
-      </w:r>
-      <w:r>
-        <w:rPr>
-          <w:spacing w:val="-3"/>
-        </w:rPr>
-        <w:t xml:space="preserve"> </w:t>
-      </w:r>
-      <w:r>
-        <w:t>sistem</w:t>
-      </w:r>
-      <w:r>
-        <w:rPr>
-          <w:spacing w:val="-4"/>
-        </w:rPr>
-        <w:t xml:space="preserve"> </w:t>
-      </w:r>
-      <w:r>
-        <w:t>sto</w:t>
-      </w:r>
-      <w:r>
-        <w:rPr>
-          <w:spacing w:val="-4"/>
-        </w:rPr>
-        <w:t xml:space="preserve"> </w:t>
-      </w:r>
-      <w:r>
-        <w:t>moze</w:t>
-      </w:r>
-      <w:r>
-        <w:rPr>
-          <w:spacing w:val="-7"/>
-        </w:rPr>
-        <w:t xml:space="preserve"> </w:t>
-      </w:r>
-      <w:r>
-        <w:t>poremetiti</w:t>
-      </w:r>
-      <w:r>
-        <w:rPr>
-          <w:spacing w:val="-4"/>
-        </w:rPr>
-        <w:t xml:space="preserve"> </w:t>
-      </w:r>
-      <w:r>
-        <w:rPr>
-          <w:spacing w:val="-2"/>
-        </w:rPr>
-        <w:t>odluku</w:t>
-      </w:r>
-    </w:p>
-    <w:p>
-      <w:pPr>
-        <w:pStyle w:val="BodyText"/>
-        <w:spacing w:before="191" w:line="256" w:lineRule="auto"/>
-        <w:ind w:right="1173"/>
-      </w:pPr>
-      <w:r>
-        <w:t>-Sistem</w:t>
-      </w:r>
-      <w:r>
-        <w:rPr>
-          <w:spacing w:val="-5"/>
-        </w:rPr>
-        <w:t xml:space="preserve"> </w:t>
-      </w:r>
-      <w:r>
-        <w:t>ne</w:t>
-      </w:r>
-      <w:r>
-        <w:rPr>
-          <w:spacing w:val="-7"/>
-        </w:rPr>
-        <w:t xml:space="preserve"> </w:t>
-      </w:r>
-      <w:r>
-        <w:t>moze</w:t>
-      </w:r>
-      <w:r>
-        <w:rPr>
-          <w:spacing w:val="-5"/>
-        </w:rPr>
-        <w:t xml:space="preserve"> </w:t>
-      </w:r>
-      <w:r>
-        <w:t>pratiti</w:t>
-      </w:r>
-      <w:r>
-        <w:rPr>
-          <w:spacing w:val="-5"/>
-        </w:rPr>
-        <w:t xml:space="preserve"> </w:t>
-      </w:r>
-      <w:r>
-        <w:t>neocekivana</w:t>
-      </w:r>
-      <w:r>
-        <w:rPr>
-          <w:spacing w:val="-5"/>
-        </w:rPr>
-        <w:t xml:space="preserve"> </w:t>
-      </w:r>
-      <w:r>
-        <w:t>ponasanja</w:t>
-      </w:r>
-      <w:r>
-        <w:rPr>
-          <w:spacing w:val="-5"/>
-        </w:rPr>
-        <w:t xml:space="preserve"> </w:t>
-      </w:r>
-      <w:r>
-        <w:t>od</w:t>
-      </w:r>
-      <w:r>
-        <w:rPr>
-          <w:spacing w:val="-4"/>
-        </w:rPr>
-        <w:t xml:space="preserve"> </w:t>
-      </w:r>
-      <w:r>
-        <w:t>strane</w:t>
-      </w:r>
-      <w:r>
-        <w:rPr>
-          <w:spacing w:val="-5"/>
-        </w:rPr>
-        <w:t xml:space="preserve"> </w:t>
-      </w:r>
-      <w:r>
-        <w:t>igraca(Ukoliko</w:t>
-      </w:r>
-      <w:r>
-        <w:rPr>
-          <w:spacing w:val="-6"/>
-        </w:rPr>
-        <w:t xml:space="preserve"> </w:t>
-      </w:r>
-      <w:r>
-        <w:t>neki faktor toliko utice na igraca da on postane bolji ili gori)</w:t>
-      </w:r>
-    </w:p>
-    <w:p>
-      <w:pPr>
-        <w:pStyle w:val="BodyText"/>
-        <w:spacing w:before="166" w:line="259" w:lineRule="auto"/>
-        <w:ind w:right="1226"/>
-      </w:pPr>
-      <w:r>
-        <w:t>-sistem</w:t>
-      </w:r>
-      <w:r>
-        <w:rPr>
-          <w:spacing w:val="-3"/>
-        </w:rPr>
-        <w:t xml:space="preserve"> </w:t>
-      </w:r>
-      <w:r>
-        <w:t>je</w:t>
-      </w:r>
-      <w:r>
-        <w:rPr>
-          <w:spacing w:val="-4"/>
-        </w:rPr>
-        <w:t xml:space="preserve"> </w:t>
-      </w:r>
-      <w:r>
-        <w:t>zavisan</w:t>
-      </w:r>
-      <w:r>
-        <w:rPr>
-          <w:spacing w:val="-2"/>
-        </w:rPr>
-        <w:t xml:space="preserve"> </w:t>
-      </w:r>
-      <w:r>
-        <w:t>od</w:t>
-      </w:r>
-      <w:r>
-        <w:rPr>
-          <w:spacing w:val="-2"/>
-        </w:rPr>
-        <w:t xml:space="preserve"> </w:t>
-      </w:r>
-      <w:r>
-        <w:t>procene</w:t>
-      </w:r>
-      <w:r>
-        <w:rPr>
-          <w:spacing w:val="-4"/>
-        </w:rPr>
-        <w:t xml:space="preserve"> </w:t>
-      </w:r>
-      <w:r>
-        <w:t>psiholoskog</w:t>
-      </w:r>
-      <w:r>
-        <w:rPr>
-          <w:spacing w:val="-6"/>
-        </w:rPr>
-        <w:t xml:space="preserve"> </w:t>
-      </w:r>
-      <w:r>
-        <w:t>profila</w:t>
-      </w:r>
-      <w:r>
-        <w:rPr>
-          <w:spacing w:val="-6"/>
-        </w:rPr>
-        <w:t xml:space="preserve"> </w:t>
-      </w:r>
-      <w:r>
-        <w:t>uradjenog</w:t>
-      </w:r>
-      <w:r>
-        <w:rPr>
-          <w:spacing w:val="-2"/>
-        </w:rPr>
-        <w:t xml:space="preserve"> </w:t>
-      </w:r>
-      <w:r>
-        <w:t>od</w:t>
-      </w:r>
-      <w:r>
-        <w:rPr>
-          <w:spacing w:val="-5"/>
-        </w:rPr>
-        <w:t xml:space="preserve"> </w:t>
-      </w:r>
-      <w:r>
-        <w:t>strane</w:t>
-      </w:r>
-      <w:r>
-        <w:rPr>
-          <w:spacing w:val="-4"/>
-        </w:rPr>
-        <w:t xml:space="preserve"> </w:t>
-      </w:r>
-      <w:r>
-        <w:t>skauta</w:t>
-      </w:r>
-      <w:r>
-        <w:rPr>
-          <w:spacing w:val="-4"/>
-        </w:rPr>
-        <w:t xml:space="preserve"> </w:t>
-      </w:r>
-      <w:r>
-        <w:t>te</w:t>
-      </w:r>
-      <w:r>
-        <w:rPr>
-          <w:spacing w:val="-4"/>
-        </w:rPr>
-        <w:t xml:space="preserve"> </w:t>
-      </w:r>
-      <w:r>
-        <w:t>je I ovaj parameter moguc da bude pogresno koncipiran(primer: Sta ako igrac u trenutku ispitivanja samo je prirodno dosao do zasicenja u tom danu te na intervju-u ne bude onakav kakav je inace ili slicno). Zato sistem tezi sto vecoj digitalizaciji podataka kako bi se odredjeni parametric mogli zapisati u obliku cifara te sa njima rukovodili.</w:t>
-      </w:r>
-    </w:p>
-    <w:p>
-      <w:pPr>
-        <w:pStyle w:val="Heading1"/>
-        <w:numPr>
-          <w:ilvl w:val="1"/>
-          <w:numId w:val="2"/>
-        </w:numPr>
-        <w:tabs>
-          <w:tab w:val="left" w:pos="578"/>
-        </w:tabs>
-        <w:spacing w:before="155"/>
-        <w:ind w:left="578" w:hanging="478"/>
-      </w:pPr>
-      <w:r>
-        <w:rPr>
-          <w:spacing w:val="-2"/>
-        </w:rPr>
-        <w:t>Definicije</w:t>
-      </w:r>
-    </w:p>
-    <w:p>
-      <w:pPr>
-        <w:pStyle w:val="BodyText"/>
-        <w:spacing w:before="195" w:line="256" w:lineRule="auto"/>
-        <w:ind w:right="1173"/>
-      </w:pPr>
-      <w:r>
-        <w:t>- Spoljasnji pristup- podrazumeva da se igrac sagledava samo na objektivnim parametrima</w:t>
-      </w:r>
-      <w:r>
-        <w:rPr>
-          <w:spacing w:val="-6"/>
-        </w:rPr>
-        <w:t xml:space="preserve"> </w:t>
-      </w:r>
-      <w:r>
-        <w:t>ciji</w:t>
-      </w:r>
-      <w:r>
-        <w:rPr>
-          <w:spacing w:val="-2"/>
-        </w:rPr>
-        <w:t xml:space="preserve"> </w:t>
-      </w:r>
-      <w:r>
-        <w:t>se</w:t>
-      </w:r>
-      <w:r>
-        <w:rPr>
-          <w:spacing w:val="-4"/>
-        </w:rPr>
-        <w:t xml:space="preserve"> </w:t>
-      </w:r>
-      <w:r>
-        <w:t>podaci</w:t>
-      </w:r>
-      <w:r>
-        <w:rPr>
-          <w:spacing w:val="-3"/>
-        </w:rPr>
-        <w:t xml:space="preserve"> </w:t>
-      </w:r>
-      <w:r>
-        <w:t>ne</w:t>
-      </w:r>
-      <w:r>
-        <w:rPr>
-          <w:spacing w:val="-6"/>
-        </w:rPr>
-        <w:t xml:space="preserve"> </w:t>
-      </w:r>
-      <w:r>
-        <w:t>proveravaju</w:t>
-      </w:r>
-      <w:r>
-        <w:rPr>
-          <w:spacing w:val="-4"/>
-        </w:rPr>
-        <w:t xml:space="preserve"> </w:t>
-      </w:r>
-      <w:r>
-        <w:t>jer</w:t>
-      </w:r>
-      <w:r>
-        <w:rPr>
-          <w:spacing w:val="-3"/>
-        </w:rPr>
-        <w:t xml:space="preserve"> </w:t>
-      </w:r>
-      <w:r>
-        <w:t>se</w:t>
-      </w:r>
-      <w:r>
-        <w:rPr>
-          <w:spacing w:val="-3"/>
-        </w:rPr>
-        <w:t xml:space="preserve"> </w:t>
-      </w:r>
-      <w:r>
-        <w:t>smatra</w:t>
-      </w:r>
-      <w:r>
-        <w:rPr>
-          <w:spacing w:val="-3"/>
-        </w:rPr>
-        <w:t xml:space="preserve"> </w:t>
-      </w:r>
-      <w:r>
-        <w:t>da</w:t>
-      </w:r>
-      <w:r>
-        <w:rPr>
-          <w:spacing w:val="-3"/>
-        </w:rPr>
-        <w:t xml:space="preserve"> </w:t>
-      </w:r>
-      <w:r>
-        <w:t>su</w:t>
-      </w:r>
-      <w:r>
-        <w:rPr>
-          <w:spacing w:val="-2"/>
-        </w:rPr>
-        <w:t xml:space="preserve"> </w:t>
-      </w:r>
-      <w:r>
-        <w:t>poprilicno</w:t>
-      </w:r>
-      <w:r>
-        <w:rPr>
-          <w:spacing w:val="-2"/>
-        </w:rPr>
-        <w:t xml:space="preserve"> </w:t>
-      </w:r>
-      <w:r>
-        <w:t>tacni.</w:t>
+      <w:r>
+        <w:rPr>
+          <w:color w:val="FFFFFF"/>
+        </w:rPr>
+        <w:t>Sistem donosi odluku na osnovu izves</w:t>
       </w:r>
     </w:p>
     <w:p>
@@ -3017,84 +1758,8 @@
       <w:pPr>
         <w:pStyle w:val="BodyText"/>
         <w:spacing w:before="22" w:line="256" w:lineRule="auto"/>
-        <w:ind w:right="1173"/>
-      </w:pPr>
-      <w:r>
-        <w:lastRenderedPageBreak/>
-        <w:t>-Unutrasnji</w:t>
-      </w:r>
-      <w:r>
-        <w:rPr>
-          <w:spacing w:val="-4"/>
-        </w:rPr>
-        <w:t xml:space="preserve"> </w:t>
-      </w:r>
-      <w:r>
-        <w:t>pristup-</w:t>
-      </w:r>
-      <w:r>
-        <w:rPr>
-          <w:spacing w:val="-6"/>
-        </w:rPr>
-        <w:t xml:space="preserve"> </w:t>
-      </w:r>
-      <w:r>
-        <w:t>podrazumeva</w:t>
-      </w:r>
-      <w:r>
-        <w:rPr>
-          <w:spacing w:val="-7"/>
-        </w:rPr>
-        <w:t xml:space="preserve"> </w:t>
-      </w:r>
-      <w:r>
-        <w:t>da</w:t>
-      </w:r>
-      <w:r>
-        <w:rPr>
-          <w:spacing w:val="-4"/>
-        </w:rPr>
-        <w:t xml:space="preserve"> </w:t>
-      </w:r>
-      <w:r>
-        <w:t>se</w:t>
-      </w:r>
-      <w:r>
-        <w:rPr>
-          <w:spacing w:val="-4"/>
-        </w:rPr>
-        <w:t xml:space="preserve"> </w:t>
-      </w:r>
-      <w:r>
-        <w:t>igrac</w:t>
-      </w:r>
-      <w:r>
-        <w:rPr>
-          <w:spacing w:val="-4"/>
-        </w:rPr>
-        <w:t xml:space="preserve"> </w:t>
-      </w:r>
-      <w:r>
-        <w:t>sagledava</w:t>
-      </w:r>
-      <w:r>
-        <w:rPr>
-          <w:spacing w:val="-7"/>
-        </w:rPr>
-        <w:t xml:space="preserve"> </w:t>
-      </w:r>
-      <w:r>
-        <w:t>na</w:t>
-      </w:r>
-      <w:r>
-        <w:rPr>
-          <w:spacing w:val="-4"/>
-        </w:rPr>
-        <w:t xml:space="preserve"> </w:t>
-      </w:r>
-      <w:r>
-        <w:t>subjektivnim parametrima,primer moze biti psiholoski profil igraca.</w:t>
-      </w:r>
+        <w:ind w:left="0" w:right="1173"/>
+      </w:pPr>
     </w:p>
     <w:p>
       <w:pPr>
@@ -4741,7 +3406,6 @@
       <w:lvlJc w:val="left"/>
       <w:pPr>
         <w:ind w:left="580" w:hanging="481"/>
-        <w:jc w:val="left"/>
       </w:pPr>
       <w:rPr>
         <w:rFonts w:hint="default"/>
@@ -4755,7 +3419,6 @@
       <w:lvlJc w:val="left"/>
       <w:pPr>
         <w:ind w:left="580" w:hanging="481"/>
-        <w:jc w:val="left"/>
       </w:pPr>
       <w:rPr>
         <w:rFonts w:ascii="Calibri" w:eastAsia="Calibri" w:hAnsi="Calibri" w:cs="Calibri" w:hint="default"/>
@@ -4777,7 +3440,6 @@
       <w:lvlJc w:val="left"/>
       <w:pPr>
         <w:ind w:left="827" w:hanging="728"/>
-        <w:jc w:val="left"/>
       </w:pPr>
       <w:rPr>
         <w:rFonts w:ascii="Calibri" w:eastAsia="Calibri" w:hAnsi="Calibri" w:cs="Calibri" w:hint="default"/>
@@ -4876,7 +3538,6 @@
       <w:lvlJc w:val="left"/>
       <w:pPr>
         <w:ind w:left="580" w:hanging="481"/>
-        <w:jc w:val="left"/>
       </w:pPr>
       <w:rPr>
         <w:rFonts w:hint="default"/>
@@ -4890,7 +3551,6 @@
       <w:lvlJc w:val="left"/>
       <w:pPr>
         <w:ind w:left="580" w:hanging="481"/>
-        <w:jc w:val="left"/>
       </w:pPr>
       <w:rPr>
         <w:rFonts w:ascii="Calibri" w:eastAsia="Calibri" w:hAnsi="Calibri" w:cs="Calibri" w:hint="default"/>
@@ -5247,7 +3907,6 @@
       <w:lvlJc w:val="left"/>
       <w:pPr>
         <w:ind w:left="380" w:hanging="280"/>
-        <w:jc w:val="left"/>
       </w:pPr>
       <w:rPr>
         <w:rFonts w:hint="default"/>
@@ -5263,7 +3922,6 @@
       <w:lvlJc w:val="left"/>
       <w:pPr>
         <w:ind w:left="597" w:hanging="497"/>
-        <w:jc w:val="left"/>
       </w:pPr>
       <w:rPr>
         <w:rFonts w:hint="default"/>
@@ -5489,7 +4147,6 @@
       <w:lvlJc w:val="left"/>
       <w:pPr>
         <w:ind w:left="580" w:hanging="481"/>
-        <w:jc w:val="left"/>
       </w:pPr>
       <w:rPr>
         <w:rFonts w:hint="default"/>
@@ -5503,7 +4160,6 @@
       <w:lvlJc w:val="left"/>
       <w:pPr>
         <w:ind w:left="580" w:hanging="481"/>
-        <w:jc w:val="left"/>
       </w:pPr>
       <w:rPr>
         <w:rFonts w:ascii="Calibri" w:eastAsia="Calibri" w:hAnsi="Calibri" w:cs="Calibri" w:hint="default"/>
@@ -6052,7 +4708,6 @@
   <w:style w:type="character" w:default="1" w:styleId="DefaultParagraphFont">
     <w:name w:val="Default Paragraph Font"/>
     <w:uiPriority w:val="1"/>
-    <w:semiHidden/>
     <w:unhideWhenUsed/>
   </w:style>
   <w:style w:type="table" w:default="1" w:styleId="TableNormal">
@@ -6119,6 +4774,19 @@
     <w:basedOn w:val="Normal"/>
     <w:uiPriority w:val="1"/>
     <w:qFormat/>
+  </w:style>
+  <w:style w:type="paragraph" w:styleId="NormalWeb">
+    <w:name w:val="Normal (Web)"/>
+    <w:basedOn w:val="Normal"/>
+    <w:uiPriority w:val="99"/>
+    <w:semiHidden/>
+    <w:unhideWhenUsed/>
+    <w:rsid w:val="00245456"/>
+    <w:rPr>
+      <w:rFonts w:ascii="Times New Roman" w:hAnsi="Times New Roman" w:cs="Times New Roman"/>
+      <w:sz w:val="24"/>
+      <w:szCs w:val="24"/>
+    </w:rPr>
   </w:style>
 </w:styles>
 </file>
